--- a/documentos/04_elaborados/02_documentos_metodologicos/02_Arriendos/Metodología  IPC-alquileres.docx
+++ b/documentos/04_elaborados/02_documentos_metodologicos/02_Arriendos/Metodología  IPC-alquileres.docx
@@ -301,13 +301,13 @@
               </wp:anchor>
             </w:drawing>
           </mc:Choice>
-          <mc:Fallback>
+          <mc:Fallback xmlns:cx="http://schemas.microsoft.com/office/drawing/2014/chartex" xmlns:cx1="http://schemas.microsoft.com/office/drawing/2015/9/8/chartex" xmlns:cx2="http://schemas.microsoft.com/office/drawing/2015/10/21/chartex" xmlns:cx3="http://schemas.microsoft.com/office/drawing/2016/5/9/chartex" xmlns:cx4="http://schemas.microsoft.com/office/drawing/2016/5/10/chartex" xmlns:cx5="http://schemas.microsoft.com/office/drawing/2016/5/11/chartex" xmlns:cx6="http://schemas.microsoft.com/office/drawing/2016/5/12/chartex" xmlns:cx7="http://schemas.microsoft.com/office/drawing/2016/5/13/chartex" xmlns:cx8="http://schemas.microsoft.com/office/drawing/2016/5/14/chartex" xmlns:aink="http://schemas.microsoft.com/office/drawing/2016/ink" xmlns:am3d="http://schemas.microsoft.com/office/drawing/2017/model3d" xmlns:oel="http://schemas.microsoft.com/office/2019/extlst" xmlns:w16cex="http://schemas.microsoft.com/office/word/2018/wordml/cex" xmlns:w16cid="http://schemas.microsoft.com/office/word/2016/wordml/cid" xmlns:w16="http://schemas.microsoft.com/office/word/2018/wordml" xmlns:w16du="http://schemas.microsoft.com/office/word/2023/wordml/word16du" xmlns:w16sdtdh="http://schemas.microsoft.com/office/word/2020/wordml/sdtdatahash" xmlns:w16sdtfl="http://schemas.microsoft.com/office/word/2024/wordml/sdtformatlock" xmlns:w16se="http://schemas.microsoft.com/office/word/2015/wordml/symex">
             <w:pict>
               <v:shapetype w14:anchorId="3F9D7059" id="_x0000_t202" coordsize="21600,21600" o:spt="202" path="m,l,21600r21600,l21600,xe">
                 <v:stroke joinstyle="miter"/>
                 <v:path gradientshapeok="t" o:connecttype="rect"/>
               </v:shapetype>
-              <v:shape id="Cuadro de texto 5" o:spid="_x0000_s1026" type="#_x0000_t202" style="position:absolute;margin-left:-28.3pt;margin-top:4.9pt;width:355.85pt;height:91.8pt;z-index:251661312;visibility:visible;mso-wrap-style:square;mso-width-percent:0;mso-height-percent:0;mso-wrap-distance-left:9pt;mso-wrap-distance-top:0;mso-wrap-distance-right:9pt;mso-wrap-distance-bottom:0;mso-position-horizontal:absolute;mso-position-horizontal-relative:text;mso-position-vertical:absolute;mso-position-vertical-relative:text;mso-width-percent:0;mso-height-percent:0;mso-width-relative:margin;mso-height-relative:margin;v-text-anchor:top" o:gfxdata="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" filled="f" stroked="f" strokeweight=".5pt">
+              <v:shape id="Cuadro de texto 5" o:spid="_x0000_s1026" type="#_x0000_t202" style="position:absolute;margin-left:-28.3pt;margin-top:4.9pt;width:355.85pt;height:91.8pt;z-index:251661312;visibility:visible;mso-wrap-style:square;mso-width-percent:0;mso-height-percent:0;mso-wrap-distance-left:9pt;mso-wrap-distance-top:0;mso-wrap-distance-right:9pt;mso-wrap-distance-bottom:0;mso-position-horizontal:absolute;mso-position-horizontal-relative:text;mso-position-vertical:absolute;mso-position-vertical-relative:text;mso-width-percent:0;mso-height-percent:0;mso-width-relative:margin;mso-height-relative:margin;v-text-anchor:top" o:gfxdata="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" filled="f" stroked="f" strokeweight=".5pt">
                 <v:textbox inset="0,0,0,0">
                   <w:txbxContent>
                     <w:p>
@@ -478,9 +478,9 @@
               </wp:anchor>
             </w:drawing>
           </mc:Choice>
-          <mc:Fallback>
+          <mc:Fallback xmlns:cx="http://schemas.microsoft.com/office/drawing/2014/chartex" xmlns:cx1="http://schemas.microsoft.com/office/drawing/2015/9/8/chartex" xmlns:cx2="http://schemas.microsoft.com/office/drawing/2015/10/21/chartex" xmlns:cx3="http://schemas.microsoft.com/office/drawing/2016/5/9/chartex" xmlns:cx4="http://schemas.microsoft.com/office/drawing/2016/5/10/chartex" xmlns:cx5="http://schemas.microsoft.com/office/drawing/2016/5/11/chartex" xmlns:cx6="http://schemas.microsoft.com/office/drawing/2016/5/12/chartex" xmlns:cx7="http://schemas.microsoft.com/office/drawing/2016/5/13/chartex" xmlns:cx8="http://schemas.microsoft.com/office/drawing/2016/5/14/chartex" xmlns:aink="http://schemas.microsoft.com/office/drawing/2016/ink" xmlns:am3d="http://schemas.microsoft.com/office/drawing/2017/model3d" xmlns:oel="http://schemas.microsoft.com/office/2019/extlst" xmlns:w16cex="http://schemas.microsoft.com/office/word/2018/wordml/cex" xmlns:w16cid="http://schemas.microsoft.com/office/word/2016/wordml/cid" xmlns:w16="http://schemas.microsoft.com/office/word/2018/wordml" xmlns:w16du="http://schemas.microsoft.com/office/word/2023/wordml/word16du" xmlns:w16sdtdh="http://schemas.microsoft.com/office/word/2020/wordml/sdtdatahash" xmlns:w16sdtfl="http://schemas.microsoft.com/office/word/2024/wordml/sdtformatlock" xmlns:w16se="http://schemas.microsoft.com/office/word/2015/wordml/symex">
             <w:pict>
-              <v:shape w14:anchorId="223ED7AD" id="Cuadro de texto 6" o:spid="_x0000_s1027" type="#_x0000_t202" style="position:absolute;margin-left:26.75pt;margin-top:11.25pt;width:267.75pt;height:51.75pt;z-index:251663360;visibility:visible;mso-wrap-style:square;mso-width-percent:0;mso-height-percent:0;mso-wrap-distance-left:9pt;mso-wrap-distance-top:0;mso-wrap-distance-right:9pt;mso-wrap-distance-bottom:0;mso-position-horizontal:absolute;mso-position-horizontal-relative:text;mso-position-vertical:absolute;mso-position-vertical-relative:text;mso-width-percent:0;mso-height-percent:0;mso-width-relative:margin;mso-height-relative:margin;v-text-anchor:top" o:gfxdata="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" filled="f" stroked="f" strokeweight=".5pt">
+              <v:shape w14:anchorId="223ED7AD" id="Cuadro de texto 6" o:spid="_x0000_s1027" type="#_x0000_t202" style="position:absolute;margin-left:26.75pt;margin-top:11.25pt;width:267.75pt;height:51.75pt;z-index:251663360;visibility:visible;mso-wrap-style:square;mso-width-percent:0;mso-height-percent:0;mso-wrap-distance-left:9pt;mso-wrap-distance-top:0;mso-wrap-distance-right:9pt;mso-wrap-distance-bottom:0;mso-position-horizontal:absolute;mso-position-horizontal-relative:text;mso-position-vertical:absolute;mso-position-vertical-relative:text;mso-width-percent:0;mso-height-percent:0;mso-width-relative:margin;mso-height-relative:margin;v-text-anchor:top" o:gfxdata="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" filled="f" stroked="f" strokeweight=".5pt">
                 <v:textbox inset="0,0,0,0">
                   <w:txbxContent>
                     <w:p>
@@ -691,9 +691,9 @@
               </wp:anchor>
             </w:drawing>
           </mc:Choice>
-          <mc:Fallback>
+          <mc:Fallback xmlns:cx="http://schemas.microsoft.com/office/drawing/2014/chartex" xmlns:cx1="http://schemas.microsoft.com/office/drawing/2015/9/8/chartex" xmlns:cx2="http://schemas.microsoft.com/office/drawing/2015/10/21/chartex" xmlns:cx3="http://schemas.microsoft.com/office/drawing/2016/5/9/chartex" xmlns:cx4="http://schemas.microsoft.com/office/drawing/2016/5/10/chartex" xmlns:cx5="http://schemas.microsoft.com/office/drawing/2016/5/11/chartex" xmlns:cx6="http://schemas.microsoft.com/office/drawing/2016/5/12/chartex" xmlns:cx7="http://schemas.microsoft.com/office/drawing/2016/5/13/chartex" xmlns:cx8="http://schemas.microsoft.com/office/drawing/2016/5/14/chartex" xmlns:aink="http://schemas.microsoft.com/office/drawing/2016/ink" xmlns:am3d="http://schemas.microsoft.com/office/drawing/2017/model3d" xmlns:oel="http://schemas.microsoft.com/office/2019/extlst" xmlns:w16cex="http://schemas.microsoft.com/office/word/2018/wordml/cex" xmlns:w16cid="http://schemas.microsoft.com/office/word/2016/wordml/cid" xmlns:w16="http://schemas.microsoft.com/office/word/2018/wordml" xmlns:w16du="http://schemas.microsoft.com/office/word/2023/wordml/word16du" xmlns:w16sdtdh="http://schemas.microsoft.com/office/word/2020/wordml/sdtdatahash" xmlns:w16sdtfl="http://schemas.microsoft.com/office/word/2024/wordml/sdtformatlock" xmlns:w16se="http://schemas.microsoft.com/office/word/2015/wordml/symex">
             <w:pict>
-              <v:roundrect w14:anchorId="34DF0B12" id="Cuadro de texto 7" o:spid="_x0000_s1028" style="position:absolute;margin-left:-25.65pt;margin-top:5.6pt;width:174pt;height:29.1pt;z-index:251665408;visibility:visible;mso-wrap-style:square;mso-width-percent:0;mso-height-percent:0;mso-wrap-distance-left:9pt;mso-wrap-distance-top:0;mso-wrap-distance-right:9pt;mso-wrap-distance-bottom:0;mso-position-horizontal:absolute;mso-position-horizontal-relative:text;mso-position-vertical:absolute;mso-position-vertical-relative:text;mso-width-percent:0;mso-height-percent:0;mso-width-relative:margin;mso-height-relative:margin;v-text-anchor:middle" arcsize="0" o:gfxdata="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" filled="f" strokecolor="#23beff" strokeweight="1.5pt">
+              <v:roundrect w14:anchorId="34DF0B12" id="Cuadro de texto 7" o:spid="_x0000_s1028" style="position:absolute;margin-left:-25.65pt;margin-top:5.6pt;width:174pt;height:29.1pt;z-index:251665408;visibility:visible;mso-wrap-style:square;mso-width-percent:0;mso-height-percent:0;mso-wrap-distance-left:9pt;mso-wrap-distance-top:0;mso-wrap-distance-right:9pt;mso-wrap-distance-bottom:0;mso-position-horizontal:absolute;mso-position-horizontal-relative:text;mso-position-vertical:absolute;mso-position-vertical-relative:text;mso-width-percent:0;mso-height-percent:0;mso-width-relative:margin;mso-height-relative:margin;v-text-anchor:middle" arcsize="0" o:gfxdata="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" filled="f" strokecolor="#23beff" strokeweight="1.5pt">
                 <v:textbox inset="0,0,0,0">
                   <w:txbxContent>
                     <w:p>
@@ -830,9 +830,9 @@
               </wp:anchor>
             </w:drawing>
           </mc:Choice>
-          <mc:Fallback>
+          <mc:Fallback xmlns:cx="http://schemas.microsoft.com/office/drawing/2014/chartex" xmlns:cx1="http://schemas.microsoft.com/office/drawing/2015/9/8/chartex" xmlns:cx2="http://schemas.microsoft.com/office/drawing/2015/10/21/chartex" xmlns:cx3="http://schemas.microsoft.com/office/drawing/2016/5/9/chartex" xmlns:cx4="http://schemas.microsoft.com/office/drawing/2016/5/10/chartex" xmlns:cx5="http://schemas.microsoft.com/office/drawing/2016/5/11/chartex" xmlns:cx6="http://schemas.microsoft.com/office/drawing/2016/5/12/chartex" xmlns:cx7="http://schemas.microsoft.com/office/drawing/2016/5/13/chartex" xmlns:cx8="http://schemas.microsoft.com/office/drawing/2016/5/14/chartex" xmlns:aink="http://schemas.microsoft.com/office/drawing/2016/ink" xmlns:am3d="http://schemas.microsoft.com/office/drawing/2017/model3d" xmlns:oel="http://schemas.microsoft.com/office/2019/extlst" xmlns:w16cex="http://schemas.microsoft.com/office/word/2018/wordml/cex" xmlns:w16cid="http://schemas.microsoft.com/office/word/2016/wordml/cid" xmlns:w16="http://schemas.microsoft.com/office/word/2018/wordml" xmlns:w16du="http://schemas.microsoft.com/office/word/2023/wordml/word16du" xmlns:w16sdtdh="http://schemas.microsoft.com/office/word/2020/wordml/sdtdatahash" xmlns:w16sdtfl="http://schemas.microsoft.com/office/word/2024/wordml/sdtformatlock" xmlns:w16se="http://schemas.microsoft.com/office/word/2015/wordml/symex">
             <w:pict>
-              <v:shape w14:anchorId="633D9248" id="Cuadro de texto 10" o:spid="_x0000_s1029" type="#_x0000_t202" style="position:absolute;margin-left:92pt;margin-top:.95pt;width:235.4pt;height:34.2pt;z-index:251671552;visibility:visible;mso-wrap-style:square;mso-width-percent:0;mso-height-percent:0;mso-wrap-distance-left:9pt;mso-wrap-distance-top:0;mso-wrap-distance-right:9pt;mso-wrap-distance-bottom:0;mso-position-horizontal:absolute;mso-position-horizontal-relative:text;mso-position-vertical:absolute;mso-position-vertical-relative:text;mso-width-percent:0;mso-height-percent:0;mso-width-relative:margin;mso-height-relative:margin;v-text-anchor:top" o:gfxdata="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" filled="f" stroked="f" strokeweight=".5pt">
+              <v:shape w14:anchorId="633D9248" id="Cuadro de texto 10" o:spid="_x0000_s1029" type="#_x0000_t202" style="position:absolute;margin-left:92pt;margin-top:.95pt;width:235.4pt;height:34.2pt;z-index:251671552;visibility:visible;mso-wrap-style:square;mso-width-percent:0;mso-height-percent:0;mso-wrap-distance-left:9pt;mso-wrap-distance-top:0;mso-wrap-distance-right:9pt;mso-wrap-distance-bottom:0;mso-position-horizontal:absolute;mso-position-horizontal-relative:text;mso-position-vertical:absolute;mso-position-vertical-relative:text;mso-width-percent:0;mso-height-percent:0;mso-width-relative:margin;mso-height-relative:margin;v-text-anchor:top" o:gfxdata="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" filled="f" stroked="f" strokeweight=".5pt">
                 <v:textbox inset="0,0,0,0">
                   <w:txbxContent>
                     <w:p>
@@ -1064,7 +1064,17 @@
           <w:szCs w:val="21"/>
           <w:lang w:eastAsia="es-ES_tradnl"/>
         </w:rPr>
-        <w:t xml:space="preserve"> a proponer es contar con la implementación de un diseño de muestreo probabilístico</w:t>
+        <w:t xml:space="preserve"> a proponer es contar con la implementación de un d</w:t>
+      </w:r>
+      <w:r>
+        <w:rPr>
+          <w:rFonts w:ascii="Century Gothic" w:eastAsia="Times New Roman" w:hAnsi="Century Gothic" w:cs="Open Sans"/>
+          <w:color w:val="505A64"/>
+          <w:sz w:val="21"/>
+          <w:szCs w:val="21"/>
+          <w:lang w:eastAsia="es-ES_tradnl"/>
+        </w:rPr>
+        <w:t>iseño de muestral</w:t>
       </w:r>
       <w:r>
         <w:rPr>
@@ -1084,7 +1094,27 @@
           <w:szCs w:val="21"/>
           <w:lang w:eastAsia="es-ES_tradnl"/>
         </w:rPr>
-        <w:t>ebido a que el IPC necesita basarse en metodologías sólidas que se amparen en las recomendaciones internacionales, detalladas en el Manual de Teoría y Práctica de Índice de Precios al Consumidor del FMI. En las cuales se indica que deben preferirse las técnicas de muestreo probabilístico cuando existan los marcos de muestreo adecuados y los recursos necesarios para su ejecución.</w:t>
+        <w:t>ebido a que el IPC necesita basarse en metodologías sólidas que se amparen en las recomendaciones internacionales, detalladas en el Manual de Teoría y Práctica de Índice de Precios al Consumidor del FMI. En las cuales se indica que deben preferirse las técn</w:t>
+      </w:r>
+      <w:r>
+        <w:rPr>
+          <w:rFonts w:ascii="Century Gothic" w:eastAsia="Times New Roman" w:hAnsi="Century Gothic" w:cs="Open Sans"/>
+          <w:color w:val="505A64"/>
+          <w:sz w:val="21"/>
+          <w:szCs w:val="21"/>
+          <w:lang w:eastAsia="es-ES_tradnl"/>
+        </w:rPr>
+        <w:t xml:space="preserve">icas de muestreo </w:t>
+      </w:r>
+      <w:r>
+        <w:rPr>
+          <w:rFonts w:ascii="Century Gothic" w:eastAsia="Times New Roman" w:hAnsi="Century Gothic" w:cs="Open Sans"/>
+          <w:color w:val="505A64"/>
+          <w:sz w:val="21"/>
+          <w:szCs w:val="21"/>
+          <w:lang w:eastAsia="es-ES_tradnl"/>
+        </w:rPr>
+        <w:t>cuando existan los marcos de muestreo adecuados y los recursos necesarios para su ejecución.</w:t>
       </w:r>
     </w:p>
     <w:p>
@@ -1128,27 +1158,57 @@
           <w:szCs w:val="21"/>
           <w:lang w:eastAsia="es-ES_tradnl"/>
         </w:rPr>
-        <w:t xml:space="preserve">n atención a la Acción de Mejora </w:t>
-      </w:r>
-      <w:r>
-        <w:rPr>
-          <w:rFonts w:ascii="Century Gothic" w:eastAsia="Times New Roman" w:hAnsi="Century Gothic" w:cs="Open Sans"/>
-          <w:color w:val="505A64"/>
-          <w:sz w:val="21"/>
-          <w:szCs w:val="21"/>
-          <w:lang w:eastAsia="es-ES_tradnl"/>
-        </w:rPr>
-        <w:t xml:space="preserve"> y en lo que compete a la  </w:t>
-      </w:r>
-      <w:r>
-        <w:rPr>
-          <w:rFonts w:ascii="Century Gothic" w:eastAsia="Times New Roman" w:hAnsi="Century Gothic" w:cs="Open Sans"/>
-          <w:color w:val="505A64"/>
-          <w:sz w:val="21"/>
-          <w:szCs w:val="21"/>
-          <w:lang w:eastAsia="es-ES_tradnl"/>
-        </w:rPr>
-        <w:t xml:space="preserve">Dirección de Infraestructura </w:t>
+        <w:t xml:space="preserve">n atención a la Acción de </w:t>
+      </w:r>
+      <w:r>
+        <w:rPr>
+          <w:rFonts w:ascii="Century Gothic" w:eastAsia="Times New Roman" w:hAnsi="Century Gothic" w:cs="Open Sans"/>
+          <w:color w:val="505A64"/>
+          <w:sz w:val="21"/>
+          <w:szCs w:val="21"/>
+          <w:lang w:eastAsia="es-ES_tradnl"/>
+        </w:rPr>
+        <w:t xml:space="preserve">Mejora </w:t>
+      </w:r>
+      <w:r>
+        <w:rPr>
+          <w:rFonts w:ascii="Century Gothic" w:eastAsia="Times New Roman" w:hAnsi="Century Gothic" w:cs="Open Sans"/>
+          <w:color w:val="505A64"/>
+          <w:sz w:val="21"/>
+          <w:szCs w:val="21"/>
+          <w:lang w:eastAsia="es-ES_tradnl"/>
+        </w:rPr>
+        <w:t>y</w:t>
+      </w:r>
+      <w:r>
+        <w:rPr>
+          <w:rFonts w:ascii="Century Gothic" w:eastAsia="Times New Roman" w:hAnsi="Century Gothic" w:cs="Open Sans"/>
+          <w:color w:val="505A64"/>
+          <w:sz w:val="21"/>
+          <w:szCs w:val="21"/>
+          <w:lang w:eastAsia="es-ES_tradnl"/>
+        </w:rPr>
+        <w:t xml:space="preserve"> en lo que compete a </w:t>
+      </w:r>
+      <w:r>
+        <w:rPr>
+          <w:rFonts w:ascii="Century Gothic" w:eastAsia="Times New Roman" w:hAnsi="Century Gothic" w:cs="Open Sans"/>
+          <w:color w:val="505A64"/>
+          <w:sz w:val="21"/>
+          <w:szCs w:val="21"/>
+          <w:lang w:eastAsia="es-ES_tradnl"/>
+        </w:rPr>
+        <w:t>la Dirección</w:t>
+      </w:r>
+      <w:r>
+        <w:rPr>
+          <w:rFonts w:ascii="Century Gothic" w:eastAsia="Times New Roman" w:hAnsi="Century Gothic" w:cs="Open Sans"/>
+          <w:color w:val="505A64"/>
+          <w:sz w:val="21"/>
+          <w:szCs w:val="21"/>
+          <w:lang w:eastAsia="es-ES_tradnl"/>
+        </w:rPr>
+        <w:t xml:space="preserve"> de Infraestructura </w:t>
       </w:r>
       <w:r>
         <w:rPr>
@@ -1210,6 +1270,82 @@
         </w:rPr>
         <w:t xml:space="preserve"> ubicadas en las ciudades de interés.</w:t>
       </w:r>
+      <w:r>
+        <w:rPr>
+          <w:rFonts w:ascii="Century Gothic" w:eastAsia="Times New Roman" w:hAnsi="Century Gothic" w:cs="Open Sans"/>
+          <w:color w:val="505A64"/>
+          <w:sz w:val="21"/>
+          <w:szCs w:val="21"/>
+          <w:lang w:eastAsia="es-ES_tradnl"/>
+        </w:rPr>
+        <w:t xml:space="preserve"> </w:t>
+      </w:r>
+    </w:p>
+    <w:p>
+      <w:pPr>
+        <w:jc w:val="both"/>
+        <w:rPr>
+          <w:rFonts w:ascii="Century Gothic" w:eastAsia="Times New Roman" w:hAnsi="Century Gothic" w:cs="Open Sans"/>
+          <w:color w:val="505A64"/>
+          <w:sz w:val="21"/>
+          <w:szCs w:val="21"/>
+          <w:lang w:eastAsia="es-ES_tradnl"/>
+        </w:rPr>
+      </w:pPr>
+    </w:p>
+    <w:p>
+      <w:pPr>
+        <w:jc w:val="both"/>
+        <w:rPr>
+          <w:rFonts w:ascii="Century Gothic" w:eastAsia="Times New Roman" w:hAnsi="Century Gothic" w:cs="Open Sans"/>
+          <w:color w:val="505A64"/>
+          <w:sz w:val="21"/>
+          <w:szCs w:val="21"/>
+          <w:lang w:eastAsia="es-ES_tradnl"/>
+        </w:rPr>
+      </w:pPr>
+      <w:r>
+        <w:rPr>
+          <w:rFonts w:ascii="Century Gothic" w:eastAsia="Times New Roman" w:hAnsi="Century Gothic" w:cs="Open Sans"/>
+          <w:color w:val="505A64"/>
+          <w:sz w:val="21"/>
+          <w:szCs w:val="21"/>
+          <w:lang w:eastAsia="es-ES_tradnl"/>
+        </w:rPr>
+        <w:t>El ejercicio comprende</w:t>
+      </w:r>
+      <w:r>
+        <w:rPr>
+          <w:rFonts w:ascii="Century Gothic" w:eastAsia="Times New Roman" w:hAnsi="Century Gothic" w:cs="Open Sans"/>
+          <w:color w:val="505A64"/>
+          <w:sz w:val="21"/>
+          <w:szCs w:val="21"/>
+          <w:lang w:eastAsia="es-ES_tradnl"/>
+        </w:rPr>
+        <w:t xml:space="preserve"> de</w:t>
+      </w:r>
+      <w:r>
+        <w:rPr>
+          <w:rFonts w:ascii="Century Gothic" w:eastAsia="Times New Roman" w:hAnsi="Century Gothic" w:cs="Open Sans"/>
+          <w:color w:val="505A64"/>
+          <w:sz w:val="21"/>
+          <w:szCs w:val="21"/>
+          <w:lang w:eastAsia="es-ES_tradnl"/>
+        </w:rPr>
+        <w:t xml:space="preserve"> una primera etapa: evaluar el marco muestral disponible y con ello el universo de la investigación, unidades de análisis, cobertura geográfica y cobertura temática. Una segunda fase: definición de los dominios de diseño, cálculo del tamaño y selección de la muestra. </w:t>
+      </w:r>
+      <w:r>
+        <w:rPr>
+          <w:rFonts w:ascii="Century Gothic" w:eastAsia="Times New Roman" w:hAnsi="Century Gothic" w:cs="Open Sans"/>
+          <w:color w:val="505A64"/>
+          <w:sz w:val="21"/>
+          <w:szCs w:val="21"/>
+          <w:lang w:eastAsia="es-ES_tradnl"/>
+        </w:rPr>
+        <w:t xml:space="preserve">No se definen etapas posteriores a la recolección de datos. </w:t>
+      </w:r>
+      <w:bookmarkStart w:id="0" w:name="_GoBack"/>
+      <w:bookmarkEnd w:id="0"/>
     </w:p>
     <w:p>
       <w:pPr>
@@ -1500,6 +1636,7 @@
           <w:shd w:val="clear" w:color="auto" w:fill="FFFFFF"/>
           <w:lang w:eastAsia="es-ES_tradnl"/>
         </w:rPr>
+        <w:lastRenderedPageBreak/>
         <w:t>Nivel de educación inicial</w:t>
       </w:r>
     </w:p>
@@ -1590,34 +1727,6 @@
         <w:spacing w:before="240"/>
         <w:jc w:val="both"/>
         <w:rPr>
-          <w:rFonts w:ascii="Century Gothic" w:eastAsia="Times New Roman" w:hAnsi="Century Gothic" w:cs="Open Sans"/>
-          <w:color w:val="505A64"/>
-          <w:sz w:val="21"/>
-          <w:szCs w:val="21"/>
-          <w:shd w:val="clear" w:color="auto" w:fill="FFFFFF"/>
-          <w:lang w:eastAsia="es-ES_tradnl"/>
-        </w:rPr>
-      </w:pPr>
-    </w:p>
-    <w:p>
-      <w:pPr>
-        <w:spacing w:before="240"/>
-        <w:jc w:val="both"/>
-        <w:rPr>
-          <w:rFonts w:ascii="Century Gothic" w:eastAsia="Times New Roman" w:hAnsi="Century Gothic" w:cs="Open Sans"/>
-          <w:color w:val="505A64"/>
-          <w:sz w:val="21"/>
-          <w:szCs w:val="21"/>
-          <w:shd w:val="clear" w:color="auto" w:fill="FFFFFF"/>
-          <w:lang w:eastAsia="es-ES_tradnl"/>
-        </w:rPr>
-      </w:pPr>
-    </w:p>
-    <w:p>
-      <w:pPr>
-        <w:spacing w:before="240"/>
-        <w:jc w:val="both"/>
-        <w:rPr>
           <w:rFonts w:ascii="Century Gothic" w:hAnsi="Century Gothic"/>
           <w:color w:val="505A64"/>
           <w:sz w:val="32"/>
@@ -2049,7 +2158,7 @@
           <w:shd w:val="clear" w:color="auto" w:fill="FFFFFF"/>
           <w:lang w:eastAsia="es-ES_tradnl"/>
         </w:rPr>
-        <w:t xml:space="preserve">En el presente ejercicio </w:t>
+        <w:t xml:space="preserve">En el presente ejercicio, no se consideran las ciudades de Quito y Guayaquil debido a limitaciones operativas. Es importante señalar que esta exclusión genera un sesgo geográfico relevante, dado que estas ciudades concentran una parte considerable de las unidades educativas </w:t>
       </w:r>
       <w:r>
         <w:rPr>
@@ -2060,14 +2169,9 @@
           <w:shd w:val="clear" w:color="auto" w:fill="FFFFFF"/>
           <w:lang w:eastAsia="es-ES_tradnl"/>
         </w:rPr>
-        <w:t xml:space="preserve">no se consideran las ciudades de Quito y Guayaquil debido a las limitaciones operativas. </w:t>
-      </w:r>
-    </w:p>
-    <w:p>
-      <w:pPr>
-        <w:pStyle w:val="Prrafodelista"/>
-        <w:spacing w:before="240"/>
-        <w:jc w:val="both"/>
+        <w:t>del área urbana</w:t>
+      </w:r>
+      <w:r>
         <w:rPr>
           <w:rFonts w:ascii="Century Gothic" w:eastAsia="Times New Roman" w:hAnsi="Century Gothic" w:cs="Open Sans"/>
           <w:color w:val="505A64"/>
@@ -2076,7 +2180,8 @@
           <w:shd w:val="clear" w:color="auto" w:fill="FFFFFF"/>
           <w:lang w:eastAsia="es-ES_tradnl"/>
         </w:rPr>
-      </w:pPr>
+        <w:t xml:space="preserve"> y, por ende, del gasto en pensiones y matrículas.</w:t>
+      </w:r>
     </w:p>
     <w:p>
       <w:pPr>
@@ -2170,7 +2275,7 @@
           <w:shd w:val="clear" w:color="auto" w:fill="FFFFFF"/>
           <w:lang w:eastAsia="es-ES_tradnl"/>
         </w:rPr>
-        <w:t xml:space="preserve">Muestreo probabilístico con selección </w:t>
+        <w:t xml:space="preserve">Muestreo </w:t>
       </w:r>
       <w:r>
         <w:rPr>
@@ -2181,7 +2286,7 @@
           <w:shd w:val="clear" w:color="auto" w:fill="FFFFFF"/>
           <w:lang w:eastAsia="es-ES_tradnl"/>
         </w:rPr>
-        <w:t>aleatoria de elementos.</w:t>
+        <w:t>aleatorio simple.</w:t>
       </w:r>
     </w:p>
     <w:p>
@@ -2309,8 +2414,6 @@
         </w:rPr>
         <w:t xml:space="preserve">en los </w:t>
       </w:r>
-      <w:bookmarkStart w:id="0" w:name="_GoBack"/>
-      <w:bookmarkEnd w:id="0"/>
       <w:r>
         <w:rPr>
           <w:rFonts w:ascii="Century Gothic" w:eastAsia="Times New Roman" w:hAnsi="Century Gothic" w:cs="Open Sans"/>
@@ -2322,20 +2425,6 @@
         </w:rPr>
         <w:t xml:space="preserve">que se pretende llevar la encuesta. </w:t>
       </w:r>
-    </w:p>
-    <w:p>
-      <w:pPr>
-        <w:spacing w:before="240"/>
-        <w:jc w:val="both"/>
-        <w:rPr>
-          <w:rFonts w:ascii="Century Gothic" w:eastAsia="Times New Roman" w:hAnsi="Century Gothic" w:cs="Open Sans"/>
-          <w:color w:val="505A64"/>
-          <w:sz w:val="21"/>
-          <w:szCs w:val="21"/>
-          <w:shd w:val="clear" w:color="auto" w:fill="FFFFFF"/>
-          <w:lang w:eastAsia="es-ES_tradnl"/>
-        </w:rPr>
-      </w:pPr>
     </w:p>
     <w:p>
       <w:pPr>
@@ -2361,6 +2450,7 @@
           <w:sz w:val="28"/>
           <w:szCs w:val="44"/>
         </w:rPr>
+        <w:lastRenderedPageBreak/>
         <w:t>Marco muestral</w:t>
       </w:r>
       <w:bookmarkEnd w:id="1"/>
@@ -2389,19 +2479,7 @@
           <w:szCs w:val="21"/>
           <w:lang w:val="es-MX" w:eastAsia="es-ES_tradnl"/>
         </w:rPr>
-        <w:t xml:space="preserve">Un marco muestral es una lista de los elementos que forman el universo que será objeto de estudio, dichos elementos son llamados unidades muestrales que tienen </w:t>
-      </w:r>
-      <w:r>
-        <w:rPr>
-          <w:rFonts w:ascii="Century Gothic" w:eastAsia="Times New Roman" w:hAnsi="Century Gothic" w:cs="Open Sans"/>
-          <w:bCs/>
-          <w:color w:val="505A64"/>
-          <w:sz w:val="21"/>
-          <w:szCs w:val="21"/>
-          <w:lang w:val="es-MX" w:eastAsia="es-ES_tradnl"/>
-        </w:rPr>
-        <w:lastRenderedPageBreak/>
-        <w:t>definidas</w:t>
+        <w:t>Un marco muestral es una lista de los elementos que forman el universo que será objeto de estudio, dichos elementos son llamados unidades muestrales que tienen definidas</w:t>
       </w:r>
       <w:r>
         <w:rPr>
@@ -2898,8 +2976,671 @@
           <w:szCs w:val="21"/>
           <w:lang w:val="es-MX" w:eastAsia="es-ES_tradnl"/>
         </w:rPr>
-        <w:t>nstituido por 186 unidades educativas.</w:t>
-      </w:r>
+        <w:t>nstituido por 186 unidades educativas</w:t>
+      </w:r>
+    </w:p>
+    <w:p>
+      <w:pPr>
+        <w:spacing w:line="276" w:lineRule="auto"/>
+        <w:jc w:val="center"/>
+        <w:rPr>
+          <w:rFonts w:ascii="Century Gothic" w:eastAsia="Times New Roman" w:hAnsi="Century Gothic" w:cs="Open Sans"/>
+          <w:color w:val="505A64"/>
+          <w:sz w:val="21"/>
+          <w:szCs w:val="21"/>
+          <w:lang w:val="es-MX" w:eastAsia="es-ES_tradnl"/>
+        </w:rPr>
+      </w:pPr>
+      <w:r>
+        <w:rPr>
+          <w:rFonts w:ascii="Century Gothic" w:eastAsia="Times New Roman" w:hAnsi="Century Gothic" w:cs="Open Sans"/>
+          <w:color w:val="505A64"/>
+          <w:sz w:val="21"/>
+          <w:szCs w:val="21"/>
+          <w:lang w:val="es-MX" w:eastAsia="es-ES_tradnl"/>
+        </w:rPr>
+        <w:t>Tabla 1. Marco de muestreo</w:t>
+      </w:r>
+    </w:p>
+    <w:tbl>
+      <w:tblPr>
+        <w:tblW w:w="0" w:type="auto"/>
+        <w:jc w:val="center"/>
+        <w:tblBorders>
+          <w:top w:val="single" w:sz="4" w:space="0" w:color="auto"/>
+          <w:left w:val="single" w:sz="4" w:space="0" w:color="auto"/>
+          <w:bottom w:val="single" w:sz="4" w:space="0" w:color="auto"/>
+          <w:right w:val="single" w:sz="4" w:space="0" w:color="auto"/>
+          <w:insideH w:val="single" w:sz="4" w:space="0" w:color="auto"/>
+          <w:insideV w:val="single" w:sz="4" w:space="0" w:color="auto"/>
+        </w:tblBorders>
+        <w:tblCellMar>
+          <w:left w:w="70" w:type="dxa"/>
+          <w:right w:w="70" w:type="dxa"/>
+        </w:tblCellMar>
+        <w:tblLook w:val="04A0" w:firstRow="1" w:lastRow="0" w:firstColumn="1" w:lastColumn="0" w:noHBand="0" w:noVBand="1"/>
+      </w:tblPr>
+      <w:tblGrid>
+        <w:gridCol w:w="1765"/>
+        <w:gridCol w:w="1748"/>
+      </w:tblGrid>
+      <w:tr>
+        <w:trPr>
+          <w:trHeight w:val="288"/>
+          <w:jc w:val="center"/>
+        </w:trPr>
+        <w:tc>
+          <w:tcPr>
+            <w:tcW w:w="0" w:type="auto"/>
+            <w:shd w:val="clear" w:color="D9E1F2" w:fill="D9E1F2"/>
+            <w:noWrap/>
+            <w:vAlign w:val="bottom"/>
+            <w:hideMark/>
+          </w:tcPr>
+          <w:p>
+            <w:pPr>
+              <w:rPr>
+                <w:rFonts w:ascii="Calibri" w:eastAsia="Times New Roman" w:hAnsi="Calibri" w:cs="Calibri"/>
+                <w:b/>
+                <w:bCs/>
+                <w:color w:val="000000"/>
+                <w:sz w:val="22"/>
+                <w:szCs w:val="22"/>
+                <w:lang w:eastAsia="es-EC"/>
+              </w:rPr>
+            </w:pPr>
+            <w:r>
+              <w:rPr>
+                <w:rFonts w:ascii="Calibri" w:eastAsia="Times New Roman" w:hAnsi="Calibri" w:cs="Calibri"/>
+                <w:b/>
+                <w:bCs/>
+                <w:color w:val="000000"/>
+                <w:sz w:val="22"/>
+                <w:szCs w:val="22"/>
+                <w:lang w:eastAsia="es-EC"/>
+              </w:rPr>
+              <w:t>Etiquetas de fila</w:t>
+            </w:r>
+          </w:p>
+        </w:tc>
+        <w:tc>
+          <w:tcPr>
+            <w:tcW w:w="0" w:type="auto"/>
+            <w:shd w:val="clear" w:color="D9E1F2" w:fill="D9E1F2"/>
+            <w:noWrap/>
+            <w:vAlign w:val="bottom"/>
+            <w:hideMark/>
+          </w:tcPr>
+          <w:p>
+            <w:pPr>
+              <w:rPr>
+                <w:rFonts w:ascii="Calibri" w:eastAsia="Times New Roman" w:hAnsi="Calibri" w:cs="Calibri"/>
+                <w:b/>
+                <w:bCs/>
+                <w:color w:val="000000"/>
+                <w:sz w:val="22"/>
+                <w:szCs w:val="22"/>
+                <w:lang w:eastAsia="es-EC"/>
+              </w:rPr>
+            </w:pPr>
+            <w:r>
+              <w:rPr>
+                <w:rFonts w:ascii="Calibri" w:eastAsia="Times New Roman" w:hAnsi="Calibri" w:cs="Calibri"/>
+                <w:b/>
+                <w:bCs/>
+                <w:color w:val="000000"/>
+                <w:sz w:val="22"/>
+                <w:szCs w:val="22"/>
+                <w:lang w:eastAsia="es-EC"/>
+              </w:rPr>
+              <w:t>Cuenta de cantón</w:t>
+            </w:r>
+          </w:p>
+        </w:tc>
+      </w:tr>
+      <w:tr>
+        <w:trPr>
+          <w:trHeight w:val="288"/>
+          <w:jc w:val="center"/>
+        </w:trPr>
+        <w:tc>
+          <w:tcPr>
+            <w:tcW w:w="0" w:type="auto"/>
+            <w:noWrap/>
+            <w:vAlign w:val="bottom"/>
+            <w:hideMark/>
+          </w:tcPr>
+          <w:p>
+            <w:pPr>
+              <w:rPr>
+                <w:rFonts w:ascii="Calibri" w:eastAsia="Times New Roman" w:hAnsi="Calibri" w:cs="Calibri"/>
+                <w:color w:val="000000"/>
+                <w:sz w:val="22"/>
+                <w:szCs w:val="22"/>
+                <w:lang w:eastAsia="es-EC"/>
+              </w:rPr>
+            </w:pPr>
+            <w:r>
+              <w:rPr>
+                <w:rFonts w:ascii="Calibri" w:eastAsia="Times New Roman" w:hAnsi="Calibri" w:cs="Calibri"/>
+                <w:color w:val="000000"/>
+                <w:sz w:val="22"/>
+                <w:szCs w:val="22"/>
+                <w:lang w:eastAsia="es-EC"/>
+              </w:rPr>
+              <w:t>AMBATO</w:t>
+            </w:r>
+          </w:p>
+        </w:tc>
+        <w:tc>
+          <w:tcPr>
+            <w:tcW w:w="0" w:type="auto"/>
+            <w:noWrap/>
+            <w:vAlign w:val="bottom"/>
+            <w:hideMark/>
+          </w:tcPr>
+          <w:p>
+            <w:pPr>
+              <w:jc w:val="right"/>
+              <w:rPr>
+                <w:rFonts w:ascii="Calibri" w:eastAsia="Times New Roman" w:hAnsi="Calibri" w:cs="Calibri"/>
+                <w:color w:val="000000"/>
+                <w:sz w:val="22"/>
+                <w:szCs w:val="22"/>
+                <w:lang w:eastAsia="es-EC"/>
+              </w:rPr>
+            </w:pPr>
+            <w:r>
+              <w:rPr>
+                <w:rFonts w:ascii="Calibri" w:eastAsia="Times New Roman" w:hAnsi="Calibri" w:cs="Calibri"/>
+                <w:color w:val="000000"/>
+                <w:sz w:val="22"/>
+                <w:szCs w:val="22"/>
+                <w:lang w:eastAsia="es-EC"/>
+              </w:rPr>
+              <w:t>36</w:t>
+            </w:r>
+          </w:p>
+        </w:tc>
+      </w:tr>
+      <w:tr>
+        <w:trPr>
+          <w:trHeight w:val="288"/>
+          <w:jc w:val="center"/>
+        </w:trPr>
+        <w:tc>
+          <w:tcPr>
+            <w:tcW w:w="0" w:type="auto"/>
+            <w:noWrap/>
+            <w:vAlign w:val="bottom"/>
+            <w:hideMark/>
+          </w:tcPr>
+          <w:p>
+            <w:pPr>
+              <w:rPr>
+                <w:rFonts w:ascii="Calibri" w:eastAsia="Times New Roman" w:hAnsi="Calibri" w:cs="Calibri"/>
+                <w:color w:val="000000"/>
+                <w:sz w:val="22"/>
+                <w:szCs w:val="22"/>
+                <w:lang w:eastAsia="es-EC"/>
+              </w:rPr>
+            </w:pPr>
+            <w:r>
+              <w:rPr>
+                <w:rFonts w:ascii="Calibri" w:eastAsia="Times New Roman" w:hAnsi="Calibri" w:cs="Calibri"/>
+                <w:color w:val="000000"/>
+                <w:sz w:val="22"/>
+                <w:szCs w:val="22"/>
+                <w:lang w:eastAsia="es-EC"/>
+              </w:rPr>
+              <w:t>CUENCA</w:t>
+            </w:r>
+          </w:p>
+        </w:tc>
+        <w:tc>
+          <w:tcPr>
+            <w:tcW w:w="0" w:type="auto"/>
+            <w:noWrap/>
+            <w:vAlign w:val="bottom"/>
+            <w:hideMark/>
+          </w:tcPr>
+          <w:p>
+            <w:pPr>
+              <w:jc w:val="right"/>
+              <w:rPr>
+                <w:rFonts w:ascii="Calibri" w:eastAsia="Times New Roman" w:hAnsi="Calibri" w:cs="Calibri"/>
+                <w:color w:val="000000"/>
+                <w:sz w:val="22"/>
+                <w:szCs w:val="22"/>
+                <w:lang w:eastAsia="es-EC"/>
+              </w:rPr>
+            </w:pPr>
+            <w:r>
+              <w:rPr>
+                <w:rFonts w:ascii="Calibri" w:eastAsia="Times New Roman" w:hAnsi="Calibri" w:cs="Calibri"/>
+                <w:color w:val="000000"/>
+                <w:sz w:val="22"/>
+                <w:szCs w:val="22"/>
+                <w:lang w:eastAsia="es-EC"/>
+              </w:rPr>
+              <w:t>35</w:t>
+            </w:r>
+          </w:p>
+        </w:tc>
+      </w:tr>
+      <w:tr>
+        <w:trPr>
+          <w:trHeight w:val="288"/>
+          <w:jc w:val="center"/>
+        </w:trPr>
+        <w:tc>
+          <w:tcPr>
+            <w:tcW w:w="0" w:type="auto"/>
+            <w:noWrap/>
+            <w:vAlign w:val="bottom"/>
+            <w:hideMark/>
+          </w:tcPr>
+          <w:p>
+            <w:pPr>
+              <w:rPr>
+                <w:rFonts w:ascii="Calibri" w:eastAsia="Times New Roman" w:hAnsi="Calibri" w:cs="Calibri"/>
+                <w:color w:val="000000"/>
+                <w:sz w:val="22"/>
+                <w:szCs w:val="22"/>
+                <w:lang w:eastAsia="es-EC"/>
+              </w:rPr>
+            </w:pPr>
+            <w:r>
+              <w:rPr>
+                <w:rFonts w:ascii="Calibri" w:eastAsia="Times New Roman" w:hAnsi="Calibri" w:cs="Calibri"/>
+                <w:color w:val="000000"/>
+                <w:sz w:val="22"/>
+                <w:szCs w:val="22"/>
+                <w:lang w:eastAsia="es-EC"/>
+              </w:rPr>
+              <w:t>ESMERALDAS</w:t>
+            </w:r>
+          </w:p>
+        </w:tc>
+        <w:tc>
+          <w:tcPr>
+            <w:tcW w:w="0" w:type="auto"/>
+            <w:noWrap/>
+            <w:vAlign w:val="bottom"/>
+            <w:hideMark/>
+          </w:tcPr>
+          <w:p>
+            <w:pPr>
+              <w:jc w:val="right"/>
+              <w:rPr>
+                <w:rFonts w:ascii="Calibri" w:eastAsia="Times New Roman" w:hAnsi="Calibri" w:cs="Calibri"/>
+                <w:color w:val="000000"/>
+                <w:sz w:val="22"/>
+                <w:szCs w:val="22"/>
+                <w:lang w:eastAsia="es-EC"/>
+              </w:rPr>
+            </w:pPr>
+            <w:r>
+              <w:rPr>
+                <w:rFonts w:ascii="Calibri" w:eastAsia="Times New Roman" w:hAnsi="Calibri" w:cs="Calibri"/>
+                <w:color w:val="000000"/>
+                <w:sz w:val="22"/>
+                <w:szCs w:val="22"/>
+                <w:lang w:eastAsia="es-EC"/>
+              </w:rPr>
+              <w:t>11</w:t>
+            </w:r>
+          </w:p>
+        </w:tc>
+      </w:tr>
+      <w:tr>
+        <w:trPr>
+          <w:trHeight w:val="288"/>
+          <w:jc w:val="center"/>
+        </w:trPr>
+        <w:tc>
+          <w:tcPr>
+            <w:tcW w:w="0" w:type="auto"/>
+            <w:noWrap/>
+            <w:vAlign w:val="bottom"/>
+            <w:hideMark/>
+          </w:tcPr>
+          <w:p>
+            <w:pPr>
+              <w:rPr>
+                <w:rFonts w:ascii="Calibri" w:eastAsia="Times New Roman" w:hAnsi="Calibri" w:cs="Calibri"/>
+                <w:color w:val="000000"/>
+                <w:sz w:val="22"/>
+                <w:szCs w:val="22"/>
+                <w:lang w:eastAsia="es-EC"/>
+              </w:rPr>
+            </w:pPr>
+            <w:r>
+              <w:rPr>
+                <w:rFonts w:ascii="Calibri" w:eastAsia="Times New Roman" w:hAnsi="Calibri" w:cs="Calibri"/>
+                <w:color w:val="000000"/>
+                <w:sz w:val="22"/>
+                <w:szCs w:val="22"/>
+                <w:lang w:eastAsia="es-EC"/>
+              </w:rPr>
+              <w:t>LOJA</w:t>
+            </w:r>
+          </w:p>
+        </w:tc>
+        <w:tc>
+          <w:tcPr>
+            <w:tcW w:w="0" w:type="auto"/>
+            <w:noWrap/>
+            <w:vAlign w:val="bottom"/>
+            <w:hideMark/>
+          </w:tcPr>
+          <w:p>
+            <w:pPr>
+              <w:jc w:val="right"/>
+              <w:rPr>
+                <w:rFonts w:ascii="Calibri" w:eastAsia="Times New Roman" w:hAnsi="Calibri" w:cs="Calibri"/>
+                <w:color w:val="000000"/>
+                <w:sz w:val="22"/>
+                <w:szCs w:val="22"/>
+                <w:lang w:eastAsia="es-EC"/>
+              </w:rPr>
+            </w:pPr>
+            <w:r>
+              <w:rPr>
+                <w:rFonts w:ascii="Calibri" w:eastAsia="Times New Roman" w:hAnsi="Calibri" w:cs="Calibri"/>
+                <w:color w:val="000000"/>
+                <w:sz w:val="22"/>
+                <w:szCs w:val="22"/>
+                <w:lang w:eastAsia="es-EC"/>
+              </w:rPr>
+              <w:t>13</w:t>
+            </w:r>
+          </w:p>
+        </w:tc>
+      </w:tr>
+      <w:tr>
+        <w:trPr>
+          <w:trHeight w:val="288"/>
+          <w:jc w:val="center"/>
+        </w:trPr>
+        <w:tc>
+          <w:tcPr>
+            <w:tcW w:w="0" w:type="auto"/>
+            <w:noWrap/>
+            <w:vAlign w:val="bottom"/>
+            <w:hideMark/>
+          </w:tcPr>
+          <w:p>
+            <w:pPr>
+              <w:rPr>
+                <w:rFonts w:ascii="Calibri" w:eastAsia="Times New Roman" w:hAnsi="Calibri" w:cs="Calibri"/>
+                <w:color w:val="000000"/>
+                <w:sz w:val="22"/>
+                <w:szCs w:val="22"/>
+                <w:lang w:eastAsia="es-EC"/>
+              </w:rPr>
+            </w:pPr>
+            <w:r>
+              <w:rPr>
+                <w:rFonts w:ascii="Calibri" w:eastAsia="Times New Roman" w:hAnsi="Calibri" w:cs="Calibri"/>
+                <w:color w:val="000000"/>
+                <w:sz w:val="22"/>
+                <w:szCs w:val="22"/>
+                <w:lang w:eastAsia="es-EC"/>
+              </w:rPr>
+              <w:t>MACHALA</w:t>
+            </w:r>
+          </w:p>
+        </w:tc>
+        <w:tc>
+          <w:tcPr>
+            <w:tcW w:w="0" w:type="auto"/>
+            <w:noWrap/>
+            <w:vAlign w:val="bottom"/>
+            <w:hideMark/>
+          </w:tcPr>
+          <w:p>
+            <w:pPr>
+              <w:jc w:val="right"/>
+              <w:rPr>
+                <w:rFonts w:ascii="Calibri" w:eastAsia="Times New Roman" w:hAnsi="Calibri" w:cs="Calibri"/>
+                <w:color w:val="000000"/>
+                <w:sz w:val="22"/>
+                <w:szCs w:val="22"/>
+                <w:lang w:eastAsia="es-EC"/>
+              </w:rPr>
+            </w:pPr>
+            <w:r>
+              <w:rPr>
+                <w:rFonts w:ascii="Calibri" w:eastAsia="Times New Roman" w:hAnsi="Calibri" w:cs="Calibri"/>
+                <w:color w:val="000000"/>
+                <w:sz w:val="22"/>
+                <w:szCs w:val="22"/>
+                <w:lang w:eastAsia="es-EC"/>
+              </w:rPr>
+              <w:t>29</w:t>
+            </w:r>
+          </w:p>
+        </w:tc>
+      </w:tr>
+      <w:tr>
+        <w:trPr>
+          <w:trHeight w:val="288"/>
+          <w:jc w:val="center"/>
+        </w:trPr>
+        <w:tc>
+          <w:tcPr>
+            <w:tcW w:w="0" w:type="auto"/>
+            <w:noWrap/>
+            <w:vAlign w:val="bottom"/>
+            <w:hideMark/>
+          </w:tcPr>
+          <w:p>
+            <w:pPr>
+              <w:rPr>
+                <w:rFonts w:ascii="Calibri" w:eastAsia="Times New Roman" w:hAnsi="Calibri" w:cs="Calibri"/>
+                <w:color w:val="000000"/>
+                <w:sz w:val="22"/>
+                <w:szCs w:val="22"/>
+                <w:lang w:eastAsia="es-EC"/>
+              </w:rPr>
+            </w:pPr>
+            <w:r>
+              <w:rPr>
+                <w:rFonts w:ascii="Calibri" w:eastAsia="Times New Roman" w:hAnsi="Calibri" w:cs="Calibri"/>
+                <w:color w:val="000000"/>
+                <w:sz w:val="22"/>
+                <w:szCs w:val="22"/>
+                <w:lang w:eastAsia="es-EC"/>
+              </w:rPr>
+              <w:t>MANTA</w:t>
+            </w:r>
+          </w:p>
+        </w:tc>
+        <w:tc>
+          <w:tcPr>
+            <w:tcW w:w="0" w:type="auto"/>
+            <w:noWrap/>
+            <w:vAlign w:val="bottom"/>
+            <w:hideMark/>
+          </w:tcPr>
+          <w:p>
+            <w:pPr>
+              <w:jc w:val="right"/>
+              <w:rPr>
+                <w:rFonts w:ascii="Calibri" w:eastAsia="Times New Roman" w:hAnsi="Calibri" w:cs="Calibri"/>
+                <w:color w:val="000000"/>
+                <w:sz w:val="22"/>
+                <w:szCs w:val="22"/>
+                <w:lang w:eastAsia="es-EC"/>
+              </w:rPr>
+            </w:pPr>
+            <w:r>
+              <w:rPr>
+                <w:rFonts w:ascii="Calibri" w:eastAsia="Times New Roman" w:hAnsi="Calibri" w:cs="Calibri"/>
+                <w:color w:val="000000"/>
+                <w:sz w:val="22"/>
+                <w:szCs w:val="22"/>
+                <w:lang w:eastAsia="es-EC"/>
+              </w:rPr>
+              <w:t>35</w:t>
+            </w:r>
+          </w:p>
+        </w:tc>
+      </w:tr>
+      <w:tr>
+        <w:trPr>
+          <w:trHeight w:val="288"/>
+          <w:jc w:val="center"/>
+        </w:trPr>
+        <w:tc>
+          <w:tcPr>
+            <w:tcW w:w="0" w:type="auto"/>
+            <w:noWrap/>
+            <w:vAlign w:val="bottom"/>
+            <w:hideMark/>
+          </w:tcPr>
+          <w:p>
+            <w:pPr>
+              <w:rPr>
+                <w:rFonts w:ascii="Calibri" w:eastAsia="Times New Roman" w:hAnsi="Calibri" w:cs="Calibri"/>
+                <w:color w:val="000000"/>
+                <w:sz w:val="22"/>
+                <w:szCs w:val="22"/>
+                <w:lang w:eastAsia="es-EC"/>
+              </w:rPr>
+            </w:pPr>
+            <w:r>
+              <w:rPr>
+                <w:rFonts w:ascii="Calibri" w:eastAsia="Times New Roman" w:hAnsi="Calibri" w:cs="Calibri"/>
+                <w:color w:val="000000"/>
+                <w:sz w:val="22"/>
+                <w:szCs w:val="22"/>
+                <w:lang w:eastAsia="es-EC"/>
+              </w:rPr>
+              <w:t>SANTO DOMINGO</w:t>
+            </w:r>
+          </w:p>
+        </w:tc>
+        <w:tc>
+          <w:tcPr>
+            <w:tcW w:w="0" w:type="auto"/>
+            <w:noWrap/>
+            <w:vAlign w:val="bottom"/>
+            <w:hideMark/>
+          </w:tcPr>
+          <w:p>
+            <w:pPr>
+              <w:jc w:val="right"/>
+              <w:rPr>
+                <w:rFonts w:ascii="Calibri" w:eastAsia="Times New Roman" w:hAnsi="Calibri" w:cs="Calibri"/>
+                <w:color w:val="000000"/>
+                <w:sz w:val="22"/>
+                <w:szCs w:val="22"/>
+                <w:lang w:eastAsia="es-EC"/>
+              </w:rPr>
+            </w:pPr>
+            <w:r>
+              <w:rPr>
+                <w:rFonts w:ascii="Calibri" w:eastAsia="Times New Roman" w:hAnsi="Calibri" w:cs="Calibri"/>
+                <w:color w:val="000000"/>
+                <w:sz w:val="22"/>
+                <w:szCs w:val="22"/>
+                <w:lang w:eastAsia="es-EC"/>
+              </w:rPr>
+              <w:t>27</w:t>
+            </w:r>
+          </w:p>
+        </w:tc>
+      </w:tr>
+      <w:tr>
+        <w:trPr>
+          <w:trHeight w:val="288"/>
+          <w:jc w:val="center"/>
+        </w:trPr>
+        <w:tc>
+          <w:tcPr>
+            <w:tcW w:w="0" w:type="auto"/>
+            <w:shd w:val="clear" w:color="D9E1F2" w:fill="D9E1F2"/>
+            <w:noWrap/>
+            <w:vAlign w:val="bottom"/>
+            <w:hideMark/>
+          </w:tcPr>
+          <w:p>
+            <w:pPr>
+              <w:rPr>
+                <w:rFonts w:ascii="Calibri" w:eastAsia="Times New Roman" w:hAnsi="Calibri" w:cs="Calibri"/>
+                <w:b/>
+                <w:bCs/>
+                <w:color w:val="000000"/>
+                <w:sz w:val="22"/>
+                <w:szCs w:val="22"/>
+                <w:lang w:eastAsia="es-EC"/>
+              </w:rPr>
+            </w:pPr>
+            <w:r>
+              <w:rPr>
+                <w:rFonts w:ascii="Calibri" w:eastAsia="Times New Roman" w:hAnsi="Calibri" w:cs="Calibri"/>
+                <w:b/>
+                <w:bCs/>
+                <w:color w:val="000000"/>
+                <w:sz w:val="22"/>
+                <w:szCs w:val="22"/>
+                <w:lang w:eastAsia="es-EC"/>
+              </w:rPr>
+              <w:t>Total general</w:t>
+            </w:r>
+          </w:p>
+        </w:tc>
+        <w:tc>
+          <w:tcPr>
+            <w:tcW w:w="0" w:type="auto"/>
+            <w:shd w:val="clear" w:color="D9E1F2" w:fill="D9E1F2"/>
+            <w:noWrap/>
+            <w:vAlign w:val="bottom"/>
+            <w:hideMark/>
+          </w:tcPr>
+          <w:p>
+            <w:pPr>
+              <w:jc w:val="right"/>
+              <w:rPr>
+                <w:rFonts w:ascii="Calibri" w:eastAsia="Times New Roman" w:hAnsi="Calibri" w:cs="Calibri"/>
+                <w:b/>
+                <w:bCs/>
+                <w:color w:val="000000"/>
+                <w:sz w:val="22"/>
+                <w:szCs w:val="22"/>
+                <w:lang w:eastAsia="es-EC"/>
+              </w:rPr>
+            </w:pPr>
+            <w:r>
+              <w:rPr>
+                <w:rFonts w:ascii="Calibri" w:eastAsia="Times New Roman" w:hAnsi="Calibri" w:cs="Calibri"/>
+                <w:b/>
+                <w:bCs/>
+                <w:color w:val="000000"/>
+                <w:sz w:val="22"/>
+                <w:szCs w:val="22"/>
+                <w:lang w:eastAsia="es-EC"/>
+              </w:rPr>
+              <w:t>186</w:t>
+            </w:r>
+          </w:p>
+        </w:tc>
+      </w:tr>
+    </w:tbl>
+    <w:p>
+      <w:pPr>
+        <w:spacing w:after="200" w:line="276" w:lineRule="auto"/>
+        <w:jc w:val="both"/>
+        <w:rPr>
+          <w:rFonts w:ascii="Century Gothic" w:eastAsia="Times New Roman" w:hAnsi="Century Gothic" w:cs="Open Sans"/>
+          <w:color w:val="505A64"/>
+          <w:sz w:val="21"/>
+          <w:szCs w:val="21"/>
+          <w:lang w:val="es-MX" w:eastAsia="es-ES_tradnl"/>
+        </w:rPr>
+      </w:pPr>
     </w:p>
     <w:p>
       <w:pPr>
@@ -2922,6 +3663,7 @@
           <w:sz w:val="28"/>
           <w:szCs w:val="44"/>
         </w:rPr>
+        <w:lastRenderedPageBreak/>
         <w:t>Variables de diseño</w:t>
       </w:r>
     </w:p>
@@ -3458,7 +4200,6 @@
             <w:szCs w:val="21"/>
             <w:lang w:val="es-MX" w:eastAsia="es-ES_tradnl"/>
           </w:rPr>
-          <w:lastRenderedPageBreak/>
           <m:t xml:space="preserve"> n</m:t>
         </m:r>
       </m:oMath>
@@ -3595,27 +4336,15 @@
           <w:lang w:val="es-MX" w:eastAsia="es-ES_tradnl"/>
         </w:rPr>
       </w:pPr>
-      <w:proofErr w:type="spellStart"/>
-      <w:r>
-        <w:rPr>
-          <w:rFonts w:ascii="Century Gothic" w:eastAsia="Times New Roman" w:hAnsi="Century Gothic" w:cs="Open Sans"/>
-          <w:color w:val="505A64"/>
-          <w:sz w:val="21"/>
-          <w:szCs w:val="21"/>
-          <w:lang w:val="es-MX" w:eastAsia="es-ES_tradnl"/>
-        </w:rPr>
-        <w:t>e</w:t>
-      </w:r>
-      <w:proofErr w:type="spellEnd"/>
-      <w:r>
-        <w:rPr>
-          <w:rFonts w:ascii="Century Gothic" w:eastAsia="Times New Roman" w:hAnsi="Century Gothic" w:cs="Open Sans"/>
-          <w:color w:val="505A64"/>
-          <w:sz w:val="21"/>
-          <w:szCs w:val="21"/>
-          <w:lang w:val="es-MX" w:eastAsia="es-ES_tradnl"/>
-        </w:rPr>
-        <w:t xml:space="preserve"> = Error relativo máximo admisible.</w:t>
+      <w:r>
+        <w:rPr>
+          <w:rFonts w:ascii="Century Gothic" w:eastAsia="Times New Roman" w:hAnsi="Century Gothic" w:cs="Open Sans"/>
+          <w:color w:val="505A64"/>
+          <w:sz w:val="21"/>
+          <w:szCs w:val="21"/>
+          <w:lang w:val="es-MX" w:eastAsia="es-ES_tradnl"/>
+        </w:rPr>
+        <w:t>e = Error relativo máximo admisible.</w:t>
       </w:r>
     </w:p>
     <w:p>
@@ -3701,7 +4430,27 @@
           <w:szCs w:val="21"/>
           <w:lang w:val="es-MX" w:eastAsia="es-ES_tradnl"/>
         </w:rPr>
-        <w:t>ventas totales</w:t>
+        <w:t>cos</w:t>
+      </w:r>
+      <w:r>
+        <w:rPr>
+          <w:rFonts w:ascii="Century Gothic" w:eastAsia="Times New Roman" w:hAnsi="Century Gothic" w:cs="Open Sans"/>
+          <w:color w:val="505A64"/>
+          <w:sz w:val="21"/>
+          <w:szCs w:val="21"/>
+          <w:lang w:val="es-MX" w:eastAsia="es-ES_tradnl"/>
+        </w:rPr>
+        <w:t xml:space="preserve">to medio de </w:t>
+      </w:r>
+      <w:r>
+        <w:rPr>
+          <w:rFonts w:ascii="Century Gothic" w:eastAsia="Times New Roman" w:hAnsi="Century Gothic" w:cs="Open Sans"/>
+          <w:color w:val="505A64"/>
+          <w:sz w:val="21"/>
+          <w:szCs w:val="21"/>
+          <w:lang w:val="es-MX" w:eastAsia="es-ES_tradnl"/>
+        </w:rPr>
+        <w:t>matrícula</w:t>
       </w:r>
       <w:r>
         <w:rPr>
@@ -3754,57 +4503,37 @@
           <w:szCs w:val="21"/>
           <w:lang w:val="es-MX" w:eastAsia="es-ES_tradnl"/>
         </w:rPr>
-        <w:t>vestigarse de manera obligatoria, por tanto, s</w:t>
-      </w:r>
-      <w:r>
-        <w:rPr>
-          <w:rFonts w:ascii="Century Gothic" w:eastAsia="Times New Roman" w:hAnsi="Century Gothic" w:cs="Open Sans"/>
-          <w:color w:val="505A64"/>
-          <w:sz w:val="21"/>
-          <w:szCs w:val="21"/>
-          <w:lang w:val="es-MX" w:eastAsia="es-ES_tradnl"/>
-        </w:rPr>
-        <w:t>e cuenta con</w:t>
-      </w:r>
-      <w:r>
-        <w:rPr>
-          <w:rFonts w:ascii="Century Gothic" w:eastAsia="Times New Roman" w:hAnsi="Century Gothic" w:cs="Open Sans"/>
-          <w:color w:val="505A64"/>
-          <w:sz w:val="21"/>
-          <w:szCs w:val="21"/>
-          <w:lang w:val="es-MX" w:eastAsia="es-ES_tradnl"/>
-        </w:rPr>
-        <w:t xml:space="preserve"> un</w:t>
-      </w:r>
-      <w:r>
-        <w:rPr>
-          <w:rFonts w:ascii="Century Gothic" w:eastAsia="Times New Roman" w:hAnsi="Century Gothic" w:cs="Open Sans"/>
-          <w:color w:val="505A64"/>
-          <w:sz w:val="21"/>
-          <w:szCs w:val="21"/>
-          <w:lang w:val="es-MX" w:eastAsia="es-ES_tradnl"/>
-        </w:rPr>
-        <w:t xml:space="preserve"> listado de </w:t>
-      </w:r>
-      <w:r>
-        <w:rPr>
-          <w:rFonts w:ascii="Century Gothic" w:eastAsia="Times New Roman" w:hAnsi="Century Gothic" w:cs="Open Sans"/>
-          <w:color w:val="505A64"/>
-          <w:sz w:val="21"/>
-          <w:szCs w:val="21"/>
-          <w:lang w:val="es-MX" w:eastAsia="es-ES_tradnl"/>
-        </w:rPr>
-        <w:t>instituciones</w:t>
-      </w:r>
-      <w:r>
-        <w:rPr>
-          <w:rFonts w:ascii="Century Gothic" w:eastAsia="Times New Roman" w:hAnsi="Century Gothic" w:cs="Open Sans"/>
-          <w:color w:val="505A64"/>
-          <w:sz w:val="21"/>
-          <w:szCs w:val="21"/>
-          <w:lang w:val="es-MX" w:eastAsia="es-ES_tradnl"/>
-        </w:rPr>
-        <w:t xml:space="preserve"> que fueron definidas</w:t>
+        <w:t>ve</w:t>
+      </w:r>
+      <w:r>
+        <w:rPr>
+          <w:rFonts w:ascii="Century Gothic" w:eastAsia="Times New Roman" w:hAnsi="Century Gothic" w:cs="Open Sans"/>
+          <w:color w:val="505A64"/>
+          <w:sz w:val="21"/>
+          <w:szCs w:val="21"/>
+          <w:lang w:val="es-MX" w:eastAsia="es-ES_tradnl"/>
+        </w:rPr>
+        <w:t xml:space="preserve">stigarse de manera obligatoria, </w:t>
+      </w:r>
+      <w:r>
+        <w:rPr>
+          <w:rFonts w:ascii="Century Gothic" w:eastAsia="Times New Roman" w:hAnsi="Century Gothic" w:cs="Open Sans"/>
+          <w:color w:val="505A64"/>
+          <w:sz w:val="21"/>
+          <w:szCs w:val="21"/>
+          <w:lang w:val="es-MX" w:eastAsia="es-ES_tradnl"/>
+        </w:rPr>
+        <w:t xml:space="preserve">Para determinar las instituciones se </w:t>
+      </w:r>
+      <w:r>
+        <w:rPr>
+          <w:rFonts w:ascii="Century Gothic" w:eastAsia="Times New Roman" w:hAnsi="Century Gothic" w:cs="Open Sans"/>
+          <w:color w:val="505A64"/>
+          <w:sz w:val="21"/>
+          <w:szCs w:val="21"/>
+          <w:lang w:val="es-MX" w:eastAsia="es-ES_tradnl"/>
+        </w:rPr>
+        <w:t>consideró</w:t>
       </w:r>
       <w:r>
         <w:rPr>
@@ -3824,6 +4553,66 @@
           <w:szCs w:val="21"/>
           <w:lang w:val="es-MX" w:eastAsia="es-ES_tradnl"/>
         </w:rPr>
+        <w:t xml:space="preserve">la </w:t>
+      </w:r>
+      <w:r>
+        <w:rPr>
+          <w:rFonts w:ascii="Century Gothic" w:eastAsia="Times New Roman" w:hAnsi="Century Gothic" w:cs="Open Sans"/>
+          <w:color w:val="505A64"/>
+          <w:sz w:val="21"/>
+          <w:szCs w:val="21"/>
+          <w:lang w:val="es-MX" w:eastAsia="es-ES_tradnl"/>
+        </w:rPr>
+        <w:t>cantidad de alumnos, precio de la pensión</w:t>
+      </w:r>
+      <w:r>
+        <w:rPr>
+          <w:rFonts w:ascii="Century Gothic" w:eastAsia="Times New Roman" w:hAnsi="Century Gothic" w:cs="Open Sans"/>
+          <w:color w:val="505A64"/>
+          <w:sz w:val="21"/>
+          <w:szCs w:val="21"/>
+          <w:lang w:val="es-MX" w:eastAsia="es-ES_tradnl"/>
+        </w:rPr>
+        <w:t>/matrícula</w:t>
+      </w:r>
+      <w:r>
+        <w:rPr>
+          <w:rFonts w:ascii="Century Gothic" w:eastAsia="Times New Roman" w:hAnsi="Century Gothic" w:cs="Open Sans"/>
+          <w:color w:val="505A64"/>
+          <w:sz w:val="21"/>
+          <w:szCs w:val="21"/>
+          <w:lang w:val="es-MX" w:eastAsia="es-ES_tradnl"/>
+        </w:rPr>
+        <w:t xml:space="preserve"> y gasto monetario en las instituciones educativas. Se seleccionaron del marco muestral las instituciones educativas que se encuentran en el decil más alto en al menos 2 de estos 3 criterios.</w:t>
+      </w:r>
+      <w:r>
+        <w:rPr>
+          <w:rFonts w:ascii="Century Gothic" w:eastAsia="Times New Roman" w:hAnsi="Century Gothic" w:cs="Open Sans"/>
+          <w:color w:val="505A64"/>
+          <w:sz w:val="21"/>
+          <w:szCs w:val="21"/>
+          <w:lang w:val="es-MX" w:eastAsia="es-ES_tradnl"/>
+        </w:rPr>
+        <w:t xml:space="preserve"> En este sentido, s</w:t>
+      </w:r>
+      <w:r>
+        <w:rPr>
+          <w:rFonts w:ascii="Century Gothic" w:eastAsia="Times New Roman" w:hAnsi="Century Gothic" w:cs="Open Sans"/>
+          <w:color w:val="505A64"/>
+          <w:sz w:val="21"/>
+          <w:szCs w:val="21"/>
+          <w:lang w:val="es-MX" w:eastAsia="es-ES_tradnl"/>
+        </w:rPr>
+        <w:t xml:space="preserve">e cuenta con un listado de instituciones que fueron definidas </w:t>
+      </w:r>
+      <w:r>
+        <w:rPr>
+          <w:rFonts w:ascii="Century Gothic" w:eastAsia="Times New Roman" w:hAnsi="Century Gothic" w:cs="Open Sans"/>
+          <w:color w:val="505A64"/>
+          <w:sz w:val="21"/>
+          <w:szCs w:val="21"/>
+          <w:lang w:val="es-MX" w:eastAsia="es-ES_tradnl"/>
+        </w:rPr>
         <w:t>por el equipo CAB-SIPCE</w:t>
       </w:r>
       <w:r>
@@ -3834,17 +4623,7 @@
           <w:szCs w:val="21"/>
           <w:lang w:val="es-MX" w:eastAsia="es-ES_tradnl"/>
         </w:rPr>
-        <w:t xml:space="preserve"> como de inclusión forzosa</w:t>
-      </w:r>
-      <w:r>
-        <w:rPr>
-          <w:rFonts w:ascii="Century Gothic" w:eastAsia="Times New Roman" w:hAnsi="Century Gothic" w:cs="Open Sans"/>
-          <w:color w:val="505A64"/>
-          <w:sz w:val="21"/>
-          <w:szCs w:val="21"/>
-          <w:lang w:val="es-MX" w:eastAsia="es-ES_tradnl"/>
-        </w:rPr>
-        <w:t xml:space="preserve"> (probabilidad 1).</w:t>
+        <w:t xml:space="preserve"> como de inclusión forzosa (probabilidad 1).  </w:t>
       </w:r>
     </w:p>
     <w:p>
@@ -3984,7 +4763,6 @@
         <w:tc>
           <w:tcPr>
             <w:tcW w:w="1780" w:type="dxa"/>
-            <w:shd w:val="clear" w:color="auto" w:fill="auto"/>
             <w:noWrap/>
             <w:vAlign w:val="bottom"/>
             <w:hideMark/>
@@ -4014,7 +4792,6 @@
         <w:tc>
           <w:tcPr>
             <w:tcW w:w="1720" w:type="dxa"/>
-            <w:shd w:val="clear" w:color="auto" w:fill="auto"/>
             <w:noWrap/>
             <w:vAlign w:val="bottom"/>
             <w:hideMark/>
@@ -4051,7 +4828,6 @@
         <w:tc>
           <w:tcPr>
             <w:tcW w:w="1780" w:type="dxa"/>
-            <w:shd w:val="clear" w:color="auto" w:fill="auto"/>
             <w:noWrap/>
             <w:vAlign w:val="bottom"/>
             <w:hideMark/>
@@ -4081,7 +4857,6 @@
         <w:tc>
           <w:tcPr>
             <w:tcW w:w="1720" w:type="dxa"/>
-            <w:shd w:val="clear" w:color="auto" w:fill="auto"/>
             <w:noWrap/>
             <w:vAlign w:val="bottom"/>
             <w:hideMark/>
@@ -4118,7 +4893,6 @@
         <w:tc>
           <w:tcPr>
             <w:tcW w:w="1780" w:type="dxa"/>
-            <w:shd w:val="clear" w:color="auto" w:fill="auto"/>
             <w:noWrap/>
             <w:vAlign w:val="bottom"/>
             <w:hideMark/>
@@ -4148,7 +4922,6 @@
         <w:tc>
           <w:tcPr>
             <w:tcW w:w="1720" w:type="dxa"/>
-            <w:shd w:val="clear" w:color="auto" w:fill="auto"/>
             <w:noWrap/>
             <w:vAlign w:val="bottom"/>
             <w:hideMark/>
@@ -4185,7 +4958,6 @@
         <w:tc>
           <w:tcPr>
             <w:tcW w:w="1780" w:type="dxa"/>
-            <w:shd w:val="clear" w:color="auto" w:fill="auto"/>
             <w:noWrap/>
             <w:vAlign w:val="bottom"/>
             <w:hideMark/>
@@ -4215,7 +4987,6 @@
         <w:tc>
           <w:tcPr>
             <w:tcW w:w="1720" w:type="dxa"/>
-            <w:shd w:val="clear" w:color="auto" w:fill="auto"/>
             <w:noWrap/>
             <w:vAlign w:val="bottom"/>
             <w:hideMark/>
@@ -4252,7 +5023,6 @@
         <w:tc>
           <w:tcPr>
             <w:tcW w:w="1780" w:type="dxa"/>
-            <w:shd w:val="clear" w:color="auto" w:fill="auto"/>
             <w:noWrap/>
             <w:vAlign w:val="bottom"/>
             <w:hideMark/>
@@ -4282,7 +5052,6 @@
         <w:tc>
           <w:tcPr>
             <w:tcW w:w="1720" w:type="dxa"/>
-            <w:shd w:val="clear" w:color="auto" w:fill="auto"/>
             <w:noWrap/>
             <w:vAlign w:val="bottom"/>
             <w:hideMark/>
@@ -4319,7 +5088,6 @@
         <w:tc>
           <w:tcPr>
             <w:tcW w:w="1780" w:type="dxa"/>
-            <w:shd w:val="clear" w:color="auto" w:fill="auto"/>
             <w:noWrap/>
             <w:vAlign w:val="bottom"/>
             <w:hideMark/>
@@ -4349,7 +5117,6 @@
         <w:tc>
           <w:tcPr>
             <w:tcW w:w="1720" w:type="dxa"/>
-            <w:shd w:val="clear" w:color="auto" w:fill="auto"/>
             <w:noWrap/>
             <w:vAlign w:val="bottom"/>
             <w:hideMark/>
@@ -4386,7 +5153,6 @@
         <w:tc>
           <w:tcPr>
             <w:tcW w:w="1780" w:type="dxa"/>
-            <w:shd w:val="clear" w:color="auto" w:fill="auto"/>
             <w:noWrap/>
             <w:vAlign w:val="bottom"/>
             <w:hideMark/>
@@ -4416,7 +5182,6 @@
         <w:tc>
           <w:tcPr>
             <w:tcW w:w="1720" w:type="dxa"/>
-            <w:shd w:val="clear" w:color="auto" w:fill="auto"/>
             <w:noWrap/>
             <w:vAlign w:val="bottom"/>
             <w:hideMark/>
@@ -4480,6 +5245,7 @@
                 <w:szCs w:val="22"/>
                 <w:lang w:eastAsia="es-EC"/>
               </w:rPr>
+              <w:lastRenderedPageBreak/>
               <w:t>Total general</w:t>
             </w:r>
           </w:p>
@@ -4866,7 +5632,57 @@
           <w:szCs w:val="21"/>
           <w:lang w:val="es-MX" w:eastAsia="es-ES_tradnl"/>
         </w:rPr>
-        <w:t xml:space="preserve">. </w:t>
+        <w:t xml:space="preserve"> debido a que el equipo </w:t>
+      </w:r>
+      <w:r>
+        <w:rPr>
+          <w:rFonts w:ascii="Century Gothic" w:eastAsia="Times New Roman" w:hAnsi="Century Gothic" w:cs="Open Sans"/>
+          <w:color w:val="505A64"/>
+          <w:sz w:val="21"/>
+          <w:szCs w:val="21"/>
+          <w:lang w:val="es-MX" w:eastAsia="es-ES_tradnl"/>
+        </w:rPr>
+        <w:t>CAB-SIPCE</w:t>
+      </w:r>
+      <w:r>
+        <w:rPr>
+          <w:rFonts w:ascii="Century Gothic" w:eastAsia="Times New Roman" w:hAnsi="Century Gothic" w:cs="Open Sans"/>
+          <w:color w:val="505A64"/>
+          <w:sz w:val="21"/>
+          <w:szCs w:val="21"/>
+          <w:lang w:val="es-MX" w:eastAsia="es-ES_tradnl"/>
+        </w:rPr>
+        <w:t xml:space="preserve"> </w:t>
+      </w:r>
+      <w:r>
+        <w:rPr>
+          <w:rFonts w:ascii="Century Gothic" w:eastAsia="Times New Roman" w:hAnsi="Century Gothic" w:cs="Open Sans"/>
+          <w:color w:val="505A64"/>
+          <w:sz w:val="21"/>
+          <w:szCs w:val="21"/>
+          <w:lang w:val="es-MX" w:eastAsia="es-ES_tradnl"/>
+        </w:rPr>
+        <w:t>requiere de al menos</w:t>
+      </w:r>
+      <w:r>
+        <w:rPr>
+          <w:rFonts w:ascii="Century Gothic" w:eastAsia="Times New Roman" w:hAnsi="Century Gothic" w:cs="Open Sans"/>
+          <w:color w:val="505A64"/>
+          <w:sz w:val="21"/>
+          <w:szCs w:val="21"/>
+          <w:lang w:val="es-MX" w:eastAsia="es-ES_tradnl"/>
+        </w:rPr>
+        <w:t xml:space="preserve"> 6 unidades </w:t>
+      </w:r>
+      <w:r>
+        <w:rPr>
+          <w:rFonts w:ascii="Century Gothic" w:eastAsia="Times New Roman" w:hAnsi="Century Gothic" w:cs="Open Sans"/>
+          <w:color w:val="505A64"/>
+          <w:sz w:val="21"/>
+          <w:szCs w:val="21"/>
+          <w:lang w:val="es-MX" w:eastAsia="es-ES_tradnl"/>
+        </w:rPr>
+        <w:t xml:space="preserve">educativas para cada ciudad. </w:t>
       </w:r>
       <w:r>
         <w:rPr>
@@ -5714,7 +6530,7 @@
       </w:r>
       <w:r>
         <w:rPr>
-          <w:rFonts w:ascii="Century Gothic" w:eastAsia="Times New Roman" w:hAnsi="Century Gothic" w:cs="Open Sans"/>
+          <w:rFonts w:ascii="Cambria Math" w:eastAsia="Times New Roman" w:hAnsi="Cambria Math" w:cs="Cambria Math"/>
           <w:color w:val="505A64"/>
           <w:sz w:val="21"/>
           <w:szCs w:val="21"/>
@@ -5851,10 +6667,9 @@
         </w:rPr>
         <w:t>𝑁</w:t>
       </w:r>
-      <w:proofErr w:type="spellStart"/>
-      <w:r>
-        <w:rPr>
-          <w:rFonts w:ascii="Century Gothic" w:eastAsia="Times New Roman" w:hAnsi="Century Gothic" w:cs="Open Sans"/>
+      <w:r>
+        <w:rPr>
+          <w:rFonts w:ascii="Cambria Math" w:eastAsia="Times New Roman" w:hAnsi="Cambria Math" w:cs="Cambria Math"/>
           <w:color w:val="505A64"/>
           <w:sz w:val="21"/>
           <w:szCs w:val="21"/>
@@ -5862,7 +6677,6 @@
         </w:rPr>
         <w:t>ú</w:t>
       </w:r>
-      <w:proofErr w:type="spellEnd"/>
       <w:r>
         <w:rPr>
           <w:rFonts w:ascii="Cambria Math" w:eastAsia="Times New Roman" w:hAnsi="Cambria Math" w:cs="Cambria Math"/>
@@ -5875,7 +6689,7 @@
       </w:r>
       <w:r>
         <w:rPr>
-          <w:rFonts w:ascii="Century Gothic" w:eastAsia="Times New Roman" w:hAnsi="Century Gothic" w:cs="Open Sans"/>
+          <w:rFonts w:ascii="Cambria Math" w:eastAsia="Times New Roman" w:hAnsi="Cambria Math" w:cs="Cambria Math"/>
           <w:color w:val="505A64"/>
           <w:sz w:val="21"/>
           <w:szCs w:val="21"/>
@@ -5950,8 +6764,8 @@
     </w:p>
     <w:tbl>
       <w:tblPr>
-        <w:tblW w:w="3500" w:type="dxa"/>
-        <w:tblInd w:w="2939" w:type="dxa"/>
+        <w:tblW w:w="0" w:type="auto"/>
+        <w:jc w:val="center"/>
         <w:tblBorders>
           <w:top w:val="single" w:sz="4" w:space="0" w:color="auto"/>
           <w:left w:val="single" w:sz="4" w:space="0" w:color="auto"/>
@@ -5967,16 +6781,19 @@
         <w:tblLook w:val="04A0" w:firstRow="1" w:lastRow="0" w:firstColumn="1" w:lastColumn="0" w:noHBand="0" w:noVBand="1"/>
       </w:tblPr>
       <w:tblGrid>
-        <w:gridCol w:w="1780"/>
-        <w:gridCol w:w="1720"/>
+        <w:gridCol w:w="1765"/>
+        <w:gridCol w:w="1593"/>
+        <w:gridCol w:w="1709"/>
+        <w:gridCol w:w="1367"/>
       </w:tblGrid>
       <w:tr>
         <w:trPr>
           <w:trHeight w:val="288"/>
+          <w:jc w:val="center"/>
         </w:trPr>
         <w:tc>
           <w:tcPr>
-            <w:tcW w:w="1780" w:type="dxa"/>
+            <w:tcW w:w="0" w:type="auto"/>
             <w:shd w:val="clear" w:color="DCE6F1" w:fill="DCE6F1"/>
             <w:noWrap/>
             <w:vAlign w:val="bottom"/>
@@ -6011,7 +6828,72 @@
         </w:tc>
         <w:tc>
           <w:tcPr>
-            <w:tcW w:w="1720" w:type="dxa"/>
+            <w:tcW w:w="0" w:type="auto"/>
+            <w:shd w:val="clear" w:color="DCE6F1" w:fill="DCE6F1"/>
+          </w:tcPr>
+          <w:p>
+            <w:pPr>
+              <w:jc w:val="center"/>
+              <w:rPr>
+                <w:rFonts w:ascii="Calibri" w:eastAsia="Times New Roman" w:hAnsi="Calibri" w:cs="Calibri"/>
+                <w:b/>
+                <w:bCs/>
+                <w:color w:val="000000"/>
+                <w:sz w:val="22"/>
+                <w:szCs w:val="22"/>
+                <w:lang w:eastAsia="es-EC"/>
+              </w:rPr>
+            </w:pPr>
+            <w:r>
+              <w:rPr>
+                <w:rFonts w:ascii="Calibri" w:eastAsia="Times New Roman" w:hAnsi="Calibri" w:cs="Calibri"/>
+                <w:b/>
+                <w:bCs/>
+                <w:color w:val="000000"/>
+                <w:sz w:val="22"/>
+                <w:szCs w:val="22"/>
+                <w:lang w:eastAsia="es-EC"/>
+              </w:rPr>
+              <w:t>Calculo Tamaño</w:t>
+            </w:r>
+          </w:p>
+        </w:tc>
+        <w:tc>
+          <w:tcPr>
+            <w:tcW w:w="0" w:type="auto"/>
+            <w:shd w:val="clear" w:color="DCE6F1" w:fill="DCE6F1"/>
+            <w:vAlign w:val="bottom"/>
+          </w:tcPr>
+          <w:p>
+            <w:pPr>
+              <w:jc w:val="center"/>
+              <w:rPr>
+                <w:rFonts w:ascii="Calibri" w:eastAsia="Times New Roman" w:hAnsi="Calibri" w:cs="Calibri"/>
+                <w:b/>
+                <w:bCs/>
+                <w:color w:val="000000"/>
+                <w:sz w:val="22"/>
+                <w:szCs w:val="22"/>
+                <w:lang w:eastAsia="es-EC"/>
+              </w:rPr>
+            </w:pPr>
+            <w:r>
+              <w:rPr>
+                <w:rFonts w:ascii="Calibri" w:eastAsia="Times New Roman" w:hAnsi="Calibri" w:cs="Calibri"/>
+                <w:b/>
+                <w:bCs/>
+                <w:color w:val="000000"/>
+                <w:sz w:val="22"/>
+                <w:szCs w:val="22"/>
+                <w:lang w:eastAsia="es-EC"/>
+              </w:rPr>
+              <w:t>Inclusión Forzosa</w:t>
+            </w:r>
+          </w:p>
+        </w:tc>
+        <w:tc>
+          <w:tcPr>
+            <w:tcW w:w="0" w:type="auto"/>
             <w:shd w:val="clear" w:color="DCE6F1" w:fill="DCE6F1"/>
             <w:noWrap/>
             <w:vAlign w:val="bottom"/>
@@ -6040,7 +6922,7 @@
                 <w:szCs w:val="22"/>
                 <w:lang w:eastAsia="es-EC"/>
               </w:rPr>
-              <w:t>Tamaño</w:t>
+              <w:t>Tamaño Final</w:t>
             </w:r>
           </w:p>
         </w:tc>
@@ -6048,11 +6930,11 @@
       <w:tr>
         <w:trPr>
           <w:trHeight w:val="288"/>
+          <w:jc w:val="center"/>
         </w:trPr>
         <w:tc>
           <w:tcPr>
-            <w:tcW w:w="1780" w:type="dxa"/>
-            <w:shd w:val="clear" w:color="auto" w:fill="auto"/>
+            <w:tcW w:w="0" w:type="auto"/>
             <w:noWrap/>
             <w:vAlign w:val="bottom"/>
             <w:hideMark/>
@@ -6082,8 +6964,62 @@
         </w:tc>
         <w:tc>
           <w:tcPr>
-            <w:tcW w:w="1720" w:type="dxa"/>
-            <w:shd w:val="clear" w:color="auto" w:fill="auto"/>
+            <w:tcW w:w="0" w:type="auto"/>
+          </w:tcPr>
+          <w:p>
+            <w:pPr>
+              <w:jc w:val="center"/>
+              <w:rPr>
+                <w:rFonts w:ascii="Calibri" w:eastAsia="Times New Roman" w:hAnsi="Calibri" w:cs="Calibri"/>
+                <w:color w:val="000000"/>
+                <w:sz w:val="22"/>
+                <w:szCs w:val="22"/>
+                <w:lang w:eastAsia="es-EC"/>
+              </w:rPr>
+            </w:pPr>
+            <w:r>
+              <w:rPr>
+                <w:rFonts w:ascii="Calibri" w:eastAsia="Times New Roman" w:hAnsi="Calibri" w:cs="Calibri"/>
+                <w:color w:val="000000"/>
+                <w:sz w:val="22"/>
+                <w:szCs w:val="22"/>
+                <w:lang w:eastAsia="es-EC"/>
+              </w:rPr>
+              <w:t>12</w:t>
+            </w:r>
+          </w:p>
+        </w:tc>
+        <w:tc>
+          <w:tcPr>
+            <w:tcW w:w="0" w:type="auto"/>
+            <w:vAlign w:val="bottom"/>
+          </w:tcPr>
+          <w:p>
+            <w:pPr>
+              <w:jc w:val="center"/>
+              <w:rPr>
+                <w:rFonts w:ascii="Calibri" w:eastAsia="Times New Roman" w:hAnsi="Calibri" w:cs="Calibri"/>
+                <w:color w:val="000000"/>
+                <w:sz w:val="22"/>
+                <w:szCs w:val="22"/>
+                <w:lang w:eastAsia="es-EC"/>
+              </w:rPr>
+            </w:pPr>
+            <w:r>
+              <w:rPr>
+                <w:rFonts w:ascii="Calibri" w:eastAsia="Times New Roman" w:hAnsi="Calibri" w:cs="Calibri"/>
+                <w:color w:val="000000"/>
+                <w:sz w:val="22"/>
+                <w:szCs w:val="22"/>
+                <w:lang w:eastAsia="es-EC"/>
+              </w:rPr>
+              <w:t>3</w:t>
+            </w:r>
+          </w:p>
+        </w:tc>
+        <w:tc>
+          <w:tcPr>
+            <w:tcW w:w="0" w:type="auto"/>
             <w:noWrap/>
             <w:vAlign w:val="bottom"/>
             <w:hideMark/>
@@ -6115,11 +7051,11 @@
       <w:tr>
         <w:trPr>
           <w:trHeight w:val="288"/>
+          <w:jc w:val="center"/>
         </w:trPr>
         <w:tc>
           <w:tcPr>
-            <w:tcW w:w="1780" w:type="dxa"/>
-            <w:shd w:val="clear" w:color="auto" w:fill="auto"/>
+            <w:tcW w:w="0" w:type="auto"/>
             <w:noWrap/>
             <w:vAlign w:val="bottom"/>
             <w:hideMark/>
@@ -6149,8 +7085,62 @@
         </w:tc>
         <w:tc>
           <w:tcPr>
-            <w:tcW w:w="1720" w:type="dxa"/>
-            <w:shd w:val="clear" w:color="auto" w:fill="auto"/>
+            <w:tcW w:w="0" w:type="auto"/>
+          </w:tcPr>
+          <w:p>
+            <w:pPr>
+              <w:jc w:val="center"/>
+              <w:rPr>
+                <w:rFonts w:ascii="Calibri" w:eastAsia="Times New Roman" w:hAnsi="Calibri" w:cs="Calibri"/>
+                <w:color w:val="000000"/>
+                <w:sz w:val="22"/>
+                <w:szCs w:val="22"/>
+                <w:lang w:eastAsia="es-EC"/>
+              </w:rPr>
+            </w:pPr>
+            <w:r>
+              <w:rPr>
+                <w:rFonts w:ascii="Calibri" w:eastAsia="Times New Roman" w:hAnsi="Calibri" w:cs="Calibri"/>
+                <w:color w:val="000000"/>
+                <w:sz w:val="22"/>
+                <w:szCs w:val="22"/>
+                <w:lang w:eastAsia="es-EC"/>
+              </w:rPr>
+              <w:t>12</w:t>
+            </w:r>
+          </w:p>
+        </w:tc>
+        <w:tc>
+          <w:tcPr>
+            <w:tcW w:w="0" w:type="auto"/>
+            <w:vAlign w:val="bottom"/>
+          </w:tcPr>
+          <w:p>
+            <w:pPr>
+              <w:jc w:val="center"/>
+              <w:rPr>
+                <w:rFonts w:ascii="Calibri" w:eastAsia="Times New Roman" w:hAnsi="Calibri" w:cs="Calibri"/>
+                <w:color w:val="000000"/>
+                <w:sz w:val="22"/>
+                <w:szCs w:val="22"/>
+                <w:lang w:eastAsia="es-EC"/>
+              </w:rPr>
+            </w:pPr>
+            <w:r>
+              <w:rPr>
+                <w:rFonts w:ascii="Calibri" w:eastAsia="Times New Roman" w:hAnsi="Calibri" w:cs="Calibri"/>
+                <w:color w:val="000000"/>
+                <w:sz w:val="22"/>
+                <w:szCs w:val="22"/>
+                <w:lang w:eastAsia="es-EC"/>
+              </w:rPr>
+              <w:t>4</w:t>
+            </w:r>
+          </w:p>
+        </w:tc>
+        <w:tc>
+          <w:tcPr>
+            <w:tcW w:w="0" w:type="auto"/>
             <w:noWrap/>
             <w:vAlign w:val="bottom"/>
             <w:hideMark/>
@@ -6182,11 +7172,11 @@
       <w:tr>
         <w:trPr>
           <w:trHeight w:val="288"/>
+          <w:jc w:val="center"/>
         </w:trPr>
         <w:tc>
           <w:tcPr>
-            <w:tcW w:w="1780" w:type="dxa"/>
-            <w:shd w:val="clear" w:color="auto" w:fill="auto"/>
+            <w:tcW w:w="0" w:type="auto"/>
             <w:noWrap/>
             <w:vAlign w:val="bottom"/>
             <w:hideMark/>
@@ -6216,8 +7206,62 @@
         </w:tc>
         <w:tc>
           <w:tcPr>
-            <w:tcW w:w="1720" w:type="dxa"/>
-            <w:shd w:val="clear" w:color="auto" w:fill="auto"/>
+            <w:tcW w:w="0" w:type="auto"/>
+          </w:tcPr>
+          <w:p>
+            <w:pPr>
+              <w:jc w:val="center"/>
+              <w:rPr>
+                <w:rFonts w:ascii="Calibri" w:eastAsia="Times New Roman" w:hAnsi="Calibri" w:cs="Calibri"/>
+                <w:color w:val="000000"/>
+                <w:sz w:val="22"/>
+                <w:szCs w:val="22"/>
+                <w:lang w:eastAsia="es-EC"/>
+              </w:rPr>
+            </w:pPr>
+            <w:r>
+              <w:rPr>
+                <w:rFonts w:ascii="Calibri" w:eastAsia="Times New Roman" w:hAnsi="Calibri" w:cs="Calibri"/>
+                <w:color w:val="000000"/>
+                <w:sz w:val="22"/>
+                <w:szCs w:val="22"/>
+                <w:lang w:eastAsia="es-EC"/>
+              </w:rPr>
+              <w:t>5</w:t>
+            </w:r>
+          </w:p>
+        </w:tc>
+        <w:tc>
+          <w:tcPr>
+            <w:tcW w:w="0" w:type="auto"/>
+            <w:vAlign w:val="bottom"/>
+          </w:tcPr>
+          <w:p>
+            <w:pPr>
+              <w:jc w:val="center"/>
+              <w:rPr>
+                <w:rFonts w:ascii="Calibri" w:eastAsia="Times New Roman" w:hAnsi="Calibri" w:cs="Calibri"/>
+                <w:color w:val="000000"/>
+                <w:sz w:val="22"/>
+                <w:szCs w:val="22"/>
+                <w:lang w:eastAsia="es-EC"/>
+              </w:rPr>
+            </w:pPr>
+            <w:r>
+              <w:rPr>
+                <w:rFonts w:ascii="Calibri" w:eastAsia="Times New Roman" w:hAnsi="Calibri" w:cs="Calibri"/>
+                <w:color w:val="000000"/>
+                <w:sz w:val="22"/>
+                <w:szCs w:val="22"/>
+                <w:lang w:eastAsia="es-EC"/>
+              </w:rPr>
+              <w:t>1</w:t>
+            </w:r>
+          </w:p>
+        </w:tc>
+        <w:tc>
+          <w:tcPr>
+            <w:tcW w:w="0" w:type="auto"/>
             <w:noWrap/>
             <w:vAlign w:val="bottom"/>
             <w:hideMark/>
@@ -6249,11 +7293,11 @@
       <w:tr>
         <w:trPr>
           <w:trHeight w:val="288"/>
+          <w:jc w:val="center"/>
         </w:trPr>
         <w:tc>
           <w:tcPr>
-            <w:tcW w:w="1780" w:type="dxa"/>
-            <w:shd w:val="clear" w:color="auto" w:fill="auto"/>
+            <w:tcW w:w="0" w:type="auto"/>
             <w:noWrap/>
             <w:vAlign w:val="bottom"/>
             <w:hideMark/>
@@ -6283,8 +7327,62 @@
         </w:tc>
         <w:tc>
           <w:tcPr>
-            <w:tcW w:w="1720" w:type="dxa"/>
-            <w:shd w:val="clear" w:color="auto" w:fill="auto"/>
+            <w:tcW w:w="0" w:type="auto"/>
+          </w:tcPr>
+          <w:p>
+            <w:pPr>
+              <w:jc w:val="center"/>
+              <w:rPr>
+                <w:rFonts w:ascii="Calibri" w:eastAsia="Times New Roman" w:hAnsi="Calibri" w:cs="Calibri"/>
+                <w:color w:val="000000"/>
+                <w:sz w:val="22"/>
+                <w:szCs w:val="22"/>
+                <w:lang w:eastAsia="es-EC"/>
+              </w:rPr>
+            </w:pPr>
+            <w:r>
+              <w:rPr>
+                <w:rFonts w:ascii="Calibri" w:eastAsia="Times New Roman" w:hAnsi="Calibri" w:cs="Calibri"/>
+                <w:color w:val="000000"/>
+                <w:sz w:val="22"/>
+                <w:szCs w:val="22"/>
+                <w:lang w:eastAsia="es-EC"/>
+              </w:rPr>
+              <w:t>5</w:t>
+            </w:r>
+          </w:p>
+        </w:tc>
+        <w:tc>
+          <w:tcPr>
+            <w:tcW w:w="0" w:type="auto"/>
+            <w:vAlign w:val="bottom"/>
+          </w:tcPr>
+          <w:p>
+            <w:pPr>
+              <w:jc w:val="center"/>
+              <w:rPr>
+                <w:rFonts w:ascii="Calibri" w:eastAsia="Times New Roman" w:hAnsi="Calibri" w:cs="Calibri"/>
+                <w:color w:val="000000"/>
+                <w:sz w:val="22"/>
+                <w:szCs w:val="22"/>
+                <w:lang w:eastAsia="es-EC"/>
+              </w:rPr>
+            </w:pPr>
+            <w:r>
+              <w:rPr>
+                <w:rFonts w:ascii="Calibri" w:eastAsia="Times New Roman" w:hAnsi="Calibri" w:cs="Calibri"/>
+                <w:color w:val="000000"/>
+                <w:sz w:val="22"/>
+                <w:szCs w:val="22"/>
+                <w:lang w:eastAsia="es-EC"/>
+              </w:rPr>
+              <w:t>2</w:t>
+            </w:r>
+          </w:p>
+        </w:tc>
+        <w:tc>
+          <w:tcPr>
+            <w:tcW w:w="0" w:type="auto"/>
             <w:noWrap/>
             <w:vAlign w:val="bottom"/>
             <w:hideMark/>
@@ -6316,11 +7414,11 @@
       <w:tr>
         <w:trPr>
           <w:trHeight w:val="288"/>
+          <w:jc w:val="center"/>
         </w:trPr>
         <w:tc>
           <w:tcPr>
-            <w:tcW w:w="1780" w:type="dxa"/>
-            <w:shd w:val="clear" w:color="auto" w:fill="auto"/>
+            <w:tcW w:w="0" w:type="auto"/>
             <w:noWrap/>
             <w:vAlign w:val="bottom"/>
             <w:hideMark/>
@@ -6350,8 +7448,62 @@
         </w:tc>
         <w:tc>
           <w:tcPr>
-            <w:tcW w:w="1720" w:type="dxa"/>
-            <w:shd w:val="clear" w:color="auto" w:fill="auto"/>
+            <w:tcW w:w="0" w:type="auto"/>
+          </w:tcPr>
+          <w:p>
+            <w:pPr>
+              <w:jc w:val="center"/>
+              <w:rPr>
+                <w:rFonts w:ascii="Calibri" w:eastAsia="Times New Roman" w:hAnsi="Calibri" w:cs="Calibri"/>
+                <w:color w:val="000000"/>
+                <w:sz w:val="22"/>
+                <w:szCs w:val="22"/>
+                <w:lang w:eastAsia="es-EC"/>
+              </w:rPr>
+            </w:pPr>
+            <w:r>
+              <w:rPr>
+                <w:rFonts w:ascii="Calibri" w:eastAsia="Times New Roman" w:hAnsi="Calibri" w:cs="Calibri"/>
+                <w:color w:val="000000"/>
+                <w:sz w:val="22"/>
+                <w:szCs w:val="22"/>
+                <w:lang w:eastAsia="es-EC"/>
+              </w:rPr>
+              <w:t>10</w:t>
+            </w:r>
+          </w:p>
+        </w:tc>
+        <w:tc>
+          <w:tcPr>
+            <w:tcW w:w="0" w:type="auto"/>
+            <w:vAlign w:val="bottom"/>
+          </w:tcPr>
+          <w:p>
+            <w:pPr>
+              <w:jc w:val="center"/>
+              <w:rPr>
+                <w:rFonts w:ascii="Calibri" w:eastAsia="Times New Roman" w:hAnsi="Calibri" w:cs="Calibri"/>
+                <w:color w:val="000000"/>
+                <w:sz w:val="22"/>
+                <w:szCs w:val="22"/>
+                <w:lang w:eastAsia="es-EC"/>
+              </w:rPr>
+            </w:pPr>
+            <w:r>
+              <w:rPr>
+                <w:rFonts w:ascii="Calibri" w:eastAsia="Times New Roman" w:hAnsi="Calibri" w:cs="Calibri"/>
+                <w:color w:val="000000"/>
+                <w:sz w:val="22"/>
+                <w:szCs w:val="22"/>
+                <w:lang w:eastAsia="es-EC"/>
+              </w:rPr>
+              <w:t>3</w:t>
+            </w:r>
+          </w:p>
+        </w:tc>
+        <w:tc>
+          <w:tcPr>
+            <w:tcW w:w="0" w:type="auto"/>
             <w:noWrap/>
             <w:vAlign w:val="bottom"/>
             <w:hideMark/>
@@ -6383,11 +7535,11 @@
       <w:tr>
         <w:trPr>
           <w:trHeight w:val="288"/>
+          <w:jc w:val="center"/>
         </w:trPr>
         <w:tc>
           <w:tcPr>
-            <w:tcW w:w="1780" w:type="dxa"/>
-            <w:shd w:val="clear" w:color="auto" w:fill="auto"/>
+            <w:tcW w:w="0" w:type="auto"/>
             <w:noWrap/>
             <w:vAlign w:val="bottom"/>
             <w:hideMark/>
@@ -6417,8 +7569,62 @@
         </w:tc>
         <w:tc>
           <w:tcPr>
-            <w:tcW w:w="1720" w:type="dxa"/>
-            <w:shd w:val="clear" w:color="auto" w:fill="auto"/>
+            <w:tcW w:w="0" w:type="auto"/>
+          </w:tcPr>
+          <w:p>
+            <w:pPr>
+              <w:jc w:val="center"/>
+              <w:rPr>
+                <w:rFonts w:ascii="Calibri" w:eastAsia="Times New Roman" w:hAnsi="Calibri" w:cs="Calibri"/>
+                <w:color w:val="000000"/>
+                <w:sz w:val="22"/>
+                <w:szCs w:val="22"/>
+                <w:lang w:eastAsia="es-EC"/>
+              </w:rPr>
+            </w:pPr>
+            <w:r>
+              <w:rPr>
+                <w:rFonts w:ascii="Calibri" w:eastAsia="Times New Roman" w:hAnsi="Calibri" w:cs="Calibri"/>
+                <w:color w:val="000000"/>
+                <w:sz w:val="22"/>
+                <w:szCs w:val="22"/>
+                <w:lang w:eastAsia="es-EC"/>
+              </w:rPr>
+              <w:t>11</w:t>
+            </w:r>
+          </w:p>
+        </w:tc>
+        <w:tc>
+          <w:tcPr>
+            <w:tcW w:w="0" w:type="auto"/>
+            <w:vAlign w:val="bottom"/>
+          </w:tcPr>
+          <w:p>
+            <w:pPr>
+              <w:jc w:val="center"/>
+              <w:rPr>
+                <w:rFonts w:ascii="Calibri" w:eastAsia="Times New Roman" w:hAnsi="Calibri" w:cs="Calibri"/>
+                <w:color w:val="000000"/>
+                <w:sz w:val="22"/>
+                <w:szCs w:val="22"/>
+                <w:lang w:eastAsia="es-EC"/>
+              </w:rPr>
+            </w:pPr>
+            <w:r>
+              <w:rPr>
+                <w:rFonts w:ascii="Calibri" w:eastAsia="Times New Roman" w:hAnsi="Calibri" w:cs="Calibri"/>
+                <w:color w:val="000000"/>
+                <w:sz w:val="22"/>
+                <w:szCs w:val="22"/>
+                <w:lang w:eastAsia="es-EC"/>
+              </w:rPr>
+              <w:t>6</w:t>
+            </w:r>
+          </w:p>
+        </w:tc>
+        <w:tc>
+          <w:tcPr>
+            <w:tcW w:w="0" w:type="auto"/>
             <w:noWrap/>
             <w:vAlign w:val="bottom"/>
             <w:hideMark/>
@@ -6450,11 +7656,11 @@
       <w:tr>
         <w:trPr>
           <w:trHeight w:val="288"/>
+          <w:jc w:val="center"/>
         </w:trPr>
         <w:tc>
           <w:tcPr>
-            <w:tcW w:w="1780" w:type="dxa"/>
-            <w:shd w:val="clear" w:color="auto" w:fill="auto"/>
+            <w:tcW w:w="0" w:type="auto"/>
             <w:noWrap/>
             <w:vAlign w:val="bottom"/>
             <w:hideMark/>
@@ -6484,8 +7690,62 @@
         </w:tc>
         <w:tc>
           <w:tcPr>
-            <w:tcW w:w="1720" w:type="dxa"/>
-            <w:shd w:val="clear" w:color="auto" w:fill="auto"/>
+            <w:tcW w:w="0" w:type="auto"/>
+          </w:tcPr>
+          <w:p>
+            <w:pPr>
+              <w:jc w:val="center"/>
+              <w:rPr>
+                <w:rFonts w:ascii="Calibri" w:eastAsia="Times New Roman" w:hAnsi="Calibri" w:cs="Calibri"/>
+                <w:color w:val="000000"/>
+                <w:sz w:val="22"/>
+                <w:szCs w:val="22"/>
+                <w:lang w:eastAsia="es-EC"/>
+              </w:rPr>
+            </w:pPr>
+            <w:r>
+              <w:rPr>
+                <w:rFonts w:ascii="Calibri" w:eastAsia="Times New Roman" w:hAnsi="Calibri" w:cs="Calibri"/>
+                <w:color w:val="000000"/>
+                <w:sz w:val="22"/>
+                <w:szCs w:val="22"/>
+                <w:lang w:eastAsia="es-EC"/>
+              </w:rPr>
+              <w:t>9</w:t>
+            </w:r>
+          </w:p>
+        </w:tc>
+        <w:tc>
+          <w:tcPr>
+            <w:tcW w:w="0" w:type="auto"/>
+            <w:vAlign w:val="bottom"/>
+          </w:tcPr>
+          <w:p>
+            <w:pPr>
+              <w:jc w:val="center"/>
+              <w:rPr>
+                <w:rFonts w:ascii="Calibri" w:eastAsia="Times New Roman" w:hAnsi="Calibri" w:cs="Calibri"/>
+                <w:color w:val="000000"/>
+                <w:sz w:val="22"/>
+                <w:szCs w:val="22"/>
+                <w:lang w:eastAsia="es-EC"/>
+              </w:rPr>
+            </w:pPr>
+            <w:r>
+              <w:rPr>
+                <w:rFonts w:ascii="Calibri" w:eastAsia="Times New Roman" w:hAnsi="Calibri" w:cs="Calibri"/>
+                <w:color w:val="000000"/>
+                <w:sz w:val="22"/>
+                <w:szCs w:val="22"/>
+                <w:lang w:eastAsia="es-EC"/>
+              </w:rPr>
+              <w:t>3</w:t>
+            </w:r>
+          </w:p>
+        </w:tc>
+        <w:tc>
+          <w:tcPr>
+            <w:tcW w:w="0" w:type="auto"/>
             <w:noWrap/>
             <w:vAlign w:val="bottom"/>
             <w:hideMark/>
@@ -6517,10 +7777,11 @@
       <w:tr>
         <w:trPr>
           <w:trHeight w:val="288"/>
+          <w:jc w:val="center"/>
         </w:trPr>
         <w:tc>
           <w:tcPr>
-            <w:tcW w:w="1780" w:type="dxa"/>
+            <w:tcW w:w="0" w:type="auto"/>
             <w:shd w:val="clear" w:color="DCE6F1" w:fill="DCE6F1"/>
             <w:noWrap/>
             <w:vAlign w:val="bottom"/>
@@ -6555,7 +7816,72 @@
         </w:tc>
         <w:tc>
           <w:tcPr>
-            <w:tcW w:w="1720" w:type="dxa"/>
+            <w:tcW w:w="0" w:type="auto"/>
+            <w:shd w:val="clear" w:color="DCE6F1" w:fill="DCE6F1"/>
+          </w:tcPr>
+          <w:p>
+            <w:pPr>
+              <w:jc w:val="center"/>
+              <w:rPr>
+                <w:rFonts w:ascii="Calibri" w:eastAsia="Times New Roman" w:hAnsi="Calibri" w:cs="Calibri"/>
+                <w:b/>
+                <w:bCs/>
+                <w:color w:val="000000"/>
+                <w:sz w:val="22"/>
+                <w:szCs w:val="22"/>
+                <w:lang w:eastAsia="es-EC"/>
+              </w:rPr>
+            </w:pPr>
+            <w:r>
+              <w:rPr>
+                <w:rFonts w:ascii="Calibri" w:eastAsia="Times New Roman" w:hAnsi="Calibri" w:cs="Calibri"/>
+                <w:b/>
+                <w:bCs/>
+                <w:color w:val="000000"/>
+                <w:sz w:val="22"/>
+                <w:szCs w:val="22"/>
+                <w:lang w:eastAsia="es-EC"/>
+              </w:rPr>
+              <w:t>64</w:t>
+            </w:r>
+          </w:p>
+        </w:tc>
+        <w:tc>
+          <w:tcPr>
+            <w:tcW w:w="0" w:type="auto"/>
+            <w:shd w:val="clear" w:color="DCE6F1" w:fill="DCE6F1"/>
+            <w:vAlign w:val="bottom"/>
+          </w:tcPr>
+          <w:p>
+            <w:pPr>
+              <w:jc w:val="center"/>
+              <w:rPr>
+                <w:rFonts w:ascii="Calibri" w:eastAsia="Times New Roman" w:hAnsi="Calibri" w:cs="Calibri"/>
+                <w:b/>
+                <w:bCs/>
+                <w:color w:val="000000"/>
+                <w:sz w:val="22"/>
+                <w:szCs w:val="22"/>
+                <w:lang w:eastAsia="es-EC"/>
+              </w:rPr>
+            </w:pPr>
+            <w:r>
+              <w:rPr>
+                <w:rFonts w:ascii="Calibri" w:eastAsia="Times New Roman" w:hAnsi="Calibri" w:cs="Calibri"/>
+                <w:b/>
+                <w:bCs/>
+                <w:color w:val="000000"/>
+                <w:sz w:val="22"/>
+                <w:szCs w:val="22"/>
+                <w:lang w:eastAsia="es-EC"/>
+              </w:rPr>
+              <w:t>22</w:t>
+            </w:r>
+          </w:p>
+        </w:tc>
+        <w:tc>
+          <w:tcPr>
+            <w:tcW w:w="0" w:type="auto"/>
             <w:shd w:val="clear" w:color="DCE6F1" w:fill="DCE6F1"/>
             <w:noWrap/>
             <w:vAlign w:val="bottom"/>
@@ -6650,11 +7976,13 @@
           <w:sz w:val="28"/>
           <w:szCs w:val="44"/>
         </w:rPr>
+        <w:lastRenderedPageBreak/>
         <w:t>Selección de la muestra</w:t>
       </w:r>
     </w:p>
     <w:p>
       <w:pPr>
+        <w:jc w:val="both"/>
         <w:rPr>
           <w:rFonts w:ascii="Century Gothic" w:eastAsia="Times New Roman" w:hAnsi="Century Gothic" w:cs="Open Sans"/>
           <w:color w:val="505A64"/>
@@ -6721,47 +8049,127 @@
           <w:szCs w:val="21"/>
           <w:lang w:eastAsia="es-ES_tradnl"/>
         </w:rPr>
-        <w:t xml:space="preserve">nte en cada uno de los estratos </w:t>
-      </w:r>
-      <w:r>
-        <w:rPr>
-          <w:rFonts w:ascii="Century Gothic" w:eastAsia="Times New Roman" w:hAnsi="Century Gothic" w:cs="Open Sans"/>
-          <w:color w:val="505A64"/>
-          <w:sz w:val="21"/>
-          <w:szCs w:val="21"/>
-          <w:lang w:eastAsia="es-ES_tradnl"/>
-        </w:rPr>
-        <w:t xml:space="preserve">de manera aleatoria, asignando a cada </w:t>
-      </w:r>
-      <w:r>
-        <w:rPr>
-          <w:rFonts w:ascii="Century Gothic" w:eastAsia="Times New Roman" w:hAnsi="Century Gothic" w:cs="Open Sans"/>
-          <w:color w:val="505A64"/>
-          <w:sz w:val="21"/>
-          <w:szCs w:val="21"/>
-          <w:lang w:eastAsia="es-ES_tradnl"/>
-        </w:rPr>
-        <w:t>unidad educativa</w:t>
-      </w:r>
-      <w:r>
-        <w:rPr>
-          <w:rFonts w:ascii="Century Gothic" w:eastAsia="Times New Roman" w:hAnsi="Century Gothic" w:cs="Open Sans"/>
-          <w:color w:val="505A64"/>
-          <w:sz w:val="21"/>
-          <w:szCs w:val="21"/>
-          <w:lang w:eastAsia="es-ES_tradnl"/>
-        </w:rPr>
-        <w:t xml:space="preserve"> igual probabilidad</w:t>
-      </w:r>
-      <w:r>
-        <w:rPr>
-          <w:rFonts w:ascii="Century Gothic" w:eastAsia="Times New Roman" w:hAnsi="Century Gothic" w:cs="Open Sans"/>
-          <w:color w:val="505A64"/>
-          <w:sz w:val="21"/>
-          <w:szCs w:val="21"/>
-          <w:lang w:eastAsia="es-ES_tradnl"/>
-        </w:rPr>
-        <w:t xml:space="preserve"> de participar en la selección. </w:t>
+        <w:t>nte en cada uno de los estratos</w:t>
+      </w:r>
+      <w:r>
+        <w:rPr>
+          <w:rFonts w:ascii="Century Gothic" w:eastAsia="Times New Roman" w:hAnsi="Century Gothic" w:cs="Open Sans"/>
+          <w:color w:val="505A64"/>
+          <w:sz w:val="21"/>
+          <w:szCs w:val="21"/>
+          <w:lang w:eastAsia="es-ES_tradnl"/>
+        </w:rPr>
+        <w:t xml:space="preserve"> con</w:t>
+      </w:r>
+      <w:r>
+        <w:rPr>
+          <w:rFonts w:ascii="Century Gothic" w:eastAsia="Times New Roman" w:hAnsi="Century Gothic" w:cs="Open Sans"/>
+          <w:color w:val="505A64"/>
+          <w:sz w:val="21"/>
+          <w:szCs w:val="21"/>
+          <w:lang w:eastAsia="es-ES_tradnl"/>
+        </w:rPr>
+        <w:t xml:space="preserve"> </w:t>
+      </w:r>
+      <w:r>
+        <w:rPr>
+          <w:rFonts w:ascii="Century Gothic" w:eastAsia="Times New Roman" w:hAnsi="Century Gothic" w:cs="Open Sans"/>
+          <w:color w:val="505A64"/>
+          <w:sz w:val="21"/>
+          <w:szCs w:val="21"/>
+          <w:lang w:eastAsia="es-ES_tradnl"/>
+        </w:rPr>
+        <w:t xml:space="preserve">una selección </w:t>
+      </w:r>
+      <w:r>
+        <w:rPr>
+          <w:rFonts w:ascii="Century Gothic" w:eastAsia="Times New Roman" w:hAnsi="Century Gothic" w:cs="Open Sans"/>
+          <w:color w:val="505A64"/>
+          <w:sz w:val="21"/>
+          <w:szCs w:val="21"/>
+          <w:lang w:eastAsia="es-ES_tradnl"/>
+        </w:rPr>
+        <w:t>aleatoria</w:t>
+      </w:r>
+      <w:r>
+        <w:rPr>
+          <w:rFonts w:ascii="Century Gothic" w:eastAsia="Times New Roman" w:hAnsi="Century Gothic" w:cs="Open Sans"/>
+          <w:color w:val="505A64"/>
+          <w:sz w:val="21"/>
+          <w:szCs w:val="21"/>
+          <w:lang w:eastAsia="es-ES_tradnl"/>
+        </w:rPr>
+        <w:t xml:space="preserve"> simple</w:t>
+      </w:r>
+      <w:r>
+        <w:rPr>
+          <w:rFonts w:ascii="Century Gothic" w:eastAsia="Times New Roman" w:hAnsi="Century Gothic" w:cs="Open Sans"/>
+          <w:color w:val="505A64"/>
+          <w:sz w:val="21"/>
+          <w:szCs w:val="21"/>
+          <w:lang w:eastAsia="es-ES_tradnl"/>
+        </w:rPr>
+        <w:t>,</w:t>
+      </w:r>
+      <w:r>
+        <w:rPr>
+          <w:rFonts w:ascii="Century Gothic" w:eastAsia="Times New Roman" w:hAnsi="Century Gothic" w:cs="Open Sans"/>
+          <w:color w:val="505A64"/>
+          <w:sz w:val="21"/>
+          <w:szCs w:val="21"/>
+          <w:lang w:eastAsia="es-ES_tradnl"/>
+        </w:rPr>
+        <w:t xml:space="preserve"> con igual probabilidad. De esta manera, el proceso está conformado por una selección aleatoria</w:t>
+      </w:r>
+      <w:r>
+        <w:rPr>
+          <w:rFonts w:ascii="Century Gothic" w:eastAsia="Times New Roman" w:hAnsi="Century Gothic" w:cs="Open Sans"/>
+          <w:color w:val="505A64"/>
+          <w:sz w:val="21"/>
+          <w:szCs w:val="21"/>
+          <w:lang w:eastAsia="es-ES_tradnl"/>
+        </w:rPr>
+        <w:t xml:space="preserve"> </w:t>
+      </w:r>
+      <w:r>
+        <w:rPr>
+          <w:rFonts w:ascii="Century Gothic" w:eastAsia="Times New Roman" w:hAnsi="Century Gothic" w:cs="Open Sans"/>
+          <w:color w:val="505A64"/>
+          <w:sz w:val="21"/>
+          <w:szCs w:val="21"/>
+          <w:lang w:eastAsia="es-ES_tradnl"/>
+        </w:rPr>
+        <w:t xml:space="preserve">simple </w:t>
+      </w:r>
+      <w:r>
+        <w:rPr>
+          <w:rFonts w:ascii="Century Gothic" w:eastAsia="Times New Roman" w:hAnsi="Century Gothic" w:cs="Open Sans"/>
+          <w:color w:val="505A64"/>
+          <w:sz w:val="21"/>
+          <w:szCs w:val="21"/>
+          <w:lang w:eastAsia="es-ES_tradnl"/>
+        </w:rPr>
+        <w:t>y las unidades educativas de inclusión forzosa</w:t>
+      </w:r>
+      <w:r>
+        <w:rPr>
+          <w:rFonts w:ascii="Century Gothic" w:eastAsia="Times New Roman" w:hAnsi="Century Gothic" w:cs="Open Sans"/>
+          <w:color w:val="505A64"/>
+          <w:sz w:val="21"/>
+          <w:szCs w:val="21"/>
+          <w:lang w:eastAsia="es-ES_tradnl"/>
+        </w:rPr>
+        <w:t>, probabilidad uno.</w:t>
+      </w:r>
+      <w:r>
+        <w:rPr>
+          <w:rFonts w:ascii="Century Gothic" w:eastAsia="Times New Roman" w:hAnsi="Century Gothic" w:cs="Open Sans"/>
+          <w:color w:val="505A64"/>
+          <w:sz w:val="21"/>
+          <w:szCs w:val="21"/>
+          <w:lang w:eastAsia="es-ES_tradnl"/>
+        </w:rPr>
+        <w:t xml:space="preserve"> </w:t>
       </w:r>
     </w:p>
     <w:p>
@@ -6797,243 +8205,466 @@
         <w:pStyle w:val="Prrafodelista"/>
         <w:jc w:val="both"/>
         <w:rPr>
-          <w:rFonts w:ascii="Century Gothic" w:eastAsia="Times New Roman" w:hAnsi="Century Gothic" w:cs="Open Sans"/>
-          <w:color w:val="505A64"/>
-          <w:sz w:val="21"/>
-          <w:szCs w:val="21"/>
-          <w:lang w:eastAsia="es-ES_tradnl"/>
-        </w:rPr>
-      </w:pPr>
-    </w:p>
-    <w:p>
-      <w:pPr>
-        <w:jc w:val="both"/>
-        <w:rPr>
-          <w:rFonts w:ascii="Century Gothic" w:eastAsia="Times New Roman" w:hAnsi="Century Gothic" w:cs="Open Sans"/>
-          <w:color w:val="505A64"/>
-          <w:sz w:val="21"/>
-          <w:szCs w:val="21"/>
-          <w:lang w:eastAsia="es-ES_tradnl"/>
-        </w:rPr>
-      </w:pPr>
-    </w:p>
-    <w:p>
-      <w:pPr>
-        <w:jc w:val="both"/>
-        <w:rPr>
-          <w:rFonts w:ascii="Century Gothic" w:eastAsia="Times New Roman" w:hAnsi="Century Gothic" w:cs="Open Sans"/>
-          <w:color w:val="505A64"/>
-          <w:sz w:val="21"/>
-          <w:szCs w:val="21"/>
-          <w:lang w:eastAsia="es-ES_tradnl"/>
-        </w:rPr>
-      </w:pPr>
-    </w:p>
-    <w:p>
-      <w:pPr>
-        <w:jc w:val="both"/>
-        <w:rPr>
-          <w:rFonts w:ascii="Century Gothic" w:eastAsia="Times New Roman" w:hAnsi="Century Gothic" w:cs="Open Sans"/>
-          <w:color w:val="505A64"/>
-          <w:sz w:val="21"/>
-          <w:szCs w:val="21"/>
-          <w:lang w:eastAsia="es-ES_tradnl"/>
-        </w:rPr>
-      </w:pPr>
-    </w:p>
-    <w:p>
-      <w:pPr>
-        <w:jc w:val="both"/>
-        <w:rPr>
-          <w:rFonts w:ascii="Century Gothic" w:eastAsia="Times New Roman" w:hAnsi="Century Gothic" w:cs="Open Sans"/>
-          <w:color w:val="505A64"/>
-          <w:sz w:val="21"/>
-          <w:szCs w:val="21"/>
-          <w:lang w:eastAsia="es-ES_tradnl"/>
-        </w:rPr>
-      </w:pPr>
-    </w:p>
-    <w:p>
-      <w:pPr>
-        <w:jc w:val="both"/>
-        <w:rPr>
-          <w:rFonts w:ascii="Century Gothic" w:eastAsia="Times New Roman" w:hAnsi="Century Gothic" w:cs="Open Sans"/>
-          <w:color w:val="505A64"/>
-          <w:sz w:val="21"/>
-          <w:szCs w:val="21"/>
-          <w:lang w:eastAsia="es-ES_tradnl"/>
-        </w:rPr>
-      </w:pPr>
-    </w:p>
-    <w:p>
-      <w:pPr>
-        <w:jc w:val="both"/>
-        <w:rPr>
-          <w:rFonts w:ascii="Century Gothic" w:eastAsia="Times New Roman" w:hAnsi="Century Gothic" w:cs="Open Sans"/>
-          <w:color w:val="505A64"/>
-          <w:sz w:val="21"/>
-          <w:szCs w:val="21"/>
-          <w:lang w:eastAsia="es-ES_tradnl"/>
-        </w:rPr>
-      </w:pPr>
-    </w:p>
-    <w:p>
-      <w:pPr>
-        <w:jc w:val="both"/>
-        <w:rPr>
-          <w:rFonts w:ascii="Century Gothic" w:eastAsia="Times New Roman" w:hAnsi="Century Gothic" w:cs="Open Sans"/>
-          <w:color w:val="505A64"/>
-          <w:sz w:val="21"/>
-          <w:szCs w:val="21"/>
-          <w:lang w:eastAsia="es-ES_tradnl"/>
-        </w:rPr>
-      </w:pPr>
-    </w:p>
-    <w:p>
-      <w:pPr>
-        <w:jc w:val="both"/>
-        <w:rPr>
-          <w:rFonts w:ascii="Century Gothic" w:eastAsia="Times New Roman" w:hAnsi="Century Gothic" w:cs="Open Sans"/>
-          <w:color w:val="505A64"/>
-          <w:sz w:val="21"/>
-          <w:szCs w:val="21"/>
-          <w:lang w:eastAsia="es-ES_tradnl"/>
-        </w:rPr>
-      </w:pPr>
-    </w:p>
-    <w:p>
-      <w:pPr>
-        <w:jc w:val="both"/>
-        <w:rPr>
-          <w:rFonts w:ascii="Century Gothic" w:eastAsia="Times New Roman" w:hAnsi="Century Gothic" w:cs="Open Sans"/>
-          <w:color w:val="505A64"/>
-          <w:sz w:val="21"/>
-          <w:szCs w:val="21"/>
-          <w:lang w:eastAsia="es-ES_tradnl"/>
-        </w:rPr>
-      </w:pPr>
-    </w:p>
-    <w:p>
-      <w:pPr>
-        <w:jc w:val="both"/>
-        <w:rPr>
-          <w:rFonts w:ascii="Century Gothic" w:eastAsia="Times New Roman" w:hAnsi="Century Gothic" w:cs="Open Sans"/>
-          <w:color w:val="505A64"/>
-          <w:sz w:val="21"/>
-          <w:szCs w:val="21"/>
-          <w:lang w:eastAsia="es-ES_tradnl"/>
-        </w:rPr>
-      </w:pPr>
-    </w:p>
-    <w:p>
-      <w:pPr>
-        <w:jc w:val="both"/>
-        <w:rPr>
-          <w:rFonts w:ascii="Century Gothic" w:eastAsia="Times New Roman" w:hAnsi="Century Gothic" w:cs="Open Sans"/>
-          <w:color w:val="505A64"/>
-          <w:sz w:val="21"/>
-          <w:szCs w:val="21"/>
-          <w:lang w:eastAsia="es-ES_tradnl"/>
-        </w:rPr>
-      </w:pPr>
-    </w:p>
-    <w:p>
-      <w:pPr>
-        <w:jc w:val="both"/>
-        <w:rPr>
-          <w:rFonts w:ascii="Century Gothic" w:eastAsia="Times New Roman" w:hAnsi="Century Gothic" w:cs="Open Sans"/>
-          <w:color w:val="505A64"/>
-          <w:sz w:val="21"/>
-          <w:szCs w:val="21"/>
-          <w:lang w:eastAsia="es-ES_tradnl"/>
-        </w:rPr>
-      </w:pPr>
-    </w:p>
-    <w:p>
-      <w:pPr>
-        <w:jc w:val="both"/>
-        <w:rPr>
-          <w:rFonts w:ascii="Century Gothic" w:eastAsia="Times New Roman" w:hAnsi="Century Gothic" w:cs="Open Sans"/>
-          <w:color w:val="505A64"/>
-          <w:sz w:val="21"/>
-          <w:szCs w:val="21"/>
-          <w:lang w:eastAsia="es-ES_tradnl"/>
-        </w:rPr>
-      </w:pPr>
-    </w:p>
-    <w:p>
-      <w:pPr>
-        <w:jc w:val="both"/>
-        <w:rPr>
-          <w:rFonts w:ascii="Century Gothic" w:eastAsia="Times New Roman" w:hAnsi="Century Gothic" w:cs="Open Sans"/>
-          <w:color w:val="505A64"/>
-          <w:sz w:val="21"/>
-          <w:szCs w:val="21"/>
-          <w:lang w:eastAsia="es-ES_tradnl"/>
-        </w:rPr>
-      </w:pPr>
-    </w:p>
-    <w:p>
-      <w:pPr>
-        <w:jc w:val="both"/>
-        <w:rPr>
-          <w:rFonts w:ascii="Century Gothic" w:eastAsia="Times New Roman" w:hAnsi="Century Gothic" w:cs="Open Sans"/>
-          <w:color w:val="505A64"/>
-          <w:sz w:val="21"/>
-          <w:szCs w:val="21"/>
-          <w:lang w:eastAsia="es-ES_tradnl"/>
-        </w:rPr>
-      </w:pPr>
-    </w:p>
-    <w:p>
-      <w:pPr>
-        <w:jc w:val="both"/>
-        <w:rPr>
-          <w:rFonts w:ascii="Century Gothic" w:eastAsia="Times New Roman" w:hAnsi="Century Gothic" w:cs="Open Sans"/>
-          <w:color w:val="505A64"/>
-          <w:sz w:val="21"/>
-          <w:szCs w:val="21"/>
-          <w:lang w:eastAsia="es-ES_tradnl"/>
-        </w:rPr>
-      </w:pPr>
-    </w:p>
-    <w:p>
-      <w:pPr>
-        <w:jc w:val="both"/>
-        <w:rPr>
-          <w:rFonts w:ascii="Century Gothic" w:eastAsia="Times New Roman" w:hAnsi="Century Gothic" w:cs="Open Sans"/>
-          <w:color w:val="505A64"/>
-          <w:sz w:val="21"/>
-          <w:szCs w:val="21"/>
-          <w:lang w:eastAsia="es-ES_tradnl"/>
-        </w:rPr>
-      </w:pPr>
-    </w:p>
-    <w:p>
-      <w:pPr>
-        <w:jc w:val="both"/>
-        <w:rPr>
-          <w:rFonts w:ascii="Century Gothic" w:eastAsia="Times New Roman" w:hAnsi="Century Gothic" w:cs="Open Sans"/>
-          <w:color w:val="505A64"/>
-          <w:sz w:val="21"/>
-          <w:szCs w:val="21"/>
-          <w:lang w:eastAsia="es-ES_tradnl"/>
-        </w:rPr>
-      </w:pPr>
-      <w:r>
-        <w:rPr>
           <w:noProof/>
           <w:lang w:eastAsia="es-EC"/>
         </w:rPr>
+      </w:pPr>
+    </w:p>
+    <w:p>
+      <w:pPr>
+        <w:pStyle w:val="Prrafodelista"/>
+        <w:jc w:val="both"/>
+        <w:rPr>
+          <w:noProof/>
+          <w:lang w:eastAsia="es-EC"/>
+        </w:rPr>
+      </w:pPr>
+    </w:p>
+    <w:p>
+      <w:pPr>
+        <w:pStyle w:val="Prrafodelista"/>
+        <w:jc w:val="both"/>
+        <w:rPr>
+          <w:noProof/>
+          <w:lang w:eastAsia="es-EC"/>
+        </w:rPr>
+      </w:pPr>
+    </w:p>
+    <w:p>
+      <w:pPr>
+        <w:pStyle w:val="Prrafodelista"/>
+        <w:jc w:val="both"/>
+        <w:rPr>
+          <w:noProof/>
+          <w:lang w:eastAsia="es-EC"/>
+        </w:rPr>
+      </w:pPr>
+    </w:p>
+    <w:p>
+      <w:pPr>
+        <w:pStyle w:val="Prrafodelista"/>
+        <w:jc w:val="both"/>
+        <w:rPr>
+          <w:noProof/>
+          <w:lang w:eastAsia="es-EC"/>
+        </w:rPr>
+      </w:pPr>
+    </w:p>
+    <w:p>
+      <w:pPr>
+        <w:pStyle w:val="Prrafodelista"/>
+        <w:jc w:val="both"/>
+        <w:rPr>
+          <w:noProof/>
+          <w:lang w:eastAsia="es-EC"/>
+        </w:rPr>
+      </w:pPr>
+    </w:p>
+    <w:p>
+      <w:pPr>
+        <w:pStyle w:val="Prrafodelista"/>
+        <w:jc w:val="both"/>
+        <w:rPr>
+          <w:noProof/>
+          <w:lang w:eastAsia="es-EC"/>
+        </w:rPr>
+      </w:pPr>
+    </w:p>
+    <w:p>
+      <w:pPr>
+        <w:pStyle w:val="Prrafodelista"/>
+        <w:jc w:val="both"/>
+        <w:rPr>
+          <w:noProof/>
+          <w:lang w:eastAsia="es-EC"/>
+        </w:rPr>
+      </w:pPr>
+    </w:p>
+    <w:p>
+      <w:pPr>
+        <w:pStyle w:val="Prrafodelista"/>
+        <w:jc w:val="both"/>
+        <w:rPr>
+          <w:noProof/>
+          <w:lang w:eastAsia="es-EC"/>
+        </w:rPr>
+      </w:pPr>
+    </w:p>
+    <w:p>
+      <w:pPr>
+        <w:pStyle w:val="Prrafodelista"/>
+        <w:jc w:val="both"/>
+        <w:rPr>
+          <w:noProof/>
+          <w:lang w:eastAsia="es-EC"/>
+        </w:rPr>
+      </w:pPr>
+    </w:p>
+    <w:p>
+      <w:pPr>
+        <w:pStyle w:val="Prrafodelista"/>
+        <w:jc w:val="both"/>
+        <w:rPr>
+          <w:noProof/>
+          <w:lang w:eastAsia="es-EC"/>
+        </w:rPr>
+      </w:pPr>
+    </w:p>
+    <w:p>
+      <w:pPr>
+        <w:pStyle w:val="Prrafodelista"/>
+        <w:jc w:val="both"/>
+        <w:rPr>
+          <w:noProof/>
+          <w:lang w:eastAsia="es-EC"/>
+        </w:rPr>
+      </w:pPr>
+    </w:p>
+    <w:p>
+      <w:pPr>
+        <w:pStyle w:val="Prrafodelista"/>
+        <w:jc w:val="both"/>
+        <w:rPr>
+          <w:noProof/>
+          <w:lang w:eastAsia="es-EC"/>
+        </w:rPr>
+      </w:pPr>
+    </w:p>
+    <w:p>
+      <w:pPr>
+        <w:pStyle w:val="Prrafodelista"/>
+        <w:jc w:val="both"/>
+        <w:rPr>
+          <w:noProof/>
+          <w:lang w:eastAsia="es-EC"/>
+        </w:rPr>
+      </w:pPr>
+    </w:p>
+    <w:p>
+      <w:pPr>
+        <w:pStyle w:val="Prrafodelista"/>
+        <w:jc w:val="both"/>
+        <w:rPr>
+          <w:noProof/>
+          <w:lang w:eastAsia="es-EC"/>
+        </w:rPr>
+      </w:pPr>
+    </w:p>
+    <w:p>
+      <w:pPr>
+        <w:pStyle w:val="Prrafodelista"/>
+        <w:jc w:val="both"/>
+        <w:rPr>
+          <w:noProof/>
+          <w:lang w:eastAsia="es-EC"/>
+        </w:rPr>
+      </w:pPr>
+    </w:p>
+    <w:p>
+      <w:pPr>
+        <w:pStyle w:val="Prrafodelista"/>
+        <w:jc w:val="both"/>
+        <w:rPr>
+          <w:noProof/>
+          <w:lang w:eastAsia="es-EC"/>
+        </w:rPr>
+      </w:pPr>
+    </w:p>
+    <w:p>
+      <w:pPr>
+        <w:pStyle w:val="Prrafodelista"/>
+        <w:jc w:val="both"/>
+        <w:rPr>
+          <w:noProof/>
+          <w:lang w:eastAsia="es-EC"/>
+        </w:rPr>
+      </w:pPr>
+    </w:p>
+    <w:p>
+      <w:pPr>
+        <w:pStyle w:val="Prrafodelista"/>
+        <w:jc w:val="both"/>
+        <w:rPr>
+          <w:noProof/>
+          <w:lang w:eastAsia="es-EC"/>
+        </w:rPr>
+      </w:pPr>
+    </w:p>
+    <w:p>
+      <w:pPr>
+        <w:pStyle w:val="Prrafodelista"/>
+        <w:jc w:val="both"/>
+        <w:rPr>
+          <w:noProof/>
+          <w:lang w:eastAsia="es-EC"/>
+        </w:rPr>
+      </w:pPr>
+    </w:p>
+    <w:p>
+      <w:pPr>
+        <w:jc w:val="both"/>
+        <w:rPr>
+          <w:rFonts w:ascii="Century Gothic" w:eastAsia="Times New Roman" w:hAnsi="Century Gothic" w:cs="Open Sans"/>
+          <w:color w:val="505A64"/>
+          <w:sz w:val="21"/>
+          <w:szCs w:val="21"/>
+          <w:lang w:eastAsia="es-ES_tradnl"/>
+        </w:rPr>
+      </w:pPr>
+    </w:p>
+    <w:p>
+      <w:pPr>
+        <w:jc w:val="both"/>
+        <w:rPr>
+          <w:rFonts w:ascii="Century Gothic" w:eastAsia="Times New Roman" w:hAnsi="Century Gothic" w:cs="Open Sans"/>
+          <w:color w:val="505A64"/>
+          <w:sz w:val="21"/>
+          <w:szCs w:val="21"/>
+          <w:lang w:eastAsia="es-ES_tradnl"/>
+        </w:rPr>
+      </w:pPr>
+    </w:p>
+    <w:p>
+      <w:pPr>
+        <w:jc w:val="both"/>
+        <w:rPr>
+          <w:rFonts w:ascii="Century Gothic" w:eastAsia="Times New Roman" w:hAnsi="Century Gothic" w:cs="Open Sans"/>
+          <w:color w:val="505A64"/>
+          <w:sz w:val="21"/>
+          <w:szCs w:val="21"/>
+          <w:lang w:eastAsia="es-ES_tradnl"/>
+        </w:rPr>
+      </w:pPr>
+    </w:p>
+    <w:p>
+      <w:pPr>
+        <w:jc w:val="both"/>
+        <w:rPr>
+          <w:rFonts w:ascii="Century Gothic" w:eastAsia="Times New Roman" w:hAnsi="Century Gothic" w:cs="Open Sans"/>
+          <w:color w:val="505A64"/>
+          <w:sz w:val="21"/>
+          <w:szCs w:val="21"/>
+          <w:lang w:eastAsia="es-ES_tradnl"/>
+        </w:rPr>
+      </w:pPr>
+    </w:p>
+    <w:p>
+      <w:pPr>
+        <w:jc w:val="both"/>
+        <w:rPr>
+          <w:rFonts w:ascii="Century Gothic" w:eastAsia="Times New Roman" w:hAnsi="Century Gothic" w:cs="Open Sans"/>
+          <w:color w:val="505A64"/>
+          <w:sz w:val="21"/>
+          <w:szCs w:val="21"/>
+          <w:lang w:eastAsia="es-ES_tradnl"/>
+        </w:rPr>
+      </w:pPr>
+    </w:p>
+    <w:p>
+      <w:pPr>
+        <w:jc w:val="both"/>
+        <w:rPr>
+          <w:rFonts w:ascii="Century Gothic" w:eastAsia="Times New Roman" w:hAnsi="Century Gothic" w:cs="Open Sans"/>
+          <w:color w:val="505A64"/>
+          <w:sz w:val="21"/>
+          <w:szCs w:val="21"/>
+          <w:lang w:eastAsia="es-ES_tradnl"/>
+        </w:rPr>
+      </w:pPr>
+    </w:p>
+    <w:p>
+      <w:pPr>
+        <w:jc w:val="both"/>
+        <w:rPr>
+          <w:rFonts w:ascii="Century Gothic" w:eastAsia="Times New Roman" w:hAnsi="Century Gothic" w:cs="Open Sans"/>
+          <w:color w:val="505A64"/>
+          <w:sz w:val="21"/>
+          <w:szCs w:val="21"/>
+          <w:lang w:eastAsia="es-ES_tradnl"/>
+        </w:rPr>
+      </w:pPr>
+    </w:p>
+    <w:p>
+      <w:pPr>
+        <w:jc w:val="both"/>
+        <w:rPr>
+          <w:rFonts w:ascii="Century Gothic" w:eastAsia="Times New Roman" w:hAnsi="Century Gothic" w:cs="Open Sans"/>
+          <w:color w:val="505A64"/>
+          <w:sz w:val="21"/>
+          <w:szCs w:val="21"/>
+          <w:lang w:eastAsia="es-ES_tradnl"/>
+        </w:rPr>
+      </w:pPr>
+    </w:p>
+    <w:p>
+      <w:pPr>
+        <w:jc w:val="both"/>
+        <w:rPr>
+          <w:rFonts w:ascii="Century Gothic" w:eastAsia="Times New Roman" w:hAnsi="Century Gothic" w:cs="Open Sans"/>
+          <w:color w:val="505A64"/>
+          <w:sz w:val="21"/>
+          <w:szCs w:val="21"/>
+          <w:lang w:eastAsia="es-ES_tradnl"/>
+        </w:rPr>
+      </w:pPr>
+    </w:p>
+    <w:p>
+      <w:pPr>
+        <w:jc w:val="both"/>
+        <w:rPr>
+          <w:rFonts w:ascii="Century Gothic" w:eastAsia="Times New Roman" w:hAnsi="Century Gothic" w:cs="Open Sans"/>
+          <w:color w:val="505A64"/>
+          <w:sz w:val="21"/>
+          <w:szCs w:val="21"/>
+          <w:lang w:eastAsia="es-ES_tradnl"/>
+        </w:rPr>
+      </w:pPr>
+    </w:p>
+    <w:p>
+      <w:pPr>
+        <w:jc w:val="both"/>
+        <w:rPr>
+          <w:rFonts w:ascii="Century Gothic" w:eastAsia="Times New Roman" w:hAnsi="Century Gothic" w:cs="Open Sans"/>
+          <w:color w:val="505A64"/>
+          <w:sz w:val="21"/>
+          <w:szCs w:val="21"/>
+          <w:lang w:eastAsia="es-ES_tradnl"/>
+        </w:rPr>
+      </w:pPr>
+    </w:p>
+    <w:p>
+      <w:pPr>
+        <w:jc w:val="both"/>
+        <w:rPr>
+          <w:rFonts w:ascii="Century Gothic" w:eastAsia="Times New Roman" w:hAnsi="Century Gothic" w:cs="Open Sans"/>
+          <w:color w:val="505A64"/>
+          <w:sz w:val="21"/>
+          <w:szCs w:val="21"/>
+          <w:lang w:eastAsia="es-ES_tradnl"/>
+        </w:rPr>
+      </w:pPr>
+    </w:p>
+    <w:p>
+      <w:pPr>
+        <w:jc w:val="both"/>
+        <w:rPr>
+          <w:rFonts w:ascii="Century Gothic" w:eastAsia="Times New Roman" w:hAnsi="Century Gothic" w:cs="Open Sans"/>
+          <w:color w:val="505A64"/>
+          <w:sz w:val="21"/>
+          <w:szCs w:val="21"/>
+          <w:lang w:eastAsia="es-ES_tradnl"/>
+        </w:rPr>
+      </w:pPr>
+    </w:p>
+    <w:p>
+      <w:pPr>
+        <w:jc w:val="both"/>
+        <w:rPr>
+          <w:rFonts w:ascii="Century Gothic" w:eastAsia="Times New Roman" w:hAnsi="Century Gothic" w:cs="Open Sans"/>
+          <w:color w:val="505A64"/>
+          <w:sz w:val="21"/>
+          <w:szCs w:val="21"/>
+          <w:lang w:eastAsia="es-ES_tradnl"/>
+        </w:rPr>
+      </w:pPr>
+    </w:p>
+    <w:p>
+      <w:pPr>
+        <w:jc w:val="both"/>
+        <w:rPr>
+          <w:rFonts w:ascii="Century Gothic" w:eastAsia="Times New Roman" w:hAnsi="Century Gothic" w:cs="Open Sans"/>
+          <w:color w:val="505A64"/>
+          <w:sz w:val="21"/>
+          <w:szCs w:val="21"/>
+          <w:lang w:eastAsia="es-ES_tradnl"/>
+        </w:rPr>
+      </w:pPr>
+    </w:p>
+    <w:p>
+      <w:pPr>
+        <w:jc w:val="both"/>
+        <w:rPr>
+          <w:rFonts w:ascii="Century Gothic" w:eastAsia="Times New Roman" w:hAnsi="Century Gothic" w:cs="Open Sans"/>
+          <w:color w:val="505A64"/>
+          <w:sz w:val="21"/>
+          <w:szCs w:val="21"/>
+          <w:lang w:eastAsia="es-ES_tradnl"/>
+        </w:rPr>
+      </w:pPr>
+    </w:p>
+    <w:p>
+      <w:pPr>
+        <w:jc w:val="both"/>
+        <w:rPr>
+          <w:rFonts w:ascii="Century Gothic" w:eastAsia="Times New Roman" w:hAnsi="Century Gothic" w:cs="Open Sans"/>
+          <w:color w:val="505A64"/>
+          <w:sz w:val="21"/>
+          <w:szCs w:val="21"/>
+          <w:lang w:eastAsia="es-ES_tradnl"/>
+        </w:rPr>
+      </w:pPr>
+    </w:p>
+    <w:p>
+      <w:pPr>
+        <w:jc w:val="both"/>
+        <w:rPr>
+          <w:rFonts w:ascii="Century Gothic" w:eastAsia="Times New Roman" w:hAnsi="Century Gothic" w:cs="Open Sans"/>
+          <w:color w:val="505A64"/>
+          <w:sz w:val="21"/>
+          <w:szCs w:val="21"/>
+          <w:lang w:eastAsia="es-ES_tradnl"/>
+        </w:rPr>
+      </w:pPr>
+    </w:p>
+    <w:p>
+      <w:pPr>
+        <w:jc w:val="both"/>
+        <w:rPr>
+          <w:rFonts w:ascii="Century Gothic" w:eastAsia="Times New Roman" w:hAnsi="Century Gothic" w:cs="Open Sans"/>
+          <w:color w:val="505A64"/>
+          <w:sz w:val="21"/>
+          <w:szCs w:val="21"/>
+          <w:lang w:eastAsia="es-ES_tradnl"/>
+        </w:rPr>
+      </w:pPr>
+    </w:p>
+    <w:p>
+      <w:pPr>
+        <w:jc w:val="both"/>
+        <w:rPr>
+          <w:rFonts w:ascii="Century Gothic" w:eastAsia="Times New Roman" w:hAnsi="Century Gothic" w:cs="Open Sans"/>
+          <w:color w:val="505A64"/>
+          <w:sz w:val="21"/>
+          <w:szCs w:val="21"/>
+          <w:lang w:eastAsia="es-ES_tradnl"/>
+        </w:rPr>
+      </w:pPr>
+    </w:p>
+    <w:p>
+      <w:pPr>
+        <w:jc w:val="both"/>
+        <w:rPr>
+          <w:rFonts w:ascii="Century Gothic" w:eastAsia="Times New Roman" w:hAnsi="Century Gothic" w:cs="Open Sans"/>
+          <w:color w:val="505A64"/>
+          <w:sz w:val="21"/>
+          <w:szCs w:val="21"/>
+          <w:lang w:eastAsia="es-ES_tradnl"/>
+        </w:rPr>
+      </w:pPr>
+      <w:r>
+        <w:rPr>
+          <w:noProof/>
+          <w:lang w:eastAsia="es-EC"/>
+        </w:rPr>
         <w:lastRenderedPageBreak/>
         <w:drawing>
-          <wp:anchor distT="0" distB="0" distL="114300" distR="114300" simplePos="0" relativeHeight="251660288" behindDoc="1" locked="0" layoutInCell="1" allowOverlap="1" wp14:anchorId="3DC36362" wp14:editId="6608358F">
+          <wp:anchor distT="0" distB="0" distL="114300" distR="114300" simplePos="0" relativeHeight="251660288" behindDoc="1" locked="0" layoutInCell="1" allowOverlap="1" wp14:anchorId="3DC36362" wp14:editId="1E422FC6">
             <wp:simplePos x="0" y="0"/>
-            <wp:positionH relativeFrom="page">
-              <wp:posOffset>-27577</wp:posOffset>
+            <wp:positionH relativeFrom="margin">
+              <wp:align>center</wp:align>
             </wp:positionH>
             <wp:positionV relativeFrom="paragraph">
-              <wp:posOffset>-888183</wp:posOffset>
+              <wp:posOffset>-893861</wp:posOffset>
             </wp:positionV>
             <wp:extent cx="7559411" cy="10684815"/>
             <wp:effectExtent l="0" t="0" r="3810" b="2540"/>
@@ -7359,179 +8990,6 @@
         </w:rPr>
       </w:pPr>
     </w:p>
-    <w:p>
-      <w:pPr>
-        <w:jc w:val="both"/>
-        <w:rPr>
-          <w:rFonts w:ascii="Century Gothic" w:eastAsia="Times New Roman" w:hAnsi="Century Gothic" w:cs="Open Sans"/>
-          <w:color w:val="505A64"/>
-          <w:sz w:val="21"/>
-          <w:szCs w:val="21"/>
-          <w:lang w:eastAsia="es-ES_tradnl"/>
-        </w:rPr>
-      </w:pPr>
-    </w:p>
-    <w:p>
-      <w:pPr>
-        <w:jc w:val="both"/>
-        <w:rPr>
-          <w:rFonts w:ascii="Century Gothic" w:eastAsia="Times New Roman" w:hAnsi="Century Gothic" w:cs="Open Sans"/>
-          <w:color w:val="505A64"/>
-          <w:sz w:val="21"/>
-          <w:szCs w:val="21"/>
-          <w:lang w:eastAsia="es-ES_tradnl"/>
-        </w:rPr>
-      </w:pPr>
-    </w:p>
-    <w:p>
-      <w:pPr>
-        <w:jc w:val="both"/>
-        <w:rPr>
-          <w:rFonts w:ascii="Century Gothic" w:eastAsia="Times New Roman" w:hAnsi="Century Gothic" w:cs="Open Sans"/>
-          <w:color w:val="505A64"/>
-          <w:sz w:val="21"/>
-          <w:szCs w:val="21"/>
-          <w:lang w:eastAsia="es-ES_tradnl"/>
-        </w:rPr>
-      </w:pPr>
-    </w:p>
-    <w:p>
-      <w:pPr>
-        <w:jc w:val="both"/>
-        <w:rPr>
-          <w:rFonts w:ascii="Century Gothic" w:eastAsia="Times New Roman" w:hAnsi="Century Gothic" w:cs="Open Sans"/>
-          <w:color w:val="505A64"/>
-          <w:sz w:val="21"/>
-          <w:szCs w:val="21"/>
-          <w:lang w:eastAsia="es-ES_tradnl"/>
-        </w:rPr>
-      </w:pPr>
-    </w:p>
-    <w:p>
-      <w:pPr>
-        <w:jc w:val="both"/>
-        <w:rPr>
-          <w:rFonts w:ascii="Century Gothic" w:eastAsia="Times New Roman" w:hAnsi="Century Gothic" w:cs="Open Sans"/>
-          <w:color w:val="505A64"/>
-          <w:sz w:val="21"/>
-          <w:szCs w:val="21"/>
-          <w:lang w:eastAsia="es-ES_tradnl"/>
-        </w:rPr>
-      </w:pPr>
-    </w:p>
-    <w:p>
-      <w:pPr>
-        <w:jc w:val="both"/>
-        <w:rPr>
-          <w:rFonts w:ascii="Century Gothic" w:eastAsia="Times New Roman" w:hAnsi="Century Gothic" w:cs="Open Sans"/>
-          <w:color w:val="505A64"/>
-          <w:sz w:val="21"/>
-          <w:szCs w:val="21"/>
-          <w:lang w:eastAsia="es-ES_tradnl"/>
-        </w:rPr>
-      </w:pPr>
-    </w:p>
-    <w:p>
-      <w:pPr>
-        <w:jc w:val="both"/>
-        <w:rPr>
-          <w:rFonts w:ascii="Century Gothic" w:eastAsia="Times New Roman" w:hAnsi="Century Gothic" w:cs="Open Sans"/>
-          <w:color w:val="505A64"/>
-          <w:sz w:val="21"/>
-          <w:szCs w:val="21"/>
-          <w:lang w:eastAsia="es-ES_tradnl"/>
-        </w:rPr>
-      </w:pPr>
-    </w:p>
-    <w:p>
-      <w:pPr>
-        <w:jc w:val="both"/>
-        <w:rPr>
-          <w:rFonts w:ascii="Century Gothic" w:eastAsia="Times New Roman" w:hAnsi="Century Gothic" w:cs="Open Sans"/>
-          <w:color w:val="505A64"/>
-          <w:sz w:val="21"/>
-          <w:szCs w:val="21"/>
-          <w:lang w:eastAsia="es-ES_tradnl"/>
-        </w:rPr>
-      </w:pPr>
-    </w:p>
-    <w:p>
-      <w:pPr>
-        <w:jc w:val="both"/>
-        <w:rPr>
-          <w:rFonts w:ascii="Century Gothic" w:eastAsia="Times New Roman" w:hAnsi="Century Gothic" w:cs="Open Sans"/>
-          <w:color w:val="505A64"/>
-          <w:sz w:val="21"/>
-          <w:szCs w:val="21"/>
-          <w:lang w:eastAsia="es-ES_tradnl"/>
-        </w:rPr>
-      </w:pPr>
-    </w:p>
-    <w:p>
-      <w:pPr>
-        <w:jc w:val="both"/>
-        <w:rPr>
-          <w:rFonts w:ascii="Century Gothic" w:eastAsia="Times New Roman" w:hAnsi="Century Gothic" w:cs="Open Sans"/>
-          <w:color w:val="505A64"/>
-          <w:sz w:val="21"/>
-          <w:szCs w:val="21"/>
-          <w:lang w:eastAsia="es-ES_tradnl"/>
-        </w:rPr>
-      </w:pPr>
-    </w:p>
-    <w:p>
-      <w:pPr>
-        <w:jc w:val="both"/>
-        <w:rPr>
-          <w:rFonts w:ascii="Century Gothic" w:eastAsia="Times New Roman" w:hAnsi="Century Gothic" w:cs="Open Sans"/>
-          <w:color w:val="505A64"/>
-          <w:sz w:val="21"/>
-          <w:szCs w:val="21"/>
-          <w:lang w:eastAsia="es-ES_tradnl"/>
-        </w:rPr>
-      </w:pPr>
-    </w:p>
-    <w:p>
-      <w:pPr>
-        <w:jc w:val="both"/>
-        <w:rPr>
-          <w:rFonts w:ascii="Century Gothic" w:eastAsia="Times New Roman" w:hAnsi="Century Gothic" w:cs="Open Sans"/>
-          <w:color w:val="505A64"/>
-          <w:sz w:val="21"/>
-          <w:szCs w:val="21"/>
-          <w:lang w:eastAsia="es-ES_tradnl"/>
-        </w:rPr>
-      </w:pPr>
-    </w:p>
-    <w:p>
-      <w:pPr>
-        <w:jc w:val="both"/>
-        <w:rPr>
-          <w:rFonts w:ascii="Century Gothic" w:eastAsia="Times New Roman" w:hAnsi="Century Gothic" w:cs="Open Sans"/>
-          <w:color w:val="505A64"/>
-          <w:sz w:val="21"/>
-          <w:szCs w:val="21"/>
-          <w:lang w:eastAsia="es-ES_tradnl"/>
-        </w:rPr>
-      </w:pPr>
-    </w:p>
-    <w:p>
-      <w:pPr>
-        <w:jc w:val="both"/>
-        <w:rPr>
-          <w:rFonts w:ascii="Century Gothic" w:eastAsia="Times New Roman" w:hAnsi="Century Gothic" w:cs="Open Sans"/>
-          <w:color w:val="505A64"/>
-          <w:sz w:val="21"/>
-          <w:szCs w:val="21"/>
-          <w:lang w:eastAsia="es-ES_tradnl"/>
-        </w:rPr>
-      </w:pPr>
-    </w:p>
-    <w:p/>
-    <w:p/>
-    <w:p/>
-    <w:p/>
-    <w:p/>
     <w:p/>
     <w:p/>
     <w:p/>
@@ -7553,6 +9011,36 @@
     </w:sectPr>
   </w:body>
 </w:document>
+</file>
+
+<file path=word/commentsExtensible.xml><?xml version="1.0" encoding="utf-8"?>
+<w16cex:commentsExtensible xmlns:wpc="http://schemas.microsoft.com/office/word/2010/wordprocessingCanvas" xmlns:cx="http://schemas.microsoft.com/office/drawing/2014/chartex" xmlns:cx1="http://schemas.microsoft.com/office/drawing/2015/9/8/chartex" xmlns:cx2="http://schemas.microsoft.com/office/drawing/2015/10/21/chartex" xmlns:cx3="http://schemas.microsoft.com/office/drawing/2016/5/9/chartex" xmlns:cx4="http://schemas.microsoft.com/office/drawing/2016/5/10/chartex" xmlns:cx5="http://schemas.microsoft.com/office/drawing/2016/5/11/chartex" xmlns:cx6="http://schemas.microsoft.com/office/drawing/2016/5/12/chartex" xmlns:cx7="http://schemas.microsoft.com/office/drawing/2016/5/13/chartex" xmlns:cx8="http://schemas.microsoft.com/office/drawing/2016/5/14/chartex" xmlns:cr="http://schemas.microsoft.com/office/comments/2020/reactions" xmlns:mc="http://schemas.openxmlformats.org/markup-compatibility/2006" xmlns:aink="http://schemas.microsoft.com/office/drawing/2016/ink" xmlns:am3d="http://schemas.microsoft.com/office/drawing/2017/model3d" xmlns:o="urn:schemas-microsoft-com:office:office" xmlns:oel="http://schemas.microsoft.com/office/2019/extlst" xmlns:r="http://schemas.openxmlformats.org/officeDocument/2006/relationships" xmlns:m="http://schemas.openxmlformats.org/officeDocument/2006/math" xmlns:v="urn:schemas-microsoft-com:vml" xmlns:wp14="http://schemas.microsoft.com/office/word/2010/wordprocessingDrawing" xmlns:wp="http://schemas.openxmlformats.org/drawingml/2006/wordprocessingDrawing" xmlns:w10="urn:schemas-microsoft-com:office:word" xmlns:w="http://schemas.openxmlformats.org/wordprocessingml/2006/main" xmlns:w14="http://schemas.microsoft.com/office/word/2010/wordml" xmlns:w15="http://schemas.microsoft.com/office/word/2012/wordml" xmlns:w16cex="http://schemas.microsoft.com/office/word/2018/wordml/cex" xmlns:w16cid="http://schemas.microsoft.com/office/word/2016/wordml/cid" xmlns:w16="http://schemas.microsoft.com/office/word/2018/wordml" xmlns:w16du="http://schemas.microsoft.com/office/word/2023/wordml/word16du" xmlns:w16sdtdh="http://schemas.microsoft.com/office/word/2020/wordml/sdtdatahash" xmlns:w16sdtfl="http://schemas.microsoft.com/office/word/2024/wordml/sdtformatlock" xmlns:w16se="http://schemas.microsoft.com/office/word/2015/wordml/symex" xmlns:wpg="http://schemas.microsoft.com/office/word/2010/wordprocessingGroup" xmlns:wpi="http://schemas.microsoft.com/office/word/2010/wordprocessingInk" xmlns:wne="http://schemas.microsoft.com/office/word/2006/wordml" xmlns:wps="http://schemas.microsoft.com/office/word/2010/wordprocessingShape" mc:Ignorable="w14 w15 w16se w16cid w16 w16cex w16sdtdh w16sdtfl cr w16du wp14">
+  <w16cex:commentExtensible w16cex:durableId="71761746" w16cex:dateUtc="2025-10-02T17:27:00Z"/>
+  <w16cex:commentExtensible w16cex:durableId="57F35F2B" w16cex:dateUtc="2025-10-02T17:31:00Z"/>
+  <w16cex:commentExtensible w16cex:durableId="214C2AA6" w16cex:dateUtc="2025-10-02T17:34:00Z"/>
+  <w16cex:commentExtensible w16cex:durableId="21DB0B48" w16cex:dateUtc="2025-10-02T17:36:00Z"/>
+  <w16cex:commentExtensible w16cex:durableId="11B01886" w16cex:dateUtc="2025-10-02T17:41:00Z"/>
+  <w16cex:commentExtensible w16cex:durableId="7AAC2F11" w16cex:dateUtc="2025-10-02T17:36:00Z"/>
+  <w16cex:commentExtensible w16cex:durableId="58C19E4A" w16cex:dateUtc="2025-10-02T17:42:00Z"/>
+  <w16cex:commentExtensible w16cex:durableId="72B42B70" w16cex:dateUtc="2025-10-02T17:46:00Z"/>
+  <w16cex:commentExtensible w16cex:durableId="11D14D80" w16cex:dateUtc="2025-10-02T17:47:00Z"/>
+  <w16cex:commentExtensible w16cex:durableId="5063BFF3" w16cex:dateUtc="2025-10-02T17:49:00Z"/>
+</w16cex:commentsExtensible>
+</file>
+
+<file path=word/commentsIds.xml><?xml version="1.0" encoding="utf-8"?>
+<w16cid:commentsIds xmlns:wpc="http://schemas.microsoft.com/office/word/2010/wordprocessingCanvas" xmlns:cx="http://schemas.microsoft.com/office/drawing/2014/chartex" xmlns:cx1="http://schemas.microsoft.com/office/drawing/2015/9/8/chartex" xmlns:cx2="http://schemas.microsoft.com/office/drawing/2015/10/21/chartex" xmlns:cx3="http://schemas.microsoft.com/office/drawing/2016/5/9/chartex" xmlns:cx4="http://schemas.microsoft.com/office/drawing/2016/5/10/chartex" xmlns:cx5="http://schemas.microsoft.com/office/drawing/2016/5/11/chartex" xmlns:cx6="http://schemas.microsoft.com/office/drawing/2016/5/12/chartex" xmlns:cx7="http://schemas.microsoft.com/office/drawing/2016/5/13/chartex" xmlns:cx8="http://schemas.microsoft.com/office/drawing/2016/5/14/chartex" xmlns:mc="http://schemas.openxmlformats.org/markup-compatibility/2006" xmlns:aink="http://schemas.microsoft.com/office/drawing/2016/ink" xmlns:am3d="http://schemas.microsoft.com/office/drawing/2017/model3d" xmlns:o="urn:schemas-microsoft-com:office:office" xmlns:oel="http://schemas.microsoft.com/office/2019/extlst" xmlns:r="http://schemas.openxmlformats.org/officeDocument/2006/relationships" xmlns:m="http://schemas.openxmlformats.org/officeDocument/2006/math" xmlns:v="urn:schemas-microsoft-com:vml" xmlns:wp14="http://schemas.microsoft.com/office/word/2010/wordprocessingDrawing" xmlns:wp="http://schemas.openxmlformats.org/drawingml/2006/wordprocessingDrawing" xmlns:w10="urn:schemas-microsoft-com:office:word" xmlns:w="http://schemas.openxmlformats.org/wordprocessingml/2006/main" xmlns:w14="http://schemas.microsoft.com/office/word/2010/wordml" xmlns:w15="http://schemas.microsoft.com/office/word/2012/wordml" xmlns:w16cex="http://schemas.microsoft.com/office/word/2018/wordml/cex" xmlns:w16cid="http://schemas.microsoft.com/office/word/2016/wordml/cid" xmlns:w16="http://schemas.microsoft.com/office/word/2018/wordml" xmlns:w16du="http://schemas.microsoft.com/office/word/2023/wordml/word16du" xmlns:w16sdtdh="http://schemas.microsoft.com/office/word/2020/wordml/sdtdatahash" xmlns:w16sdtfl="http://schemas.microsoft.com/office/word/2024/wordml/sdtformatlock" xmlns:w16se="http://schemas.microsoft.com/office/word/2015/wordml/symex" xmlns:wpg="http://schemas.microsoft.com/office/word/2010/wordprocessingGroup" xmlns:wpi="http://schemas.microsoft.com/office/word/2010/wordprocessingInk" xmlns:wne="http://schemas.microsoft.com/office/word/2006/wordml" xmlns:wps="http://schemas.microsoft.com/office/word/2010/wordprocessingShape" mc:Ignorable="w14 w15 w16se w16cid w16 w16cex w16sdtdh w16sdtfl w16du wp14">
+  <w16cid:commentId w16cid:paraId="00C1FCC4" w16cid:durableId="71761746"/>
+  <w16cid:commentId w16cid:paraId="47C23A1B" w16cid:durableId="57F35F2B"/>
+  <w16cid:commentId w16cid:paraId="120B8865" w16cid:durableId="214C2AA6"/>
+  <w16cid:commentId w16cid:paraId="5BDBA194" w16cid:durableId="21DB0B48"/>
+  <w16cid:commentId w16cid:paraId="61A35906" w16cid:durableId="11B01886"/>
+  <w16cid:commentId w16cid:paraId="43DBAFDC" w16cid:durableId="7AAC2F11"/>
+  <w16cid:commentId w16cid:paraId="0DEF1957" w16cid:durableId="58C19E4A"/>
+  <w16cid:commentId w16cid:paraId="10173561" w16cid:durableId="72B42B70"/>
+  <w16cid:commentId w16cid:paraId="76EB0A74" w16cid:durableId="11D14D80"/>
+  <w16cid:commentId w16cid:paraId="70C715FD" w16cid:durableId="5063BFF3"/>
+</w16cid:commentsIds>
 </file>
 
 <file path=word/endnotes.xml><?xml version="1.0" encoding="utf-8"?>
@@ -7687,7 +9175,7 @@
             <w:rFonts w:ascii="Century Gothic" w:hAnsi="Century Gothic"/>
             <w:noProof/>
           </w:rPr>
-          <w:t>4</w:t>
+          <w:t>8</w:t>
         </w:r>
         <w:r>
           <w:rPr>
@@ -8594,6 +10082,119 @@
     </w:lvl>
   </w:abstractNum>
   <w:abstractNum w:abstractNumId="7" w15:restartNumberingAfterBreak="0">
+    <w:nsid w:val="18C56737"/>
+    <w:multiLevelType w:val="hybridMultilevel"/>
+    <w:tmpl w:val="CA20C056"/>
+    <w:lvl w:ilvl="0" w:tplc="300A0001">
+      <w:start w:val="1"/>
+      <w:numFmt w:val="bullet"/>
+      <w:lvlText w:val=""/>
+      <w:lvlJc w:val="left"/>
+      <w:pPr>
+        <w:ind w:left="720" w:hanging="360"/>
+      </w:pPr>
+      <w:rPr>
+        <w:rFonts w:ascii="Symbol" w:hAnsi="Symbol" w:hint="default"/>
+      </w:rPr>
+    </w:lvl>
+    <w:lvl w:ilvl="1" w:tplc="300A0003" w:tentative="1">
+      <w:start w:val="1"/>
+      <w:numFmt w:val="bullet"/>
+      <w:lvlText w:val="o"/>
+      <w:lvlJc w:val="left"/>
+      <w:pPr>
+        <w:ind w:left="1440" w:hanging="360"/>
+      </w:pPr>
+      <w:rPr>
+        <w:rFonts w:ascii="Courier New" w:hAnsi="Courier New" w:cs="Courier New" w:hint="default"/>
+      </w:rPr>
+    </w:lvl>
+    <w:lvl w:ilvl="2" w:tplc="300A0005" w:tentative="1">
+      <w:start w:val="1"/>
+      <w:numFmt w:val="bullet"/>
+      <w:lvlText w:val=""/>
+      <w:lvlJc w:val="left"/>
+      <w:pPr>
+        <w:ind w:left="2160" w:hanging="360"/>
+      </w:pPr>
+      <w:rPr>
+        <w:rFonts w:ascii="Wingdings" w:hAnsi="Wingdings" w:hint="default"/>
+      </w:rPr>
+    </w:lvl>
+    <w:lvl w:ilvl="3" w:tplc="300A0001" w:tentative="1">
+      <w:start w:val="1"/>
+      <w:numFmt w:val="bullet"/>
+      <w:lvlText w:val=""/>
+      <w:lvlJc w:val="left"/>
+      <w:pPr>
+        <w:ind w:left="2880" w:hanging="360"/>
+      </w:pPr>
+      <w:rPr>
+        <w:rFonts w:ascii="Symbol" w:hAnsi="Symbol" w:hint="default"/>
+      </w:rPr>
+    </w:lvl>
+    <w:lvl w:ilvl="4" w:tplc="300A0003" w:tentative="1">
+      <w:start w:val="1"/>
+      <w:numFmt w:val="bullet"/>
+      <w:lvlText w:val="o"/>
+      <w:lvlJc w:val="left"/>
+      <w:pPr>
+        <w:ind w:left="3600" w:hanging="360"/>
+      </w:pPr>
+      <w:rPr>
+        <w:rFonts w:ascii="Courier New" w:hAnsi="Courier New" w:cs="Courier New" w:hint="default"/>
+      </w:rPr>
+    </w:lvl>
+    <w:lvl w:ilvl="5" w:tplc="300A0005" w:tentative="1">
+      <w:start w:val="1"/>
+      <w:numFmt w:val="bullet"/>
+      <w:lvlText w:val=""/>
+      <w:lvlJc w:val="left"/>
+      <w:pPr>
+        <w:ind w:left="4320" w:hanging="360"/>
+      </w:pPr>
+      <w:rPr>
+        <w:rFonts w:ascii="Wingdings" w:hAnsi="Wingdings" w:hint="default"/>
+      </w:rPr>
+    </w:lvl>
+    <w:lvl w:ilvl="6" w:tplc="300A0001" w:tentative="1">
+      <w:start w:val="1"/>
+      <w:numFmt w:val="bullet"/>
+      <w:lvlText w:val=""/>
+      <w:lvlJc w:val="left"/>
+      <w:pPr>
+        <w:ind w:left="5040" w:hanging="360"/>
+      </w:pPr>
+      <w:rPr>
+        <w:rFonts w:ascii="Symbol" w:hAnsi="Symbol" w:hint="default"/>
+      </w:rPr>
+    </w:lvl>
+    <w:lvl w:ilvl="7" w:tplc="300A0003" w:tentative="1">
+      <w:start w:val="1"/>
+      <w:numFmt w:val="bullet"/>
+      <w:lvlText w:val="o"/>
+      <w:lvlJc w:val="left"/>
+      <w:pPr>
+        <w:ind w:left="5760" w:hanging="360"/>
+      </w:pPr>
+      <w:rPr>
+        <w:rFonts w:ascii="Courier New" w:hAnsi="Courier New" w:cs="Courier New" w:hint="default"/>
+      </w:rPr>
+    </w:lvl>
+    <w:lvl w:ilvl="8" w:tplc="300A0005" w:tentative="1">
+      <w:start w:val="1"/>
+      <w:numFmt w:val="bullet"/>
+      <w:lvlText w:val=""/>
+      <w:lvlJc w:val="left"/>
+      <w:pPr>
+        <w:ind w:left="6480" w:hanging="360"/>
+      </w:pPr>
+      <w:rPr>
+        <w:rFonts w:ascii="Wingdings" w:hAnsi="Wingdings" w:hint="default"/>
+      </w:rPr>
+    </w:lvl>
+  </w:abstractNum>
+  <w:abstractNum w:abstractNumId="8" w15:restartNumberingAfterBreak="0">
     <w:nsid w:val="27BD271E"/>
     <w:multiLevelType w:val="hybridMultilevel"/>
     <w:tmpl w:val="B30C406C"/>
@@ -8706,7 +10307,7 @@
       </w:rPr>
     </w:lvl>
   </w:abstractNum>
-  <w:abstractNum w:abstractNumId="8" w15:restartNumberingAfterBreak="0">
+  <w:abstractNum w:abstractNumId="9" w15:restartNumberingAfterBreak="0">
     <w:nsid w:val="2CD64806"/>
     <w:multiLevelType w:val="hybridMultilevel"/>
     <w:tmpl w:val="9B5EF2B6"/>
@@ -8819,7 +10420,156 @@
       </w:rPr>
     </w:lvl>
   </w:abstractNum>
-  <w:abstractNum w:abstractNumId="9" w15:restartNumberingAfterBreak="0">
+  <w:abstractNum w:abstractNumId="10" w15:restartNumberingAfterBreak="0">
+    <w:nsid w:val="35693BA1"/>
+    <w:multiLevelType w:val="multilevel"/>
+    <w:tmpl w:val="84DC549C"/>
+    <w:lvl w:ilvl="0">
+      <w:start w:val="1"/>
+      <w:numFmt w:val="bullet"/>
+      <w:lvlText w:val=""/>
+      <w:lvlJc w:val="left"/>
+      <w:pPr>
+        <w:tabs>
+          <w:tab w:val="num" w:pos="720"/>
+        </w:tabs>
+        <w:ind w:left="720" w:hanging="360"/>
+      </w:pPr>
+      <w:rPr>
+        <w:rFonts w:ascii="Symbol" w:hAnsi="Symbol" w:hint="default"/>
+        <w:sz w:val="20"/>
+      </w:rPr>
+    </w:lvl>
+    <w:lvl w:ilvl="1" w:tentative="1">
+      <w:start w:val="1"/>
+      <w:numFmt w:val="bullet"/>
+      <w:lvlText w:val="o"/>
+      <w:lvlJc w:val="left"/>
+      <w:pPr>
+        <w:tabs>
+          <w:tab w:val="num" w:pos="1440"/>
+        </w:tabs>
+        <w:ind w:left="1440" w:hanging="360"/>
+      </w:pPr>
+      <w:rPr>
+        <w:rFonts w:ascii="Courier New" w:hAnsi="Courier New" w:hint="default"/>
+        <w:sz w:val="20"/>
+      </w:rPr>
+    </w:lvl>
+    <w:lvl w:ilvl="2" w:tentative="1">
+      <w:start w:val="1"/>
+      <w:numFmt w:val="bullet"/>
+      <w:lvlText w:val=""/>
+      <w:lvlJc w:val="left"/>
+      <w:pPr>
+        <w:tabs>
+          <w:tab w:val="num" w:pos="2160"/>
+        </w:tabs>
+        <w:ind w:left="2160" w:hanging="360"/>
+      </w:pPr>
+      <w:rPr>
+        <w:rFonts w:ascii="Wingdings" w:hAnsi="Wingdings" w:hint="default"/>
+        <w:sz w:val="20"/>
+      </w:rPr>
+    </w:lvl>
+    <w:lvl w:ilvl="3" w:tentative="1">
+      <w:start w:val="1"/>
+      <w:numFmt w:val="bullet"/>
+      <w:lvlText w:val=""/>
+      <w:lvlJc w:val="left"/>
+      <w:pPr>
+        <w:tabs>
+          <w:tab w:val="num" w:pos="2880"/>
+        </w:tabs>
+        <w:ind w:left="2880" w:hanging="360"/>
+      </w:pPr>
+      <w:rPr>
+        <w:rFonts w:ascii="Wingdings" w:hAnsi="Wingdings" w:hint="default"/>
+        <w:sz w:val="20"/>
+      </w:rPr>
+    </w:lvl>
+    <w:lvl w:ilvl="4" w:tentative="1">
+      <w:start w:val="1"/>
+      <w:numFmt w:val="bullet"/>
+      <w:lvlText w:val=""/>
+      <w:lvlJc w:val="left"/>
+      <w:pPr>
+        <w:tabs>
+          <w:tab w:val="num" w:pos="3600"/>
+        </w:tabs>
+        <w:ind w:left="3600" w:hanging="360"/>
+      </w:pPr>
+      <w:rPr>
+        <w:rFonts w:ascii="Wingdings" w:hAnsi="Wingdings" w:hint="default"/>
+        <w:sz w:val="20"/>
+      </w:rPr>
+    </w:lvl>
+    <w:lvl w:ilvl="5" w:tentative="1">
+      <w:start w:val="1"/>
+      <w:numFmt w:val="bullet"/>
+      <w:lvlText w:val=""/>
+      <w:lvlJc w:val="left"/>
+      <w:pPr>
+        <w:tabs>
+          <w:tab w:val="num" w:pos="4320"/>
+        </w:tabs>
+        <w:ind w:left="4320" w:hanging="360"/>
+      </w:pPr>
+      <w:rPr>
+        <w:rFonts w:ascii="Wingdings" w:hAnsi="Wingdings" w:hint="default"/>
+        <w:sz w:val="20"/>
+      </w:rPr>
+    </w:lvl>
+    <w:lvl w:ilvl="6" w:tentative="1">
+      <w:start w:val="1"/>
+      <w:numFmt w:val="bullet"/>
+      <w:lvlText w:val=""/>
+      <w:lvlJc w:val="left"/>
+      <w:pPr>
+        <w:tabs>
+          <w:tab w:val="num" w:pos="5040"/>
+        </w:tabs>
+        <w:ind w:left="5040" w:hanging="360"/>
+      </w:pPr>
+      <w:rPr>
+        <w:rFonts w:ascii="Wingdings" w:hAnsi="Wingdings" w:hint="default"/>
+        <w:sz w:val="20"/>
+      </w:rPr>
+    </w:lvl>
+    <w:lvl w:ilvl="7" w:tentative="1">
+      <w:start w:val="1"/>
+      <w:numFmt w:val="bullet"/>
+      <w:lvlText w:val=""/>
+      <w:lvlJc w:val="left"/>
+      <w:pPr>
+        <w:tabs>
+          <w:tab w:val="num" w:pos="5760"/>
+        </w:tabs>
+        <w:ind w:left="5760" w:hanging="360"/>
+      </w:pPr>
+      <w:rPr>
+        <w:rFonts w:ascii="Wingdings" w:hAnsi="Wingdings" w:hint="default"/>
+        <w:sz w:val="20"/>
+      </w:rPr>
+    </w:lvl>
+    <w:lvl w:ilvl="8" w:tentative="1">
+      <w:start w:val="1"/>
+      <w:numFmt w:val="bullet"/>
+      <w:lvlText w:val=""/>
+      <w:lvlJc w:val="left"/>
+      <w:pPr>
+        <w:tabs>
+          <w:tab w:val="num" w:pos="6480"/>
+        </w:tabs>
+        <w:ind w:left="6480" w:hanging="360"/>
+      </w:pPr>
+      <w:rPr>
+        <w:rFonts w:ascii="Wingdings" w:hAnsi="Wingdings" w:hint="default"/>
+        <w:sz w:val="20"/>
+      </w:rPr>
+    </w:lvl>
+  </w:abstractNum>
+  <w:abstractNum w:abstractNumId="11" w15:restartNumberingAfterBreak="0">
     <w:nsid w:val="442C2033"/>
     <w:multiLevelType w:val="multilevel"/>
     <w:tmpl w:val="300A001F"/>
@@ -8905,7 +10655,7 @@
       </w:pPr>
     </w:lvl>
   </w:abstractNum>
-  <w:abstractNum w:abstractNumId="10" w15:restartNumberingAfterBreak="0">
+  <w:abstractNum w:abstractNumId="12" w15:restartNumberingAfterBreak="0">
     <w:nsid w:val="45771E17"/>
     <w:multiLevelType w:val="multilevel"/>
     <w:tmpl w:val="300A001F"/>
@@ -8991,7 +10741,7 @@
       </w:pPr>
     </w:lvl>
   </w:abstractNum>
-  <w:abstractNum w:abstractNumId="11" w15:restartNumberingAfterBreak="0">
+  <w:abstractNum w:abstractNumId="13" w15:restartNumberingAfterBreak="0">
     <w:nsid w:val="4FEA7ECD"/>
     <w:multiLevelType w:val="hybridMultilevel"/>
     <w:tmpl w:val="BF664366"/>
@@ -9104,7 +10854,7 @@
       </w:rPr>
     </w:lvl>
   </w:abstractNum>
-  <w:abstractNum w:abstractNumId="12" w15:restartNumberingAfterBreak="0">
+  <w:abstractNum w:abstractNumId="14" w15:restartNumberingAfterBreak="0">
     <w:nsid w:val="5CD2309F"/>
     <w:multiLevelType w:val="multilevel"/>
     <w:tmpl w:val="F0FCBD5C"/>
@@ -9190,7 +10940,7 @@
       </w:pPr>
     </w:lvl>
   </w:abstractNum>
-  <w:abstractNum w:abstractNumId="13" w15:restartNumberingAfterBreak="0">
+  <w:abstractNum w:abstractNumId="15" w15:restartNumberingAfterBreak="0">
     <w:nsid w:val="5D8033F1"/>
     <w:multiLevelType w:val="hybridMultilevel"/>
     <w:tmpl w:val="C902DFA0"/>
@@ -9303,7 +11053,120 @@
       </w:rPr>
     </w:lvl>
   </w:abstractNum>
-  <w:abstractNum w:abstractNumId="14" w15:restartNumberingAfterBreak="0">
+  <w:abstractNum w:abstractNumId="16" w15:restartNumberingAfterBreak="0">
+    <w:nsid w:val="61A53832"/>
+    <w:multiLevelType w:val="hybridMultilevel"/>
+    <w:tmpl w:val="0948758E"/>
+    <w:lvl w:ilvl="0" w:tplc="300A0001">
+      <w:start w:val="1"/>
+      <w:numFmt w:val="bullet"/>
+      <w:lvlText w:val=""/>
+      <w:lvlJc w:val="left"/>
+      <w:pPr>
+        <w:ind w:left="720" w:hanging="360"/>
+      </w:pPr>
+      <w:rPr>
+        <w:rFonts w:ascii="Symbol" w:hAnsi="Symbol" w:hint="default"/>
+      </w:rPr>
+    </w:lvl>
+    <w:lvl w:ilvl="1" w:tplc="300A0003" w:tentative="1">
+      <w:start w:val="1"/>
+      <w:numFmt w:val="bullet"/>
+      <w:lvlText w:val="o"/>
+      <w:lvlJc w:val="left"/>
+      <w:pPr>
+        <w:ind w:left="1440" w:hanging="360"/>
+      </w:pPr>
+      <w:rPr>
+        <w:rFonts w:ascii="Courier New" w:hAnsi="Courier New" w:cs="Courier New" w:hint="default"/>
+      </w:rPr>
+    </w:lvl>
+    <w:lvl w:ilvl="2" w:tplc="300A0005" w:tentative="1">
+      <w:start w:val="1"/>
+      <w:numFmt w:val="bullet"/>
+      <w:lvlText w:val=""/>
+      <w:lvlJc w:val="left"/>
+      <w:pPr>
+        <w:ind w:left="2160" w:hanging="360"/>
+      </w:pPr>
+      <w:rPr>
+        <w:rFonts w:ascii="Wingdings" w:hAnsi="Wingdings" w:hint="default"/>
+      </w:rPr>
+    </w:lvl>
+    <w:lvl w:ilvl="3" w:tplc="300A0001" w:tentative="1">
+      <w:start w:val="1"/>
+      <w:numFmt w:val="bullet"/>
+      <w:lvlText w:val=""/>
+      <w:lvlJc w:val="left"/>
+      <w:pPr>
+        <w:ind w:left="2880" w:hanging="360"/>
+      </w:pPr>
+      <w:rPr>
+        <w:rFonts w:ascii="Symbol" w:hAnsi="Symbol" w:hint="default"/>
+      </w:rPr>
+    </w:lvl>
+    <w:lvl w:ilvl="4" w:tplc="300A0003" w:tentative="1">
+      <w:start w:val="1"/>
+      <w:numFmt w:val="bullet"/>
+      <w:lvlText w:val="o"/>
+      <w:lvlJc w:val="left"/>
+      <w:pPr>
+        <w:ind w:left="3600" w:hanging="360"/>
+      </w:pPr>
+      <w:rPr>
+        <w:rFonts w:ascii="Courier New" w:hAnsi="Courier New" w:cs="Courier New" w:hint="default"/>
+      </w:rPr>
+    </w:lvl>
+    <w:lvl w:ilvl="5" w:tplc="300A0005" w:tentative="1">
+      <w:start w:val="1"/>
+      <w:numFmt w:val="bullet"/>
+      <w:lvlText w:val=""/>
+      <w:lvlJc w:val="left"/>
+      <w:pPr>
+        <w:ind w:left="4320" w:hanging="360"/>
+      </w:pPr>
+      <w:rPr>
+        <w:rFonts w:ascii="Wingdings" w:hAnsi="Wingdings" w:hint="default"/>
+      </w:rPr>
+    </w:lvl>
+    <w:lvl w:ilvl="6" w:tplc="300A0001" w:tentative="1">
+      <w:start w:val="1"/>
+      <w:numFmt w:val="bullet"/>
+      <w:lvlText w:val=""/>
+      <w:lvlJc w:val="left"/>
+      <w:pPr>
+        <w:ind w:left="5040" w:hanging="360"/>
+      </w:pPr>
+      <w:rPr>
+        <w:rFonts w:ascii="Symbol" w:hAnsi="Symbol" w:hint="default"/>
+      </w:rPr>
+    </w:lvl>
+    <w:lvl w:ilvl="7" w:tplc="300A0003" w:tentative="1">
+      <w:start w:val="1"/>
+      <w:numFmt w:val="bullet"/>
+      <w:lvlText w:val="o"/>
+      <w:lvlJc w:val="left"/>
+      <w:pPr>
+        <w:ind w:left="5760" w:hanging="360"/>
+      </w:pPr>
+      <w:rPr>
+        <w:rFonts w:ascii="Courier New" w:hAnsi="Courier New" w:cs="Courier New" w:hint="default"/>
+      </w:rPr>
+    </w:lvl>
+    <w:lvl w:ilvl="8" w:tplc="300A0005" w:tentative="1">
+      <w:start w:val="1"/>
+      <w:numFmt w:val="bullet"/>
+      <w:lvlText w:val=""/>
+      <w:lvlJc w:val="left"/>
+      <w:pPr>
+        <w:ind w:left="6480" w:hanging="360"/>
+      </w:pPr>
+      <w:rPr>
+        <w:rFonts w:ascii="Wingdings" w:hAnsi="Wingdings" w:hint="default"/>
+      </w:rPr>
+    </w:lvl>
+  </w:abstractNum>
+  <w:abstractNum w:abstractNumId="17" w15:restartNumberingAfterBreak="0">
     <w:nsid w:val="65721ACD"/>
     <w:multiLevelType w:val="multilevel"/>
     <w:tmpl w:val="300A001F"/>
@@ -9389,7 +11252,7 @@
       </w:pPr>
     </w:lvl>
   </w:abstractNum>
-  <w:abstractNum w:abstractNumId="15" w15:restartNumberingAfterBreak="0">
+  <w:abstractNum w:abstractNumId="18" w15:restartNumberingAfterBreak="0">
     <w:nsid w:val="6A244431"/>
     <w:multiLevelType w:val="hybridMultilevel"/>
     <w:tmpl w:val="A91635AC"/>
@@ -9503,7 +11366,7 @@
     </w:lvl>
   </w:abstractNum>
   <w:num w:numId="1">
-    <w:abstractNumId w:val="9"/>
+    <w:abstractNumId w:val="11"/>
   </w:num>
   <w:num w:numId="2">
     <w:abstractNumId w:val="5"/>
@@ -9512,7 +11375,7 @@
     <w:abstractNumId w:val="6"/>
   </w:num>
   <w:num w:numId="4">
-    <w:abstractNumId w:val="12"/>
+    <w:abstractNumId w:val="14"/>
     <w:lvlOverride w:ilvl="0">
       <w:startOverride w:val="2"/>
     </w:lvlOverride>
@@ -9542,7 +11405,7 @@
     </w:lvlOverride>
   </w:num>
   <w:num w:numId="5">
-    <w:abstractNumId w:val="8"/>
+    <w:abstractNumId w:val="9"/>
   </w:num>
   <w:num w:numId="6">
     <w:abstractNumId w:val="0"/>
@@ -9551,33 +11414,42 @@
     <w:abstractNumId w:val="3"/>
   </w:num>
   <w:num w:numId="8">
-    <w:abstractNumId w:val="13"/>
+    <w:abstractNumId w:val="15"/>
   </w:num>
   <w:num w:numId="9">
     <w:abstractNumId w:val="0"/>
   </w:num>
   <w:num w:numId="10">
-    <w:abstractNumId w:val="10"/>
+    <w:abstractNumId w:val="12"/>
   </w:num>
   <w:num w:numId="11">
-    <w:abstractNumId w:val="14"/>
+    <w:abstractNumId w:val="17"/>
   </w:num>
   <w:num w:numId="12">
     <w:abstractNumId w:val="4"/>
   </w:num>
   <w:num w:numId="13">
-    <w:abstractNumId w:val="15"/>
+    <w:abstractNumId w:val="18"/>
   </w:num>
   <w:num w:numId="14">
     <w:abstractNumId w:val="2"/>
   </w:num>
   <w:num w:numId="15">
-    <w:abstractNumId w:val="11"/>
+    <w:abstractNumId w:val="13"/>
   </w:num>
   <w:num w:numId="16">
     <w:abstractNumId w:val="1"/>
   </w:num>
   <w:num w:numId="17">
+    <w:abstractNumId w:val="8"/>
+  </w:num>
+  <w:num w:numId="18">
+    <w:abstractNumId w:val="10"/>
+  </w:num>
+  <w:num w:numId="19">
+    <w:abstractNumId w:val="16"/>
+  </w:num>
+  <w:num w:numId="20">
     <w:abstractNumId w:val="7"/>
   </w:num>
 </w:numbering>
@@ -10076,8 +11948,8 @@
       <w:u w:val="single"/>
     </w:rPr>
   </w:style>
-  <w:style w:type="character" w:customStyle="1" w:styleId="UnresolvedMention">
-    <w:name w:val="Unresolved Mention"/>
+  <w:style w:type="character" w:customStyle="1" w:styleId="Mencinsinresolver1">
+    <w:name w:val="Mención sin resolver1"/>
     <w:basedOn w:val="Fuentedeprrafopredeter"/>
     <w:uiPriority w:val="99"/>
     <w:semiHidden/>
@@ -10167,6 +12039,116 @@
     <w:rsid w:val="00153A2B"/>
     <w:rPr>
       <w:color w:val="808080"/>
+    </w:rPr>
+  </w:style>
+  <w:style w:type="character" w:styleId="Refdecomentario">
+    <w:name w:val="annotation reference"/>
+    <w:basedOn w:val="Fuentedeprrafopredeter"/>
+    <w:uiPriority w:val="99"/>
+    <w:semiHidden/>
+    <w:unhideWhenUsed/>
+    <w:rsid w:val="00654A9E"/>
+    <w:rPr>
+      <w:sz w:val="16"/>
+      <w:szCs w:val="16"/>
+    </w:rPr>
+  </w:style>
+  <w:style w:type="paragraph" w:styleId="Textocomentario">
+    <w:name w:val="annotation text"/>
+    <w:basedOn w:val="Normal"/>
+    <w:link w:val="TextocomentarioCar"/>
+    <w:uiPriority w:val="99"/>
+    <w:semiHidden/>
+    <w:unhideWhenUsed/>
+    <w:rsid w:val="00654A9E"/>
+    <w:rPr>
+      <w:sz w:val="20"/>
+      <w:szCs w:val="20"/>
+    </w:rPr>
+  </w:style>
+  <w:style w:type="character" w:customStyle="1" w:styleId="TextocomentarioCar">
+    <w:name w:val="Texto comentario Car"/>
+    <w:basedOn w:val="Fuentedeprrafopredeter"/>
+    <w:link w:val="Textocomentario"/>
+    <w:uiPriority w:val="99"/>
+    <w:semiHidden/>
+    <w:rsid w:val="00654A9E"/>
+    <w:rPr>
+      <w:sz w:val="20"/>
+      <w:szCs w:val="20"/>
+    </w:rPr>
+  </w:style>
+  <w:style w:type="paragraph" w:styleId="Asuntodelcomentario">
+    <w:name w:val="annotation subject"/>
+    <w:basedOn w:val="Textocomentario"/>
+    <w:next w:val="Textocomentario"/>
+    <w:link w:val="AsuntodelcomentarioCar"/>
+    <w:uiPriority w:val="99"/>
+    <w:semiHidden/>
+    <w:unhideWhenUsed/>
+    <w:rsid w:val="00654A9E"/>
+    <w:rPr>
+      <w:b/>
+      <w:bCs/>
+    </w:rPr>
+  </w:style>
+  <w:style w:type="character" w:customStyle="1" w:styleId="AsuntodelcomentarioCar">
+    <w:name w:val="Asunto del comentario Car"/>
+    <w:basedOn w:val="TextocomentarioCar"/>
+    <w:link w:val="Asuntodelcomentario"/>
+    <w:uiPriority w:val="99"/>
+    <w:semiHidden/>
+    <w:rsid w:val="00654A9E"/>
+    <w:rPr>
+      <w:b/>
+      <w:bCs/>
+      <w:sz w:val="20"/>
+      <w:szCs w:val="20"/>
+    </w:rPr>
+  </w:style>
+  <w:style w:type="paragraph" w:styleId="Revisin">
+    <w:name w:val="Revision"/>
+    <w:hidden/>
+    <w:uiPriority w:val="99"/>
+    <w:semiHidden/>
+    <w:rsid w:val="00654A9E"/>
+  </w:style>
+  <w:style w:type="paragraph" w:styleId="NormalWeb">
+    <w:name w:val="Normal (Web)"/>
+    <w:basedOn w:val="Normal"/>
+    <w:uiPriority w:val="99"/>
+    <w:semiHidden/>
+    <w:unhideWhenUsed/>
+    <w:rsid w:val="000F2DE7"/>
+    <w:rPr>
+      <w:rFonts w:ascii="Times New Roman" w:hAnsi="Times New Roman" w:cs="Times New Roman"/>
+    </w:rPr>
+  </w:style>
+  <w:style w:type="paragraph" w:styleId="Textodeglobo">
+    <w:name w:val="Balloon Text"/>
+    <w:basedOn w:val="Normal"/>
+    <w:link w:val="TextodegloboCar"/>
+    <w:uiPriority w:val="99"/>
+    <w:semiHidden/>
+    <w:unhideWhenUsed/>
+    <w:rsid w:val="00E03B4A"/>
+    <w:rPr>
+      <w:rFonts w:ascii="Segoe UI" w:hAnsi="Segoe UI" w:cs="Segoe UI"/>
+      <w:sz w:val="18"/>
+      <w:szCs w:val="18"/>
+    </w:rPr>
+  </w:style>
+  <w:style w:type="character" w:customStyle="1" w:styleId="TextodegloboCar">
+    <w:name w:val="Texto de globo Car"/>
+    <w:basedOn w:val="Fuentedeprrafopredeter"/>
+    <w:link w:val="Textodeglobo"/>
+    <w:uiPriority w:val="99"/>
+    <w:semiHidden/>
+    <w:rsid w:val="00E03B4A"/>
+    <w:rPr>
+      <w:rFonts w:ascii="Segoe UI" w:hAnsi="Segoe UI" w:cs="Segoe UI"/>
+      <w:sz w:val="18"/>
+      <w:szCs w:val="18"/>
     </w:rPr>
   </w:style>
 </w:styles>
@@ -10472,7 +12454,7 @@
 </file>
 
 <file path=customXml/itemProps1.xml><?xml version="1.0" encoding="utf-8"?>
-<ds:datastoreItem xmlns:ds="http://schemas.openxmlformats.org/officeDocument/2006/customXml" ds:itemID="{09F99944-CAAB-4576-B0AB-0897DC36005A}">
+<ds:datastoreItem xmlns:ds="http://schemas.openxmlformats.org/officeDocument/2006/customXml" ds:itemID="{BB1E2553-9949-422F-B1CE-44FBDA599FC8}">
   <ds:schemaRefs>
     <ds:schemaRef ds:uri="http://schemas.openxmlformats.org/officeDocument/2006/bibliography"/>
   </ds:schemaRefs>

--- a/documentos/04_elaborados/02_documentos_metodologicos/02_Arriendos/Metodología  IPC-alquileres.docx
+++ b/documentos/04_elaborados/02_documentos_metodologicos/02_Arriendos/Metodología  IPC-alquileres.docx
@@ -278,7 +278,7 @@
                                 <w:szCs w:val="48"/>
                                 <w:lang w:val="es-ES"/>
                               </w:rPr>
-                              <w:t>Unidades Educativas</w:t>
+                              <w:t>Viviendas de alquiler</w:t>
                             </w:r>
                           </w:p>
                         </w:txbxContent>
@@ -301,13 +301,13 @@
               </wp:anchor>
             </w:drawing>
           </mc:Choice>
-          <mc:Fallback xmlns:cx="http://schemas.microsoft.com/office/drawing/2014/chartex" xmlns:cx1="http://schemas.microsoft.com/office/drawing/2015/9/8/chartex" xmlns:cx2="http://schemas.microsoft.com/office/drawing/2015/10/21/chartex" xmlns:cx3="http://schemas.microsoft.com/office/drawing/2016/5/9/chartex" xmlns:cx4="http://schemas.microsoft.com/office/drawing/2016/5/10/chartex" xmlns:cx5="http://schemas.microsoft.com/office/drawing/2016/5/11/chartex" xmlns:cx6="http://schemas.microsoft.com/office/drawing/2016/5/12/chartex" xmlns:cx7="http://schemas.microsoft.com/office/drawing/2016/5/13/chartex" xmlns:cx8="http://schemas.microsoft.com/office/drawing/2016/5/14/chartex" xmlns:aink="http://schemas.microsoft.com/office/drawing/2016/ink" xmlns:am3d="http://schemas.microsoft.com/office/drawing/2017/model3d" xmlns:oel="http://schemas.microsoft.com/office/2019/extlst" xmlns:w16cex="http://schemas.microsoft.com/office/word/2018/wordml/cex" xmlns:w16cid="http://schemas.microsoft.com/office/word/2016/wordml/cid" xmlns:w16="http://schemas.microsoft.com/office/word/2018/wordml" xmlns:w16du="http://schemas.microsoft.com/office/word/2023/wordml/word16du" xmlns:w16sdtdh="http://schemas.microsoft.com/office/word/2020/wordml/sdtdatahash" xmlns:w16sdtfl="http://schemas.microsoft.com/office/word/2024/wordml/sdtformatlock" xmlns:w16se="http://schemas.microsoft.com/office/word/2015/wordml/symex">
+          <mc:Fallback>
             <w:pict>
               <v:shapetype w14:anchorId="3F9D7059" id="_x0000_t202" coordsize="21600,21600" o:spt="202" path="m,l,21600r21600,l21600,xe">
                 <v:stroke joinstyle="miter"/>
                 <v:path gradientshapeok="t" o:connecttype="rect"/>
               </v:shapetype>
-              <v:shape id="Cuadro de texto 5" o:spid="_x0000_s1026" type="#_x0000_t202" style="position:absolute;margin-left:-28.3pt;margin-top:4.9pt;width:355.85pt;height:91.8pt;z-index:251661312;visibility:visible;mso-wrap-style:square;mso-width-percent:0;mso-height-percent:0;mso-wrap-distance-left:9pt;mso-wrap-distance-top:0;mso-wrap-distance-right:9pt;mso-wrap-distance-bottom:0;mso-position-horizontal:absolute;mso-position-horizontal-relative:text;mso-position-vertical:absolute;mso-position-vertical-relative:text;mso-width-percent:0;mso-height-percent:0;mso-width-relative:margin;mso-height-relative:margin;v-text-anchor:top" o:gfxdata="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" filled="f" stroked="f" strokeweight=".5pt">
+              <v:shape id="Cuadro de texto 5" o:spid="_x0000_s1026" type="#_x0000_t202" style="position:absolute;margin-left:-28.3pt;margin-top:4.9pt;width:355.85pt;height:91.8pt;z-index:251661312;visibility:visible;mso-wrap-style:square;mso-width-percent:0;mso-height-percent:0;mso-wrap-distance-left:9pt;mso-wrap-distance-top:0;mso-wrap-distance-right:9pt;mso-wrap-distance-bottom:0;mso-position-horizontal:absolute;mso-position-horizontal-relative:text;mso-position-vertical:absolute;mso-position-vertical-relative:text;mso-width-percent:0;mso-height-percent:0;mso-width-relative:margin;mso-height-relative:margin;v-text-anchor:top" o:gfxdata="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" filled="f" stroked="f" strokeweight=".5pt">
                 <v:textbox inset="0,0,0,0">
                   <w:txbxContent>
                     <w:p>
@@ -377,7 +377,7 @@
                           <w:szCs w:val="48"/>
                           <w:lang w:val="es-ES"/>
                         </w:rPr>
-                        <w:t>Unidades Educativas</w:t>
+                        <w:t>Viviendas de alquiler</w:t>
                       </w:r>
                     </w:p>
                   </w:txbxContent>
@@ -478,9 +478,9 @@
               </wp:anchor>
             </w:drawing>
           </mc:Choice>
-          <mc:Fallback xmlns:cx="http://schemas.microsoft.com/office/drawing/2014/chartex" xmlns:cx1="http://schemas.microsoft.com/office/drawing/2015/9/8/chartex" xmlns:cx2="http://schemas.microsoft.com/office/drawing/2015/10/21/chartex" xmlns:cx3="http://schemas.microsoft.com/office/drawing/2016/5/9/chartex" xmlns:cx4="http://schemas.microsoft.com/office/drawing/2016/5/10/chartex" xmlns:cx5="http://schemas.microsoft.com/office/drawing/2016/5/11/chartex" xmlns:cx6="http://schemas.microsoft.com/office/drawing/2016/5/12/chartex" xmlns:cx7="http://schemas.microsoft.com/office/drawing/2016/5/13/chartex" xmlns:cx8="http://schemas.microsoft.com/office/drawing/2016/5/14/chartex" xmlns:aink="http://schemas.microsoft.com/office/drawing/2016/ink" xmlns:am3d="http://schemas.microsoft.com/office/drawing/2017/model3d" xmlns:oel="http://schemas.microsoft.com/office/2019/extlst" xmlns:w16cex="http://schemas.microsoft.com/office/word/2018/wordml/cex" xmlns:w16cid="http://schemas.microsoft.com/office/word/2016/wordml/cid" xmlns:w16="http://schemas.microsoft.com/office/word/2018/wordml" xmlns:w16du="http://schemas.microsoft.com/office/word/2023/wordml/word16du" xmlns:w16sdtdh="http://schemas.microsoft.com/office/word/2020/wordml/sdtdatahash" xmlns:w16sdtfl="http://schemas.microsoft.com/office/word/2024/wordml/sdtformatlock" xmlns:w16se="http://schemas.microsoft.com/office/word/2015/wordml/symex">
+          <mc:Fallback>
             <w:pict>
-              <v:shape w14:anchorId="223ED7AD" id="Cuadro de texto 6" o:spid="_x0000_s1027" type="#_x0000_t202" style="position:absolute;margin-left:26.75pt;margin-top:11.25pt;width:267.75pt;height:51.75pt;z-index:251663360;visibility:visible;mso-wrap-style:square;mso-width-percent:0;mso-height-percent:0;mso-wrap-distance-left:9pt;mso-wrap-distance-top:0;mso-wrap-distance-right:9pt;mso-wrap-distance-bottom:0;mso-position-horizontal:absolute;mso-position-horizontal-relative:text;mso-position-vertical:absolute;mso-position-vertical-relative:text;mso-width-percent:0;mso-height-percent:0;mso-width-relative:margin;mso-height-relative:margin;v-text-anchor:top" o:gfxdata="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" filled="f" stroked="f" strokeweight=".5pt">
+              <v:shape w14:anchorId="223ED7AD" id="Cuadro de texto 6" o:spid="_x0000_s1027" type="#_x0000_t202" style="position:absolute;margin-left:26.75pt;margin-top:11.25pt;width:267.75pt;height:51.75pt;z-index:251663360;visibility:visible;mso-wrap-style:square;mso-width-percent:0;mso-height-percent:0;mso-wrap-distance-left:9pt;mso-wrap-distance-top:0;mso-wrap-distance-right:9pt;mso-wrap-distance-bottom:0;mso-position-horizontal:absolute;mso-position-horizontal-relative:text;mso-position-vertical:absolute;mso-position-vertical-relative:text;mso-width-percent:0;mso-height-percent:0;mso-width-relative:margin;mso-height-relative:margin;v-text-anchor:top" o:gfxdata="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" filled="f" stroked="f" strokeweight=".5pt">
                 <v:textbox inset="0,0,0,0">
                   <w:txbxContent>
                     <w:p>
@@ -691,9 +691,9 @@
               </wp:anchor>
             </w:drawing>
           </mc:Choice>
-          <mc:Fallback xmlns:cx="http://schemas.microsoft.com/office/drawing/2014/chartex" xmlns:cx1="http://schemas.microsoft.com/office/drawing/2015/9/8/chartex" xmlns:cx2="http://schemas.microsoft.com/office/drawing/2015/10/21/chartex" xmlns:cx3="http://schemas.microsoft.com/office/drawing/2016/5/9/chartex" xmlns:cx4="http://schemas.microsoft.com/office/drawing/2016/5/10/chartex" xmlns:cx5="http://schemas.microsoft.com/office/drawing/2016/5/11/chartex" xmlns:cx6="http://schemas.microsoft.com/office/drawing/2016/5/12/chartex" xmlns:cx7="http://schemas.microsoft.com/office/drawing/2016/5/13/chartex" xmlns:cx8="http://schemas.microsoft.com/office/drawing/2016/5/14/chartex" xmlns:aink="http://schemas.microsoft.com/office/drawing/2016/ink" xmlns:am3d="http://schemas.microsoft.com/office/drawing/2017/model3d" xmlns:oel="http://schemas.microsoft.com/office/2019/extlst" xmlns:w16cex="http://schemas.microsoft.com/office/word/2018/wordml/cex" xmlns:w16cid="http://schemas.microsoft.com/office/word/2016/wordml/cid" xmlns:w16="http://schemas.microsoft.com/office/word/2018/wordml" xmlns:w16du="http://schemas.microsoft.com/office/word/2023/wordml/word16du" xmlns:w16sdtdh="http://schemas.microsoft.com/office/word/2020/wordml/sdtdatahash" xmlns:w16sdtfl="http://schemas.microsoft.com/office/word/2024/wordml/sdtformatlock" xmlns:w16se="http://schemas.microsoft.com/office/word/2015/wordml/symex">
+          <mc:Fallback>
             <w:pict>
-              <v:roundrect w14:anchorId="34DF0B12" id="Cuadro de texto 7" o:spid="_x0000_s1028" style="position:absolute;margin-left:-25.65pt;margin-top:5.6pt;width:174pt;height:29.1pt;z-index:251665408;visibility:visible;mso-wrap-style:square;mso-width-percent:0;mso-height-percent:0;mso-wrap-distance-left:9pt;mso-wrap-distance-top:0;mso-wrap-distance-right:9pt;mso-wrap-distance-bottom:0;mso-position-horizontal:absolute;mso-position-horizontal-relative:text;mso-position-vertical:absolute;mso-position-vertical-relative:text;mso-width-percent:0;mso-height-percent:0;mso-width-relative:margin;mso-height-relative:margin;v-text-anchor:middle" arcsize="0" o:gfxdata="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" filled="f" strokecolor="#23beff" strokeweight="1.5pt">
+              <v:roundrect w14:anchorId="34DF0B12" id="Cuadro de texto 7" o:spid="_x0000_s1028" style="position:absolute;margin-left:-25.65pt;margin-top:5.6pt;width:174pt;height:29.1pt;z-index:251665408;visibility:visible;mso-wrap-style:square;mso-width-percent:0;mso-height-percent:0;mso-wrap-distance-left:9pt;mso-wrap-distance-top:0;mso-wrap-distance-right:9pt;mso-wrap-distance-bottom:0;mso-position-horizontal:absolute;mso-position-horizontal-relative:text;mso-position-vertical:absolute;mso-position-vertical-relative:text;mso-width-percent:0;mso-height-percent:0;mso-width-relative:margin;mso-height-relative:margin;v-text-anchor:middle" arcsize="0" o:gfxdata="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" filled="f" strokecolor="#23beff" strokeweight="1.5pt">
                 <v:textbox inset="0,0,0,0">
                   <w:txbxContent>
                     <w:p>
@@ -830,9 +830,9 @@
               </wp:anchor>
             </w:drawing>
           </mc:Choice>
-          <mc:Fallback xmlns:cx="http://schemas.microsoft.com/office/drawing/2014/chartex" xmlns:cx1="http://schemas.microsoft.com/office/drawing/2015/9/8/chartex" xmlns:cx2="http://schemas.microsoft.com/office/drawing/2015/10/21/chartex" xmlns:cx3="http://schemas.microsoft.com/office/drawing/2016/5/9/chartex" xmlns:cx4="http://schemas.microsoft.com/office/drawing/2016/5/10/chartex" xmlns:cx5="http://schemas.microsoft.com/office/drawing/2016/5/11/chartex" xmlns:cx6="http://schemas.microsoft.com/office/drawing/2016/5/12/chartex" xmlns:cx7="http://schemas.microsoft.com/office/drawing/2016/5/13/chartex" xmlns:cx8="http://schemas.microsoft.com/office/drawing/2016/5/14/chartex" xmlns:aink="http://schemas.microsoft.com/office/drawing/2016/ink" xmlns:am3d="http://schemas.microsoft.com/office/drawing/2017/model3d" xmlns:oel="http://schemas.microsoft.com/office/2019/extlst" xmlns:w16cex="http://schemas.microsoft.com/office/word/2018/wordml/cex" xmlns:w16cid="http://schemas.microsoft.com/office/word/2016/wordml/cid" xmlns:w16="http://schemas.microsoft.com/office/word/2018/wordml" xmlns:w16du="http://schemas.microsoft.com/office/word/2023/wordml/word16du" xmlns:w16sdtdh="http://schemas.microsoft.com/office/word/2020/wordml/sdtdatahash" xmlns:w16sdtfl="http://schemas.microsoft.com/office/word/2024/wordml/sdtformatlock" xmlns:w16se="http://schemas.microsoft.com/office/word/2015/wordml/symex">
+          <mc:Fallback>
             <w:pict>
-              <v:shape w14:anchorId="633D9248" id="Cuadro de texto 10" o:spid="_x0000_s1029" type="#_x0000_t202" style="position:absolute;margin-left:92pt;margin-top:.95pt;width:235.4pt;height:34.2pt;z-index:251671552;visibility:visible;mso-wrap-style:square;mso-width-percent:0;mso-height-percent:0;mso-wrap-distance-left:9pt;mso-wrap-distance-top:0;mso-wrap-distance-right:9pt;mso-wrap-distance-bottom:0;mso-position-horizontal:absolute;mso-position-horizontal-relative:text;mso-position-vertical:absolute;mso-position-vertical-relative:text;mso-width-percent:0;mso-height-percent:0;mso-width-relative:margin;mso-height-relative:margin;v-text-anchor:top" o:gfxdata="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" filled="f" stroked="f" strokeweight=".5pt">
+              <v:shape w14:anchorId="633D9248" id="Cuadro de texto 10" o:spid="_x0000_s1029" type="#_x0000_t202" style="position:absolute;margin-left:92pt;margin-top:.95pt;width:235.4pt;height:34.2pt;z-index:251671552;visibility:visible;mso-wrap-style:square;mso-width-percent:0;mso-height-percent:0;mso-wrap-distance-left:9pt;mso-wrap-distance-top:0;mso-wrap-distance-right:9pt;mso-wrap-distance-bottom:0;mso-position-horizontal:absolute;mso-position-horizontal-relative:text;mso-position-vertical:absolute;mso-position-vertical-relative:text;mso-width-percent:0;mso-height-percent:0;mso-width-relative:margin;mso-height-relative:margin;v-text-anchor:top" o:gfxdata="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" filled="f" stroked="f" strokeweight=".5pt">
                 <v:textbox inset="0,0,0,0">
                   <w:txbxContent>
                     <w:p>
@@ -950,335 +950,85 @@
           <w:szCs w:val="21"/>
           <w:lang w:eastAsia="es-ES_tradnl"/>
         </w:rPr>
-        <w:t>El Índice de Precios al Consumidor (IPC) es un índice mensual y nacional, que permite medir los cambios en el tiempo del nivel general de los precios de consumo final de bienes y servicios de los hogares residen</w:t>
-      </w:r>
-      <w:r>
-        <w:rPr>
-          <w:rFonts w:ascii="Century Gothic" w:eastAsia="Times New Roman" w:hAnsi="Century Gothic" w:cs="Open Sans"/>
-          <w:color w:val="505A64"/>
-          <w:sz w:val="21"/>
-          <w:szCs w:val="21"/>
-          <w:lang w:eastAsia="es-ES_tradnl"/>
-        </w:rPr>
-        <w:t xml:space="preserve">tes en el área urbana del país. </w:t>
-      </w:r>
-      <w:r>
-        <w:rPr>
-          <w:rFonts w:ascii="Century Gothic" w:eastAsia="Times New Roman" w:hAnsi="Century Gothic" w:cs="Open Sans"/>
-          <w:color w:val="505A64"/>
-          <w:sz w:val="21"/>
-          <w:szCs w:val="21"/>
-          <w:lang w:eastAsia="es-ES_tradnl"/>
-        </w:rPr>
-        <w:t>Es un índice de gran importancia para la vida económica del país dado que su objetivo principal e</w:t>
-      </w:r>
-      <w:r>
-        <w:rPr>
-          <w:rFonts w:ascii="Century Gothic" w:eastAsia="Times New Roman" w:hAnsi="Century Gothic" w:cs="Open Sans"/>
-          <w:color w:val="505A64"/>
-          <w:sz w:val="21"/>
-          <w:szCs w:val="21"/>
-          <w:lang w:eastAsia="es-ES_tradnl"/>
-        </w:rPr>
-        <w:t>s calcular la inflación</w:t>
-      </w:r>
-      <w:r>
-        <w:rPr>
-          <w:rFonts w:ascii="Century Gothic" w:eastAsia="Times New Roman" w:hAnsi="Century Gothic" w:cs="Open Sans"/>
-          <w:color w:val="505A64"/>
-          <w:sz w:val="21"/>
-          <w:szCs w:val="21"/>
-          <w:lang w:eastAsia="es-ES_tradnl"/>
-        </w:rPr>
-        <w:t xml:space="preserve">, a través de una recopilación mensual de precios al consumidor final en el área urbana, con base en una canasta de bienes y servicios representativas del gasto monetario de consumo final que realizan los hogares del Ecuador, para satisfacer sus necesidades. </w:t>
-      </w:r>
-    </w:p>
-    <w:p>
-      <w:pPr>
-        <w:jc w:val="both"/>
-        <w:rPr>
-          <w:rFonts w:ascii="Century Gothic" w:eastAsia="Times New Roman" w:hAnsi="Century Gothic" w:cs="Open Sans"/>
-          <w:color w:val="505A64"/>
-          <w:sz w:val="21"/>
-          <w:szCs w:val="21"/>
-          <w:lang w:eastAsia="es-ES_tradnl"/>
-        </w:rPr>
-      </w:pPr>
-    </w:p>
-    <w:p>
-      <w:pPr>
-        <w:jc w:val="both"/>
-        <w:rPr>
-          <w:rFonts w:ascii="Century Gothic" w:eastAsia="Times New Roman" w:hAnsi="Century Gothic" w:cs="Open Sans"/>
-          <w:color w:val="505A64"/>
-          <w:sz w:val="21"/>
-          <w:szCs w:val="21"/>
-          <w:lang w:eastAsia="es-ES_tradnl"/>
-        </w:rPr>
-      </w:pPr>
-      <w:r>
-        <w:rPr>
-          <w:rFonts w:ascii="Century Gothic" w:eastAsia="Times New Roman" w:hAnsi="Century Gothic" w:cs="Open Sans"/>
-          <w:color w:val="505A64"/>
-          <w:sz w:val="21"/>
-          <w:szCs w:val="21"/>
-          <w:lang w:eastAsia="es-ES_tradnl"/>
-        </w:rPr>
-        <w:t>Para mantener la representatividad del índice con respecto al consumo de los hogares, el INEC con el Proyecto Cambio de Base del Sistema de Indicadores de Precios al Consumidor en el Ecuador (CAB-SIPCE) 2024-2026 está realizando el séptimo cambio de año base en los más de 70 años de historia estadística de este indicador.</w:t>
-      </w:r>
-      <w:r>
-        <w:rPr>
-          <w:rFonts w:ascii="Century Gothic" w:eastAsia="Times New Roman" w:hAnsi="Century Gothic" w:cs="Open Sans"/>
-          <w:color w:val="505A64"/>
-          <w:sz w:val="21"/>
-          <w:szCs w:val="21"/>
-          <w:lang w:eastAsia="es-ES_tradnl"/>
-        </w:rPr>
-        <w:t xml:space="preserve"> </w:t>
-      </w:r>
-      <w:r>
-        <w:rPr>
-          <w:rFonts w:ascii="Century Gothic" w:eastAsia="Times New Roman" w:hAnsi="Century Gothic" w:cs="Open Sans"/>
-          <w:color w:val="505A64"/>
-          <w:sz w:val="21"/>
-          <w:szCs w:val="21"/>
-          <w:lang w:eastAsia="es-ES_tradnl"/>
-        </w:rPr>
-        <w:t>El CAB-SIPCE busca actualizar de manera integral la metodología del Índice de Precios al Consumidor base 2014=100. Una de las mejora</w:t>
-      </w:r>
-      <w:r>
-        <w:rPr>
-          <w:rFonts w:ascii="Century Gothic" w:eastAsia="Times New Roman" w:hAnsi="Century Gothic" w:cs="Open Sans"/>
-          <w:color w:val="505A64"/>
-          <w:sz w:val="21"/>
-          <w:szCs w:val="21"/>
-          <w:lang w:eastAsia="es-ES_tradnl"/>
-        </w:rPr>
-        <w:t>s</w:t>
-      </w:r>
-      <w:r>
-        <w:rPr>
-          <w:rFonts w:ascii="Century Gothic" w:eastAsia="Times New Roman" w:hAnsi="Century Gothic" w:cs="Open Sans"/>
-          <w:color w:val="505A64"/>
-          <w:sz w:val="21"/>
-          <w:szCs w:val="21"/>
-          <w:lang w:eastAsia="es-ES_tradnl"/>
-        </w:rPr>
-        <w:t xml:space="preserve"> a proponer es contar con la implementación de un d</w:t>
-      </w:r>
-      <w:r>
-        <w:rPr>
-          <w:rFonts w:ascii="Century Gothic" w:eastAsia="Times New Roman" w:hAnsi="Century Gothic" w:cs="Open Sans"/>
-          <w:color w:val="505A64"/>
-          <w:sz w:val="21"/>
-          <w:szCs w:val="21"/>
-          <w:lang w:eastAsia="es-ES_tradnl"/>
-        </w:rPr>
-        <w:t>iseño de muestral</w:t>
-      </w:r>
-      <w:r>
-        <w:rPr>
-          <w:rFonts w:ascii="Century Gothic" w:eastAsia="Times New Roman" w:hAnsi="Century Gothic" w:cs="Open Sans"/>
-          <w:color w:val="505A64"/>
-          <w:sz w:val="21"/>
-          <w:szCs w:val="21"/>
-          <w:lang w:eastAsia="es-ES_tradnl"/>
-        </w:rPr>
-        <w:t>, d</w:t>
-      </w:r>
-      <w:r>
-        <w:rPr>
-          <w:rFonts w:ascii="Century Gothic" w:eastAsia="Times New Roman" w:hAnsi="Century Gothic" w:cs="Open Sans"/>
-          <w:color w:val="505A64"/>
-          <w:sz w:val="21"/>
-          <w:szCs w:val="21"/>
-          <w:lang w:eastAsia="es-ES_tradnl"/>
-        </w:rPr>
-        <w:t>ebido a que el IPC necesita basarse en metodologías sólidas que se amparen en las recomendaciones internacionales, detalladas en el Manual de Teoría y Práctica de Índice de Precios al Consumidor del FMI. En las cuales se indica que deben preferirse las técn</w:t>
-      </w:r>
-      <w:r>
-        <w:rPr>
-          <w:rFonts w:ascii="Century Gothic" w:eastAsia="Times New Roman" w:hAnsi="Century Gothic" w:cs="Open Sans"/>
-          <w:color w:val="505A64"/>
-          <w:sz w:val="21"/>
-          <w:szCs w:val="21"/>
-          <w:lang w:eastAsia="es-ES_tradnl"/>
-        </w:rPr>
-        <w:t xml:space="preserve">icas de muestreo </w:t>
-      </w:r>
-      <w:r>
-        <w:rPr>
-          <w:rFonts w:ascii="Century Gothic" w:eastAsia="Times New Roman" w:hAnsi="Century Gothic" w:cs="Open Sans"/>
-          <w:color w:val="505A64"/>
-          <w:sz w:val="21"/>
-          <w:szCs w:val="21"/>
-          <w:lang w:eastAsia="es-ES_tradnl"/>
-        </w:rPr>
-        <w:t>cuando existan los marcos de muestreo adecuados y los recursos necesarios para su ejecución.</w:t>
-      </w:r>
-    </w:p>
-    <w:p>
-      <w:pPr>
-        <w:jc w:val="both"/>
-        <w:rPr>
-          <w:rFonts w:ascii="Century Gothic" w:eastAsia="Times New Roman" w:hAnsi="Century Gothic" w:cs="Open Sans"/>
-          <w:color w:val="505A64"/>
-          <w:sz w:val="21"/>
-          <w:szCs w:val="21"/>
-          <w:lang w:eastAsia="es-ES_tradnl"/>
-        </w:rPr>
-      </w:pPr>
-    </w:p>
-    <w:p>
-      <w:pPr>
-        <w:jc w:val="both"/>
-        <w:rPr>
-          <w:rFonts w:ascii="Century Gothic" w:eastAsia="Times New Roman" w:hAnsi="Century Gothic" w:cs="Open Sans"/>
-          <w:color w:val="505A64"/>
-          <w:sz w:val="21"/>
-          <w:szCs w:val="21"/>
-          <w:lang w:eastAsia="es-ES_tradnl"/>
-        </w:rPr>
-      </w:pPr>
-      <w:r>
-        <w:rPr>
-          <w:rFonts w:ascii="Century Gothic" w:eastAsia="Times New Roman" w:hAnsi="Century Gothic" w:cs="Open Sans"/>
-          <w:color w:val="505A64"/>
-          <w:sz w:val="21"/>
-          <w:szCs w:val="21"/>
-          <w:lang w:eastAsia="es-ES_tradnl"/>
-        </w:rPr>
-        <w:t>E</w:t>
-      </w:r>
-      <w:r>
-        <w:rPr>
-          <w:rFonts w:ascii="Century Gothic" w:eastAsia="Times New Roman" w:hAnsi="Century Gothic" w:cs="Open Sans"/>
-          <w:color w:val="505A64"/>
-          <w:sz w:val="21"/>
-          <w:szCs w:val="21"/>
-          <w:lang w:eastAsia="es-ES_tradnl"/>
-        </w:rPr>
-        <w:t xml:space="preserve">n atención a la Acción de </w:t>
-      </w:r>
-      <w:r>
-        <w:rPr>
-          <w:rFonts w:ascii="Century Gothic" w:eastAsia="Times New Roman" w:hAnsi="Century Gothic" w:cs="Open Sans"/>
-          <w:color w:val="505A64"/>
-          <w:sz w:val="21"/>
-          <w:szCs w:val="21"/>
-          <w:lang w:eastAsia="es-ES_tradnl"/>
-        </w:rPr>
-        <w:t xml:space="preserve">Mejora </w:t>
-      </w:r>
-      <w:r>
-        <w:rPr>
-          <w:rFonts w:ascii="Century Gothic" w:eastAsia="Times New Roman" w:hAnsi="Century Gothic" w:cs="Open Sans"/>
-          <w:color w:val="505A64"/>
-          <w:sz w:val="21"/>
-          <w:szCs w:val="21"/>
-          <w:lang w:eastAsia="es-ES_tradnl"/>
-        </w:rPr>
-        <w:t>y</w:t>
-      </w:r>
-      <w:r>
-        <w:rPr>
-          <w:rFonts w:ascii="Century Gothic" w:eastAsia="Times New Roman" w:hAnsi="Century Gothic" w:cs="Open Sans"/>
-          <w:color w:val="505A64"/>
-          <w:sz w:val="21"/>
-          <w:szCs w:val="21"/>
-          <w:lang w:eastAsia="es-ES_tradnl"/>
-        </w:rPr>
-        <w:t xml:space="preserve"> en lo que compete a </w:t>
-      </w:r>
-      <w:r>
-        <w:rPr>
-          <w:rFonts w:ascii="Century Gothic" w:eastAsia="Times New Roman" w:hAnsi="Century Gothic" w:cs="Open Sans"/>
-          <w:color w:val="505A64"/>
-          <w:sz w:val="21"/>
-          <w:szCs w:val="21"/>
-          <w:lang w:eastAsia="es-ES_tradnl"/>
-        </w:rPr>
-        <w:t>la Dirección</w:t>
-      </w:r>
-      <w:r>
-        <w:rPr>
-          <w:rFonts w:ascii="Century Gothic" w:eastAsia="Times New Roman" w:hAnsi="Century Gothic" w:cs="Open Sans"/>
-          <w:color w:val="505A64"/>
-          <w:sz w:val="21"/>
-          <w:szCs w:val="21"/>
-          <w:lang w:eastAsia="es-ES_tradnl"/>
-        </w:rPr>
-        <w:t xml:space="preserve"> de Infraestructura </w:t>
-      </w:r>
-      <w:r>
-        <w:rPr>
-          <w:rFonts w:ascii="Century Gothic" w:eastAsia="Times New Roman" w:hAnsi="Century Gothic" w:cs="Open Sans"/>
-          <w:color w:val="505A64"/>
-          <w:sz w:val="21"/>
-          <w:szCs w:val="21"/>
-          <w:lang w:eastAsia="es-ES_tradnl"/>
-        </w:rPr>
-        <w:t>Estadística y Muestreo (DINEM), este informe presenta el ejercicio</w:t>
-      </w:r>
-      <w:r>
-        <w:rPr>
-          <w:rFonts w:ascii="Century Gothic" w:eastAsia="Times New Roman" w:hAnsi="Century Gothic" w:cs="Open Sans"/>
-          <w:color w:val="505A64"/>
-          <w:sz w:val="21"/>
-          <w:szCs w:val="21"/>
-          <w:lang w:eastAsia="es-ES_tradnl"/>
-        </w:rPr>
-        <w:t xml:space="preserve"> </w:t>
-      </w:r>
-      <w:r>
-        <w:rPr>
-          <w:rFonts w:ascii="Century Gothic" w:eastAsia="Times New Roman" w:hAnsi="Century Gothic" w:cs="Open Sans"/>
-          <w:color w:val="505A64"/>
-          <w:sz w:val="21"/>
-          <w:szCs w:val="21"/>
-          <w:lang w:eastAsia="es-ES_tradnl"/>
-        </w:rPr>
-        <w:t xml:space="preserve">referente </w:t>
-      </w:r>
-      <w:r>
-        <w:rPr>
-          <w:rFonts w:ascii="Century Gothic" w:eastAsia="Times New Roman" w:hAnsi="Century Gothic" w:cs="Open Sans"/>
-          <w:color w:val="505A64"/>
-          <w:sz w:val="21"/>
-          <w:szCs w:val="21"/>
-          <w:lang w:eastAsia="es-ES_tradnl"/>
-        </w:rPr>
-        <w:t xml:space="preserve">al cálculo del tamaño y selección de la muestra a partir de un marco de muestreo que está conformado por </w:t>
-      </w:r>
-      <w:r>
-        <w:rPr>
-          <w:rFonts w:ascii="Century Gothic" w:eastAsia="Times New Roman" w:hAnsi="Century Gothic" w:cs="Open Sans"/>
-          <w:color w:val="505A64"/>
-          <w:sz w:val="21"/>
-          <w:szCs w:val="21"/>
-          <w:lang w:eastAsia="es-ES_tradnl"/>
-        </w:rPr>
-        <w:t>unidades educativas</w:t>
-      </w:r>
-      <w:r>
-        <w:rPr>
-          <w:rFonts w:ascii="Century Gothic" w:eastAsia="Times New Roman" w:hAnsi="Century Gothic" w:cs="Open Sans"/>
-          <w:color w:val="505A64"/>
-          <w:sz w:val="21"/>
-          <w:szCs w:val="21"/>
-          <w:lang w:eastAsia="es-ES_tradnl"/>
-        </w:rPr>
-        <w:t xml:space="preserve"> ubicadas en las ciudades de interés.</w:t>
-      </w:r>
-      <w:r>
-        <w:rPr>
-          <w:rFonts w:ascii="Century Gothic" w:eastAsia="Times New Roman" w:hAnsi="Century Gothic" w:cs="Open Sans"/>
-          <w:color w:val="505A64"/>
-          <w:sz w:val="21"/>
-          <w:szCs w:val="21"/>
-          <w:lang w:eastAsia="es-ES_tradnl"/>
-        </w:rPr>
-        <w:t xml:space="preserve"> </w:t>
+        <w:t>El Índice de Precios al Consumidor (IPC) es un índice mensual y nacional, que permite medir los cambios en el tiempo del nivel general de los precios de consumo final de bienes y servicios de los hogares residentes en el área urbana del país. Es un índice de gran importancia para la vida económica del país dado que su objetivo principal es calcular la inflación, a través de una recopilación mensual de precios al consumidor final en el área urbana, con base en una canasta de bienes y servicios representativas del gasto monetario de consumo final que realizan los hogares del Ecuador, para satisfacer sus necesidades.</w:t>
+      </w:r>
+    </w:p>
+    <w:p>
+      <w:pPr>
+        <w:jc w:val="both"/>
+        <w:rPr>
+          <w:rFonts w:ascii="Century Gothic" w:eastAsia="Times New Roman" w:hAnsi="Century Gothic" w:cs="Open Sans"/>
+          <w:color w:val="505A64"/>
+          <w:sz w:val="21"/>
+          <w:szCs w:val="21"/>
+          <w:lang w:eastAsia="es-ES_tradnl"/>
+        </w:rPr>
+      </w:pPr>
+    </w:p>
+    <w:p>
+      <w:pPr>
+        <w:jc w:val="both"/>
+        <w:rPr>
+          <w:rFonts w:ascii="Century Gothic" w:eastAsia="Times New Roman" w:hAnsi="Century Gothic" w:cs="Open Sans"/>
+          <w:color w:val="505A64"/>
+          <w:sz w:val="21"/>
+          <w:szCs w:val="21"/>
+          <w:lang w:eastAsia="es-ES_tradnl"/>
+        </w:rPr>
+      </w:pPr>
+      <w:r>
+        <w:rPr>
+          <w:rFonts w:ascii="Century Gothic" w:eastAsia="Times New Roman" w:hAnsi="Century Gothic" w:cs="Open Sans"/>
+          <w:color w:val="505A64"/>
+          <w:sz w:val="21"/>
+          <w:szCs w:val="21"/>
+          <w:lang w:eastAsia="es-ES_tradnl"/>
+        </w:rPr>
+        <w:t>Para mantener la representatividad del índice con respecto al consumo de los hogares, el INEC con el Proyecto Cambio de Base del Sistema de Indicadores de Precios al Consumidor en el Ecuador (CAB-SIPCE) 2024-2026 está realizando el séptimo cambio de año base en los más de 70 años de historia estadística de este indicador. El CAB-SIPCE busca actualizar de manera integral la metodología del Índice de Precios al Consumidor base 2014=100. Una de las mejoras a proponer es contar con la implementación de un diseño de muestral, debido a que el IPC necesita basarse en metodologías sólidas que se amparen en las recomendaciones internacionales, detalladas en el Manual de Teoría y Práctica de Índice de Precios al Consumidor del FMI. En las cuales se indica que deben preferirse las técnicas de muestreo cuando existan los marcos de muestreo adecuados y los recursos necesarios para su ejecución.</w:t>
+      </w:r>
+    </w:p>
+    <w:p>
+      <w:pPr>
+        <w:jc w:val="both"/>
+        <w:rPr>
+          <w:rFonts w:ascii="Century Gothic" w:eastAsia="Times New Roman" w:hAnsi="Century Gothic" w:cs="Open Sans"/>
+          <w:color w:val="505A64"/>
+          <w:sz w:val="21"/>
+          <w:szCs w:val="21"/>
+          <w:lang w:eastAsia="es-ES_tradnl"/>
+        </w:rPr>
+      </w:pPr>
+    </w:p>
+    <w:p>
+      <w:pPr>
+        <w:jc w:val="both"/>
+        <w:rPr>
+          <w:rFonts w:ascii="Century Gothic" w:eastAsia="Times New Roman" w:hAnsi="Century Gothic" w:cs="Open Sans"/>
+          <w:color w:val="505A64"/>
+          <w:sz w:val="21"/>
+          <w:szCs w:val="21"/>
+          <w:lang w:eastAsia="es-ES_tradnl"/>
+        </w:rPr>
+      </w:pPr>
+      <w:r>
+        <w:rPr>
+          <w:rFonts w:ascii="Century Gothic" w:eastAsia="Times New Roman" w:hAnsi="Century Gothic" w:cs="Open Sans"/>
+          <w:color w:val="505A64"/>
+          <w:sz w:val="21"/>
+          <w:szCs w:val="21"/>
+          <w:lang w:eastAsia="es-ES_tradnl"/>
+        </w:rPr>
+        <w:t xml:space="preserve">En atención a la Acción de Mejora y en lo que compete a la Dirección de Infraestructura Estadística y Muestreo (DINEM), este informe presenta el ejercicio referente al cálculo del tamaño y selección de la muestra a partir de un marco de muestreo que está conformado por </w:t>
+      </w:r>
+      <w:r>
+        <w:rPr>
+          <w:rFonts w:ascii="Century Gothic" w:eastAsia="Times New Roman" w:hAnsi="Century Gothic" w:cs="Open Sans"/>
+          <w:color w:val="505A64"/>
+          <w:sz w:val="21"/>
+          <w:szCs w:val="21"/>
+          <w:lang w:eastAsia="es-ES_tradnl"/>
+        </w:rPr>
+        <w:t xml:space="preserve">viviendas. </w:t>
       </w:r>
     </w:p>
     <w:p>
@@ -1344,8 +1094,6 @@
         </w:rPr>
         <w:t xml:space="preserve">No se definen etapas posteriores a la recolección de datos. </w:t>
       </w:r>
-      <w:bookmarkStart w:id="0" w:name="_GoBack"/>
-      <w:bookmarkEnd w:id="0"/>
     </w:p>
     <w:p>
       <w:pPr>
@@ -1426,7 +1174,27 @@
           <w:szCs w:val="21"/>
           <w:lang w:eastAsia="es-ES_tradnl"/>
         </w:rPr>
-        <w:t>lculo del tamaño de muestra y selección aleatoria de instituciones educativas.</w:t>
+        <w:t xml:space="preserve">lculo del tamaño de muestra y selección aleatoria de </w:t>
+      </w:r>
+      <w:r>
+        <w:rPr>
+          <w:rFonts w:ascii="Century Gothic" w:eastAsia="Times New Roman" w:hAnsi="Century Gothic" w:cs="Open Sans"/>
+          <w:color w:val="505A64"/>
+          <w:sz w:val="21"/>
+          <w:szCs w:val="21"/>
+          <w:lang w:eastAsia="es-ES_tradnl"/>
+        </w:rPr>
+        <w:t>viviendas</w:t>
+      </w:r>
+      <w:r>
+        <w:rPr>
+          <w:rFonts w:ascii="Century Gothic" w:eastAsia="Times New Roman" w:hAnsi="Century Gothic" w:cs="Open Sans"/>
+          <w:color w:val="505A64"/>
+          <w:sz w:val="21"/>
+          <w:szCs w:val="21"/>
+          <w:lang w:eastAsia="es-ES_tradnl"/>
+        </w:rPr>
+        <w:t>.</w:t>
       </w:r>
     </w:p>
     <w:p>
@@ -1447,7 +1215,7 @@
           <w:sz w:val="32"/>
           <w:szCs w:val="44"/>
         </w:rPr>
-        <w:t xml:space="preserve">Tipo de operación estadística </w:t>
+        <w:t>Tipo de operación estadística</w:t>
       </w:r>
     </w:p>
     <w:p>
@@ -1494,7 +1262,7 @@
           <w:shd w:val="clear" w:color="auto" w:fill="FFFFFF"/>
           <w:lang w:eastAsia="es-ES_tradnl"/>
         </w:rPr>
-        <w:t xml:space="preserve"> una encuesta dirigida a </w:t>
+        <w:t xml:space="preserve"> una encuesta dirigida a</w:t>
       </w:r>
       <w:r>
         <w:rPr>
@@ -1505,7 +1273,7 @@
           <w:shd w:val="clear" w:color="auto" w:fill="FFFFFF"/>
           <w:lang w:eastAsia="es-ES_tradnl"/>
         </w:rPr>
-        <w:t>unidades educativas</w:t>
+        <w:t xml:space="preserve"> viviendas</w:t>
       </w:r>
       <w:r>
         <w:rPr>
@@ -1562,7 +1330,7 @@
           <w:shd w:val="clear" w:color="auto" w:fill="FFFFFF"/>
           <w:lang w:eastAsia="es-ES_tradnl"/>
         </w:rPr>
-        <w:t>En referencia a los niveles de educación, l</w:t>
+        <w:t>L</w:t>
       </w:r>
       <w:r>
         <w:rPr>
@@ -1584,7 +1352,7 @@
           <w:shd w:val="clear" w:color="auto" w:fill="FFFFFF"/>
           <w:lang w:eastAsia="es-ES_tradnl"/>
         </w:rPr>
-        <w:t>unidades educativas</w:t>
+        <w:t>viviendas</w:t>
       </w:r>
       <w:r>
         <w:rPr>
@@ -1606,7 +1374,29 @@
           <w:shd w:val="clear" w:color="auto" w:fill="FFFFFF"/>
           <w:lang w:eastAsia="es-ES_tradnl"/>
         </w:rPr>
-        <w:t>a investigar pertenecen a aquellas particulares que dispongan de al menos tres niveles:</w:t>
+        <w:t>a i</w:t>
+      </w:r>
+      <w:r>
+        <w:rPr>
+          <w:rFonts w:ascii="Century Gothic" w:eastAsia="Times New Roman" w:hAnsi="Century Gothic" w:cs="Open Sans"/>
+          <w:color w:val="505A64"/>
+          <w:sz w:val="21"/>
+          <w:szCs w:val="21"/>
+          <w:shd w:val="clear" w:color="auto" w:fill="FFFFFF"/>
+          <w:lang w:eastAsia="es-ES_tradnl"/>
+        </w:rPr>
+        <w:t xml:space="preserve">nvestigar son aquellas </w:t>
+      </w:r>
+      <w:r>
+        <w:rPr>
+          <w:rFonts w:ascii="Century Gothic" w:eastAsia="Times New Roman" w:hAnsi="Century Gothic" w:cs="Open Sans"/>
+          <w:color w:val="505A64"/>
+          <w:sz w:val="21"/>
+          <w:szCs w:val="21"/>
+          <w:shd w:val="clear" w:color="auto" w:fill="FFFFFF"/>
+          <w:lang w:eastAsia="es-ES_tradnl"/>
+        </w:rPr>
+        <w:t xml:space="preserve">que cumplen las siguientes características: </w:t>
       </w:r>
     </w:p>
     <w:p>
@@ -1636,8 +1426,7 @@
           <w:shd w:val="clear" w:color="auto" w:fill="FFFFFF"/>
           <w:lang w:eastAsia="es-ES_tradnl"/>
         </w:rPr>
-        <w:lastRenderedPageBreak/>
-        <w:t>Nivel de educación inicial</w:t>
+        <w:t xml:space="preserve">Viviendas ocupadas con personas presentes. </w:t>
       </w:r>
     </w:p>
     <w:p>
@@ -1667,7 +1456,7 @@
           <w:shd w:val="clear" w:color="auto" w:fill="FFFFFF"/>
           <w:lang w:eastAsia="es-ES_tradnl"/>
         </w:rPr>
-        <w:t>N</w:t>
+        <w:t xml:space="preserve">Vivienda cuya categoría de tenencia corresponda a: </w:t>
       </w:r>
       <w:r>
         <w:rPr>
@@ -1678,7 +1467,18 @@
           <w:shd w:val="clear" w:color="auto" w:fill="FFFFFF"/>
           <w:lang w:eastAsia="es-ES_tradnl"/>
         </w:rPr>
-        <w:t>ivel de educación básica</w:t>
+        <w:t>Arrendada/anticresis</w:t>
+      </w:r>
+      <w:r>
+        <w:rPr>
+          <w:rFonts w:ascii="Century Gothic" w:eastAsia="Times New Roman" w:hAnsi="Century Gothic" w:cs="Open Sans"/>
+          <w:color w:val="505A64"/>
+          <w:sz w:val="21"/>
+          <w:szCs w:val="21"/>
+          <w:shd w:val="clear" w:color="auto" w:fill="FFFFFF"/>
+          <w:lang w:eastAsia="es-ES_tradnl"/>
+        </w:rPr>
+        <w:t>.</w:t>
       </w:r>
     </w:p>
     <w:p>
@@ -1708,9 +1508,19 @@
           <w:shd w:val="clear" w:color="auto" w:fill="FFFFFF"/>
           <w:lang w:eastAsia="es-ES_tradnl"/>
         </w:rPr>
-        <w:t>N</w:t>
-      </w:r>
-      <w:r>
+        <w:lastRenderedPageBreak/>
+        <w:t>El tipo de vivienda debe ser una casa o departamento.</w:t>
+      </w:r>
+    </w:p>
+    <w:p>
+      <w:pPr>
+        <w:pStyle w:val="Prrafodelista"/>
+        <w:numPr>
+          <w:ilvl w:val="0"/>
+          <w:numId w:val="16"/>
+        </w:numPr>
+        <w:spacing w:before="240"/>
+        <w:jc w:val="both"/>
         <w:rPr>
           <w:rFonts w:ascii="Century Gothic" w:eastAsia="Times New Roman" w:hAnsi="Century Gothic" w:cs="Open Sans"/>
           <w:color w:val="505A64"/>
@@ -1719,7 +1529,91 @@
           <w:shd w:val="clear" w:color="auto" w:fill="FFFFFF"/>
           <w:lang w:eastAsia="es-ES_tradnl"/>
         </w:rPr>
-        <w:t>ivel de educación bachillerato</w:t>
+      </w:pPr>
+      <w:r>
+        <w:rPr>
+          <w:rFonts w:ascii="Century Gothic" w:eastAsia="Times New Roman" w:hAnsi="Century Gothic" w:cs="Open Sans"/>
+          <w:color w:val="505A64"/>
+          <w:sz w:val="21"/>
+          <w:szCs w:val="21"/>
+          <w:shd w:val="clear" w:color="auto" w:fill="FFFFFF"/>
+          <w:lang w:eastAsia="es-ES_tradnl"/>
+        </w:rPr>
+        <w:t>La vivienda debe estar localizada en el área urbana.</w:t>
+      </w:r>
+    </w:p>
+    <w:p>
+      <w:pPr>
+        <w:pStyle w:val="Prrafodelista"/>
+        <w:numPr>
+          <w:ilvl w:val="0"/>
+          <w:numId w:val="16"/>
+        </w:numPr>
+        <w:spacing w:before="240"/>
+        <w:jc w:val="both"/>
+        <w:rPr>
+          <w:rFonts w:ascii="Century Gothic" w:eastAsia="Times New Roman" w:hAnsi="Century Gothic" w:cs="Open Sans"/>
+          <w:color w:val="505A64"/>
+          <w:sz w:val="21"/>
+          <w:szCs w:val="21"/>
+          <w:shd w:val="clear" w:color="auto" w:fill="FFFFFF"/>
+          <w:lang w:eastAsia="es-ES_tradnl"/>
+        </w:rPr>
+      </w:pPr>
+      <w:r>
+        <w:rPr>
+          <w:rFonts w:ascii="Century Gothic" w:eastAsia="Times New Roman" w:hAnsi="Century Gothic" w:cs="Open Sans"/>
+          <w:color w:val="505A64"/>
+          <w:sz w:val="21"/>
+          <w:szCs w:val="21"/>
+          <w:shd w:val="clear" w:color="auto" w:fill="FFFFFF"/>
+          <w:lang w:eastAsia="es-ES_tradnl"/>
+        </w:rPr>
+        <w:t xml:space="preserve">La vivienda debe  pertenecer al conjunto de las </w:t>
+      </w:r>
+      <w:r>
+        <w:rPr>
+          <w:rFonts w:ascii="Century Gothic" w:eastAsia="Times New Roman" w:hAnsi="Century Gothic" w:cs="Open Sans"/>
+          <w:color w:val="505A64"/>
+          <w:sz w:val="21"/>
+          <w:szCs w:val="21"/>
+          <w:shd w:val="clear" w:color="auto" w:fill="FFFFFF"/>
+          <w:lang w:eastAsia="es-ES_tradnl"/>
+        </w:rPr>
+        <w:t>9 ci</w:t>
+      </w:r>
+      <w:r>
+        <w:rPr>
+          <w:rFonts w:ascii="Century Gothic" w:eastAsia="Times New Roman" w:hAnsi="Century Gothic" w:cs="Open Sans"/>
+          <w:color w:val="505A64"/>
+          <w:sz w:val="21"/>
+          <w:szCs w:val="21"/>
+          <w:shd w:val="clear" w:color="auto" w:fill="FFFFFF"/>
+          <w:lang w:eastAsia="es-ES_tradnl"/>
+        </w:rPr>
+        <w:t xml:space="preserve">udades investigadas por el IPC: </w:t>
+      </w:r>
+      <w:r>
+        <w:rPr>
+          <w:rFonts w:ascii="Century Gothic" w:eastAsia="Times New Roman" w:hAnsi="Century Gothic" w:cs="Open Sans"/>
+          <w:color w:val="505A64"/>
+          <w:sz w:val="21"/>
+          <w:szCs w:val="21"/>
+          <w:shd w:val="clear" w:color="auto" w:fill="FFFFFF"/>
+          <w:lang w:eastAsia="es-ES_tradnl"/>
+        </w:rPr>
+        <w:t>Quito, Cuenca, Loja, Ambato, Guayaquil, Esmeraldas, Manta, Machala y Santo Domingo de los Colorados</w:t>
+      </w:r>
+      <w:r>
+        <w:rPr>
+          <w:rFonts w:ascii="Century Gothic" w:eastAsia="Times New Roman" w:hAnsi="Century Gothic" w:cs="Open Sans"/>
+          <w:color w:val="505A64"/>
+          <w:sz w:val="21"/>
+          <w:szCs w:val="21"/>
+          <w:shd w:val="clear" w:color="auto" w:fill="FFFFFF"/>
+          <w:lang w:eastAsia="es-ES_tradnl"/>
+        </w:rPr>
+        <w:t>.</w:t>
       </w:r>
     </w:p>
     <w:p>
@@ -1776,7 +1670,7 @@
           <w:shd w:val="clear" w:color="auto" w:fill="FFFFFF"/>
           <w:lang w:eastAsia="es-ES_tradnl"/>
         </w:rPr>
-        <w:t>unidades educativas</w:t>
+        <w:t xml:space="preserve">viviendas </w:t>
       </w:r>
       <w:r>
         <w:rPr>
@@ -1787,7 +1681,7 @@
           <w:shd w:val="clear" w:color="auto" w:fill="FFFFFF"/>
           <w:lang w:eastAsia="es-ES_tradnl"/>
         </w:rPr>
-        <w:t xml:space="preserve"> que cumplen con los aspectos definidos en torno a la cobertura temática</w:t>
+        <w:t>que cumplen con los aspectos definidos en torno a la cobertura temática</w:t>
       </w:r>
       <w:r>
         <w:rPr>
@@ -1844,18 +1738,7 @@
           <w:shd w:val="clear" w:color="auto" w:fill="FFFFFF"/>
           <w:lang w:eastAsia="es-ES_tradnl"/>
         </w:rPr>
-        <w:t>Unidades educativas</w:t>
-      </w:r>
-      <w:r>
-        <w:rPr>
-          <w:rFonts w:ascii="Century Gothic" w:eastAsia="Times New Roman" w:hAnsi="Century Gothic" w:cs="Open Sans"/>
-          <w:color w:val="505A64"/>
-          <w:sz w:val="21"/>
-          <w:szCs w:val="21"/>
-          <w:shd w:val="clear" w:color="auto" w:fill="FFFFFF"/>
-          <w:lang w:eastAsia="es-ES_tradnl"/>
-        </w:rPr>
-        <w:t>.</w:t>
+        <w:t xml:space="preserve">Viviendas de alquiler. </w:t>
       </w:r>
     </w:p>
     <w:p>
@@ -1901,7 +1784,7 @@
           <w:shd w:val="clear" w:color="auto" w:fill="FFFFFF"/>
           <w:lang w:eastAsia="es-ES_tradnl"/>
         </w:rPr>
-        <w:t xml:space="preserve">Las unidades educativas </w:t>
+        <w:t xml:space="preserve">Las </w:t>
       </w:r>
       <w:r>
         <w:rPr>
@@ -1912,6 +1795,28 @@
           <w:shd w:val="clear" w:color="auto" w:fill="FFFFFF"/>
           <w:lang w:eastAsia="es-ES_tradnl"/>
         </w:rPr>
+        <w:t>viviendas de alquiler</w:t>
+      </w:r>
+      <w:r>
+        <w:rPr>
+          <w:rFonts w:ascii="Century Gothic" w:eastAsia="Times New Roman" w:hAnsi="Century Gothic" w:cs="Open Sans"/>
+          <w:color w:val="505A64"/>
+          <w:sz w:val="21"/>
+          <w:szCs w:val="21"/>
+          <w:shd w:val="clear" w:color="auto" w:fill="FFFFFF"/>
+          <w:lang w:eastAsia="es-ES_tradnl"/>
+        </w:rPr>
+        <w:t xml:space="preserve"> </w:t>
+      </w:r>
+      <w:r>
+        <w:rPr>
+          <w:rFonts w:ascii="Century Gothic" w:eastAsia="Times New Roman" w:hAnsi="Century Gothic" w:cs="Open Sans"/>
+          <w:color w:val="505A64"/>
+          <w:sz w:val="21"/>
+          <w:szCs w:val="21"/>
+          <w:shd w:val="clear" w:color="auto" w:fill="FFFFFF"/>
+          <w:lang w:eastAsia="es-ES_tradnl"/>
+        </w:rPr>
         <w:t xml:space="preserve">ubicadas en </w:t>
       </w:r>
       <w:r>
@@ -1923,7 +1828,40 @@
           <w:shd w:val="clear" w:color="auto" w:fill="FFFFFF"/>
           <w:lang w:eastAsia="es-ES_tradnl"/>
         </w:rPr>
-        <w:t>el área urbana de los siguientes cantones:</w:t>
+        <w:t>el área urbana de la</w:t>
+      </w:r>
+      <w:r>
+        <w:rPr>
+          <w:rFonts w:ascii="Century Gothic" w:eastAsia="Times New Roman" w:hAnsi="Century Gothic" w:cs="Open Sans"/>
+          <w:color w:val="505A64"/>
+          <w:sz w:val="21"/>
+          <w:szCs w:val="21"/>
+          <w:shd w:val="clear" w:color="auto" w:fill="FFFFFF"/>
+          <w:lang w:eastAsia="es-ES_tradnl"/>
+        </w:rPr>
+        <w:t xml:space="preserve">s siguientes </w:t>
+      </w:r>
+      <w:r>
+        <w:rPr>
+          <w:rFonts w:ascii="Century Gothic" w:eastAsia="Times New Roman" w:hAnsi="Century Gothic" w:cs="Open Sans"/>
+          <w:color w:val="505A64"/>
+          <w:sz w:val="21"/>
+          <w:szCs w:val="21"/>
+          <w:shd w:val="clear" w:color="auto" w:fill="FFFFFF"/>
+          <w:lang w:eastAsia="es-ES_tradnl"/>
+        </w:rPr>
+        <w:t>ciudades</w:t>
+      </w:r>
+      <w:r>
+        <w:rPr>
+          <w:rFonts w:ascii="Century Gothic" w:eastAsia="Times New Roman" w:hAnsi="Century Gothic" w:cs="Open Sans"/>
+          <w:color w:val="505A64"/>
+          <w:sz w:val="21"/>
+          <w:szCs w:val="21"/>
+          <w:shd w:val="clear" w:color="auto" w:fill="FFFFFF"/>
+          <w:lang w:eastAsia="es-ES_tradnl"/>
+        </w:rPr>
+        <w:t>:</w:t>
       </w:r>
     </w:p>
     <w:p>
@@ -1953,7 +1891,7 @@
           <w:shd w:val="clear" w:color="auto" w:fill="FFFFFF"/>
           <w:lang w:eastAsia="es-ES_tradnl"/>
         </w:rPr>
-        <w:t>Manta</w:t>
+        <w:t>Quito</w:t>
       </w:r>
     </w:p>
     <w:p>
@@ -1983,7 +1921,7 @@
           <w:shd w:val="clear" w:color="auto" w:fill="FFFFFF"/>
           <w:lang w:eastAsia="es-ES_tradnl"/>
         </w:rPr>
-        <w:t>Machala</w:t>
+        <w:t>Cuenca</w:t>
       </w:r>
     </w:p>
     <w:p>
@@ -2013,7 +1951,7 @@
           <w:shd w:val="clear" w:color="auto" w:fill="FFFFFF"/>
           <w:lang w:eastAsia="es-ES_tradnl"/>
         </w:rPr>
-        <w:t>Santo Domingo</w:t>
+        <w:t>Loja</w:t>
       </w:r>
     </w:p>
     <w:p>
@@ -2043,7 +1981,7 @@
           <w:shd w:val="clear" w:color="auto" w:fill="FFFFFF"/>
           <w:lang w:eastAsia="es-ES_tradnl"/>
         </w:rPr>
-        <w:t>Esmeraldas</w:t>
+        <w:t>Ambato</w:t>
       </w:r>
     </w:p>
     <w:p>
@@ -2073,7 +2011,7 @@
           <w:shd w:val="clear" w:color="auto" w:fill="FFFFFF"/>
           <w:lang w:eastAsia="es-ES_tradnl"/>
         </w:rPr>
-        <w:t>Ambato</w:t>
+        <w:t>Guayaquil</w:t>
       </w:r>
     </w:p>
     <w:p>
@@ -2103,7 +2041,7 @@
           <w:shd w:val="clear" w:color="auto" w:fill="FFFFFF"/>
           <w:lang w:eastAsia="es-ES_tradnl"/>
         </w:rPr>
-        <w:t>Cuenca</w:t>
+        <w:t>Esmeraldas</w:t>
       </w:r>
     </w:p>
     <w:p>
@@ -2133,11 +2071,16 @@
           <w:shd w:val="clear" w:color="auto" w:fill="FFFFFF"/>
           <w:lang w:eastAsia="es-ES_tradnl"/>
         </w:rPr>
-        <w:t>Loja</w:t>
-      </w:r>
-    </w:p>
-    <w:p>
-      <w:pPr>
+        <w:t>Manta</w:t>
+      </w:r>
+    </w:p>
+    <w:p>
+      <w:pPr>
+        <w:pStyle w:val="Prrafodelista"/>
+        <w:numPr>
+          <w:ilvl w:val="0"/>
+          <w:numId w:val="17"/>
+        </w:numPr>
         <w:spacing w:before="240"/>
         <w:jc w:val="both"/>
         <w:rPr>
@@ -2158,9 +2101,18 @@
           <w:shd w:val="clear" w:color="auto" w:fill="FFFFFF"/>
           <w:lang w:eastAsia="es-ES_tradnl"/>
         </w:rPr>
-        <w:t xml:space="preserve">En el presente ejercicio, no se consideran las ciudades de Quito y Guayaquil debido a limitaciones operativas. Es importante señalar que esta exclusión genera un sesgo geográfico relevante, dado que estas ciudades concentran una parte considerable de las unidades educativas </w:t>
-      </w:r>
-      <w:r>
+        <w:t xml:space="preserve">Machala </w:t>
+      </w:r>
+    </w:p>
+    <w:p>
+      <w:pPr>
+        <w:pStyle w:val="Prrafodelista"/>
+        <w:numPr>
+          <w:ilvl w:val="0"/>
+          <w:numId w:val="17"/>
+        </w:numPr>
+        <w:spacing w:before="240"/>
+        <w:jc w:val="both"/>
         <w:rPr>
           <w:rFonts w:ascii="Century Gothic" w:eastAsia="Times New Roman" w:hAnsi="Century Gothic" w:cs="Open Sans"/>
           <w:color w:val="505A64"/>
@@ -2169,8 +2121,7 @@
           <w:shd w:val="clear" w:color="auto" w:fill="FFFFFF"/>
           <w:lang w:eastAsia="es-ES_tradnl"/>
         </w:rPr>
-        <w:t>del área urbana</w:t>
-      </w:r>
+      </w:pPr>
       <w:r>
         <w:rPr>
           <w:rFonts w:ascii="Century Gothic" w:eastAsia="Times New Roman" w:hAnsi="Century Gothic" w:cs="Open Sans"/>
@@ -2180,8 +2131,23 @@
           <w:shd w:val="clear" w:color="auto" w:fill="FFFFFF"/>
           <w:lang w:eastAsia="es-ES_tradnl"/>
         </w:rPr>
-        <w:t xml:space="preserve"> y, por ende, del gasto en pensiones y matrículas.</w:t>
-      </w:r>
+        <w:t>Santo Domingo</w:t>
+      </w:r>
+    </w:p>
+    <w:p>
+      <w:pPr>
+        <w:pStyle w:val="Prrafodelista"/>
+        <w:spacing w:before="240"/>
+        <w:jc w:val="both"/>
+        <w:rPr>
+          <w:rFonts w:ascii="Century Gothic" w:eastAsia="Times New Roman" w:hAnsi="Century Gothic" w:cs="Open Sans"/>
+          <w:color w:val="505A64"/>
+          <w:sz w:val="21"/>
+          <w:szCs w:val="21"/>
+          <w:shd w:val="clear" w:color="auto" w:fill="FFFFFF"/>
+          <w:lang w:eastAsia="es-ES_tradnl"/>
+        </w:rPr>
+      </w:pPr>
     </w:p>
     <w:p>
       <w:pPr>
@@ -2209,18 +2175,7 @@
           <w:sz w:val="40"/>
           <w:szCs w:val="52"/>
         </w:rPr>
-        <w:t xml:space="preserve"> </w:t>
-      </w:r>
-      <w:r>
-        <w:rPr>
-          <w:rFonts w:ascii="Century Gothic" w:hAnsi="Century Gothic"/>
-          <w:b/>
-          <w:bCs/>
-          <w:color w:val="505A64"/>
-          <w:sz w:val="40"/>
-          <w:szCs w:val="52"/>
-        </w:rPr>
-        <w:t>Metodología del marco muestral y el diseño de la muestra</w:t>
+        <w:t>Metodología del marco muestral, tamaño y selección de la muestra</w:t>
       </w:r>
     </w:p>
     <w:p>
@@ -2241,7 +2196,7 @@
           <w:sz w:val="32"/>
           <w:szCs w:val="44"/>
         </w:rPr>
-        <w:t>T</w:t>
+        <w:t>Selección</w:t>
       </w:r>
       <w:r>
         <w:rPr>
@@ -2250,63 +2205,72 @@
           <w:sz w:val="32"/>
           <w:szCs w:val="44"/>
         </w:rPr>
-        <w:t>ipos y etapas del diseño muestral</w:t>
-      </w:r>
-    </w:p>
-    <w:p>
-      <w:pPr>
-        <w:spacing w:before="240"/>
-        <w:jc w:val="both"/>
-        <w:rPr>
-          <w:rFonts w:ascii="Century Gothic" w:eastAsia="Times New Roman" w:hAnsi="Century Gothic" w:cs="Open Sans"/>
-          <w:color w:val="505A64"/>
-          <w:sz w:val="21"/>
-          <w:szCs w:val="21"/>
-          <w:shd w:val="clear" w:color="auto" w:fill="FFFFFF"/>
-          <w:lang w:eastAsia="es-ES_tradnl"/>
-        </w:rPr>
-      </w:pPr>
-      <w:r>
-        <w:rPr>
-          <w:rFonts w:ascii="Century Gothic" w:eastAsia="Times New Roman" w:hAnsi="Century Gothic" w:cs="Open Sans"/>
-          <w:color w:val="505A64"/>
-          <w:sz w:val="21"/>
-          <w:szCs w:val="21"/>
-          <w:shd w:val="clear" w:color="auto" w:fill="FFFFFF"/>
-          <w:lang w:eastAsia="es-ES_tradnl"/>
-        </w:rPr>
-        <w:t xml:space="preserve">Muestreo </w:t>
-      </w:r>
-      <w:r>
-        <w:rPr>
-          <w:rFonts w:ascii="Century Gothic" w:eastAsia="Times New Roman" w:hAnsi="Century Gothic" w:cs="Open Sans"/>
-          <w:color w:val="505A64"/>
-          <w:sz w:val="21"/>
-          <w:szCs w:val="21"/>
-          <w:shd w:val="clear" w:color="auto" w:fill="FFFFFF"/>
-          <w:lang w:eastAsia="es-ES_tradnl"/>
-        </w:rPr>
-        <w:t>aleatorio simple.</w:t>
-      </w:r>
-    </w:p>
-    <w:p>
-      <w:pPr>
-        <w:spacing w:before="240"/>
-        <w:jc w:val="both"/>
+        <w:t xml:space="preserve"> </w:t>
+      </w:r>
+      <w:r>
         <w:rPr>
           <w:rFonts w:ascii="Century Gothic" w:hAnsi="Century Gothic"/>
           <w:color w:val="505A64"/>
           <w:sz w:val="32"/>
           <w:szCs w:val="44"/>
         </w:rPr>
-      </w:pPr>
-      <w:r>
+        <w:t>de la muestra</w:t>
+      </w:r>
+    </w:p>
+    <w:p>
+      <w:pPr>
+        <w:spacing w:before="240"/>
+        <w:jc w:val="both"/>
+        <w:rPr>
+          <w:rFonts w:ascii="Century Gothic" w:eastAsia="Times New Roman" w:hAnsi="Century Gothic" w:cs="Open Sans"/>
+          <w:color w:val="505A64"/>
+          <w:sz w:val="21"/>
+          <w:szCs w:val="21"/>
+          <w:shd w:val="clear" w:color="auto" w:fill="FFFFFF"/>
+          <w:lang w:eastAsia="es-ES_tradnl"/>
+        </w:rPr>
+      </w:pPr>
+      <w:r>
+        <w:rPr>
+          <w:rFonts w:ascii="Century Gothic" w:eastAsia="Times New Roman" w:hAnsi="Century Gothic" w:cs="Open Sans"/>
+          <w:color w:val="505A64"/>
+          <w:sz w:val="21"/>
+          <w:szCs w:val="21"/>
+          <w:shd w:val="clear" w:color="auto" w:fill="FFFFFF"/>
+          <w:lang w:eastAsia="es-ES_tradnl"/>
+        </w:rPr>
+        <w:t xml:space="preserve">Muestreo </w:t>
+      </w:r>
+      <w:r>
+        <w:rPr>
+          <w:rFonts w:ascii="Century Gothic" w:eastAsia="Times New Roman" w:hAnsi="Century Gothic" w:cs="Open Sans"/>
+          <w:color w:val="505A64"/>
+          <w:sz w:val="21"/>
+          <w:szCs w:val="21"/>
+          <w:shd w:val="clear" w:color="auto" w:fill="FFFFFF"/>
+          <w:lang w:eastAsia="es-ES_tradnl"/>
+        </w:rPr>
+        <w:t>aleatorio simple.</w:t>
+      </w:r>
+    </w:p>
+    <w:p>
+      <w:pPr>
+        <w:spacing w:before="240"/>
+        <w:jc w:val="both"/>
         <w:rPr>
           <w:rFonts w:ascii="Century Gothic" w:hAnsi="Century Gothic"/>
           <w:color w:val="505A64"/>
           <w:sz w:val="32"/>
           <w:szCs w:val="44"/>
         </w:rPr>
+      </w:pPr>
+      <w:r>
+        <w:rPr>
+          <w:rFonts w:ascii="Century Gothic" w:hAnsi="Century Gothic"/>
+          <w:color w:val="505A64"/>
+          <w:sz w:val="32"/>
+          <w:szCs w:val="44"/>
+        </w:rPr>
         <w:t>Dominios de estudio</w:t>
       </w:r>
     </w:p>
@@ -2357,7 +2321,7 @@
           <w:shd w:val="clear" w:color="auto" w:fill="FFFFFF"/>
           <w:lang w:eastAsia="es-ES_tradnl"/>
         </w:rPr>
-        <w:t xml:space="preserve">Debido a las limitaciones operativas del proyecto, </w:t>
+        <w:t>El</w:t>
       </w:r>
       <w:r>
         <w:rPr>
@@ -2368,7 +2332,7 @@
           <w:shd w:val="clear" w:color="auto" w:fill="FFFFFF"/>
           <w:lang w:eastAsia="es-ES_tradnl"/>
         </w:rPr>
-        <w:t>el presente</w:t>
+        <w:t xml:space="preserve"> </w:t>
       </w:r>
       <w:r>
         <w:rPr>
@@ -2379,6 +2343,17 @@
           <w:shd w:val="clear" w:color="auto" w:fill="FFFFFF"/>
           <w:lang w:eastAsia="es-ES_tradnl"/>
         </w:rPr>
+        <w:t>presente</w:t>
+      </w:r>
+      <w:r>
+        <w:rPr>
+          <w:rFonts w:ascii="Century Gothic" w:eastAsia="Times New Roman" w:hAnsi="Century Gothic" w:cs="Open Sans"/>
+          <w:color w:val="505A64"/>
+          <w:sz w:val="21"/>
+          <w:szCs w:val="21"/>
+          <w:shd w:val="clear" w:color="auto" w:fill="FFFFFF"/>
+          <w:lang w:eastAsia="es-ES_tradnl"/>
+        </w:rPr>
         <w:t xml:space="preserve"> ejercicio considera</w:t>
       </w:r>
       <w:r>
@@ -2390,7 +2365,7 @@
           <w:shd w:val="clear" w:color="auto" w:fill="FFFFFF"/>
           <w:lang w:eastAsia="es-ES_tradnl"/>
         </w:rPr>
-        <w:t xml:space="preserve"> un solo dominio de estudio</w:t>
+        <w:t xml:space="preserve"> cada </w:t>
       </w:r>
       <w:r>
         <w:rPr>
@@ -2401,7 +2376,7 @@
           <w:shd w:val="clear" w:color="auto" w:fill="FFFFFF"/>
           <w:lang w:eastAsia="es-ES_tradnl"/>
         </w:rPr>
-        <w:t xml:space="preserve"> para el cálculo del tamaño muestral, posterior a ello se procede con la distribución en cada uno de los cantones </w:t>
+        <w:t>ciudad</w:t>
       </w:r>
       <w:r>
         <w:rPr>
@@ -2412,7 +2387,7 @@
           <w:shd w:val="clear" w:color="auto" w:fill="FFFFFF"/>
           <w:lang w:eastAsia="es-ES_tradnl"/>
         </w:rPr>
-        <w:t xml:space="preserve">en los </w:t>
+        <w:t xml:space="preserve"> como </w:t>
       </w:r>
       <w:r>
         <w:rPr>
@@ -2423,8 +2398,212 @@
           <w:shd w:val="clear" w:color="auto" w:fill="FFFFFF"/>
           <w:lang w:eastAsia="es-ES_tradnl"/>
         </w:rPr>
-        <w:t xml:space="preserve">que se pretende llevar la encuesta. </w:t>
-      </w:r>
+        <w:t xml:space="preserve">un </w:t>
+      </w:r>
+      <w:r>
+        <w:rPr>
+          <w:rFonts w:ascii="Century Gothic" w:eastAsia="Times New Roman" w:hAnsi="Century Gothic" w:cs="Open Sans"/>
+          <w:color w:val="505A64"/>
+          <w:sz w:val="21"/>
+          <w:szCs w:val="21"/>
+          <w:shd w:val="clear" w:color="auto" w:fill="FFFFFF"/>
+          <w:lang w:eastAsia="es-ES_tradnl"/>
+        </w:rPr>
+        <w:t>d</w:t>
+      </w:r>
+      <w:r>
+        <w:rPr>
+          <w:rFonts w:ascii="Century Gothic" w:eastAsia="Times New Roman" w:hAnsi="Century Gothic" w:cs="Open Sans"/>
+          <w:color w:val="505A64"/>
+          <w:sz w:val="21"/>
+          <w:szCs w:val="21"/>
+          <w:shd w:val="clear" w:color="auto" w:fill="FFFFFF"/>
+          <w:lang w:eastAsia="es-ES_tradnl"/>
+        </w:rPr>
+        <w:t>ominio de estudio</w:t>
+      </w:r>
+      <w:r>
+        <w:rPr>
+          <w:rFonts w:ascii="Century Gothic" w:eastAsia="Times New Roman" w:hAnsi="Century Gothic" w:cs="Open Sans"/>
+          <w:color w:val="505A64"/>
+          <w:sz w:val="21"/>
+          <w:szCs w:val="21"/>
+          <w:shd w:val="clear" w:color="auto" w:fill="FFFFFF"/>
+          <w:lang w:eastAsia="es-ES_tradnl"/>
+        </w:rPr>
+        <w:t xml:space="preserve"> para</w:t>
+      </w:r>
+      <w:r>
+        <w:rPr>
+          <w:rFonts w:ascii="Century Gothic" w:eastAsia="Times New Roman" w:hAnsi="Century Gothic" w:cs="Open Sans"/>
+          <w:color w:val="505A64"/>
+          <w:sz w:val="21"/>
+          <w:szCs w:val="21"/>
+          <w:shd w:val="clear" w:color="auto" w:fill="FFFFFF"/>
+          <w:lang w:eastAsia="es-ES_tradnl"/>
+        </w:rPr>
+        <w:t xml:space="preserve"> el cálculo del tamaño muestral: Quito, Cuenca, </w:t>
+      </w:r>
+      <w:r>
+        <w:rPr>
+          <w:rFonts w:ascii="Century Gothic" w:eastAsia="Times New Roman" w:hAnsi="Century Gothic" w:cs="Open Sans"/>
+          <w:color w:val="505A64"/>
+          <w:sz w:val="21"/>
+          <w:szCs w:val="21"/>
+          <w:shd w:val="clear" w:color="auto" w:fill="FFFFFF"/>
+          <w:lang w:eastAsia="es-ES_tradnl"/>
+        </w:rPr>
+        <w:t>Loja</w:t>
+      </w:r>
+      <w:r>
+        <w:rPr>
+          <w:rFonts w:ascii="Century Gothic" w:eastAsia="Times New Roman" w:hAnsi="Century Gothic" w:cs="Open Sans"/>
+          <w:color w:val="505A64"/>
+          <w:sz w:val="21"/>
+          <w:szCs w:val="21"/>
+          <w:shd w:val="clear" w:color="auto" w:fill="FFFFFF"/>
+          <w:lang w:eastAsia="es-ES_tradnl"/>
+        </w:rPr>
+        <w:t xml:space="preserve">, </w:t>
+      </w:r>
+      <w:r>
+        <w:rPr>
+          <w:rFonts w:ascii="Century Gothic" w:eastAsia="Times New Roman" w:hAnsi="Century Gothic" w:cs="Open Sans"/>
+          <w:color w:val="505A64"/>
+          <w:sz w:val="21"/>
+          <w:szCs w:val="21"/>
+          <w:shd w:val="clear" w:color="auto" w:fill="FFFFFF"/>
+          <w:lang w:eastAsia="es-ES_tradnl"/>
+        </w:rPr>
+        <w:t>Ambato</w:t>
+      </w:r>
+      <w:r>
+        <w:rPr>
+          <w:rFonts w:ascii="Century Gothic" w:eastAsia="Times New Roman" w:hAnsi="Century Gothic" w:cs="Open Sans"/>
+          <w:color w:val="505A64"/>
+          <w:sz w:val="21"/>
+          <w:szCs w:val="21"/>
+          <w:shd w:val="clear" w:color="auto" w:fill="FFFFFF"/>
+          <w:lang w:eastAsia="es-ES_tradnl"/>
+        </w:rPr>
+        <w:t xml:space="preserve">, </w:t>
+      </w:r>
+      <w:r>
+        <w:rPr>
+          <w:rFonts w:ascii="Century Gothic" w:eastAsia="Times New Roman" w:hAnsi="Century Gothic" w:cs="Open Sans"/>
+          <w:color w:val="505A64"/>
+          <w:sz w:val="21"/>
+          <w:szCs w:val="21"/>
+          <w:shd w:val="clear" w:color="auto" w:fill="FFFFFF"/>
+          <w:lang w:eastAsia="es-ES_tradnl"/>
+        </w:rPr>
+        <w:t>Guayaquil</w:t>
+      </w:r>
+      <w:r>
+        <w:rPr>
+          <w:rFonts w:ascii="Century Gothic" w:eastAsia="Times New Roman" w:hAnsi="Century Gothic" w:cs="Open Sans"/>
+          <w:color w:val="505A64"/>
+          <w:sz w:val="21"/>
+          <w:szCs w:val="21"/>
+          <w:shd w:val="clear" w:color="auto" w:fill="FFFFFF"/>
+          <w:lang w:eastAsia="es-ES_tradnl"/>
+        </w:rPr>
+        <w:t xml:space="preserve">, </w:t>
+      </w:r>
+      <w:r>
+        <w:rPr>
+          <w:rFonts w:ascii="Century Gothic" w:eastAsia="Times New Roman" w:hAnsi="Century Gothic" w:cs="Open Sans"/>
+          <w:color w:val="505A64"/>
+          <w:sz w:val="21"/>
+          <w:szCs w:val="21"/>
+          <w:shd w:val="clear" w:color="auto" w:fill="FFFFFF"/>
+          <w:lang w:eastAsia="es-ES_tradnl"/>
+        </w:rPr>
+        <w:t>Esmeraldas</w:t>
+      </w:r>
+      <w:r>
+        <w:rPr>
+          <w:rFonts w:ascii="Century Gothic" w:eastAsia="Times New Roman" w:hAnsi="Century Gothic" w:cs="Open Sans"/>
+          <w:color w:val="505A64"/>
+          <w:sz w:val="21"/>
+          <w:szCs w:val="21"/>
+          <w:shd w:val="clear" w:color="auto" w:fill="FFFFFF"/>
+          <w:lang w:eastAsia="es-ES_tradnl"/>
+        </w:rPr>
+        <w:t xml:space="preserve">, </w:t>
+      </w:r>
+      <w:r>
+        <w:rPr>
+          <w:rFonts w:ascii="Century Gothic" w:eastAsia="Times New Roman" w:hAnsi="Century Gothic" w:cs="Open Sans"/>
+          <w:color w:val="505A64"/>
+          <w:sz w:val="21"/>
+          <w:szCs w:val="21"/>
+          <w:shd w:val="clear" w:color="auto" w:fill="FFFFFF"/>
+          <w:lang w:eastAsia="es-ES_tradnl"/>
+        </w:rPr>
+        <w:t>Manta</w:t>
+      </w:r>
+      <w:r>
+        <w:rPr>
+          <w:rFonts w:ascii="Century Gothic" w:eastAsia="Times New Roman" w:hAnsi="Century Gothic" w:cs="Open Sans"/>
+          <w:color w:val="505A64"/>
+          <w:sz w:val="21"/>
+          <w:szCs w:val="21"/>
+          <w:shd w:val="clear" w:color="auto" w:fill="FFFFFF"/>
+          <w:lang w:eastAsia="es-ES_tradnl"/>
+        </w:rPr>
+        <w:t xml:space="preserve">, Machala, </w:t>
+      </w:r>
+      <w:r>
+        <w:rPr>
+          <w:rFonts w:ascii="Century Gothic" w:eastAsia="Times New Roman" w:hAnsi="Century Gothic" w:cs="Open Sans"/>
+          <w:color w:val="505A64"/>
+          <w:sz w:val="21"/>
+          <w:szCs w:val="21"/>
+          <w:shd w:val="clear" w:color="auto" w:fill="FFFFFF"/>
+          <w:lang w:eastAsia="es-ES_tradnl"/>
+        </w:rPr>
+        <w:t>Santo Domingo</w:t>
+      </w:r>
+      <w:r>
+        <w:rPr>
+          <w:rFonts w:ascii="Century Gothic" w:eastAsia="Times New Roman" w:hAnsi="Century Gothic" w:cs="Open Sans"/>
+          <w:color w:val="505A64"/>
+          <w:sz w:val="21"/>
+          <w:szCs w:val="21"/>
+          <w:shd w:val="clear" w:color="auto" w:fill="FFFFFF"/>
+          <w:lang w:eastAsia="es-ES_tradnl"/>
+        </w:rPr>
+        <w:t>.</w:t>
+      </w:r>
+    </w:p>
+    <w:p>
+      <w:pPr>
+        <w:spacing w:before="240"/>
+        <w:jc w:val="both"/>
+        <w:rPr>
+          <w:rFonts w:ascii="Century Gothic" w:eastAsia="Times New Roman" w:hAnsi="Century Gothic" w:cs="Open Sans"/>
+          <w:color w:val="505A64"/>
+          <w:sz w:val="21"/>
+          <w:szCs w:val="21"/>
+          <w:shd w:val="clear" w:color="auto" w:fill="FFFFFF"/>
+          <w:lang w:eastAsia="es-ES_tradnl"/>
+        </w:rPr>
+      </w:pPr>
+    </w:p>
+    <w:p>
+      <w:pPr>
+        <w:spacing w:before="240"/>
+        <w:jc w:val="both"/>
+        <w:rPr>
+          <w:rFonts w:ascii="Century Gothic" w:eastAsia="Times New Roman" w:hAnsi="Century Gothic" w:cs="Open Sans"/>
+          <w:color w:val="505A64"/>
+          <w:sz w:val="21"/>
+          <w:szCs w:val="21"/>
+          <w:shd w:val="clear" w:color="auto" w:fill="FFFFFF"/>
+          <w:lang w:eastAsia="es-ES_tradnl"/>
+        </w:rPr>
+      </w:pPr>
     </w:p>
     <w:p>
       <w:pPr>
@@ -2439,9 +2618,9 @@
           <w:szCs w:val="44"/>
         </w:rPr>
       </w:pPr>
-      <w:bookmarkStart w:id="1" w:name="_Toc155867196"/>
-      <w:bookmarkStart w:id="2" w:name="_Toc148617338"/>
-      <w:bookmarkStart w:id="3" w:name="_Toc126657986"/>
+      <w:bookmarkStart w:id="0" w:name="_Toc155867196"/>
+      <w:bookmarkStart w:id="1" w:name="_Toc148617338"/>
+      <w:bookmarkStart w:id="2" w:name="_Toc126657986"/>
       <w:r>
         <w:rPr>
           <w:rFonts w:eastAsiaTheme="minorHAnsi" w:cstheme="minorBidi"/>
@@ -2453,9 +2632,91 @@
         <w:lastRenderedPageBreak/>
         <w:t>Marco muestral</w:t>
       </w:r>
+      <w:bookmarkEnd w:id="0"/>
       <w:bookmarkEnd w:id="1"/>
       <w:bookmarkEnd w:id="2"/>
+    </w:p>
+    <w:p>
+      <w:pPr>
+        <w:spacing w:after="200" w:line="276" w:lineRule="auto"/>
+        <w:jc w:val="both"/>
+        <w:rPr>
+          <w:rFonts w:ascii="Century Gothic" w:eastAsia="Times New Roman" w:hAnsi="Century Gothic" w:cs="Open Sans"/>
+          <w:bCs/>
+          <w:color w:val="505A64"/>
+          <w:sz w:val="21"/>
+          <w:szCs w:val="21"/>
+          <w:lang w:val="es-MX" w:eastAsia="es-ES_tradnl"/>
+        </w:rPr>
+      </w:pPr>
+      <w:r>
+        <w:rPr>
+          <w:rFonts w:ascii="Century Gothic" w:eastAsia="Times New Roman" w:hAnsi="Century Gothic" w:cs="Open Sans"/>
+          <w:bCs/>
+          <w:color w:val="505A64"/>
+          <w:sz w:val="21"/>
+          <w:szCs w:val="21"/>
+          <w:lang w:val="es-MX" w:eastAsia="es-ES_tradnl"/>
+        </w:rPr>
+        <w:t>Un marco muestral es una lista de los elementos que forman el universo que será objeto de estudio, dichos elementos son llamados unidades muestrales</w:t>
+      </w:r>
+      <w:bookmarkStart w:id="3" w:name="_GoBack"/>
       <w:bookmarkEnd w:id="3"/>
+      <w:r>
+        <w:rPr>
+          <w:rFonts w:ascii="Century Gothic" w:eastAsia="Times New Roman" w:hAnsi="Century Gothic" w:cs="Open Sans"/>
+          <w:bCs/>
+          <w:color w:val="505A64"/>
+          <w:sz w:val="21"/>
+          <w:szCs w:val="21"/>
+          <w:lang w:val="es-MX" w:eastAsia="es-ES_tradnl"/>
+        </w:rPr>
+        <w:t xml:space="preserve"> que tienen definidas</w:t>
+      </w:r>
+      <w:r>
+        <w:rPr>
+          <w:rFonts w:ascii="Century Gothic" w:eastAsia="Times New Roman" w:hAnsi="Century Gothic" w:cs="Open Sans"/>
+          <w:bCs/>
+          <w:color w:val="505A64"/>
+          <w:sz w:val="21"/>
+          <w:szCs w:val="21"/>
+          <w:lang w:val="es-MX" w:eastAsia="es-ES_tradnl"/>
+        </w:rPr>
+        <w:t xml:space="preserve"> características que permita</w:t>
+      </w:r>
+      <w:r>
+        <w:rPr>
+          <w:rFonts w:ascii="Century Gothic" w:eastAsia="Times New Roman" w:hAnsi="Century Gothic" w:cs="Open Sans"/>
+          <w:bCs/>
+          <w:color w:val="505A64"/>
+          <w:sz w:val="21"/>
+          <w:szCs w:val="21"/>
+          <w:lang w:val="es-MX" w:eastAsia="es-ES_tradnl"/>
+        </w:rPr>
+        <w:t>n identificarlos. Con el marco muestral definido correc</w:t>
+      </w:r>
+      <w:r>
+        <w:rPr>
+          <w:rFonts w:ascii="Century Gothic" w:eastAsia="Times New Roman" w:hAnsi="Century Gothic" w:cs="Open Sans"/>
+          <w:bCs/>
+          <w:color w:val="505A64"/>
+          <w:sz w:val="21"/>
+          <w:szCs w:val="21"/>
+          <w:lang w:val="es-MX" w:eastAsia="es-ES_tradnl"/>
+        </w:rPr>
+        <w:t xml:space="preserve">tamente, </w:t>
+      </w:r>
+      <w:r>
+        <w:rPr>
+          <w:rFonts w:ascii="Century Gothic" w:eastAsia="Times New Roman" w:hAnsi="Century Gothic" w:cs="Open Sans"/>
+          <w:bCs/>
+          <w:color w:val="505A64"/>
+          <w:sz w:val="21"/>
+          <w:szCs w:val="21"/>
+          <w:lang w:val="es-MX" w:eastAsia="es-ES_tradnl"/>
+        </w:rPr>
+        <w:t xml:space="preserve">podremos extraer la población que se va a investigar, es decir, la muestra que se analizará. </w:t>
+      </w:r>
     </w:p>
     <w:p>
       <w:pPr>
@@ -2479,7 +2740,7 @@
           <w:szCs w:val="21"/>
           <w:lang w:val="es-MX" w:eastAsia="es-ES_tradnl"/>
         </w:rPr>
-        <w:t>Un marco muestral es una lista de los elementos que forman el universo que será objeto de estudio, dichos elementos son llamados unidades muestrales que tienen definidas</w:t>
+        <w:t xml:space="preserve">Para realizar un muestreo probabilístico es sumamente necesario construir un marco muestral ya que permite </w:t>
       </w:r>
       <w:r>
         <w:rPr>
@@ -2490,7 +2751,7 @@
           <w:szCs w:val="21"/>
           <w:lang w:val="es-MX" w:eastAsia="es-ES_tradnl"/>
         </w:rPr>
-        <w:t xml:space="preserve"> características que permita</w:t>
+        <w:t>identificar claramente</w:t>
       </w:r>
       <w:r>
         <w:rPr>
@@ -2501,7 +2762,7 @@
           <w:szCs w:val="21"/>
           <w:lang w:val="es-MX" w:eastAsia="es-ES_tradnl"/>
         </w:rPr>
-        <w:t>n identificarlos. Con el marco muestral definido correc</w:t>
+        <w:t xml:space="preserve"> la unidad </w:t>
       </w:r>
       <w:r>
         <w:rPr>
@@ -2512,7 +2773,7 @@
           <w:szCs w:val="21"/>
           <w:lang w:val="es-MX" w:eastAsia="es-ES_tradnl"/>
         </w:rPr>
-        <w:t xml:space="preserve">tamente, </w:t>
+        <w:t>de estudio. El marco muestral debe ser preciso, libre de omisiones y duplicaciones. Los datos y las unidades deben cubrir a toda la población</w:t>
       </w:r>
       <w:r>
         <w:rPr>
@@ -2523,7 +2784,18 @@
           <w:szCs w:val="21"/>
           <w:lang w:val="es-MX" w:eastAsia="es-ES_tradnl"/>
         </w:rPr>
-        <w:t xml:space="preserve">podremos extraer la población que se va a investigar, es decir, la muestra que se analizará. </w:t>
+        <w:t xml:space="preserve"> que sea objeto de estudio</w:t>
+      </w:r>
+      <w:r>
+        <w:rPr>
+          <w:rFonts w:ascii="Century Gothic" w:eastAsia="Times New Roman" w:hAnsi="Century Gothic" w:cs="Open Sans"/>
+          <w:bCs/>
+          <w:color w:val="505A64"/>
+          <w:sz w:val="21"/>
+          <w:szCs w:val="21"/>
+          <w:lang w:val="es-MX" w:eastAsia="es-ES_tradnl"/>
+        </w:rPr>
+        <w:t xml:space="preserve"> e identificarlas correctamente.</w:t>
       </w:r>
     </w:p>
     <w:p>
@@ -2532,78 +2804,91 @@
         <w:jc w:val="both"/>
         <w:rPr>
           <w:rFonts w:ascii="Century Gothic" w:eastAsia="Times New Roman" w:hAnsi="Century Gothic" w:cs="Open Sans"/>
-          <w:bCs/>
-          <w:color w:val="505A64"/>
-          <w:sz w:val="21"/>
-          <w:szCs w:val="21"/>
-          <w:lang w:val="es-MX" w:eastAsia="es-ES_tradnl"/>
-        </w:rPr>
-      </w:pPr>
-      <w:r>
-        <w:rPr>
-          <w:rFonts w:ascii="Century Gothic" w:eastAsia="Times New Roman" w:hAnsi="Century Gothic" w:cs="Open Sans"/>
-          <w:bCs/>
-          <w:color w:val="505A64"/>
-          <w:sz w:val="21"/>
-          <w:szCs w:val="21"/>
-          <w:lang w:val="es-MX" w:eastAsia="es-ES_tradnl"/>
-        </w:rPr>
-        <w:t xml:space="preserve">Para realizar un muestreo probabilístico es sumamente necesario construir un marco muestral ya que permite </w:t>
-      </w:r>
-      <w:r>
-        <w:rPr>
-          <w:rFonts w:ascii="Century Gothic" w:eastAsia="Times New Roman" w:hAnsi="Century Gothic" w:cs="Open Sans"/>
-          <w:bCs/>
-          <w:color w:val="505A64"/>
-          <w:sz w:val="21"/>
-          <w:szCs w:val="21"/>
-          <w:lang w:val="es-MX" w:eastAsia="es-ES_tradnl"/>
-        </w:rPr>
-        <w:t>identificar claramente</w:t>
-      </w:r>
-      <w:r>
-        <w:rPr>
-          <w:rFonts w:ascii="Century Gothic" w:eastAsia="Times New Roman" w:hAnsi="Century Gothic" w:cs="Open Sans"/>
-          <w:bCs/>
-          <w:color w:val="505A64"/>
-          <w:sz w:val="21"/>
-          <w:szCs w:val="21"/>
-          <w:lang w:val="es-MX" w:eastAsia="es-ES_tradnl"/>
-        </w:rPr>
-        <w:t xml:space="preserve"> la unidad </w:t>
-      </w:r>
-      <w:r>
-        <w:rPr>
-          <w:rFonts w:ascii="Century Gothic" w:eastAsia="Times New Roman" w:hAnsi="Century Gothic" w:cs="Open Sans"/>
-          <w:bCs/>
-          <w:color w:val="505A64"/>
-          <w:sz w:val="21"/>
-          <w:szCs w:val="21"/>
-          <w:lang w:val="es-MX" w:eastAsia="es-ES_tradnl"/>
-        </w:rPr>
-        <w:t>de estudio. El marco muestral debe ser preciso, libre de omisiones y duplicaciones. Los datos y las unidades deben cubrir a toda la población</w:t>
-      </w:r>
-      <w:r>
-        <w:rPr>
-          <w:rFonts w:ascii="Century Gothic" w:eastAsia="Times New Roman" w:hAnsi="Century Gothic" w:cs="Open Sans"/>
-          <w:bCs/>
-          <w:color w:val="505A64"/>
-          <w:sz w:val="21"/>
-          <w:szCs w:val="21"/>
-          <w:lang w:val="es-MX" w:eastAsia="es-ES_tradnl"/>
-        </w:rPr>
-        <w:t xml:space="preserve"> que sea objeto de estudio</w:t>
-      </w:r>
-      <w:r>
-        <w:rPr>
-          <w:rFonts w:ascii="Century Gothic" w:eastAsia="Times New Roman" w:hAnsi="Century Gothic" w:cs="Open Sans"/>
-          <w:bCs/>
-          <w:color w:val="505A64"/>
-          <w:sz w:val="21"/>
-          <w:szCs w:val="21"/>
-          <w:lang w:val="es-MX" w:eastAsia="es-ES_tradnl"/>
-        </w:rPr>
-        <w:t xml:space="preserve"> e identificarlas correctamente.</w:t>
+          <w:color w:val="505A64"/>
+          <w:sz w:val="21"/>
+          <w:szCs w:val="21"/>
+          <w:lang w:val="es-MX" w:eastAsia="es-ES_tradnl"/>
+        </w:rPr>
+      </w:pPr>
+      <w:r>
+        <w:rPr>
+          <w:rFonts w:ascii="Century Gothic" w:eastAsia="Times New Roman" w:hAnsi="Century Gothic" w:cs="Open Sans"/>
+          <w:color w:val="505A64"/>
+          <w:sz w:val="21"/>
+          <w:szCs w:val="21"/>
+          <w:lang w:val="es-MX" w:eastAsia="es-ES_tradnl"/>
+        </w:rPr>
+        <w:t>El m</w:t>
+      </w:r>
+      <w:r>
+        <w:rPr>
+          <w:rFonts w:ascii="Century Gothic" w:eastAsia="Times New Roman" w:hAnsi="Century Gothic" w:cs="Open Sans"/>
+          <w:color w:val="505A64"/>
+          <w:sz w:val="21"/>
+          <w:szCs w:val="21"/>
+          <w:lang w:val="es-MX" w:eastAsia="es-ES_tradnl"/>
+        </w:rPr>
+        <w:t xml:space="preserve">arco de muestreo a utilizar </w:t>
+      </w:r>
+      <w:r>
+        <w:rPr>
+          <w:rFonts w:ascii="Century Gothic" w:eastAsia="Times New Roman" w:hAnsi="Century Gothic" w:cs="Open Sans"/>
+          <w:color w:val="505A64"/>
+          <w:sz w:val="21"/>
+          <w:szCs w:val="21"/>
+          <w:lang w:val="es-MX" w:eastAsia="es-ES_tradnl"/>
+        </w:rPr>
+        <w:t>está construido a partir de las</w:t>
+      </w:r>
+      <w:r>
+        <w:rPr>
+          <w:rFonts w:ascii="Century Gothic" w:eastAsia="Times New Roman" w:hAnsi="Century Gothic" w:cs="Open Sans"/>
+          <w:color w:val="505A64"/>
+          <w:sz w:val="21"/>
+          <w:szCs w:val="21"/>
+          <w:lang w:val="es-MX" w:eastAsia="es-ES_tradnl"/>
+        </w:rPr>
+        <w:t xml:space="preserve"> viviendas registradas en el precenso del VIII Censo de Población y VII de Vivienda del Ecuador (CPV - 2022).</w:t>
+      </w:r>
+      <w:r>
+        <w:rPr>
+          <w:rFonts w:ascii="Century Gothic" w:eastAsia="Times New Roman" w:hAnsi="Century Gothic" w:cs="Open Sans"/>
+          <w:color w:val="505A64"/>
+          <w:sz w:val="21"/>
+          <w:szCs w:val="21"/>
+          <w:lang w:val="es-MX" w:eastAsia="es-ES_tradnl"/>
+        </w:rPr>
+        <w:t xml:space="preserve"> </w:t>
+      </w:r>
+      <w:r>
+        <w:rPr>
+          <w:rFonts w:ascii="Century Gothic" w:eastAsia="Times New Roman" w:hAnsi="Century Gothic" w:cs="Open Sans"/>
+          <w:color w:val="505A64"/>
+          <w:sz w:val="21"/>
+          <w:szCs w:val="21"/>
+          <w:lang w:val="es-MX" w:eastAsia="es-ES_tradnl"/>
+        </w:rPr>
+        <w:t xml:space="preserve">Para la construcción del marco muestral se seleccionaron aquellas </w:t>
+      </w:r>
+      <w:r>
+        <w:rPr>
+          <w:rFonts w:ascii="Century Gothic" w:eastAsia="Times New Roman" w:hAnsi="Century Gothic" w:cs="Open Sans"/>
+          <w:color w:val="505A64"/>
+          <w:sz w:val="21"/>
+          <w:szCs w:val="21"/>
+          <w:lang w:val="es-MX" w:eastAsia="es-ES_tradnl"/>
+        </w:rPr>
+        <w:t xml:space="preserve">viviendas </w:t>
+      </w:r>
+      <w:r>
+        <w:rPr>
+          <w:rFonts w:ascii="Century Gothic" w:eastAsia="Times New Roman" w:hAnsi="Century Gothic" w:cs="Open Sans"/>
+          <w:color w:val="505A64"/>
+          <w:sz w:val="21"/>
+          <w:szCs w:val="21"/>
+          <w:lang w:val="es-MX" w:eastAsia="es-ES_tradnl"/>
+        </w:rPr>
+        <w:t>que cumplen con las características definidas en la cobertura temática.</w:t>
       </w:r>
     </w:p>
     <w:p>
@@ -2626,346 +2911,6 @@
           <w:szCs w:val="21"/>
           <w:lang w:val="es-MX" w:eastAsia="es-ES_tradnl"/>
         </w:rPr>
-        <w:t>El marco de muestreo qu</w:t>
-      </w:r>
-      <w:r>
-        <w:rPr>
-          <w:rFonts w:ascii="Century Gothic" w:eastAsia="Times New Roman" w:hAnsi="Century Gothic" w:cs="Open Sans"/>
-          <w:color w:val="505A64"/>
-          <w:sz w:val="21"/>
-          <w:szCs w:val="21"/>
-          <w:lang w:val="es-MX" w:eastAsia="es-ES_tradnl"/>
-        </w:rPr>
-        <w:t>e se considera está construido</w:t>
-      </w:r>
-      <w:r>
-        <w:rPr>
-          <w:rFonts w:ascii="Century Gothic" w:eastAsia="Times New Roman" w:hAnsi="Century Gothic" w:cs="Open Sans"/>
-          <w:color w:val="505A64"/>
-          <w:sz w:val="21"/>
-          <w:szCs w:val="21"/>
-          <w:lang w:val="es-MX" w:eastAsia="es-ES_tradnl"/>
-        </w:rPr>
-        <w:t xml:space="preserve"> a partir del listado de unidades educativas que fue elaborado por el equipo CAB-SIPCE que usó como insumo</w:t>
-      </w:r>
-      <w:r>
-        <w:rPr>
-          <w:rFonts w:ascii="Century Gothic" w:eastAsia="Times New Roman" w:hAnsi="Century Gothic" w:cs="Open Sans"/>
-          <w:color w:val="505A64"/>
-          <w:sz w:val="21"/>
-          <w:szCs w:val="21"/>
-          <w:lang w:val="es-MX" w:eastAsia="es-ES_tradnl"/>
-        </w:rPr>
-        <w:t xml:space="preserve"> la información de precios de pensiones y matrículas de Unidades Educativas (registros administrativos) del Ministerio de Educación (MINEDUC).</w:t>
-      </w:r>
-      <w:r>
-        <w:rPr>
-          <w:rFonts w:ascii="Century Gothic" w:eastAsia="Times New Roman" w:hAnsi="Century Gothic" w:cs="Open Sans"/>
-          <w:color w:val="505A64"/>
-          <w:sz w:val="21"/>
-          <w:szCs w:val="21"/>
-          <w:lang w:val="es-MX" w:eastAsia="es-ES_tradnl"/>
-        </w:rPr>
-        <w:t xml:space="preserve"> S</w:t>
-      </w:r>
-      <w:r>
-        <w:rPr>
-          <w:rFonts w:ascii="Century Gothic" w:eastAsia="Times New Roman" w:hAnsi="Century Gothic" w:cs="Open Sans"/>
-          <w:color w:val="505A64"/>
-          <w:sz w:val="21"/>
-          <w:szCs w:val="21"/>
-          <w:lang w:val="es-MX" w:eastAsia="es-ES_tradnl"/>
-        </w:rPr>
-        <w:t xml:space="preserve">e complementó este insumo de precios con el Archivo Maestro de Instituciones Educativas 2023-2024 del MINEDUC para obtener </w:t>
-      </w:r>
-      <w:r>
-        <w:rPr>
-          <w:rFonts w:ascii="Century Gothic" w:eastAsia="Times New Roman" w:hAnsi="Century Gothic" w:cs="Open Sans"/>
-          <w:color w:val="505A64"/>
-          <w:sz w:val="21"/>
-          <w:szCs w:val="21"/>
-          <w:lang w:val="es-MX" w:eastAsia="es-ES_tradnl"/>
-        </w:rPr>
-        <w:t xml:space="preserve">la </w:t>
-      </w:r>
-      <w:r>
-        <w:rPr>
-          <w:rFonts w:ascii="Century Gothic" w:eastAsia="Times New Roman" w:hAnsi="Century Gothic" w:cs="Open Sans"/>
-          <w:color w:val="505A64"/>
-          <w:sz w:val="21"/>
-          <w:szCs w:val="21"/>
-          <w:lang w:val="es-MX" w:eastAsia="es-ES_tradnl"/>
-        </w:rPr>
-        <w:t>información general  de todas las institucion</w:t>
-      </w:r>
-      <w:r>
-        <w:rPr>
-          <w:rFonts w:ascii="Century Gothic" w:eastAsia="Times New Roman" w:hAnsi="Century Gothic" w:cs="Open Sans"/>
-          <w:color w:val="505A64"/>
-          <w:sz w:val="21"/>
-          <w:szCs w:val="21"/>
-          <w:lang w:val="es-MX" w:eastAsia="es-ES_tradnl"/>
-        </w:rPr>
-        <w:t>es particulares urbanas de 7</w:t>
-      </w:r>
-      <w:r>
-        <w:rPr>
-          <w:rFonts w:ascii="Century Gothic" w:eastAsia="Times New Roman" w:hAnsi="Century Gothic" w:cs="Open Sans"/>
-          <w:color w:val="505A64"/>
-          <w:sz w:val="21"/>
-          <w:szCs w:val="21"/>
-          <w:lang w:val="es-MX" w:eastAsia="es-ES_tradnl"/>
-        </w:rPr>
-        <w:t xml:space="preserve"> ciudades investigadas por el IPC junto con los precios de matrícula y pensión de cada nivel educativo que oferte la institución.</w:t>
-      </w:r>
-    </w:p>
-    <w:p>
-      <w:pPr>
-        <w:spacing w:after="200" w:line="276" w:lineRule="auto"/>
-        <w:jc w:val="both"/>
-        <w:rPr>
-          <w:rFonts w:ascii="Century Gothic" w:eastAsia="Times New Roman" w:hAnsi="Century Gothic" w:cs="Open Sans"/>
-          <w:color w:val="505A64"/>
-          <w:sz w:val="21"/>
-          <w:szCs w:val="21"/>
-          <w:lang w:val="es-MX" w:eastAsia="es-ES_tradnl"/>
-        </w:rPr>
-      </w:pPr>
-      <w:r>
-        <w:rPr>
-          <w:rFonts w:ascii="Century Gothic" w:eastAsia="Times New Roman" w:hAnsi="Century Gothic" w:cs="Open Sans"/>
-          <w:color w:val="505A64"/>
-          <w:sz w:val="21"/>
-          <w:szCs w:val="21"/>
-          <w:lang w:val="es-MX" w:eastAsia="es-ES_tradnl"/>
-        </w:rPr>
-        <w:t xml:space="preserve">Para la construcción del marco muestral se seleccionaron aquellas </w:t>
-      </w:r>
-      <w:r>
-        <w:rPr>
-          <w:rFonts w:ascii="Century Gothic" w:eastAsia="Times New Roman" w:hAnsi="Century Gothic" w:cs="Open Sans"/>
-          <w:color w:val="505A64"/>
-          <w:sz w:val="21"/>
-          <w:szCs w:val="21"/>
-          <w:lang w:val="es-MX" w:eastAsia="es-ES_tradnl"/>
-        </w:rPr>
-        <w:t xml:space="preserve">unidades educativas </w:t>
-      </w:r>
-      <w:r>
-        <w:rPr>
-          <w:rFonts w:ascii="Century Gothic" w:eastAsia="Times New Roman" w:hAnsi="Century Gothic" w:cs="Open Sans"/>
-          <w:color w:val="505A64"/>
-          <w:sz w:val="21"/>
-          <w:szCs w:val="21"/>
-          <w:lang w:val="es-MX" w:eastAsia="es-ES_tradnl"/>
-        </w:rPr>
-        <w:t xml:space="preserve">que cumplan las siguientes condiciones: </w:t>
-      </w:r>
-    </w:p>
-    <w:p>
-      <w:pPr>
-        <w:pStyle w:val="Prrafodelista"/>
-        <w:numPr>
-          <w:ilvl w:val="0"/>
-          <w:numId w:val="6"/>
-        </w:numPr>
-        <w:spacing w:after="200" w:line="276" w:lineRule="auto"/>
-        <w:jc w:val="both"/>
-        <w:rPr>
-          <w:rFonts w:ascii="Century Gothic" w:eastAsia="Times New Roman" w:hAnsi="Century Gothic" w:cs="Open Sans"/>
-          <w:color w:val="505A64"/>
-          <w:sz w:val="21"/>
-          <w:szCs w:val="21"/>
-          <w:lang w:val="es-MX" w:eastAsia="es-ES_tradnl"/>
-        </w:rPr>
-      </w:pPr>
-      <w:r>
-        <w:rPr>
-          <w:rFonts w:ascii="Century Gothic" w:eastAsia="Times New Roman" w:hAnsi="Century Gothic" w:cs="Open Sans"/>
-          <w:color w:val="505A64"/>
-          <w:sz w:val="21"/>
-          <w:szCs w:val="21"/>
-          <w:lang w:val="es-MX" w:eastAsia="es-ES_tradnl"/>
-        </w:rPr>
-        <w:t xml:space="preserve">Las instituciones </w:t>
-      </w:r>
-      <w:r>
-        <w:rPr>
-          <w:rFonts w:ascii="Century Gothic" w:eastAsia="Times New Roman" w:hAnsi="Century Gothic" w:cs="Open Sans"/>
-          <w:color w:val="505A64"/>
-          <w:sz w:val="21"/>
-          <w:szCs w:val="21"/>
-          <w:lang w:val="es-MX" w:eastAsia="es-ES_tradnl"/>
-        </w:rPr>
-        <w:t>particulares con al menos</w:t>
-      </w:r>
-      <w:r>
-        <w:rPr>
-          <w:rFonts w:ascii="Century Gothic" w:eastAsia="Times New Roman" w:hAnsi="Century Gothic" w:cs="Open Sans"/>
-          <w:color w:val="505A64"/>
-          <w:sz w:val="21"/>
-          <w:szCs w:val="21"/>
-          <w:lang w:val="es-MX" w:eastAsia="es-ES_tradnl"/>
-        </w:rPr>
-        <w:t xml:space="preserve"> 3 niveles educativos.</w:t>
-      </w:r>
-    </w:p>
-    <w:p>
-      <w:pPr>
-        <w:pStyle w:val="Prrafodelista"/>
-        <w:numPr>
-          <w:ilvl w:val="0"/>
-          <w:numId w:val="6"/>
-        </w:numPr>
-        <w:spacing w:after="200" w:line="276" w:lineRule="auto"/>
-        <w:jc w:val="both"/>
-        <w:rPr>
-          <w:rFonts w:ascii="Century Gothic" w:eastAsia="Times New Roman" w:hAnsi="Century Gothic" w:cs="Open Sans"/>
-          <w:color w:val="505A64"/>
-          <w:sz w:val="21"/>
-          <w:szCs w:val="21"/>
-          <w:lang w:val="es-MX" w:eastAsia="es-ES_tradnl"/>
-        </w:rPr>
-      </w:pPr>
-      <w:r>
-        <w:rPr>
-          <w:rFonts w:ascii="Century Gothic" w:eastAsia="Times New Roman" w:hAnsi="Century Gothic" w:cs="Open Sans"/>
-          <w:color w:val="505A64"/>
-          <w:sz w:val="21"/>
-          <w:szCs w:val="21"/>
-          <w:lang w:val="es-MX" w:eastAsia="es-ES_tradnl"/>
-        </w:rPr>
-        <w:t xml:space="preserve">Las instituciones </w:t>
-      </w:r>
-      <w:r>
-        <w:rPr>
-          <w:rFonts w:ascii="Century Gothic" w:eastAsia="Times New Roman" w:hAnsi="Century Gothic" w:cs="Open Sans"/>
-          <w:color w:val="505A64"/>
-          <w:sz w:val="21"/>
-          <w:szCs w:val="21"/>
-          <w:lang w:val="es-MX" w:eastAsia="es-ES_tradnl"/>
-        </w:rPr>
-        <w:t>que se encuentren ubicadas en</w:t>
-      </w:r>
-      <w:r>
-        <w:rPr>
-          <w:rFonts w:ascii="Century Gothic" w:eastAsia="Times New Roman" w:hAnsi="Century Gothic" w:cs="Open Sans"/>
-          <w:color w:val="505A64"/>
-          <w:sz w:val="21"/>
-          <w:szCs w:val="21"/>
-          <w:lang w:val="es-MX" w:eastAsia="es-ES_tradnl"/>
-        </w:rPr>
-        <w:t xml:space="preserve"> el área urbana de</w:t>
-      </w:r>
-      <w:r>
-        <w:rPr>
-          <w:rFonts w:ascii="Century Gothic" w:eastAsia="Times New Roman" w:hAnsi="Century Gothic" w:cs="Open Sans"/>
-          <w:color w:val="505A64"/>
-          <w:sz w:val="21"/>
-          <w:szCs w:val="21"/>
-          <w:lang w:val="es-MX" w:eastAsia="es-ES_tradnl"/>
-        </w:rPr>
-        <w:t xml:space="preserve"> </w:t>
-      </w:r>
-      <w:r>
-        <w:rPr>
-          <w:rFonts w:ascii="Century Gothic" w:eastAsia="Times New Roman" w:hAnsi="Century Gothic" w:cs="Open Sans"/>
-          <w:color w:val="505A64"/>
-          <w:sz w:val="21"/>
-          <w:szCs w:val="21"/>
-          <w:lang w:val="es-MX" w:eastAsia="es-ES_tradnl"/>
-        </w:rPr>
-        <w:t>Manta, Machala, Santo Domingo, Esmeraldas, Ambato, Cuenca y Loja.</w:t>
-      </w:r>
-    </w:p>
-    <w:p>
-      <w:pPr>
-        <w:pStyle w:val="Prrafodelista"/>
-        <w:numPr>
-          <w:ilvl w:val="0"/>
-          <w:numId w:val="6"/>
-        </w:numPr>
-        <w:spacing w:after="200" w:line="276" w:lineRule="auto"/>
-        <w:jc w:val="both"/>
-        <w:rPr>
-          <w:rFonts w:ascii="Century Gothic" w:eastAsia="Times New Roman" w:hAnsi="Century Gothic" w:cs="Open Sans"/>
-          <w:color w:val="505A64"/>
-          <w:sz w:val="21"/>
-          <w:szCs w:val="21"/>
-          <w:lang w:val="es-MX" w:eastAsia="es-ES_tradnl"/>
-        </w:rPr>
-      </w:pPr>
-      <w:r>
-        <w:rPr>
-          <w:rFonts w:ascii="Century Gothic" w:eastAsia="Times New Roman" w:hAnsi="Century Gothic" w:cs="Open Sans"/>
-          <w:color w:val="505A64"/>
-          <w:sz w:val="21"/>
-          <w:szCs w:val="21"/>
-          <w:lang w:val="es-MX" w:eastAsia="es-ES_tradnl"/>
-        </w:rPr>
-        <w:t>Se excl</w:t>
-      </w:r>
-      <w:r>
-        <w:rPr>
-          <w:rFonts w:ascii="Century Gothic" w:eastAsia="Times New Roman" w:hAnsi="Century Gothic" w:cs="Open Sans"/>
-          <w:color w:val="505A64"/>
-          <w:sz w:val="21"/>
-          <w:szCs w:val="21"/>
-          <w:lang w:val="es-MX" w:eastAsia="es-ES_tradnl"/>
-        </w:rPr>
-        <w:t>uyen unidades educativas que no</w:t>
-      </w:r>
-      <w:r>
-        <w:rPr>
-          <w:rFonts w:ascii="Century Gothic" w:eastAsia="Times New Roman" w:hAnsi="Century Gothic" w:cs="Open Sans"/>
-          <w:color w:val="505A64"/>
-          <w:sz w:val="21"/>
-          <w:szCs w:val="21"/>
-          <w:lang w:val="es-MX" w:eastAsia="es-ES_tradnl"/>
-        </w:rPr>
-        <w:t xml:space="preserve"> disponen de información en </w:t>
-      </w:r>
-      <w:r>
-        <w:rPr>
-          <w:rFonts w:ascii="Century Gothic" w:eastAsia="Times New Roman" w:hAnsi="Century Gothic" w:cs="Open Sans"/>
-          <w:color w:val="505A64"/>
-          <w:sz w:val="21"/>
-          <w:szCs w:val="21"/>
-          <w:lang w:val="es-MX" w:eastAsia="es-ES_tradnl"/>
-        </w:rPr>
-        <w:t>las variables</w:t>
-      </w:r>
-      <w:r>
-        <w:rPr>
-          <w:rFonts w:ascii="Century Gothic" w:eastAsia="Times New Roman" w:hAnsi="Century Gothic" w:cs="Open Sans"/>
-          <w:color w:val="505A64"/>
-          <w:sz w:val="21"/>
-          <w:szCs w:val="21"/>
-          <w:lang w:val="es-MX" w:eastAsia="es-ES_tradnl"/>
-        </w:rPr>
-        <w:t xml:space="preserve"> costo de matrícula y/o costo de pensión.</w:t>
-      </w:r>
-    </w:p>
-    <w:p>
-      <w:pPr>
-        <w:spacing w:after="200" w:line="276" w:lineRule="auto"/>
-        <w:jc w:val="both"/>
-        <w:rPr>
-          <w:rFonts w:ascii="Century Gothic" w:eastAsia="Times New Roman" w:hAnsi="Century Gothic" w:cs="Open Sans"/>
-          <w:color w:val="505A64"/>
-          <w:sz w:val="21"/>
-          <w:szCs w:val="21"/>
-          <w:lang w:val="es-MX" w:eastAsia="es-ES_tradnl"/>
-        </w:rPr>
-      </w:pPr>
-      <w:r>
-        <w:rPr>
-          <w:rFonts w:ascii="Century Gothic" w:eastAsia="Times New Roman" w:hAnsi="Century Gothic" w:cs="Open Sans"/>
-          <w:color w:val="505A64"/>
-          <w:sz w:val="21"/>
-          <w:szCs w:val="21"/>
-          <w:lang w:val="es-MX" w:eastAsia="es-ES_tradnl"/>
-        </w:rPr>
         <w:t>El marco de muestreo queda co</w:t>
       </w:r>
       <w:r>
@@ -2976,7 +2921,7 @@
           <w:szCs w:val="21"/>
           <w:lang w:val="es-MX" w:eastAsia="es-ES_tradnl"/>
         </w:rPr>
-        <w:t>nstituido por 186 unidades educativas</w:t>
+        <w:t>nstituido de la siguiente manera:</w:t>
       </w:r>
     </w:p>
     <w:p>
@@ -2999,13 +2944,23 @@
           <w:szCs w:val="21"/>
           <w:lang w:val="es-MX" w:eastAsia="es-ES_tradnl"/>
         </w:rPr>
-        <w:t>Tabla 1. Marco de muestreo</w:t>
+        <w:t xml:space="preserve">Tabla 1. </w:t>
+      </w:r>
+      <w:r>
+        <w:rPr>
+          <w:rFonts w:ascii="Century Gothic" w:eastAsia="Times New Roman" w:hAnsi="Century Gothic" w:cs="Open Sans"/>
+          <w:color w:val="505A64"/>
+          <w:sz w:val="21"/>
+          <w:szCs w:val="21"/>
+          <w:lang w:val="es-MX" w:eastAsia="es-ES_tradnl"/>
+        </w:rPr>
+        <w:t>Marco de muestreo</w:t>
       </w:r>
     </w:p>
     <w:tbl>
       <w:tblPr>
+        <w:tblpPr w:leftFromText="141" w:rightFromText="141" w:vertAnchor="text" w:horzAnchor="margin" w:tblpXSpec="center" w:tblpY="179"/>
         <w:tblW w:w="0" w:type="auto"/>
-        <w:jc w:val="center"/>
         <w:tblBorders>
           <w:top w:val="single" w:sz="4" w:space="0" w:color="auto"/>
           <w:left w:val="single" w:sz="4" w:space="0" w:color="auto"/>
@@ -3021,24 +2976,24 @@
         <w:tblLook w:val="04A0" w:firstRow="1" w:lastRow="0" w:firstColumn="1" w:lastColumn="0" w:noHBand="0" w:noVBand="1"/>
       </w:tblPr>
       <w:tblGrid>
-        <w:gridCol w:w="1765"/>
-        <w:gridCol w:w="1748"/>
+        <w:gridCol w:w="1413"/>
+        <w:gridCol w:w="1127"/>
       </w:tblGrid>
       <w:tr>
         <w:trPr>
           <w:trHeight w:val="288"/>
-          <w:jc w:val="center"/>
         </w:trPr>
         <w:tc>
           <w:tcPr>
-            <w:tcW w:w="0" w:type="auto"/>
-            <w:shd w:val="clear" w:color="D9E1F2" w:fill="D9E1F2"/>
+            <w:tcW w:w="1413" w:type="dxa"/>
+            <w:shd w:val="clear" w:color="auto" w:fill="D9E2F3" w:themeFill="accent1" w:themeFillTint="33"/>
             <w:noWrap/>
             <w:vAlign w:val="bottom"/>
             <w:hideMark/>
           </w:tcPr>
           <w:p>
             <w:pPr>
+              <w:jc w:val="center"/>
               <w:rPr>
                 <w:rFonts w:ascii="Calibri" w:eastAsia="Times New Roman" w:hAnsi="Calibri" w:cs="Calibri"/>
                 <w:b/>
@@ -3059,20 +3014,21 @@
                 <w:szCs w:val="22"/>
                 <w:lang w:eastAsia="es-EC"/>
               </w:rPr>
-              <w:t>Etiquetas de fila</w:t>
+              <w:t>Dominio</w:t>
             </w:r>
           </w:p>
         </w:tc>
         <w:tc>
           <w:tcPr>
-            <w:tcW w:w="0" w:type="auto"/>
-            <w:shd w:val="clear" w:color="D9E1F2" w:fill="D9E1F2"/>
+            <w:tcW w:w="1127" w:type="dxa"/>
+            <w:shd w:val="clear" w:color="auto" w:fill="D9E2F3" w:themeFill="accent1" w:themeFillTint="33"/>
             <w:noWrap/>
             <w:vAlign w:val="bottom"/>
             <w:hideMark/>
           </w:tcPr>
           <w:p>
             <w:pPr>
+              <w:jc w:val="center"/>
               <w:rPr>
                 <w:rFonts w:ascii="Calibri" w:eastAsia="Times New Roman" w:hAnsi="Calibri" w:cs="Calibri"/>
                 <w:b/>
@@ -3093,7 +3049,7 @@
                 <w:szCs w:val="22"/>
                 <w:lang w:eastAsia="es-EC"/>
               </w:rPr>
-              <w:t>Cuenta de cantón</w:t>
+              <w:t>N</w:t>
             </w:r>
           </w:p>
         </w:tc>
@@ -3101,11 +3057,11 @@
       <w:tr>
         <w:trPr>
           <w:trHeight w:val="288"/>
-          <w:jc w:val="center"/>
         </w:trPr>
         <w:tc>
           <w:tcPr>
-            <w:tcW w:w="0" w:type="auto"/>
+            <w:tcW w:w="1413" w:type="dxa"/>
+            <w:shd w:val="clear" w:color="auto" w:fill="auto"/>
             <w:noWrap/>
             <w:vAlign w:val="bottom"/>
             <w:hideMark/>
@@ -3114,6 +3070,7 @@
             <w:pPr>
               <w:rPr>
                 <w:rFonts w:ascii="Calibri" w:eastAsia="Times New Roman" w:hAnsi="Calibri" w:cs="Calibri"/>
+                <w:bCs/>
                 <w:color w:val="000000"/>
                 <w:sz w:val="22"/>
                 <w:szCs w:val="22"/>
@@ -3123,18 +3080,20 @@
             <w:r>
               <w:rPr>
                 <w:rFonts w:ascii="Calibri" w:eastAsia="Times New Roman" w:hAnsi="Calibri" w:cs="Calibri"/>
-                <w:color w:val="000000"/>
-                <w:sz w:val="22"/>
-                <w:szCs w:val="22"/>
-                <w:lang w:eastAsia="es-EC"/>
-              </w:rPr>
-              <w:t>AMBATO</w:t>
+                <w:bCs/>
+                <w:color w:val="000000"/>
+                <w:sz w:val="22"/>
+                <w:szCs w:val="22"/>
+                <w:lang w:eastAsia="es-EC"/>
+              </w:rPr>
+              <w:t>Ambato</w:t>
             </w:r>
           </w:p>
         </w:tc>
         <w:tc>
           <w:tcPr>
-            <w:tcW w:w="0" w:type="auto"/>
+            <w:tcW w:w="1127" w:type="dxa"/>
+            <w:shd w:val="clear" w:color="auto" w:fill="auto"/>
             <w:noWrap/>
             <w:vAlign w:val="bottom"/>
             <w:hideMark/>
@@ -3144,6 +3103,7 @@
               <w:jc w:val="right"/>
               <w:rPr>
                 <w:rFonts w:ascii="Calibri" w:eastAsia="Times New Roman" w:hAnsi="Calibri" w:cs="Calibri"/>
+                <w:bCs/>
                 <w:color w:val="000000"/>
                 <w:sz w:val="22"/>
                 <w:szCs w:val="22"/>
@@ -3153,12 +3113,13 @@
             <w:r>
               <w:rPr>
                 <w:rFonts w:ascii="Calibri" w:eastAsia="Times New Roman" w:hAnsi="Calibri" w:cs="Calibri"/>
-                <w:color w:val="000000"/>
-                <w:sz w:val="22"/>
-                <w:szCs w:val="22"/>
-                <w:lang w:eastAsia="es-EC"/>
-              </w:rPr>
-              <w:t>36</w:t>
+                <w:bCs/>
+                <w:color w:val="000000"/>
+                <w:sz w:val="22"/>
+                <w:szCs w:val="22"/>
+                <w:lang w:eastAsia="es-EC"/>
+              </w:rPr>
+              <w:t>17477</w:t>
             </w:r>
           </w:p>
         </w:tc>
@@ -3166,11 +3127,11 @@
       <w:tr>
         <w:trPr>
           <w:trHeight w:val="288"/>
-          <w:jc w:val="center"/>
         </w:trPr>
         <w:tc>
           <w:tcPr>
-            <w:tcW w:w="0" w:type="auto"/>
+            <w:tcW w:w="1413" w:type="dxa"/>
+            <w:shd w:val="clear" w:color="auto" w:fill="auto"/>
             <w:noWrap/>
             <w:vAlign w:val="bottom"/>
             <w:hideMark/>
@@ -3179,6 +3140,7 @@
             <w:pPr>
               <w:rPr>
                 <w:rFonts w:ascii="Calibri" w:eastAsia="Times New Roman" w:hAnsi="Calibri" w:cs="Calibri"/>
+                <w:bCs/>
                 <w:color w:val="000000"/>
                 <w:sz w:val="22"/>
                 <w:szCs w:val="22"/>
@@ -3188,18 +3150,20 @@
             <w:r>
               <w:rPr>
                 <w:rFonts w:ascii="Calibri" w:eastAsia="Times New Roman" w:hAnsi="Calibri" w:cs="Calibri"/>
-                <w:color w:val="000000"/>
-                <w:sz w:val="22"/>
-                <w:szCs w:val="22"/>
-                <w:lang w:eastAsia="es-EC"/>
-              </w:rPr>
-              <w:t>CUENCA</w:t>
+                <w:bCs/>
+                <w:color w:val="000000"/>
+                <w:sz w:val="22"/>
+                <w:szCs w:val="22"/>
+                <w:lang w:eastAsia="es-EC"/>
+              </w:rPr>
+              <w:t>Cuenca</w:t>
             </w:r>
           </w:p>
         </w:tc>
         <w:tc>
           <w:tcPr>
-            <w:tcW w:w="0" w:type="auto"/>
+            <w:tcW w:w="1127" w:type="dxa"/>
+            <w:shd w:val="clear" w:color="auto" w:fill="auto"/>
             <w:noWrap/>
             <w:vAlign w:val="bottom"/>
             <w:hideMark/>
@@ -3209,6 +3173,7 @@
               <w:jc w:val="right"/>
               <w:rPr>
                 <w:rFonts w:ascii="Calibri" w:eastAsia="Times New Roman" w:hAnsi="Calibri" w:cs="Calibri"/>
+                <w:bCs/>
                 <w:color w:val="000000"/>
                 <w:sz w:val="22"/>
                 <w:szCs w:val="22"/>
@@ -3218,12 +3183,13 @@
             <w:r>
               <w:rPr>
                 <w:rFonts w:ascii="Calibri" w:eastAsia="Times New Roman" w:hAnsi="Calibri" w:cs="Calibri"/>
-                <w:color w:val="000000"/>
-                <w:sz w:val="22"/>
-                <w:szCs w:val="22"/>
-                <w:lang w:eastAsia="es-EC"/>
-              </w:rPr>
-              <w:t>35</w:t>
+                <w:bCs/>
+                <w:color w:val="000000"/>
+                <w:sz w:val="22"/>
+                <w:szCs w:val="22"/>
+                <w:lang w:eastAsia="es-EC"/>
+              </w:rPr>
+              <w:t>41231</w:t>
             </w:r>
           </w:p>
         </w:tc>
@@ -3231,11 +3197,11 @@
       <w:tr>
         <w:trPr>
           <w:trHeight w:val="288"/>
-          <w:jc w:val="center"/>
         </w:trPr>
         <w:tc>
           <w:tcPr>
-            <w:tcW w:w="0" w:type="auto"/>
+            <w:tcW w:w="1413" w:type="dxa"/>
+            <w:shd w:val="clear" w:color="auto" w:fill="auto"/>
             <w:noWrap/>
             <w:vAlign w:val="bottom"/>
             <w:hideMark/>
@@ -3244,6 +3210,7 @@
             <w:pPr>
               <w:rPr>
                 <w:rFonts w:ascii="Calibri" w:eastAsia="Times New Roman" w:hAnsi="Calibri" w:cs="Calibri"/>
+                <w:bCs/>
                 <w:color w:val="000000"/>
                 <w:sz w:val="22"/>
                 <w:szCs w:val="22"/>
@@ -3253,18 +3220,20 @@
             <w:r>
               <w:rPr>
                 <w:rFonts w:ascii="Calibri" w:eastAsia="Times New Roman" w:hAnsi="Calibri" w:cs="Calibri"/>
-                <w:color w:val="000000"/>
-                <w:sz w:val="22"/>
-                <w:szCs w:val="22"/>
-                <w:lang w:eastAsia="es-EC"/>
-              </w:rPr>
-              <w:t>ESMERALDAS</w:t>
+                <w:bCs/>
+                <w:color w:val="000000"/>
+                <w:sz w:val="22"/>
+                <w:szCs w:val="22"/>
+                <w:lang w:eastAsia="es-EC"/>
+              </w:rPr>
+              <w:t>Esmeraldas</w:t>
             </w:r>
           </w:p>
         </w:tc>
         <w:tc>
           <w:tcPr>
-            <w:tcW w:w="0" w:type="auto"/>
+            <w:tcW w:w="1127" w:type="dxa"/>
+            <w:shd w:val="clear" w:color="auto" w:fill="auto"/>
             <w:noWrap/>
             <w:vAlign w:val="bottom"/>
             <w:hideMark/>
@@ -3274,6 +3243,7 @@
               <w:jc w:val="right"/>
               <w:rPr>
                 <w:rFonts w:ascii="Calibri" w:eastAsia="Times New Roman" w:hAnsi="Calibri" w:cs="Calibri"/>
+                <w:bCs/>
                 <w:color w:val="000000"/>
                 <w:sz w:val="22"/>
                 <w:szCs w:val="22"/>
@@ -3283,12 +3253,13 @@
             <w:r>
               <w:rPr>
                 <w:rFonts w:ascii="Calibri" w:eastAsia="Times New Roman" w:hAnsi="Calibri" w:cs="Calibri"/>
-                <w:color w:val="000000"/>
-                <w:sz w:val="22"/>
-                <w:szCs w:val="22"/>
-                <w:lang w:eastAsia="es-EC"/>
-              </w:rPr>
-              <w:t>11</w:t>
+                <w:bCs/>
+                <w:color w:val="000000"/>
+                <w:sz w:val="22"/>
+                <w:szCs w:val="22"/>
+                <w:lang w:eastAsia="es-EC"/>
+              </w:rPr>
+              <w:t>7567</w:t>
             </w:r>
           </w:p>
         </w:tc>
@@ -3296,11 +3267,11 @@
       <w:tr>
         <w:trPr>
           <w:trHeight w:val="288"/>
-          <w:jc w:val="center"/>
         </w:trPr>
         <w:tc>
           <w:tcPr>
-            <w:tcW w:w="0" w:type="auto"/>
+            <w:tcW w:w="1413" w:type="dxa"/>
+            <w:shd w:val="clear" w:color="auto" w:fill="auto"/>
             <w:noWrap/>
             <w:vAlign w:val="bottom"/>
             <w:hideMark/>
@@ -3309,6 +3280,7 @@
             <w:pPr>
               <w:rPr>
                 <w:rFonts w:ascii="Calibri" w:eastAsia="Times New Roman" w:hAnsi="Calibri" w:cs="Calibri"/>
+                <w:bCs/>
                 <w:color w:val="000000"/>
                 <w:sz w:val="22"/>
                 <w:szCs w:val="22"/>
@@ -3318,18 +3290,20 @@
             <w:r>
               <w:rPr>
                 <w:rFonts w:ascii="Calibri" w:eastAsia="Times New Roman" w:hAnsi="Calibri" w:cs="Calibri"/>
-                <w:color w:val="000000"/>
-                <w:sz w:val="22"/>
-                <w:szCs w:val="22"/>
-                <w:lang w:eastAsia="es-EC"/>
-              </w:rPr>
-              <w:t>LOJA</w:t>
+                <w:bCs/>
+                <w:color w:val="000000"/>
+                <w:sz w:val="22"/>
+                <w:szCs w:val="22"/>
+                <w:lang w:eastAsia="es-EC"/>
+              </w:rPr>
+              <w:t>Galápagos</w:t>
             </w:r>
           </w:p>
         </w:tc>
         <w:tc>
           <w:tcPr>
-            <w:tcW w:w="0" w:type="auto"/>
+            <w:tcW w:w="1127" w:type="dxa"/>
+            <w:shd w:val="clear" w:color="auto" w:fill="auto"/>
             <w:noWrap/>
             <w:vAlign w:val="bottom"/>
             <w:hideMark/>
@@ -3339,6 +3313,7 @@
               <w:jc w:val="right"/>
               <w:rPr>
                 <w:rFonts w:ascii="Calibri" w:eastAsia="Times New Roman" w:hAnsi="Calibri" w:cs="Calibri"/>
+                <w:bCs/>
                 <w:color w:val="000000"/>
                 <w:sz w:val="22"/>
                 <w:szCs w:val="22"/>
@@ -3348,12 +3323,13 @@
             <w:r>
               <w:rPr>
                 <w:rFonts w:ascii="Calibri" w:eastAsia="Times New Roman" w:hAnsi="Calibri" w:cs="Calibri"/>
-                <w:color w:val="000000"/>
-                <w:sz w:val="22"/>
-                <w:szCs w:val="22"/>
-                <w:lang w:eastAsia="es-EC"/>
-              </w:rPr>
-              <w:t>13</w:t>
+                <w:bCs/>
+                <w:color w:val="000000"/>
+                <w:sz w:val="22"/>
+                <w:szCs w:val="22"/>
+                <w:lang w:eastAsia="es-EC"/>
+              </w:rPr>
+              <w:t>2737</w:t>
             </w:r>
           </w:p>
         </w:tc>
@@ -3361,11 +3337,11 @@
       <w:tr>
         <w:trPr>
           <w:trHeight w:val="288"/>
-          <w:jc w:val="center"/>
         </w:trPr>
         <w:tc>
           <w:tcPr>
-            <w:tcW w:w="0" w:type="auto"/>
+            <w:tcW w:w="1413" w:type="dxa"/>
+            <w:shd w:val="clear" w:color="auto" w:fill="auto"/>
             <w:noWrap/>
             <w:vAlign w:val="bottom"/>
             <w:hideMark/>
@@ -3374,6 +3350,7 @@
             <w:pPr>
               <w:rPr>
                 <w:rFonts w:ascii="Calibri" w:eastAsia="Times New Roman" w:hAnsi="Calibri" w:cs="Calibri"/>
+                <w:bCs/>
                 <w:color w:val="000000"/>
                 <w:sz w:val="22"/>
                 <w:szCs w:val="22"/>
@@ -3383,18 +3360,20 @@
             <w:r>
               <w:rPr>
                 <w:rFonts w:ascii="Calibri" w:eastAsia="Times New Roman" w:hAnsi="Calibri" w:cs="Calibri"/>
-                <w:color w:val="000000"/>
-                <w:sz w:val="22"/>
-                <w:szCs w:val="22"/>
-                <w:lang w:eastAsia="es-EC"/>
-              </w:rPr>
-              <w:t>MACHALA</w:t>
+                <w:bCs/>
+                <w:color w:val="000000"/>
+                <w:sz w:val="22"/>
+                <w:szCs w:val="22"/>
+                <w:lang w:eastAsia="es-EC"/>
+              </w:rPr>
+              <w:t>Guayaquil</w:t>
             </w:r>
           </w:p>
         </w:tc>
         <w:tc>
           <w:tcPr>
-            <w:tcW w:w="0" w:type="auto"/>
+            <w:tcW w:w="1127" w:type="dxa"/>
+            <w:shd w:val="clear" w:color="auto" w:fill="auto"/>
             <w:noWrap/>
             <w:vAlign w:val="bottom"/>
             <w:hideMark/>
@@ -3404,6 +3383,7 @@
               <w:jc w:val="right"/>
               <w:rPr>
                 <w:rFonts w:ascii="Calibri" w:eastAsia="Times New Roman" w:hAnsi="Calibri" w:cs="Calibri"/>
+                <w:bCs/>
                 <w:color w:val="000000"/>
                 <w:sz w:val="22"/>
                 <w:szCs w:val="22"/>
@@ -3413,12 +3393,13 @@
             <w:r>
               <w:rPr>
                 <w:rFonts w:ascii="Calibri" w:eastAsia="Times New Roman" w:hAnsi="Calibri" w:cs="Calibri"/>
-                <w:color w:val="000000"/>
-                <w:sz w:val="22"/>
-                <w:szCs w:val="22"/>
-                <w:lang w:eastAsia="es-EC"/>
-              </w:rPr>
-              <w:t>29</w:t>
+                <w:bCs/>
+                <w:color w:val="000000"/>
+                <w:sz w:val="22"/>
+                <w:szCs w:val="22"/>
+                <w:lang w:eastAsia="es-EC"/>
+              </w:rPr>
+              <w:t>143053</w:t>
             </w:r>
           </w:p>
         </w:tc>
@@ -3426,11 +3407,11 @@
       <w:tr>
         <w:trPr>
           <w:trHeight w:val="288"/>
-          <w:jc w:val="center"/>
         </w:trPr>
         <w:tc>
           <w:tcPr>
-            <w:tcW w:w="0" w:type="auto"/>
+            <w:tcW w:w="1413" w:type="dxa"/>
+            <w:shd w:val="clear" w:color="auto" w:fill="auto"/>
             <w:noWrap/>
             <w:vAlign w:val="bottom"/>
             <w:hideMark/>
@@ -3439,6 +3420,7 @@
             <w:pPr>
               <w:rPr>
                 <w:rFonts w:ascii="Calibri" w:eastAsia="Times New Roman" w:hAnsi="Calibri" w:cs="Calibri"/>
+                <w:bCs/>
                 <w:color w:val="000000"/>
                 <w:sz w:val="22"/>
                 <w:szCs w:val="22"/>
@@ -3448,18 +3430,20 @@
             <w:r>
               <w:rPr>
                 <w:rFonts w:ascii="Calibri" w:eastAsia="Times New Roman" w:hAnsi="Calibri" w:cs="Calibri"/>
-                <w:color w:val="000000"/>
-                <w:sz w:val="22"/>
-                <w:szCs w:val="22"/>
-                <w:lang w:eastAsia="es-EC"/>
-              </w:rPr>
-              <w:t>MANTA</w:t>
+                <w:bCs/>
+                <w:color w:val="000000"/>
+                <w:sz w:val="22"/>
+                <w:szCs w:val="22"/>
+                <w:lang w:eastAsia="es-EC"/>
+              </w:rPr>
+              <w:t>Loja</w:t>
             </w:r>
           </w:p>
         </w:tc>
         <w:tc>
           <w:tcPr>
-            <w:tcW w:w="0" w:type="auto"/>
+            <w:tcW w:w="1127" w:type="dxa"/>
+            <w:shd w:val="clear" w:color="auto" w:fill="auto"/>
             <w:noWrap/>
             <w:vAlign w:val="bottom"/>
             <w:hideMark/>
@@ -3469,6 +3453,7 @@
               <w:jc w:val="right"/>
               <w:rPr>
                 <w:rFonts w:ascii="Calibri" w:eastAsia="Times New Roman" w:hAnsi="Calibri" w:cs="Calibri"/>
+                <w:bCs/>
                 <w:color w:val="000000"/>
                 <w:sz w:val="22"/>
                 <w:szCs w:val="22"/>
@@ -3478,12 +3463,13 @@
             <w:r>
               <w:rPr>
                 <w:rFonts w:ascii="Calibri" w:eastAsia="Times New Roman" w:hAnsi="Calibri" w:cs="Calibri"/>
-                <w:color w:val="000000"/>
-                <w:sz w:val="22"/>
-                <w:szCs w:val="22"/>
-                <w:lang w:eastAsia="es-EC"/>
-              </w:rPr>
-              <w:t>35</w:t>
+                <w:bCs/>
+                <w:color w:val="000000"/>
+                <w:sz w:val="22"/>
+                <w:szCs w:val="22"/>
+                <w:lang w:eastAsia="es-EC"/>
+              </w:rPr>
+              <w:t>16310</w:t>
             </w:r>
           </w:p>
         </w:tc>
@@ -3491,11 +3477,11 @@
       <w:tr>
         <w:trPr>
           <w:trHeight w:val="288"/>
-          <w:jc w:val="center"/>
         </w:trPr>
         <w:tc>
           <w:tcPr>
-            <w:tcW w:w="0" w:type="auto"/>
+            <w:tcW w:w="1413" w:type="dxa"/>
+            <w:shd w:val="clear" w:color="auto" w:fill="auto"/>
             <w:noWrap/>
             <w:vAlign w:val="bottom"/>
             <w:hideMark/>
@@ -3504,6 +3490,7 @@
             <w:pPr>
               <w:rPr>
                 <w:rFonts w:ascii="Calibri" w:eastAsia="Times New Roman" w:hAnsi="Calibri" w:cs="Calibri"/>
+                <w:bCs/>
                 <w:color w:val="000000"/>
                 <w:sz w:val="22"/>
                 <w:szCs w:val="22"/>
@@ -3513,18 +3500,20 @@
             <w:r>
               <w:rPr>
                 <w:rFonts w:ascii="Calibri" w:eastAsia="Times New Roman" w:hAnsi="Calibri" w:cs="Calibri"/>
-                <w:color w:val="000000"/>
-                <w:sz w:val="22"/>
-                <w:szCs w:val="22"/>
-                <w:lang w:eastAsia="es-EC"/>
-              </w:rPr>
-              <w:t>SANTO DOMINGO</w:t>
+                <w:bCs/>
+                <w:color w:val="000000"/>
+                <w:sz w:val="22"/>
+                <w:szCs w:val="22"/>
+                <w:lang w:eastAsia="es-EC"/>
+              </w:rPr>
+              <w:t>Machala</w:t>
             </w:r>
           </w:p>
         </w:tc>
         <w:tc>
           <w:tcPr>
-            <w:tcW w:w="0" w:type="auto"/>
+            <w:tcW w:w="1127" w:type="dxa"/>
+            <w:shd w:val="clear" w:color="auto" w:fill="auto"/>
             <w:noWrap/>
             <w:vAlign w:val="bottom"/>
             <w:hideMark/>
@@ -3534,6 +3523,7 @@
               <w:jc w:val="right"/>
               <w:rPr>
                 <w:rFonts w:ascii="Calibri" w:eastAsia="Times New Roman" w:hAnsi="Calibri" w:cs="Calibri"/>
+                <w:bCs/>
                 <w:color w:val="000000"/>
                 <w:sz w:val="22"/>
                 <w:szCs w:val="22"/>
@@ -3543,12 +3533,13 @@
             <w:r>
               <w:rPr>
                 <w:rFonts w:ascii="Calibri" w:eastAsia="Times New Roman" w:hAnsi="Calibri" w:cs="Calibri"/>
-                <w:color w:val="000000"/>
-                <w:sz w:val="22"/>
-                <w:szCs w:val="22"/>
-                <w:lang w:eastAsia="es-EC"/>
-              </w:rPr>
-              <w:t>27</w:t>
+                <w:bCs/>
+                <w:color w:val="000000"/>
+                <w:sz w:val="22"/>
+                <w:szCs w:val="22"/>
+                <w:lang w:eastAsia="es-EC"/>
+              </w:rPr>
+              <w:t>19172</w:t>
             </w:r>
           </w:p>
         </w:tc>
@@ -3556,12 +3547,11 @@
       <w:tr>
         <w:trPr>
           <w:trHeight w:val="288"/>
-          <w:jc w:val="center"/>
         </w:trPr>
         <w:tc>
           <w:tcPr>
-            <w:tcW w:w="0" w:type="auto"/>
-            <w:shd w:val="clear" w:color="D9E1F2" w:fill="D9E1F2"/>
+            <w:tcW w:w="1413" w:type="dxa"/>
+            <w:shd w:val="clear" w:color="auto" w:fill="auto"/>
             <w:noWrap/>
             <w:vAlign w:val="bottom"/>
             <w:hideMark/>
@@ -3570,7 +3560,6 @@
             <w:pPr>
               <w:rPr>
                 <w:rFonts w:ascii="Calibri" w:eastAsia="Times New Roman" w:hAnsi="Calibri" w:cs="Calibri"/>
-                <w:b/>
                 <w:bCs/>
                 <w:color w:val="000000"/>
                 <w:sz w:val="22"/>
@@ -3581,21 +3570,20 @@
             <w:r>
               <w:rPr>
                 <w:rFonts w:ascii="Calibri" w:eastAsia="Times New Roman" w:hAnsi="Calibri" w:cs="Calibri"/>
-                <w:b/>
                 <w:bCs/>
                 <w:color w:val="000000"/>
                 <w:sz w:val="22"/>
                 <w:szCs w:val="22"/>
                 <w:lang w:eastAsia="es-EC"/>
               </w:rPr>
-              <w:t>Total general</w:t>
+              <w:t>Manta</w:t>
             </w:r>
           </w:p>
         </w:tc>
         <w:tc>
           <w:tcPr>
-            <w:tcW w:w="0" w:type="auto"/>
-            <w:shd w:val="clear" w:color="D9E1F2" w:fill="D9E1F2"/>
+            <w:tcW w:w="1127" w:type="dxa"/>
+            <w:shd w:val="clear" w:color="auto" w:fill="auto"/>
             <w:noWrap/>
             <w:vAlign w:val="bottom"/>
             <w:hideMark/>
@@ -3605,6 +3593,184 @@
               <w:jc w:val="right"/>
               <w:rPr>
                 <w:rFonts w:ascii="Calibri" w:eastAsia="Times New Roman" w:hAnsi="Calibri" w:cs="Calibri"/>
+                <w:bCs/>
+                <w:color w:val="000000"/>
+                <w:sz w:val="22"/>
+                <w:szCs w:val="22"/>
+                <w:lang w:eastAsia="es-EC"/>
+              </w:rPr>
+            </w:pPr>
+            <w:r>
+              <w:rPr>
+                <w:rFonts w:ascii="Calibri" w:eastAsia="Times New Roman" w:hAnsi="Calibri" w:cs="Calibri"/>
+                <w:bCs/>
+                <w:color w:val="000000"/>
+                <w:sz w:val="22"/>
+                <w:szCs w:val="22"/>
+                <w:lang w:eastAsia="es-EC"/>
+              </w:rPr>
+              <w:t>12916</w:t>
+            </w:r>
+          </w:p>
+        </w:tc>
+      </w:tr>
+      <w:tr>
+        <w:trPr>
+          <w:trHeight w:val="288"/>
+        </w:trPr>
+        <w:tc>
+          <w:tcPr>
+            <w:tcW w:w="1413" w:type="dxa"/>
+            <w:shd w:val="clear" w:color="auto" w:fill="auto"/>
+            <w:noWrap/>
+            <w:vAlign w:val="bottom"/>
+            <w:hideMark/>
+          </w:tcPr>
+          <w:p>
+            <w:pPr>
+              <w:rPr>
+                <w:rFonts w:ascii="Calibri" w:eastAsia="Times New Roman" w:hAnsi="Calibri" w:cs="Calibri"/>
+                <w:bCs/>
+                <w:color w:val="000000"/>
+                <w:sz w:val="22"/>
+                <w:szCs w:val="22"/>
+                <w:lang w:eastAsia="es-EC"/>
+              </w:rPr>
+            </w:pPr>
+            <w:r>
+              <w:rPr>
+                <w:rFonts w:ascii="Calibri" w:eastAsia="Times New Roman" w:hAnsi="Calibri" w:cs="Calibri"/>
+                <w:bCs/>
+                <w:color w:val="000000"/>
+                <w:sz w:val="22"/>
+                <w:szCs w:val="22"/>
+                <w:lang w:eastAsia="es-EC"/>
+              </w:rPr>
+              <w:t>Quito</w:t>
+            </w:r>
+          </w:p>
+        </w:tc>
+        <w:tc>
+          <w:tcPr>
+            <w:tcW w:w="1127" w:type="dxa"/>
+            <w:shd w:val="clear" w:color="auto" w:fill="auto"/>
+            <w:noWrap/>
+            <w:vAlign w:val="bottom"/>
+            <w:hideMark/>
+          </w:tcPr>
+          <w:p>
+            <w:pPr>
+              <w:jc w:val="right"/>
+              <w:rPr>
+                <w:rFonts w:ascii="Calibri" w:eastAsia="Times New Roman" w:hAnsi="Calibri" w:cs="Calibri"/>
+                <w:bCs/>
+                <w:color w:val="000000"/>
+                <w:sz w:val="22"/>
+                <w:szCs w:val="22"/>
+                <w:lang w:eastAsia="es-EC"/>
+              </w:rPr>
+            </w:pPr>
+            <w:r>
+              <w:rPr>
+                <w:rFonts w:ascii="Calibri" w:eastAsia="Times New Roman" w:hAnsi="Calibri" w:cs="Calibri"/>
+                <w:bCs/>
+                <w:color w:val="000000"/>
+                <w:sz w:val="22"/>
+                <w:szCs w:val="22"/>
+                <w:lang w:eastAsia="es-EC"/>
+              </w:rPr>
+              <w:t>196100</w:t>
+            </w:r>
+          </w:p>
+        </w:tc>
+      </w:tr>
+      <w:tr>
+        <w:trPr>
+          <w:trHeight w:val="288"/>
+        </w:trPr>
+        <w:tc>
+          <w:tcPr>
+            <w:tcW w:w="1413" w:type="dxa"/>
+            <w:shd w:val="clear" w:color="auto" w:fill="auto"/>
+            <w:noWrap/>
+            <w:vAlign w:val="bottom"/>
+            <w:hideMark/>
+          </w:tcPr>
+          <w:p>
+            <w:pPr>
+              <w:rPr>
+                <w:rFonts w:ascii="Calibri" w:eastAsia="Times New Roman" w:hAnsi="Calibri" w:cs="Calibri"/>
+                <w:bCs/>
+                <w:color w:val="000000"/>
+                <w:sz w:val="22"/>
+                <w:szCs w:val="22"/>
+                <w:lang w:eastAsia="es-EC"/>
+              </w:rPr>
+            </w:pPr>
+            <w:r>
+              <w:rPr>
+                <w:rFonts w:ascii="Calibri" w:eastAsia="Times New Roman" w:hAnsi="Calibri" w:cs="Calibri"/>
+                <w:bCs/>
+                <w:color w:val="000000"/>
+                <w:sz w:val="22"/>
+                <w:szCs w:val="22"/>
+                <w:lang w:eastAsia="es-EC"/>
+              </w:rPr>
+              <w:t>Sto. Domingo</w:t>
+            </w:r>
+          </w:p>
+        </w:tc>
+        <w:tc>
+          <w:tcPr>
+            <w:tcW w:w="1127" w:type="dxa"/>
+            <w:shd w:val="clear" w:color="auto" w:fill="auto"/>
+            <w:noWrap/>
+            <w:vAlign w:val="bottom"/>
+            <w:hideMark/>
+          </w:tcPr>
+          <w:p>
+            <w:pPr>
+              <w:jc w:val="right"/>
+              <w:rPr>
+                <w:rFonts w:ascii="Calibri" w:eastAsia="Times New Roman" w:hAnsi="Calibri" w:cs="Calibri"/>
+                <w:bCs/>
+                <w:color w:val="000000"/>
+                <w:sz w:val="22"/>
+                <w:szCs w:val="22"/>
+                <w:lang w:eastAsia="es-EC"/>
+              </w:rPr>
+            </w:pPr>
+            <w:r>
+              <w:rPr>
+                <w:rFonts w:ascii="Calibri" w:eastAsia="Times New Roman" w:hAnsi="Calibri" w:cs="Calibri"/>
+                <w:bCs/>
+                <w:color w:val="000000"/>
+                <w:sz w:val="22"/>
+                <w:szCs w:val="22"/>
+                <w:lang w:eastAsia="es-EC"/>
+              </w:rPr>
+              <w:t>30327</w:t>
+            </w:r>
+          </w:p>
+        </w:tc>
+      </w:tr>
+      <w:tr>
+        <w:trPr>
+          <w:trHeight w:val="288"/>
+        </w:trPr>
+        <w:tc>
+          <w:tcPr>
+            <w:tcW w:w="1413" w:type="dxa"/>
+            <w:shd w:val="clear" w:color="auto" w:fill="D9E2F3" w:themeFill="accent1" w:themeFillTint="33"/>
+            <w:noWrap/>
+            <w:vAlign w:val="bottom"/>
+            <w:hideMark/>
+          </w:tcPr>
+          <w:p>
+            <w:pPr>
+              <w:jc w:val="center"/>
+              <w:rPr>
+                <w:rFonts w:ascii="Calibri" w:eastAsia="Times New Roman" w:hAnsi="Calibri" w:cs="Calibri"/>
                 <w:b/>
                 <w:bCs/>
                 <w:color w:val="000000"/>
@@ -3623,7 +3789,42 @@
                 <w:szCs w:val="22"/>
                 <w:lang w:eastAsia="es-EC"/>
               </w:rPr>
-              <w:t>186</w:t>
+              <w:t>Total</w:t>
+            </w:r>
+          </w:p>
+        </w:tc>
+        <w:tc>
+          <w:tcPr>
+            <w:tcW w:w="1127" w:type="dxa"/>
+            <w:shd w:val="clear" w:color="auto" w:fill="D9E2F3" w:themeFill="accent1" w:themeFillTint="33"/>
+            <w:noWrap/>
+            <w:vAlign w:val="bottom"/>
+            <w:hideMark/>
+          </w:tcPr>
+          <w:p>
+            <w:pPr>
+              <w:jc w:val="center"/>
+              <w:rPr>
+                <w:rFonts w:ascii="Calibri" w:eastAsia="Times New Roman" w:hAnsi="Calibri" w:cs="Calibri"/>
+                <w:b/>
+                <w:bCs/>
+                <w:color w:val="000000"/>
+                <w:sz w:val="22"/>
+                <w:szCs w:val="22"/>
+                <w:lang w:eastAsia="es-EC"/>
+              </w:rPr>
+            </w:pPr>
+            <w:r>
+              <w:rPr>
+                <w:rFonts w:ascii="Calibri" w:eastAsia="Times New Roman" w:hAnsi="Calibri" w:cs="Calibri"/>
+                <w:b/>
+                <w:bCs/>
+                <w:color w:val="000000"/>
+                <w:sz w:val="22"/>
+                <w:szCs w:val="22"/>
+                <w:lang w:eastAsia="es-EC"/>
+              </w:rPr>
+              <w:t>486890</w:t>
             </w:r>
           </w:p>
         </w:tc>
@@ -3631,6 +3832,32 @@
     </w:tbl>
     <w:p>
       <w:pPr>
+        <w:rPr>
+          <w:rFonts w:ascii="Calibri" w:eastAsia="Times New Roman" w:hAnsi="Calibri" w:cs="Calibri"/>
+          <w:b/>
+          <w:bCs/>
+          <w:color w:val="000000"/>
+          <w:sz w:val="22"/>
+          <w:szCs w:val="22"/>
+          <w:lang w:eastAsia="es-EC"/>
+        </w:rPr>
+      </w:pPr>
+    </w:p>
+    <w:p>
+      <w:pPr>
+        <w:spacing w:after="200" w:line="276" w:lineRule="auto"/>
+        <w:jc w:val="both"/>
+        <w:rPr>
+          <w:rFonts w:ascii="Century Gothic" w:eastAsia="Times New Roman" w:hAnsi="Century Gothic" w:cs="Open Sans"/>
+          <w:color w:val="505A64"/>
+          <w:sz w:val="21"/>
+          <w:szCs w:val="21"/>
+          <w:lang w:val="es-MX" w:eastAsia="es-ES_tradnl"/>
+        </w:rPr>
+      </w:pPr>
+    </w:p>
+    <w:p>
+      <w:pPr>
         <w:spacing w:after="200" w:line="276" w:lineRule="auto"/>
         <w:jc w:val="both"/>
         <w:rPr>
@@ -3655,7 +3882,12 @@
           <w:szCs w:val="44"/>
         </w:rPr>
       </w:pPr>
-      <w:r>
+    </w:p>
+    <w:p>
+      <w:pPr>
+        <w:pStyle w:val="Ttulo2"/>
+        <w:spacing w:before="0" w:line="276" w:lineRule="auto"/>
+        <w:jc w:val="both"/>
         <w:rPr>
           <w:rFonts w:eastAsiaTheme="minorHAnsi" w:cstheme="minorBidi"/>
           <w:b w:val="0"/>
@@ -3663,7 +3895,85 @@
           <w:sz w:val="28"/>
           <w:szCs w:val="44"/>
         </w:rPr>
-        <w:lastRenderedPageBreak/>
+      </w:pPr>
+    </w:p>
+    <w:p>
+      <w:pPr>
+        <w:pStyle w:val="Ttulo2"/>
+        <w:spacing w:before="0" w:line="276" w:lineRule="auto"/>
+        <w:jc w:val="both"/>
+        <w:rPr>
+          <w:rFonts w:eastAsiaTheme="minorHAnsi" w:cstheme="minorBidi"/>
+          <w:b w:val="0"/>
+          <w:color w:val="505A64"/>
+          <w:sz w:val="28"/>
+          <w:szCs w:val="44"/>
+        </w:rPr>
+      </w:pPr>
+    </w:p>
+    <w:p>
+      <w:pPr>
+        <w:pStyle w:val="Ttulo2"/>
+        <w:spacing w:before="0" w:line="276" w:lineRule="auto"/>
+        <w:jc w:val="both"/>
+        <w:rPr>
+          <w:rFonts w:eastAsiaTheme="minorHAnsi" w:cstheme="minorBidi"/>
+          <w:b w:val="0"/>
+          <w:color w:val="505A64"/>
+          <w:sz w:val="28"/>
+          <w:szCs w:val="44"/>
+        </w:rPr>
+      </w:pPr>
+    </w:p>
+    <w:p>
+      <w:pPr>
+        <w:pStyle w:val="Ttulo2"/>
+        <w:spacing w:before="0" w:line="276" w:lineRule="auto"/>
+        <w:jc w:val="both"/>
+        <w:rPr>
+          <w:rFonts w:eastAsiaTheme="minorHAnsi" w:cstheme="minorBidi"/>
+          <w:b w:val="0"/>
+          <w:color w:val="505A64"/>
+          <w:sz w:val="28"/>
+          <w:szCs w:val="44"/>
+        </w:rPr>
+      </w:pPr>
+    </w:p>
+    <w:p>
+      <w:pPr>
+        <w:pStyle w:val="Ttulo2"/>
+        <w:spacing w:before="0" w:line="276" w:lineRule="auto"/>
+        <w:jc w:val="both"/>
+        <w:rPr>
+          <w:rFonts w:eastAsiaTheme="minorHAnsi" w:cstheme="minorBidi"/>
+          <w:b w:val="0"/>
+          <w:color w:val="505A64"/>
+          <w:sz w:val="28"/>
+          <w:szCs w:val="44"/>
+        </w:rPr>
+      </w:pPr>
+    </w:p>
+    <w:p>
+      <w:pPr>
+        <w:pStyle w:val="Ttulo2"/>
+        <w:spacing w:before="0" w:line="276" w:lineRule="auto"/>
+        <w:jc w:val="both"/>
+        <w:rPr>
+          <w:rFonts w:eastAsiaTheme="minorHAnsi" w:cstheme="minorBidi"/>
+          <w:b w:val="0"/>
+          <w:color w:val="505A64"/>
+          <w:sz w:val="28"/>
+          <w:szCs w:val="44"/>
+        </w:rPr>
+      </w:pPr>
+      <w:r>
+        <w:rPr>
+          <w:rFonts w:eastAsiaTheme="minorHAnsi" w:cstheme="minorBidi"/>
+          <w:b w:val="0"/>
+          <w:color w:val="505A64"/>
+          <w:sz w:val="28"/>
+          <w:szCs w:val="44"/>
+        </w:rPr>
         <w:t>Variables de diseño</w:t>
       </w:r>
     </w:p>
@@ -3718,27 +4028,87 @@
           <w:szCs w:val="21"/>
           <w:lang w:eastAsia="es-ES_tradnl"/>
         </w:rPr>
-        <w:t>costo medio de matrícula</w:t>
-      </w:r>
-      <w:r>
-        <w:rPr>
-          <w:rFonts w:ascii="Century Gothic" w:eastAsia="Times New Roman" w:hAnsi="Century Gothic" w:cs="Open Sans"/>
-          <w:color w:val="505A64"/>
-          <w:sz w:val="21"/>
-          <w:szCs w:val="21"/>
-          <w:lang w:eastAsia="es-ES_tradnl"/>
-        </w:rPr>
-        <w:t xml:space="preserve"> que es un dato </w:t>
-      </w:r>
-      <w:r>
-        <w:rPr>
-          <w:rFonts w:ascii="Century Gothic" w:eastAsia="Times New Roman" w:hAnsi="Century Gothic" w:cs="Open Sans"/>
-          <w:color w:val="505A64"/>
-          <w:sz w:val="21"/>
-          <w:szCs w:val="21"/>
-          <w:lang w:eastAsia="es-ES_tradnl"/>
-        </w:rPr>
-        <w:t>actualizado en cada año lectivo de las instituciones educativas.</w:t>
+        <w:t>costo medio de arriendo de la vivienda</w:t>
+      </w:r>
+      <w:r>
+        <w:rPr>
+          <w:rFonts w:ascii="Century Gothic" w:eastAsia="Times New Roman" w:hAnsi="Century Gothic" w:cs="Open Sans"/>
+          <w:color w:val="505A64"/>
+          <w:sz w:val="21"/>
+          <w:szCs w:val="21"/>
+          <w:lang w:eastAsia="es-ES_tradnl"/>
+        </w:rPr>
+        <w:t xml:space="preserve">, </w:t>
+      </w:r>
+      <w:r>
+        <w:rPr>
+          <w:rFonts w:ascii="Century Gothic" w:eastAsia="Times New Roman" w:hAnsi="Century Gothic" w:cs="Open Sans"/>
+          <w:color w:val="505A64"/>
+          <w:sz w:val="21"/>
+          <w:szCs w:val="21"/>
+          <w:lang w:eastAsia="es-ES_tradnl"/>
+        </w:rPr>
+        <w:t>disponible en la base de vivienda</w:t>
+      </w:r>
+      <w:r>
+        <w:rPr>
+          <w:rFonts w:ascii="Century Gothic" w:eastAsia="Times New Roman" w:hAnsi="Century Gothic" w:cs="Open Sans"/>
+          <w:color w:val="505A64"/>
+          <w:sz w:val="21"/>
+          <w:szCs w:val="21"/>
+          <w:lang w:eastAsia="es-ES_tradnl"/>
+        </w:rPr>
+        <w:t>s</w:t>
+      </w:r>
+      <w:r>
+        <w:rPr>
+          <w:rFonts w:ascii="Century Gothic" w:eastAsia="Times New Roman" w:hAnsi="Century Gothic" w:cs="Open Sans"/>
+          <w:color w:val="505A64"/>
+          <w:sz w:val="21"/>
+          <w:szCs w:val="21"/>
+          <w:lang w:eastAsia="es-ES_tradnl"/>
+        </w:rPr>
+        <w:t xml:space="preserve"> de la cobertura de la Encuesta Nacional de Empleo, Desempleo y Subempleo </w:t>
+      </w:r>
+      <w:r>
+        <w:rPr>
+          <w:rFonts w:ascii="Century Gothic" w:eastAsia="Times New Roman" w:hAnsi="Century Gothic" w:cs="Open Sans"/>
+          <w:color w:val="505A64"/>
+          <w:sz w:val="21"/>
+          <w:szCs w:val="21"/>
+          <w:lang w:eastAsia="es-ES_tradnl"/>
+        </w:rPr>
+        <w:t>–</w:t>
+      </w:r>
+      <w:r>
+        <w:rPr>
+          <w:rFonts w:ascii="Century Gothic" w:eastAsia="Times New Roman" w:hAnsi="Century Gothic" w:cs="Open Sans"/>
+          <w:color w:val="505A64"/>
+          <w:sz w:val="21"/>
+          <w:szCs w:val="21"/>
+          <w:lang w:eastAsia="es-ES_tradnl"/>
+        </w:rPr>
+        <w:t xml:space="preserve"> ENEMDU</w:t>
+      </w:r>
+      <w:r>
+        <w:rPr>
+          <w:rFonts w:ascii="Century Gothic" w:eastAsia="Times New Roman" w:hAnsi="Century Gothic" w:cs="Open Sans"/>
+          <w:color w:val="505A64"/>
+          <w:sz w:val="21"/>
+          <w:szCs w:val="21"/>
+          <w:lang w:eastAsia="es-ES_tradnl"/>
+        </w:rPr>
+        <w:t xml:space="preserve"> 2024</w:t>
+      </w:r>
+      <w:r>
+        <w:rPr>
+          <w:rFonts w:ascii="Century Gothic" w:eastAsia="Times New Roman" w:hAnsi="Century Gothic" w:cs="Open Sans"/>
+          <w:color w:val="505A64"/>
+          <w:sz w:val="21"/>
+          <w:szCs w:val="21"/>
+          <w:lang w:eastAsia="es-ES_tradnl"/>
+        </w:rPr>
+        <w:t>.</w:t>
       </w:r>
       <w:r>
         <w:rPr>
@@ -3834,6 +4204,7 @@
           <w:szCs w:val="21"/>
           <w:lang w:val="es-MX" w:eastAsia="es-ES_tradnl"/>
         </w:rPr>
+        <w:lastRenderedPageBreak/>
         <w:t>Bajo</w:t>
       </w:r>
       <w:r>
@@ -3875,27 +4246,7 @@
           <w:szCs w:val="21"/>
           <w:lang w:eastAsia="es-ES_tradnl"/>
         </w:rPr>
-        <w:t>costo medio de matrícula</w:t>
-      </w:r>
-      <w:r>
-        <w:rPr>
-          <w:rFonts w:ascii="Century Gothic" w:eastAsia="Times New Roman" w:hAnsi="Century Gothic" w:cs="Open Sans"/>
-          <w:color w:val="505A64"/>
-          <w:sz w:val="21"/>
-          <w:szCs w:val="21"/>
-          <w:lang w:val="es-MX" w:eastAsia="es-ES_tradnl"/>
-        </w:rPr>
-        <w:t xml:space="preserve">, dicha variable está disponible </w:t>
-      </w:r>
-      <w:r>
-        <w:rPr>
-          <w:rFonts w:ascii="Century Gothic" w:eastAsia="Times New Roman" w:hAnsi="Century Gothic" w:cs="Open Sans"/>
-          <w:color w:val="505A64"/>
-          <w:sz w:val="21"/>
-          <w:szCs w:val="21"/>
-          <w:lang w:val="es-MX" w:eastAsia="es-ES_tradnl"/>
-        </w:rPr>
-        <w:t>en el marco muestral</w:t>
+        <w:t>costo medio de arriendo de la vivienda</w:t>
       </w:r>
       <w:r>
         <w:rPr>
@@ -4268,7 +4619,27 @@
           <w:szCs w:val="21"/>
           <w:lang w:val="es-MX" w:eastAsia="es-ES_tradnl"/>
         </w:rPr>
-        <w:t>= Tamaño del dominio i.</w:t>
+        <w:t xml:space="preserve">= Tamaño </w:t>
+      </w:r>
+      <w:r>
+        <w:rPr>
+          <w:rFonts w:ascii="Century Gothic" w:eastAsia="Times New Roman" w:hAnsi="Century Gothic" w:cs="Open Sans"/>
+          <w:color w:val="505A64"/>
+          <w:sz w:val="21"/>
+          <w:szCs w:val="21"/>
+          <w:lang w:val="es-MX" w:eastAsia="es-ES_tradnl"/>
+        </w:rPr>
+        <w:t>del dominio</w:t>
+      </w:r>
+      <w:r>
+        <w:rPr>
+          <w:rFonts w:ascii="Century Gothic" w:eastAsia="Times New Roman" w:hAnsi="Century Gothic" w:cs="Open Sans"/>
+          <w:color w:val="505A64"/>
+          <w:sz w:val="21"/>
+          <w:szCs w:val="21"/>
+          <w:lang w:val="es-MX" w:eastAsia="es-ES_tradnl"/>
+        </w:rPr>
+        <w:t>.</w:t>
       </w:r>
     </w:p>
     <w:p>
@@ -4317,7 +4688,17 @@
           <w:szCs w:val="21"/>
           <w:lang w:val="es-MX" w:eastAsia="es-ES_tradnl"/>
         </w:rPr>
-        <w:t>dominio i.</w:t>
+        <w:t>dominio</w:t>
+      </w:r>
+      <w:r>
+        <w:rPr>
+          <w:rFonts w:ascii="Century Gothic" w:eastAsia="Times New Roman" w:hAnsi="Century Gothic" w:cs="Open Sans"/>
+          <w:color w:val="505A64"/>
+          <w:sz w:val="21"/>
+          <w:szCs w:val="21"/>
+          <w:lang w:val="es-MX" w:eastAsia="es-ES_tradnl"/>
+        </w:rPr>
+        <w:t>.</w:t>
       </w:r>
     </w:p>
     <w:p>
@@ -4336,15 +4717,27 @@
           <w:lang w:val="es-MX" w:eastAsia="es-ES_tradnl"/>
         </w:rPr>
       </w:pPr>
-      <w:r>
-        <w:rPr>
-          <w:rFonts w:ascii="Century Gothic" w:eastAsia="Times New Roman" w:hAnsi="Century Gothic" w:cs="Open Sans"/>
-          <w:color w:val="505A64"/>
-          <w:sz w:val="21"/>
-          <w:szCs w:val="21"/>
-          <w:lang w:val="es-MX" w:eastAsia="es-ES_tradnl"/>
-        </w:rPr>
-        <w:t>e = Error relativo máximo admisible.</w:t>
+      <w:proofErr w:type="spellStart"/>
+      <w:r>
+        <w:rPr>
+          <w:rFonts w:ascii="Century Gothic" w:eastAsia="Times New Roman" w:hAnsi="Century Gothic" w:cs="Open Sans"/>
+          <w:color w:val="505A64"/>
+          <w:sz w:val="21"/>
+          <w:szCs w:val="21"/>
+          <w:lang w:val="es-MX" w:eastAsia="es-ES_tradnl"/>
+        </w:rPr>
+        <w:t>e</w:t>
+      </w:r>
+      <w:proofErr w:type="spellEnd"/>
+      <w:r>
+        <w:rPr>
+          <w:rFonts w:ascii="Century Gothic" w:eastAsia="Times New Roman" w:hAnsi="Century Gothic" w:cs="Open Sans"/>
+          <w:color w:val="505A64"/>
+          <w:sz w:val="21"/>
+          <w:szCs w:val="21"/>
+          <w:lang w:val="es-MX" w:eastAsia="es-ES_tradnl"/>
+        </w:rPr>
+        <w:t xml:space="preserve"> = Error relativo máximo admisible.</w:t>
       </w:r>
     </w:p>
     <w:p>
@@ -4430,27 +4823,7 @@
           <w:szCs w:val="21"/>
           <w:lang w:val="es-MX" w:eastAsia="es-ES_tradnl"/>
         </w:rPr>
-        <w:t>cos</w:t>
-      </w:r>
-      <w:r>
-        <w:rPr>
-          <w:rFonts w:ascii="Century Gothic" w:eastAsia="Times New Roman" w:hAnsi="Century Gothic" w:cs="Open Sans"/>
-          <w:color w:val="505A64"/>
-          <w:sz w:val="21"/>
-          <w:szCs w:val="21"/>
-          <w:lang w:val="es-MX" w:eastAsia="es-ES_tradnl"/>
-        </w:rPr>
-        <w:t xml:space="preserve">to medio de </w:t>
-      </w:r>
-      <w:r>
-        <w:rPr>
-          <w:rFonts w:ascii="Century Gothic" w:eastAsia="Times New Roman" w:hAnsi="Century Gothic" w:cs="Open Sans"/>
-          <w:color w:val="505A64"/>
-          <w:sz w:val="21"/>
-          <w:szCs w:val="21"/>
-          <w:lang w:val="es-MX" w:eastAsia="es-ES_tradnl"/>
-        </w:rPr>
-        <w:t>matrícula</w:t>
+        <w:t>costo medio de arriendo de la vivienda</w:t>
       </w:r>
       <w:r>
         <w:rPr>
@@ -4470,160 +4843,7 @@
           <w:szCs w:val="21"/>
           <w:lang w:val="es-MX" w:eastAsia="es-ES_tradnl"/>
         </w:rPr>
-        <w:t xml:space="preserve"> en el dominio i.</w:t>
-      </w:r>
-    </w:p>
-    <w:p>
-      <w:pPr>
-        <w:spacing w:after="200" w:line="276" w:lineRule="auto"/>
-        <w:jc w:val="both"/>
-        <w:rPr>
-          <w:rFonts w:ascii="Century Gothic" w:eastAsia="Times New Roman" w:hAnsi="Century Gothic" w:cs="Open Sans"/>
-          <w:color w:val="505A64"/>
-          <w:sz w:val="21"/>
-          <w:szCs w:val="21"/>
-          <w:lang w:val="es-MX" w:eastAsia="es-ES_tradnl"/>
-        </w:rPr>
-      </w:pPr>
-      <w:r>
-        <w:rPr>
-          <w:rFonts w:ascii="Century Gothic" w:eastAsia="Times New Roman" w:hAnsi="Century Gothic" w:cs="Open Sans"/>
-          <w:color w:val="505A64"/>
-          <w:sz w:val="21"/>
-          <w:szCs w:val="21"/>
-          <w:lang w:val="es-MX" w:eastAsia="es-ES_tradnl"/>
-        </w:rPr>
-        <w:t>Debido a las limitaciones operativas y a las características del mercado, se definieron instituciones educativas que deben in</w:t>
-      </w:r>
-      <w:r>
-        <w:rPr>
-          <w:rFonts w:ascii="Century Gothic" w:eastAsia="Times New Roman" w:hAnsi="Century Gothic" w:cs="Open Sans"/>
-          <w:color w:val="505A64"/>
-          <w:sz w:val="21"/>
-          <w:szCs w:val="21"/>
-          <w:lang w:val="es-MX" w:eastAsia="es-ES_tradnl"/>
-        </w:rPr>
-        <w:t>ve</w:t>
-      </w:r>
-      <w:r>
-        <w:rPr>
-          <w:rFonts w:ascii="Century Gothic" w:eastAsia="Times New Roman" w:hAnsi="Century Gothic" w:cs="Open Sans"/>
-          <w:color w:val="505A64"/>
-          <w:sz w:val="21"/>
-          <w:szCs w:val="21"/>
-          <w:lang w:val="es-MX" w:eastAsia="es-ES_tradnl"/>
-        </w:rPr>
-        <w:t xml:space="preserve">stigarse de manera obligatoria, </w:t>
-      </w:r>
-      <w:r>
-        <w:rPr>
-          <w:rFonts w:ascii="Century Gothic" w:eastAsia="Times New Roman" w:hAnsi="Century Gothic" w:cs="Open Sans"/>
-          <w:color w:val="505A64"/>
-          <w:sz w:val="21"/>
-          <w:szCs w:val="21"/>
-          <w:lang w:val="es-MX" w:eastAsia="es-ES_tradnl"/>
-        </w:rPr>
-        <w:t xml:space="preserve">Para determinar las instituciones se </w:t>
-      </w:r>
-      <w:r>
-        <w:rPr>
-          <w:rFonts w:ascii="Century Gothic" w:eastAsia="Times New Roman" w:hAnsi="Century Gothic" w:cs="Open Sans"/>
-          <w:color w:val="505A64"/>
-          <w:sz w:val="21"/>
-          <w:szCs w:val="21"/>
-          <w:lang w:val="es-MX" w:eastAsia="es-ES_tradnl"/>
-        </w:rPr>
-        <w:t>consideró</w:t>
-      </w:r>
-      <w:r>
-        <w:rPr>
-          <w:rFonts w:ascii="Century Gothic" w:eastAsia="Times New Roman" w:hAnsi="Century Gothic" w:cs="Open Sans"/>
-          <w:color w:val="505A64"/>
-          <w:sz w:val="21"/>
-          <w:szCs w:val="21"/>
-          <w:lang w:val="es-MX" w:eastAsia="es-ES_tradnl"/>
-        </w:rPr>
-        <w:t xml:space="preserve"> </w:t>
-      </w:r>
-      <w:r>
-        <w:rPr>
-          <w:rFonts w:ascii="Century Gothic" w:eastAsia="Times New Roman" w:hAnsi="Century Gothic" w:cs="Open Sans"/>
-          <w:color w:val="505A64"/>
-          <w:sz w:val="21"/>
-          <w:szCs w:val="21"/>
-          <w:lang w:val="es-MX" w:eastAsia="es-ES_tradnl"/>
-        </w:rPr>
-        <w:t xml:space="preserve">la </w:t>
-      </w:r>
-      <w:r>
-        <w:rPr>
-          <w:rFonts w:ascii="Century Gothic" w:eastAsia="Times New Roman" w:hAnsi="Century Gothic" w:cs="Open Sans"/>
-          <w:color w:val="505A64"/>
-          <w:sz w:val="21"/>
-          <w:szCs w:val="21"/>
-          <w:lang w:val="es-MX" w:eastAsia="es-ES_tradnl"/>
-        </w:rPr>
-        <w:t>cantidad de alumnos, precio de la pensión</w:t>
-      </w:r>
-      <w:r>
-        <w:rPr>
-          <w:rFonts w:ascii="Century Gothic" w:eastAsia="Times New Roman" w:hAnsi="Century Gothic" w:cs="Open Sans"/>
-          <w:color w:val="505A64"/>
-          <w:sz w:val="21"/>
-          <w:szCs w:val="21"/>
-          <w:lang w:val="es-MX" w:eastAsia="es-ES_tradnl"/>
-        </w:rPr>
-        <w:t>/matrícula</w:t>
-      </w:r>
-      <w:r>
-        <w:rPr>
-          <w:rFonts w:ascii="Century Gothic" w:eastAsia="Times New Roman" w:hAnsi="Century Gothic" w:cs="Open Sans"/>
-          <w:color w:val="505A64"/>
-          <w:sz w:val="21"/>
-          <w:szCs w:val="21"/>
-          <w:lang w:val="es-MX" w:eastAsia="es-ES_tradnl"/>
-        </w:rPr>
-        <w:t xml:space="preserve"> y gasto monetario en las instituciones educativas. Se seleccionaron del marco muestral las instituciones educativas que se encuentran en el decil más alto en al menos 2 de estos 3 criterios.</w:t>
-      </w:r>
-      <w:r>
-        <w:rPr>
-          <w:rFonts w:ascii="Century Gothic" w:eastAsia="Times New Roman" w:hAnsi="Century Gothic" w:cs="Open Sans"/>
-          <w:color w:val="505A64"/>
-          <w:sz w:val="21"/>
-          <w:szCs w:val="21"/>
-          <w:lang w:val="es-MX" w:eastAsia="es-ES_tradnl"/>
-        </w:rPr>
-        <w:t xml:space="preserve"> En este sentido, s</w:t>
-      </w:r>
-      <w:r>
-        <w:rPr>
-          <w:rFonts w:ascii="Century Gothic" w:eastAsia="Times New Roman" w:hAnsi="Century Gothic" w:cs="Open Sans"/>
-          <w:color w:val="505A64"/>
-          <w:sz w:val="21"/>
-          <w:szCs w:val="21"/>
-          <w:lang w:val="es-MX" w:eastAsia="es-ES_tradnl"/>
-        </w:rPr>
-        <w:t xml:space="preserve">e cuenta con un listado de instituciones que fueron definidas </w:t>
-      </w:r>
-      <w:r>
-        <w:rPr>
-          <w:rFonts w:ascii="Century Gothic" w:eastAsia="Times New Roman" w:hAnsi="Century Gothic" w:cs="Open Sans"/>
-          <w:color w:val="505A64"/>
-          <w:sz w:val="21"/>
-          <w:szCs w:val="21"/>
-          <w:lang w:val="es-MX" w:eastAsia="es-ES_tradnl"/>
-        </w:rPr>
-        <w:t>por el equipo CAB-SIPCE</w:t>
-      </w:r>
-      <w:r>
-        <w:rPr>
-          <w:rFonts w:ascii="Century Gothic" w:eastAsia="Times New Roman" w:hAnsi="Century Gothic" w:cs="Open Sans"/>
-          <w:color w:val="505A64"/>
-          <w:sz w:val="21"/>
-          <w:szCs w:val="21"/>
-          <w:lang w:val="es-MX" w:eastAsia="es-ES_tradnl"/>
-        </w:rPr>
-        <w:t xml:space="preserve"> como de inclusión forzosa (probabilidad 1).  </w:t>
+        <w:t>.</w:t>
       </w:r>
     </w:p>
     <w:p>
@@ -4632,667 +4852,6 @@
         <w:jc w:val="center"/>
         <w:rPr>
           <w:rFonts w:ascii="Century Gothic" w:eastAsia="Times New Roman" w:hAnsi="Century Gothic" w:cs="Open Sans"/>
-          <w:color w:val="505A64"/>
-          <w:sz w:val="21"/>
-          <w:szCs w:val="21"/>
-          <w:lang w:val="es-MX" w:eastAsia="es-ES_tradnl"/>
-        </w:rPr>
-      </w:pPr>
-      <w:r>
-        <w:rPr>
-          <w:rFonts w:ascii="Century Gothic" w:eastAsia="Times New Roman" w:hAnsi="Century Gothic" w:cs="Open Sans"/>
-          <w:color w:val="505A64"/>
-          <w:sz w:val="21"/>
-          <w:szCs w:val="21"/>
-          <w:lang w:val="es-MX" w:eastAsia="es-ES_tradnl"/>
-        </w:rPr>
-        <w:t xml:space="preserve">Tabla 1. </w:t>
-      </w:r>
-      <w:r>
-        <w:rPr>
-          <w:rFonts w:ascii="Century Gothic" w:eastAsia="Times New Roman" w:hAnsi="Century Gothic" w:cs="Open Sans"/>
-          <w:color w:val="505A64"/>
-          <w:sz w:val="21"/>
-          <w:szCs w:val="21"/>
-          <w:lang w:val="es-MX" w:eastAsia="es-ES_tradnl"/>
-        </w:rPr>
-        <w:t>Inclusión forzosa</w:t>
-      </w:r>
-    </w:p>
-    <w:tbl>
-      <w:tblPr>
-        <w:tblW w:w="3500" w:type="dxa"/>
-        <w:jc w:val="center"/>
-        <w:tblBorders>
-          <w:top w:val="single" w:sz="4" w:space="0" w:color="auto"/>
-          <w:left w:val="single" w:sz="4" w:space="0" w:color="auto"/>
-          <w:bottom w:val="single" w:sz="4" w:space="0" w:color="auto"/>
-          <w:right w:val="single" w:sz="4" w:space="0" w:color="auto"/>
-          <w:insideH w:val="single" w:sz="4" w:space="0" w:color="auto"/>
-          <w:insideV w:val="single" w:sz="4" w:space="0" w:color="auto"/>
-        </w:tblBorders>
-        <w:tblCellMar>
-          <w:left w:w="70" w:type="dxa"/>
-          <w:right w:w="70" w:type="dxa"/>
-        </w:tblCellMar>
-        <w:tblLook w:val="04A0" w:firstRow="1" w:lastRow="0" w:firstColumn="1" w:lastColumn="0" w:noHBand="0" w:noVBand="1"/>
-      </w:tblPr>
-      <w:tblGrid>
-        <w:gridCol w:w="1780"/>
-        <w:gridCol w:w="1720"/>
-      </w:tblGrid>
-      <w:tr>
-        <w:trPr>
-          <w:trHeight w:val="288"/>
-          <w:jc w:val="center"/>
-        </w:trPr>
-        <w:tc>
-          <w:tcPr>
-            <w:tcW w:w="1780" w:type="dxa"/>
-            <w:shd w:val="clear" w:color="D9E1F2" w:fill="D9E1F2"/>
-            <w:noWrap/>
-            <w:vAlign w:val="bottom"/>
-            <w:hideMark/>
-          </w:tcPr>
-          <w:p>
-            <w:pPr>
-              <w:rPr>
-                <w:rFonts w:ascii="Calibri" w:eastAsia="Times New Roman" w:hAnsi="Calibri" w:cs="Calibri"/>
-                <w:b/>
-                <w:bCs/>
-                <w:color w:val="000000"/>
-                <w:sz w:val="22"/>
-                <w:szCs w:val="22"/>
-                <w:lang w:eastAsia="es-EC"/>
-              </w:rPr>
-            </w:pPr>
-            <w:r>
-              <w:rPr>
-                <w:rFonts w:ascii="Calibri" w:eastAsia="Times New Roman" w:hAnsi="Calibri" w:cs="Calibri"/>
-                <w:b/>
-                <w:bCs/>
-                <w:color w:val="000000"/>
-                <w:sz w:val="22"/>
-                <w:szCs w:val="22"/>
-                <w:lang w:eastAsia="es-EC"/>
-              </w:rPr>
-              <w:t>Etiquetas de fila</w:t>
-            </w:r>
-          </w:p>
-        </w:tc>
-        <w:tc>
-          <w:tcPr>
-            <w:tcW w:w="1720" w:type="dxa"/>
-            <w:shd w:val="clear" w:color="D9E1F2" w:fill="D9E1F2"/>
-            <w:noWrap/>
-            <w:vAlign w:val="bottom"/>
-            <w:hideMark/>
-          </w:tcPr>
-          <w:p>
-            <w:pPr>
-              <w:rPr>
-                <w:rFonts w:ascii="Calibri" w:eastAsia="Times New Roman" w:hAnsi="Calibri" w:cs="Calibri"/>
-                <w:b/>
-                <w:bCs/>
-                <w:color w:val="000000"/>
-                <w:sz w:val="22"/>
-                <w:szCs w:val="22"/>
-                <w:lang w:eastAsia="es-EC"/>
-              </w:rPr>
-            </w:pPr>
-            <w:r>
-              <w:rPr>
-                <w:rFonts w:ascii="Calibri" w:eastAsia="Times New Roman" w:hAnsi="Calibri" w:cs="Calibri"/>
-                <w:b/>
-                <w:bCs/>
-                <w:color w:val="000000"/>
-                <w:sz w:val="22"/>
-                <w:szCs w:val="22"/>
-                <w:lang w:eastAsia="es-EC"/>
-              </w:rPr>
-              <w:t>Cuenta de cantón</w:t>
-            </w:r>
-          </w:p>
-        </w:tc>
-      </w:tr>
-      <w:tr>
-        <w:trPr>
-          <w:trHeight w:val="288"/>
-          <w:jc w:val="center"/>
-        </w:trPr>
-        <w:tc>
-          <w:tcPr>
-            <w:tcW w:w="1780" w:type="dxa"/>
-            <w:noWrap/>
-            <w:vAlign w:val="bottom"/>
-            <w:hideMark/>
-          </w:tcPr>
-          <w:p>
-            <w:pPr>
-              <w:rPr>
-                <w:rFonts w:ascii="Calibri" w:eastAsia="Times New Roman" w:hAnsi="Calibri" w:cs="Calibri"/>
-                <w:color w:val="000000"/>
-                <w:sz w:val="22"/>
-                <w:szCs w:val="22"/>
-                <w:lang w:eastAsia="es-EC"/>
-              </w:rPr>
-            </w:pPr>
-            <w:r>
-              <w:rPr>
-                <w:rFonts w:ascii="Calibri" w:eastAsia="Times New Roman" w:hAnsi="Calibri" w:cs="Calibri"/>
-                <w:color w:val="000000"/>
-                <w:sz w:val="22"/>
-                <w:szCs w:val="22"/>
-                <w:lang w:eastAsia="es-EC"/>
-              </w:rPr>
-              <w:t>AMBATO</w:t>
-            </w:r>
-          </w:p>
-        </w:tc>
-        <w:tc>
-          <w:tcPr>
-            <w:tcW w:w="1720" w:type="dxa"/>
-            <w:noWrap/>
-            <w:vAlign w:val="bottom"/>
-            <w:hideMark/>
-          </w:tcPr>
-          <w:p>
-            <w:pPr>
-              <w:jc w:val="right"/>
-              <w:rPr>
-                <w:rFonts w:ascii="Calibri" w:eastAsia="Times New Roman" w:hAnsi="Calibri" w:cs="Calibri"/>
-                <w:color w:val="000000"/>
-                <w:sz w:val="22"/>
-                <w:szCs w:val="22"/>
-                <w:lang w:eastAsia="es-EC"/>
-              </w:rPr>
-            </w:pPr>
-            <w:r>
-              <w:rPr>
-                <w:rFonts w:ascii="Calibri" w:eastAsia="Times New Roman" w:hAnsi="Calibri" w:cs="Calibri"/>
-                <w:color w:val="000000"/>
-                <w:sz w:val="22"/>
-                <w:szCs w:val="22"/>
-                <w:lang w:eastAsia="es-EC"/>
-              </w:rPr>
-              <w:t>3</w:t>
-            </w:r>
-          </w:p>
-        </w:tc>
-      </w:tr>
-      <w:tr>
-        <w:trPr>
-          <w:trHeight w:val="288"/>
-          <w:jc w:val="center"/>
-        </w:trPr>
-        <w:tc>
-          <w:tcPr>
-            <w:tcW w:w="1780" w:type="dxa"/>
-            <w:noWrap/>
-            <w:vAlign w:val="bottom"/>
-            <w:hideMark/>
-          </w:tcPr>
-          <w:p>
-            <w:pPr>
-              <w:rPr>
-                <w:rFonts w:ascii="Calibri" w:eastAsia="Times New Roman" w:hAnsi="Calibri" w:cs="Calibri"/>
-                <w:color w:val="000000"/>
-                <w:sz w:val="22"/>
-                <w:szCs w:val="22"/>
-                <w:lang w:eastAsia="es-EC"/>
-              </w:rPr>
-            </w:pPr>
-            <w:r>
-              <w:rPr>
-                <w:rFonts w:ascii="Calibri" w:eastAsia="Times New Roman" w:hAnsi="Calibri" w:cs="Calibri"/>
-                <w:color w:val="000000"/>
-                <w:sz w:val="22"/>
-                <w:szCs w:val="22"/>
-                <w:lang w:eastAsia="es-EC"/>
-              </w:rPr>
-              <w:t>CUENCA</w:t>
-            </w:r>
-          </w:p>
-        </w:tc>
-        <w:tc>
-          <w:tcPr>
-            <w:tcW w:w="1720" w:type="dxa"/>
-            <w:noWrap/>
-            <w:vAlign w:val="bottom"/>
-            <w:hideMark/>
-          </w:tcPr>
-          <w:p>
-            <w:pPr>
-              <w:jc w:val="right"/>
-              <w:rPr>
-                <w:rFonts w:ascii="Calibri" w:eastAsia="Times New Roman" w:hAnsi="Calibri" w:cs="Calibri"/>
-                <w:color w:val="000000"/>
-                <w:sz w:val="22"/>
-                <w:szCs w:val="22"/>
-                <w:lang w:eastAsia="es-EC"/>
-              </w:rPr>
-            </w:pPr>
-            <w:r>
-              <w:rPr>
-                <w:rFonts w:ascii="Calibri" w:eastAsia="Times New Roman" w:hAnsi="Calibri" w:cs="Calibri"/>
-                <w:color w:val="000000"/>
-                <w:sz w:val="22"/>
-                <w:szCs w:val="22"/>
-                <w:lang w:eastAsia="es-EC"/>
-              </w:rPr>
-              <w:t>4</w:t>
-            </w:r>
-          </w:p>
-        </w:tc>
-      </w:tr>
-      <w:tr>
-        <w:trPr>
-          <w:trHeight w:val="288"/>
-          <w:jc w:val="center"/>
-        </w:trPr>
-        <w:tc>
-          <w:tcPr>
-            <w:tcW w:w="1780" w:type="dxa"/>
-            <w:noWrap/>
-            <w:vAlign w:val="bottom"/>
-            <w:hideMark/>
-          </w:tcPr>
-          <w:p>
-            <w:pPr>
-              <w:rPr>
-                <w:rFonts w:ascii="Calibri" w:eastAsia="Times New Roman" w:hAnsi="Calibri" w:cs="Calibri"/>
-                <w:color w:val="000000"/>
-                <w:sz w:val="22"/>
-                <w:szCs w:val="22"/>
-                <w:lang w:eastAsia="es-EC"/>
-              </w:rPr>
-            </w:pPr>
-            <w:r>
-              <w:rPr>
-                <w:rFonts w:ascii="Calibri" w:eastAsia="Times New Roman" w:hAnsi="Calibri" w:cs="Calibri"/>
-                <w:color w:val="000000"/>
-                <w:sz w:val="22"/>
-                <w:szCs w:val="22"/>
-                <w:lang w:eastAsia="es-EC"/>
-              </w:rPr>
-              <w:t>ESMERALDAS</w:t>
-            </w:r>
-          </w:p>
-        </w:tc>
-        <w:tc>
-          <w:tcPr>
-            <w:tcW w:w="1720" w:type="dxa"/>
-            <w:noWrap/>
-            <w:vAlign w:val="bottom"/>
-            <w:hideMark/>
-          </w:tcPr>
-          <w:p>
-            <w:pPr>
-              <w:jc w:val="right"/>
-              <w:rPr>
-                <w:rFonts w:ascii="Calibri" w:eastAsia="Times New Roman" w:hAnsi="Calibri" w:cs="Calibri"/>
-                <w:color w:val="000000"/>
-                <w:sz w:val="22"/>
-                <w:szCs w:val="22"/>
-                <w:lang w:eastAsia="es-EC"/>
-              </w:rPr>
-            </w:pPr>
-            <w:r>
-              <w:rPr>
-                <w:rFonts w:ascii="Calibri" w:eastAsia="Times New Roman" w:hAnsi="Calibri" w:cs="Calibri"/>
-                <w:color w:val="000000"/>
-                <w:sz w:val="22"/>
-                <w:szCs w:val="22"/>
-                <w:lang w:eastAsia="es-EC"/>
-              </w:rPr>
-              <w:t>1</w:t>
-            </w:r>
-          </w:p>
-        </w:tc>
-      </w:tr>
-      <w:tr>
-        <w:trPr>
-          <w:trHeight w:val="288"/>
-          <w:jc w:val="center"/>
-        </w:trPr>
-        <w:tc>
-          <w:tcPr>
-            <w:tcW w:w="1780" w:type="dxa"/>
-            <w:noWrap/>
-            <w:vAlign w:val="bottom"/>
-            <w:hideMark/>
-          </w:tcPr>
-          <w:p>
-            <w:pPr>
-              <w:rPr>
-                <w:rFonts w:ascii="Calibri" w:eastAsia="Times New Roman" w:hAnsi="Calibri" w:cs="Calibri"/>
-                <w:color w:val="000000"/>
-                <w:sz w:val="22"/>
-                <w:szCs w:val="22"/>
-                <w:lang w:eastAsia="es-EC"/>
-              </w:rPr>
-            </w:pPr>
-            <w:r>
-              <w:rPr>
-                <w:rFonts w:ascii="Calibri" w:eastAsia="Times New Roman" w:hAnsi="Calibri" w:cs="Calibri"/>
-                <w:color w:val="000000"/>
-                <w:sz w:val="22"/>
-                <w:szCs w:val="22"/>
-                <w:lang w:eastAsia="es-EC"/>
-              </w:rPr>
-              <w:t>LOJA</w:t>
-            </w:r>
-          </w:p>
-        </w:tc>
-        <w:tc>
-          <w:tcPr>
-            <w:tcW w:w="1720" w:type="dxa"/>
-            <w:noWrap/>
-            <w:vAlign w:val="bottom"/>
-            <w:hideMark/>
-          </w:tcPr>
-          <w:p>
-            <w:pPr>
-              <w:jc w:val="right"/>
-              <w:rPr>
-                <w:rFonts w:ascii="Calibri" w:eastAsia="Times New Roman" w:hAnsi="Calibri" w:cs="Calibri"/>
-                <w:color w:val="000000"/>
-                <w:sz w:val="22"/>
-                <w:szCs w:val="22"/>
-                <w:lang w:eastAsia="es-EC"/>
-              </w:rPr>
-            </w:pPr>
-            <w:r>
-              <w:rPr>
-                <w:rFonts w:ascii="Calibri" w:eastAsia="Times New Roman" w:hAnsi="Calibri" w:cs="Calibri"/>
-                <w:color w:val="000000"/>
-                <w:sz w:val="22"/>
-                <w:szCs w:val="22"/>
-                <w:lang w:eastAsia="es-EC"/>
-              </w:rPr>
-              <w:t>2</w:t>
-            </w:r>
-          </w:p>
-        </w:tc>
-      </w:tr>
-      <w:tr>
-        <w:trPr>
-          <w:trHeight w:val="288"/>
-          <w:jc w:val="center"/>
-        </w:trPr>
-        <w:tc>
-          <w:tcPr>
-            <w:tcW w:w="1780" w:type="dxa"/>
-            <w:noWrap/>
-            <w:vAlign w:val="bottom"/>
-            <w:hideMark/>
-          </w:tcPr>
-          <w:p>
-            <w:pPr>
-              <w:rPr>
-                <w:rFonts w:ascii="Calibri" w:eastAsia="Times New Roman" w:hAnsi="Calibri" w:cs="Calibri"/>
-                <w:color w:val="000000"/>
-                <w:sz w:val="22"/>
-                <w:szCs w:val="22"/>
-                <w:lang w:eastAsia="es-EC"/>
-              </w:rPr>
-            </w:pPr>
-            <w:r>
-              <w:rPr>
-                <w:rFonts w:ascii="Calibri" w:eastAsia="Times New Roman" w:hAnsi="Calibri" w:cs="Calibri"/>
-                <w:color w:val="000000"/>
-                <w:sz w:val="22"/>
-                <w:szCs w:val="22"/>
-                <w:lang w:eastAsia="es-EC"/>
-              </w:rPr>
-              <w:t>MACHALA</w:t>
-            </w:r>
-          </w:p>
-        </w:tc>
-        <w:tc>
-          <w:tcPr>
-            <w:tcW w:w="1720" w:type="dxa"/>
-            <w:noWrap/>
-            <w:vAlign w:val="bottom"/>
-            <w:hideMark/>
-          </w:tcPr>
-          <w:p>
-            <w:pPr>
-              <w:jc w:val="right"/>
-              <w:rPr>
-                <w:rFonts w:ascii="Calibri" w:eastAsia="Times New Roman" w:hAnsi="Calibri" w:cs="Calibri"/>
-                <w:color w:val="000000"/>
-                <w:sz w:val="22"/>
-                <w:szCs w:val="22"/>
-                <w:lang w:eastAsia="es-EC"/>
-              </w:rPr>
-            </w:pPr>
-            <w:r>
-              <w:rPr>
-                <w:rFonts w:ascii="Calibri" w:eastAsia="Times New Roman" w:hAnsi="Calibri" w:cs="Calibri"/>
-                <w:color w:val="000000"/>
-                <w:sz w:val="22"/>
-                <w:szCs w:val="22"/>
-                <w:lang w:eastAsia="es-EC"/>
-              </w:rPr>
-              <w:t>3</w:t>
-            </w:r>
-          </w:p>
-        </w:tc>
-      </w:tr>
-      <w:tr>
-        <w:trPr>
-          <w:trHeight w:val="288"/>
-          <w:jc w:val="center"/>
-        </w:trPr>
-        <w:tc>
-          <w:tcPr>
-            <w:tcW w:w="1780" w:type="dxa"/>
-            <w:noWrap/>
-            <w:vAlign w:val="bottom"/>
-            <w:hideMark/>
-          </w:tcPr>
-          <w:p>
-            <w:pPr>
-              <w:rPr>
-                <w:rFonts w:ascii="Calibri" w:eastAsia="Times New Roman" w:hAnsi="Calibri" w:cs="Calibri"/>
-                <w:color w:val="000000"/>
-                <w:sz w:val="22"/>
-                <w:szCs w:val="22"/>
-                <w:lang w:eastAsia="es-EC"/>
-              </w:rPr>
-            </w:pPr>
-            <w:r>
-              <w:rPr>
-                <w:rFonts w:ascii="Calibri" w:eastAsia="Times New Roman" w:hAnsi="Calibri" w:cs="Calibri"/>
-                <w:color w:val="000000"/>
-                <w:sz w:val="22"/>
-                <w:szCs w:val="22"/>
-                <w:lang w:eastAsia="es-EC"/>
-              </w:rPr>
-              <w:t>MANTA</w:t>
-            </w:r>
-          </w:p>
-        </w:tc>
-        <w:tc>
-          <w:tcPr>
-            <w:tcW w:w="1720" w:type="dxa"/>
-            <w:noWrap/>
-            <w:vAlign w:val="bottom"/>
-            <w:hideMark/>
-          </w:tcPr>
-          <w:p>
-            <w:pPr>
-              <w:jc w:val="right"/>
-              <w:rPr>
-                <w:rFonts w:ascii="Calibri" w:eastAsia="Times New Roman" w:hAnsi="Calibri" w:cs="Calibri"/>
-                <w:color w:val="000000"/>
-                <w:sz w:val="22"/>
-                <w:szCs w:val="22"/>
-                <w:lang w:eastAsia="es-EC"/>
-              </w:rPr>
-            </w:pPr>
-            <w:r>
-              <w:rPr>
-                <w:rFonts w:ascii="Calibri" w:eastAsia="Times New Roman" w:hAnsi="Calibri" w:cs="Calibri"/>
-                <w:color w:val="000000"/>
-                <w:sz w:val="22"/>
-                <w:szCs w:val="22"/>
-                <w:lang w:eastAsia="es-EC"/>
-              </w:rPr>
-              <w:t>6</w:t>
-            </w:r>
-          </w:p>
-        </w:tc>
-      </w:tr>
-      <w:tr>
-        <w:trPr>
-          <w:trHeight w:val="288"/>
-          <w:jc w:val="center"/>
-        </w:trPr>
-        <w:tc>
-          <w:tcPr>
-            <w:tcW w:w="1780" w:type="dxa"/>
-            <w:noWrap/>
-            <w:vAlign w:val="bottom"/>
-            <w:hideMark/>
-          </w:tcPr>
-          <w:p>
-            <w:pPr>
-              <w:rPr>
-                <w:rFonts w:ascii="Calibri" w:eastAsia="Times New Roman" w:hAnsi="Calibri" w:cs="Calibri"/>
-                <w:color w:val="000000"/>
-                <w:sz w:val="22"/>
-                <w:szCs w:val="22"/>
-                <w:lang w:eastAsia="es-EC"/>
-              </w:rPr>
-            </w:pPr>
-            <w:r>
-              <w:rPr>
-                <w:rFonts w:ascii="Calibri" w:eastAsia="Times New Roman" w:hAnsi="Calibri" w:cs="Calibri"/>
-                <w:color w:val="000000"/>
-                <w:sz w:val="22"/>
-                <w:szCs w:val="22"/>
-                <w:lang w:eastAsia="es-EC"/>
-              </w:rPr>
-              <w:t>SANTO DOMINGO</w:t>
-            </w:r>
-          </w:p>
-        </w:tc>
-        <w:tc>
-          <w:tcPr>
-            <w:tcW w:w="1720" w:type="dxa"/>
-            <w:noWrap/>
-            <w:vAlign w:val="bottom"/>
-            <w:hideMark/>
-          </w:tcPr>
-          <w:p>
-            <w:pPr>
-              <w:jc w:val="right"/>
-              <w:rPr>
-                <w:rFonts w:ascii="Calibri" w:eastAsia="Times New Roman" w:hAnsi="Calibri" w:cs="Calibri"/>
-                <w:color w:val="000000"/>
-                <w:sz w:val="22"/>
-                <w:szCs w:val="22"/>
-                <w:lang w:eastAsia="es-EC"/>
-              </w:rPr>
-            </w:pPr>
-            <w:r>
-              <w:rPr>
-                <w:rFonts w:ascii="Calibri" w:eastAsia="Times New Roman" w:hAnsi="Calibri" w:cs="Calibri"/>
-                <w:color w:val="000000"/>
-                <w:sz w:val="22"/>
-                <w:szCs w:val="22"/>
-                <w:lang w:eastAsia="es-EC"/>
-              </w:rPr>
-              <w:t>3</w:t>
-            </w:r>
-          </w:p>
-        </w:tc>
-      </w:tr>
-      <w:tr>
-        <w:trPr>
-          <w:trHeight w:val="288"/>
-          <w:jc w:val="center"/>
-        </w:trPr>
-        <w:tc>
-          <w:tcPr>
-            <w:tcW w:w="1780" w:type="dxa"/>
-            <w:shd w:val="clear" w:color="D9E1F2" w:fill="D9E1F2"/>
-            <w:noWrap/>
-            <w:vAlign w:val="bottom"/>
-            <w:hideMark/>
-          </w:tcPr>
-          <w:p>
-            <w:pPr>
-              <w:rPr>
-                <w:rFonts w:ascii="Calibri" w:eastAsia="Times New Roman" w:hAnsi="Calibri" w:cs="Calibri"/>
-                <w:b/>
-                <w:bCs/>
-                <w:color w:val="000000"/>
-                <w:sz w:val="22"/>
-                <w:szCs w:val="22"/>
-                <w:lang w:eastAsia="es-EC"/>
-              </w:rPr>
-            </w:pPr>
-            <w:r>
-              <w:rPr>
-                <w:rFonts w:ascii="Calibri" w:eastAsia="Times New Roman" w:hAnsi="Calibri" w:cs="Calibri"/>
-                <w:b/>
-                <w:bCs/>
-                <w:color w:val="000000"/>
-                <w:sz w:val="22"/>
-                <w:szCs w:val="22"/>
-                <w:lang w:eastAsia="es-EC"/>
-              </w:rPr>
-              <w:lastRenderedPageBreak/>
-              <w:t>Total general</w:t>
-            </w:r>
-          </w:p>
-        </w:tc>
-        <w:tc>
-          <w:tcPr>
-            <w:tcW w:w="1720" w:type="dxa"/>
-            <w:shd w:val="clear" w:color="D9E1F2" w:fill="D9E1F2"/>
-            <w:noWrap/>
-            <w:vAlign w:val="bottom"/>
-            <w:hideMark/>
-          </w:tcPr>
-          <w:p>
-            <w:pPr>
-              <w:jc w:val="right"/>
-              <w:rPr>
-                <w:rFonts w:ascii="Calibri" w:eastAsia="Times New Roman" w:hAnsi="Calibri" w:cs="Calibri"/>
-                <w:b/>
-                <w:bCs/>
-                <w:color w:val="000000"/>
-                <w:sz w:val="22"/>
-                <w:szCs w:val="22"/>
-                <w:lang w:eastAsia="es-EC"/>
-              </w:rPr>
-            </w:pPr>
-            <w:r>
-              <w:rPr>
-                <w:rFonts w:ascii="Calibri" w:eastAsia="Times New Roman" w:hAnsi="Calibri" w:cs="Calibri"/>
-                <w:b/>
-                <w:bCs/>
-                <w:color w:val="000000"/>
-                <w:sz w:val="22"/>
-                <w:szCs w:val="22"/>
-                <w:lang w:eastAsia="es-EC"/>
-              </w:rPr>
-              <w:t>22</w:t>
-            </w:r>
-          </w:p>
-        </w:tc>
-      </w:tr>
-    </w:tbl>
-    <w:p>
-      <w:pPr>
-        <w:spacing w:line="276" w:lineRule="auto"/>
-        <w:jc w:val="center"/>
-        <w:rPr>
-          <w:rFonts w:ascii="Century Gothic" w:eastAsia="Times New Roman" w:hAnsi="Century Gothic" w:cs="Open Sans"/>
           <w:i/>
           <w:color w:val="505A64"/>
           <w:sz w:val="18"/>
@@ -5300,31 +4859,6 @@
           <w:lang w:val="es-MX" w:eastAsia="es-ES_tradnl"/>
         </w:rPr>
       </w:pPr>
-      <w:r>
-        <w:rPr>
-          <w:rFonts w:ascii="Century Gothic" w:eastAsia="Times New Roman" w:hAnsi="Century Gothic" w:cs="Open Sans"/>
-          <w:i/>
-          <w:color w:val="505A64"/>
-          <w:sz w:val="18"/>
-          <w:szCs w:val="18"/>
-          <w:lang w:val="es-MX" w:eastAsia="es-ES_tradnl"/>
-        </w:rPr>
-        <w:t>Fuente: Gestión de Diseño Muestral – DINEM</w:t>
-      </w:r>
-    </w:p>
-    <w:p>
-      <w:pPr>
-        <w:spacing w:line="276" w:lineRule="auto"/>
-        <w:jc w:val="center"/>
-        <w:rPr>
-          <w:rFonts w:ascii="Century Gothic" w:eastAsia="Times New Roman" w:hAnsi="Century Gothic" w:cs="Open Sans"/>
-          <w:i/>
-          <w:color w:val="505A64"/>
-          <w:sz w:val="18"/>
-          <w:szCs w:val="18"/>
-          <w:lang w:val="es-MX" w:eastAsia="es-ES_tradnl"/>
-        </w:rPr>
-      </w:pPr>
     </w:p>
     <w:p>
       <w:pPr>
@@ -5346,110 +4880,87 @@
           <w:szCs w:val="21"/>
           <w:lang w:val="es-MX" w:eastAsia="es-ES_tradnl"/>
         </w:rPr>
-        <w:t>El tamaño muestral final comprende los resultados obtenidos al calcular la muestra para las ciudades de estudio y las u</w:t>
-      </w:r>
-      <w:r>
-        <w:rPr>
-          <w:rFonts w:ascii="Century Gothic" w:eastAsia="Times New Roman" w:hAnsi="Century Gothic" w:cs="Open Sans"/>
-          <w:color w:val="505A64"/>
-          <w:sz w:val="21"/>
-          <w:szCs w:val="21"/>
-          <w:lang w:val="es-MX" w:eastAsia="es-ES_tradnl"/>
-        </w:rPr>
-        <w:t xml:space="preserve">nidades educativas de inclusión </w:t>
-      </w:r>
-      <w:r>
-        <w:rPr>
-          <w:rFonts w:ascii="Century Gothic" w:eastAsia="Times New Roman" w:hAnsi="Century Gothic" w:cs="Open Sans"/>
-          <w:color w:val="505A64"/>
-          <w:sz w:val="21"/>
-          <w:szCs w:val="21"/>
-          <w:lang w:val="es-MX" w:eastAsia="es-ES_tradnl"/>
-        </w:rPr>
-        <w:t>forzosa</w:t>
-      </w:r>
-      <w:r>
-        <w:rPr>
-          <w:rFonts w:ascii="Century Gothic" w:eastAsia="Times New Roman" w:hAnsi="Century Gothic" w:cs="Open Sans"/>
-          <w:color w:val="505A64"/>
-          <w:sz w:val="21"/>
-          <w:szCs w:val="21"/>
-          <w:lang w:val="es-MX" w:eastAsia="es-ES_tradnl"/>
-        </w:rPr>
-        <w:t>.</w:t>
-      </w:r>
-    </w:p>
-    <w:p>
-      <w:pPr>
-        <w:spacing w:after="200" w:line="276" w:lineRule="auto"/>
-        <w:jc w:val="both"/>
-        <w:rPr>
-          <w:rFonts w:ascii="Century Gothic" w:eastAsia="Times New Roman" w:hAnsi="Century Gothic" w:cs="Open Sans"/>
-          <w:color w:val="505A64"/>
-          <w:sz w:val="21"/>
-          <w:szCs w:val="21"/>
-          <w:lang w:val="es-MX" w:eastAsia="es-ES_tradnl"/>
-        </w:rPr>
-      </w:pPr>
-      <w:r>
-        <w:rPr>
-          <w:rFonts w:ascii="Century Gothic" w:eastAsia="Times New Roman" w:hAnsi="Century Gothic" w:cs="Open Sans"/>
-          <w:color w:val="505A64"/>
-          <w:sz w:val="21"/>
-          <w:szCs w:val="21"/>
-          <w:lang w:val="es-MX" w:eastAsia="es-ES_tradnl"/>
-        </w:rPr>
-        <w:t xml:space="preserve">Posterior a la distribución </w:t>
-      </w:r>
-      <w:r>
-        <w:rPr>
-          <w:rFonts w:ascii="Century Gothic" w:eastAsia="Times New Roman" w:hAnsi="Century Gothic" w:cs="Open Sans"/>
-          <w:color w:val="505A64"/>
-          <w:sz w:val="21"/>
-          <w:szCs w:val="21"/>
-          <w:lang w:val="es-MX" w:eastAsia="es-ES_tradnl"/>
-        </w:rPr>
-        <w:t xml:space="preserve">de la muestra </w:t>
-      </w:r>
-      <w:r>
-        <w:rPr>
-          <w:rFonts w:ascii="Century Gothic" w:eastAsia="Times New Roman" w:hAnsi="Century Gothic" w:cs="Open Sans"/>
-          <w:color w:val="505A64"/>
-          <w:sz w:val="21"/>
-          <w:szCs w:val="21"/>
-          <w:lang w:val="es-MX" w:eastAsia="es-ES_tradnl"/>
-        </w:rPr>
-        <w:t>se presentan los resultados</w:t>
-      </w:r>
-      <w:r>
-        <w:rPr>
-          <w:rFonts w:ascii="Century Gothic" w:eastAsia="Times New Roman" w:hAnsi="Century Gothic" w:cs="Open Sans"/>
-          <w:color w:val="505A64"/>
-          <w:sz w:val="21"/>
-          <w:szCs w:val="21"/>
-          <w:lang w:val="es-MX" w:eastAsia="es-ES_tradnl"/>
-        </w:rPr>
-        <w:t xml:space="preserve"> del tamaño muestral definitivo (</w:t>
-      </w:r>
-      <w:r>
-        <w:rPr>
-          <w:rFonts w:ascii="Century Gothic" w:eastAsia="Times New Roman" w:hAnsi="Century Gothic" w:cs="Open Sans"/>
-          <w:color w:val="505A64"/>
-          <w:sz w:val="21"/>
-          <w:szCs w:val="21"/>
-          <w:lang w:val="es-MX" w:eastAsia="es-ES_tradnl"/>
-        </w:rPr>
-        <w:t>Tabla 2</w:t>
-      </w:r>
-      <w:r>
-        <w:rPr>
-          <w:rFonts w:ascii="Century Gothic" w:eastAsia="Times New Roman" w:hAnsi="Century Gothic" w:cs="Open Sans"/>
-          <w:color w:val="505A64"/>
-          <w:sz w:val="21"/>
-          <w:szCs w:val="21"/>
-          <w:lang w:val="es-MX" w:eastAsia="es-ES_tradnl"/>
-        </w:rPr>
-        <w:t>).</w:t>
+        <w:t>El tamaño muestral final comprende los resultados obtenidos al calcular la muestra para las ciudades de estudio</w:t>
+      </w:r>
+      <w:r>
+        <w:rPr>
+          <w:rFonts w:ascii="Century Gothic" w:eastAsia="Times New Roman" w:hAnsi="Century Gothic" w:cs="Open Sans"/>
+          <w:color w:val="505A64"/>
+          <w:sz w:val="21"/>
+          <w:szCs w:val="21"/>
+          <w:lang w:val="es-MX" w:eastAsia="es-ES_tradnl"/>
+        </w:rPr>
+        <w:t xml:space="preserve"> y</w:t>
+      </w:r>
+      <w:r>
+        <w:rPr>
+          <w:rFonts w:ascii="Century Gothic" w:eastAsia="Times New Roman" w:hAnsi="Century Gothic" w:cs="Open Sans"/>
+          <w:color w:val="505A64"/>
+          <w:sz w:val="21"/>
+          <w:szCs w:val="21"/>
+          <w:lang w:val="es-MX" w:eastAsia="es-ES_tradnl"/>
+        </w:rPr>
+        <w:t xml:space="preserve"> la distribución </w:t>
+      </w:r>
+      <w:r>
+        <w:rPr>
+          <w:rFonts w:ascii="Century Gothic" w:eastAsia="Times New Roman" w:hAnsi="Century Gothic" w:cs="Open Sans"/>
+          <w:color w:val="505A64"/>
+          <w:sz w:val="21"/>
+          <w:szCs w:val="21"/>
+          <w:lang w:val="es-MX" w:eastAsia="es-ES_tradnl"/>
+        </w:rPr>
+        <w:t>de la muestra. S</w:t>
+      </w:r>
+      <w:r>
+        <w:rPr>
+          <w:rFonts w:ascii="Century Gothic" w:eastAsia="Times New Roman" w:hAnsi="Century Gothic" w:cs="Open Sans"/>
+          <w:color w:val="505A64"/>
+          <w:sz w:val="21"/>
+          <w:szCs w:val="21"/>
+          <w:lang w:val="es-MX" w:eastAsia="es-ES_tradnl"/>
+        </w:rPr>
+        <w:t>e presentan los resultados</w:t>
+      </w:r>
+      <w:r>
+        <w:rPr>
+          <w:rFonts w:ascii="Century Gothic" w:eastAsia="Times New Roman" w:hAnsi="Century Gothic" w:cs="Open Sans"/>
+          <w:color w:val="505A64"/>
+          <w:sz w:val="21"/>
+          <w:szCs w:val="21"/>
+          <w:lang w:val="es-MX" w:eastAsia="es-ES_tradnl"/>
+        </w:rPr>
+        <w:t xml:space="preserve"> </w:t>
+      </w:r>
+      <w:r>
+        <w:rPr>
+          <w:rFonts w:ascii="Century Gothic" w:eastAsia="Times New Roman" w:hAnsi="Century Gothic" w:cs="Open Sans"/>
+          <w:color w:val="505A64"/>
+          <w:sz w:val="21"/>
+          <w:szCs w:val="21"/>
+          <w:lang w:val="es-MX" w:eastAsia="es-ES_tradnl"/>
+        </w:rPr>
+        <w:t xml:space="preserve">del tamaño muestral definitivo en la </w:t>
+      </w:r>
+      <w:r>
+        <w:rPr>
+          <w:rFonts w:ascii="Century Gothic" w:eastAsia="Times New Roman" w:hAnsi="Century Gothic" w:cs="Open Sans"/>
+          <w:color w:val="505A64"/>
+          <w:sz w:val="21"/>
+          <w:szCs w:val="21"/>
+          <w:lang w:val="es-MX" w:eastAsia="es-ES_tradnl"/>
+        </w:rPr>
+        <w:t>Tabla 2.</w:t>
+      </w:r>
+      <w:r>
+        <w:rPr>
+          <w:rFonts w:ascii="Century Gothic" w:eastAsia="Times New Roman" w:hAnsi="Century Gothic" w:cs="Open Sans"/>
+          <w:color w:val="505A64"/>
+          <w:sz w:val="21"/>
+          <w:szCs w:val="21"/>
+          <w:lang w:val="es-MX" w:eastAsia="es-ES_tradnl"/>
+        </w:rPr>
+        <w:t xml:space="preserve"> </w:t>
       </w:r>
     </w:p>
     <w:p>
@@ -5512,47 +5023,97 @@
           <w:szCs w:val="21"/>
           <w:lang w:val="es-MX" w:eastAsia="es-ES_tradnl"/>
         </w:rPr>
-        <w:t>Se definen como estratos la</w:t>
-      </w:r>
-      <w:r>
-        <w:rPr>
-          <w:rFonts w:ascii="Century Gothic" w:eastAsia="Times New Roman" w:hAnsi="Century Gothic" w:cs="Open Sans"/>
-          <w:color w:val="505A64"/>
-          <w:sz w:val="21"/>
-          <w:szCs w:val="21"/>
-          <w:lang w:val="es-MX" w:eastAsia="es-ES_tradnl"/>
-        </w:rPr>
-        <w:t xml:space="preserve">s </w:t>
-      </w:r>
-      <w:r>
-        <w:rPr>
-          <w:rFonts w:ascii="Century Gothic" w:eastAsia="Times New Roman" w:hAnsi="Century Gothic" w:cs="Open Sans"/>
-          <w:color w:val="505A64"/>
-          <w:sz w:val="21"/>
-          <w:szCs w:val="21"/>
-          <w:lang w:val="es-MX" w:eastAsia="es-ES_tradnl"/>
-        </w:rPr>
-        <w:t>ciudades en la</w:t>
-      </w:r>
-      <w:r>
-        <w:rPr>
-          <w:rFonts w:ascii="Century Gothic" w:eastAsia="Times New Roman" w:hAnsi="Century Gothic" w:cs="Open Sans"/>
-          <w:color w:val="505A64"/>
-          <w:sz w:val="21"/>
-          <w:szCs w:val="21"/>
-          <w:lang w:val="es-MX" w:eastAsia="es-ES_tradnl"/>
-        </w:rPr>
-        <w:t xml:space="preserve">s que se lleva a cabo la encuesta: </w:t>
-      </w:r>
-      <w:r>
-        <w:rPr>
-          <w:rFonts w:ascii="Century Gothic" w:eastAsia="Times New Roman" w:hAnsi="Century Gothic" w:cs="Open Sans"/>
-          <w:color w:val="505A64"/>
-          <w:sz w:val="21"/>
-          <w:szCs w:val="21"/>
-          <w:lang w:val="es-MX" w:eastAsia="es-ES_tradnl"/>
-        </w:rPr>
-        <w:t>Manta, Machala, Santo Domingo, Esmeraldas, Ambato, Cuenca y Loja.</w:t>
+        <w:t xml:space="preserve">La estratificación se refiere a la subdivisión de una población determinada en subconjuntos con características propias. Esta acción se lleva a cabo como una etapa previa a la selección de la muestra.  </w:t>
+      </w:r>
+      <w:r>
+        <w:rPr>
+          <w:rFonts w:ascii="Century Gothic" w:eastAsia="Times New Roman" w:hAnsi="Century Gothic" w:cs="Open Sans"/>
+          <w:color w:val="505A64"/>
+          <w:sz w:val="21"/>
+          <w:szCs w:val="21"/>
+          <w:lang w:val="es-MX" w:eastAsia="es-ES_tradnl"/>
+        </w:rPr>
+        <w:t xml:space="preserve">Para definir los estratos utilizamos la variable “tipo de vivienda” que caracteriza a la vivienda en </w:t>
+      </w:r>
+      <w:r>
+        <w:rPr>
+          <w:rFonts w:ascii="Century Gothic" w:eastAsia="Times New Roman" w:hAnsi="Century Gothic" w:cs="Open Sans"/>
+          <w:color w:val="505A64"/>
+          <w:sz w:val="21"/>
+          <w:szCs w:val="21"/>
+          <w:lang w:val="es-MX" w:eastAsia="es-ES_tradnl"/>
+        </w:rPr>
+        <w:t xml:space="preserve">cada uno de los dominios de estudio: casa y </w:t>
+      </w:r>
+      <w:r>
+        <w:rPr>
+          <w:rFonts w:ascii="Century Gothic" w:eastAsia="Times New Roman" w:hAnsi="Century Gothic" w:cs="Open Sans"/>
+          <w:color w:val="505A64"/>
+          <w:sz w:val="21"/>
+          <w:szCs w:val="21"/>
+          <w:lang w:val="es-MX" w:eastAsia="es-ES_tradnl"/>
+        </w:rPr>
+        <w:t>departamento</w:t>
+      </w:r>
+      <w:r>
+        <w:rPr>
+          <w:rFonts w:ascii="Century Gothic" w:eastAsia="Times New Roman" w:hAnsi="Century Gothic" w:cs="Open Sans"/>
+          <w:color w:val="505A64"/>
+          <w:sz w:val="21"/>
+          <w:szCs w:val="21"/>
+          <w:lang w:val="es-MX" w:eastAsia="es-ES_tradnl"/>
+        </w:rPr>
+        <w:t xml:space="preserve">. </w:t>
+      </w:r>
+      <w:r>
+        <w:rPr>
+          <w:rFonts w:ascii="Century Gothic" w:eastAsia="Times New Roman" w:hAnsi="Century Gothic" w:cs="Open Sans"/>
+          <w:color w:val="505A64"/>
+          <w:sz w:val="21"/>
+          <w:szCs w:val="21"/>
+          <w:lang w:val="es-MX" w:eastAsia="es-ES_tradnl"/>
+        </w:rPr>
+        <w:t xml:space="preserve">Con la estratificación </w:t>
+      </w:r>
+      <w:r>
+        <w:rPr>
+          <w:rFonts w:ascii="Century Gothic" w:eastAsia="Times New Roman" w:hAnsi="Century Gothic" w:cs="Open Sans"/>
+          <w:color w:val="505A64"/>
+          <w:sz w:val="21"/>
+          <w:szCs w:val="21"/>
+          <w:lang w:val="es-MX" w:eastAsia="es-ES_tradnl"/>
+        </w:rPr>
+        <w:t xml:space="preserve">definida </w:t>
+      </w:r>
+      <w:r>
+        <w:rPr>
+          <w:rFonts w:ascii="Century Gothic" w:eastAsia="Times New Roman" w:hAnsi="Century Gothic" w:cs="Open Sans"/>
+          <w:color w:val="505A64"/>
+          <w:sz w:val="21"/>
+          <w:szCs w:val="21"/>
+          <w:lang w:val="es-MX" w:eastAsia="es-ES_tradnl"/>
+        </w:rPr>
+        <w:t>se realiza una distribución proporcional al tamaño (PPT)</w:t>
+      </w:r>
+      <w:r>
+        <w:rPr>
+          <w:rFonts w:ascii="Century Gothic" w:eastAsia="Times New Roman" w:hAnsi="Century Gothic" w:cs="Open Sans"/>
+          <w:color w:val="505A64"/>
+          <w:sz w:val="21"/>
+          <w:szCs w:val="21"/>
+          <w:lang w:val="es-MX" w:eastAsia="es-ES_tradnl"/>
+        </w:rPr>
+        <w:t xml:space="preserve"> definido por la cantidad de </w:t>
+      </w:r>
+      <w:r>
+        <w:rPr>
+          <w:rFonts w:ascii="Century Gothic" w:eastAsia="Times New Roman" w:hAnsi="Century Gothic" w:cs="Open Sans"/>
+          <w:color w:val="505A64"/>
+          <w:sz w:val="21"/>
+          <w:szCs w:val="21"/>
+          <w:lang w:val="es-MX" w:eastAsia="es-ES_tradnl"/>
+        </w:rPr>
+        <w:t>viviendas</w:t>
       </w:r>
       <w:r>
         <w:rPr>
@@ -5572,77 +5133,37 @@
           <w:szCs w:val="21"/>
           <w:lang w:val="es-MX" w:eastAsia="es-ES_tradnl"/>
         </w:rPr>
-        <w:t xml:space="preserve">La estratificación se refiere a la subdivisión de una población determinada en subconjuntos con características propias. Esta acción se lleva a cabo como una etapa previa a la selección de la muestra.  </w:t>
-      </w:r>
-      <w:r>
-        <w:rPr>
-          <w:rFonts w:ascii="Century Gothic" w:eastAsia="Times New Roman" w:hAnsi="Century Gothic" w:cs="Open Sans"/>
-          <w:color w:val="505A64"/>
-          <w:sz w:val="21"/>
-          <w:szCs w:val="21"/>
-          <w:lang w:val="es-MX" w:eastAsia="es-ES_tradnl"/>
-        </w:rPr>
-        <w:t xml:space="preserve">Con la estratificación </w:t>
-      </w:r>
-      <w:r>
-        <w:rPr>
-          <w:rFonts w:ascii="Century Gothic" w:eastAsia="Times New Roman" w:hAnsi="Century Gothic" w:cs="Open Sans"/>
-          <w:color w:val="505A64"/>
-          <w:sz w:val="21"/>
-          <w:szCs w:val="21"/>
-          <w:lang w:val="es-MX" w:eastAsia="es-ES_tradnl"/>
-        </w:rPr>
-        <w:t xml:space="preserve">definida </w:t>
-      </w:r>
-      <w:r>
-        <w:rPr>
-          <w:rFonts w:ascii="Century Gothic" w:eastAsia="Times New Roman" w:hAnsi="Century Gothic" w:cs="Open Sans"/>
-          <w:color w:val="505A64"/>
-          <w:sz w:val="21"/>
-          <w:szCs w:val="21"/>
-          <w:lang w:val="es-MX" w:eastAsia="es-ES_tradnl"/>
-        </w:rPr>
-        <w:t>se realiza una distribución proporcional al tamaño (PPT)</w:t>
-      </w:r>
-      <w:r>
-        <w:rPr>
-          <w:rFonts w:ascii="Century Gothic" w:eastAsia="Times New Roman" w:hAnsi="Century Gothic" w:cs="Open Sans"/>
-          <w:color w:val="505A64"/>
-          <w:sz w:val="21"/>
-          <w:szCs w:val="21"/>
-          <w:lang w:val="es-MX" w:eastAsia="es-ES_tradnl"/>
-        </w:rPr>
-        <w:t xml:space="preserve"> definido por la cantidad de unidades educativas y</w:t>
-      </w:r>
-      <w:r>
-        <w:rPr>
-          <w:rFonts w:ascii="Century Gothic" w:eastAsia="Times New Roman" w:hAnsi="Century Gothic" w:cs="Open Sans"/>
-          <w:color w:val="505A64"/>
-          <w:sz w:val="21"/>
-          <w:szCs w:val="21"/>
-          <w:lang w:val="es-MX" w:eastAsia="es-ES_tradnl"/>
-        </w:rPr>
-        <w:t xml:space="preserve"> considerando un mínimo muestral en cada estrato</w:t>
-      </w:r>
-      <w:r>
-        <w:rPr>
-          <w:rFonts w:ascii="Century Gothic" w:eastAsia="Times New Roman" w:hAnsi="Century Gothic" w:cs="Open Sans"/>
-          <w:color w:val="505A64"/>
-          <w:sz w:val="21"/>
-          <w:szCs w:val="21"/>
-          <w:lang w:val="es-MX" w:eastAsia="es-ES_tradnl"/>
-        </w:rPr>
-        <w:t xml:space="preserve"> debido a que el equipo </w:t>
-      </w:r>
-      <w:r>
-        <w:rPr>
-          <w:rFonts w:ascii="Century Gothic" w:eastAsia="Times New Roman" w:hAnsi="Century Gothic" w:cs="Open Sans"/>
-          <w:color w:val="505A64"/>
-          <w:sz w:val="21"/>
-          <w:szCs w:val="21"/>
-          <w:lang w:val="es-MX" w:eastAsia="es-ES_tradnl"/>
-        </w:rPr>
-        <w:t>CAB-SIPCE</w:t>
+        <w:t xml:space="preserve">para cada </w:t>
+      </w:r>
+      <w:r>
+        <w:rPr>
+          <w:rFonts w:ascii="Century Gothic" w:eastAsia="Times New Roman" w:hAnsi="Century Gothic" w:cs="Open Sans"/>
+          <w:color w:val="505A64"/>
+          <w:sz w:val="21"/>
+          <w:szCs w:val="21"/>
+          <w:lang w:val="es-MX" w:eastAsia="es-ES_tradnl"/>
+        </w:rPr>
+        <w:t xml:space="preserve">estrato. </w:t>
+      </w:r>
+      <w:r>
+        <w:rPr>
+          <w:rFonts w:ascii="Century Gothic" w:eastAsia="Times New Roman" w:hAnsi="Century Gothic" w:cs="Open Sans"/>
+          <w:color w:val="505A64"/>
+          <w:sz w:val="21"/>
+          <w:szCs w:val="21"/>
+          <w:lang w:val="es-MX" w:eastAsia="es-ES_tradnl"/>
+        </w:rPr>
+        <w:t xml:space="preserve">Con esto se </w:t>
+      </w:r>
+      <w:r>
+        <w:rPr>
+          <w:rFonts w:ascii="Century Gothic" w:eastAsia="Times New Roman" w:hAnsi="Century Gothic" w:cs="Open Sans"/>
+          <w:color w:val="505A64"/>
+          <w:sz w:val="21"/>
+          <w:szCs w:val="21"/>
+          <w:lang w:val="es-MX" w:eastAsia="es-ES_tradnl"/>
+        </w:rPr>
+        <w:t>garantiza la</w:t>
       </w:r>
       <w:r>
         <w:rPr>
@@ -5662,47 +5183,7 @@
           <w:szCs w:val="21"/>
           <w:lang w:val="es-MX" w:eastAsia="es-ES_tradnl"/>
         </w:rPr>
-        <w:t>requiere de al menos</w:t>
-      </w:r>
-      <w:r>
-        <w:rPr>
-          <w:rFonts w:ascii="Century Gothic" w:eastAsia="Times New Roman" w:hAnsi="Century Gothic" w:cs="Open Sans"/>
-          <w:color w:val="505A64"/>
-          <w:sz w:val="21"/>
-          <w:szCs w:val="21"/>
-          <w:lang w:val="es-MX" w:eastAsia="es-ES_tradnl"/>
-        </w:rPr>
-        <w:t xml:space="preserve"> 6 unidades </w:t>
-      </w:r>
-      <w:r>
-        <w:rPr>
-          <w:rFonts w:ascii="Century Gothic" w:eastAsia="Times New Roman" w:hAnsi="Century Gothic" w:cs="Open Sans"/>
-          <w:color w:val="505A64"/>
-          <w:sz w:val="21"/>
-          <w:szCs w:val="21"/>
-          <w:lang w:val="es-MX" w:eastAsia="es-ES_tradnl"/>
-        </w:rPr>
-        <w:t xml:space="preserve">educativas para cada ciudad. </w:t>
-      </w:r>
-      <w:r>
-        <w:rPr>
-          <w:rFonts w:ascii="Century Gothic" w:eastAsia="Times New Roman" w:hAnsi="Century Gothic" w:cs="Open Sans"/>
-          <w:color w:val="505A64"/>
-          <w:sz w:val="21"/>
-          <w:szCs w:val="21"/>
-          <w:lang w:val="es-MX" w:eastAsia="es-ES_tradnl"/>
-        </w:rPr>
-        <w:t xml:space="preserve">Con esto se </w:t>
-      </w:r>
-      <w:r>
-        <w:rPr>
-          <w:rFonts w:ascii="Century Gothic" w:eastAsia="Times New Roman" w:hAnsi="Century Gothic" w:cs="Open Sans"/>
-          <w:color w:val="505A64"/>
-          <w:sz w:val="21"/>
-          <w:szCs w:val="21"/>
-          <w:lang w:val="es-MX" w:eastAsia="es-ES_tradnl"/>
-        </w:rPr>
-        <w:t>garantiza la</w:t>
+        <w:t>participación</w:t>
       </w:r>
       <w:r>
         <w:rPr>
@@ -5722,7 +5203,57 @@
           <w:szCs w:val="21"/>
           <w:lang w:val="es-MX" w:eastAsia="es-ES_tradnl"/>
         </w:rPr>
-        <w:t>participación</w:t>
+        <w:t>de</w:t>
+      </w:r>
+      <w:r>
+        <w:rPr>
+          <w:rFonts w:ascii="Century Gothic" w:eastAsia="Times New Roman" w:hAnsi="Century Gothic" w:cs="Open Sans"/>
+          <w:color w:val="505A64"/>
+          <w:sz w:val="21"/>
+          <w:szCs w:val="21"/>
+          <w:lang w:val="es-MX" w:eastAsia="es-ES_tradnl"/>
+        </w:rPr>
+        <w:t xml:space="preserve"> ambos tipos de vivienda en</w:t>
+      </w:r>
+      <w:r>
+        <w:rPr>
+          <w:rFonts w:ascii="Century Gothic" w:eastAsia="Times New Roman" w:hAnsi="Century Gothic" w:cs="Open Sans"/>
+          <w:color w:val="505A64"/>
+          <w:sz w:val="21"/>
+          <w:szCs w:val="21"/>
+          <w:lang w:val="es-MX" w:eastAsia="es-ES_tradnl"/>
+        </w:rPr>
+        <w:t xml:space="preserve"> cada una</w:t>
+      </w:r>
+      <w:r>
+        <w:rPr>
+          <w:rFonts w:ascii="Century Gothic" w:eastAsia="Times New Roman" w:hAnsi="Century Gothic" w:cs="Open Sans"/>
+          <w:color w:val="505A64"/>
+          <w:sz w:val="21"/>
+          <w:szCs w:val="21"/>
+          <w:lang w:val="es-MX" w:eastAsia="es-ES_tradnl"/>
+        </w:rPr>
+        <w:t xml:space="preserve"> de las ciudades</w:t>
+      </w:r>
+      <w:r>
+        <w:rPr>
+          <w:rFonts w:ascii="Century Gothic" w:eastAsia="Times New Roman" w:hAnsi="Century Gothic" w:cs="Open Sans"/>
+          <w:color w:val="505A64"/>
+          <w:sz w:val="21"/>
+          <w:szCs w:val="21"/>
+          <w:lang w:val="es-MX" w:eastAsia="es-ES_tradnl"/>
+        </w:rPr>
+        <w:t xml:space="preserve"> de interés</w:t>
+      </w:r>
+      <w:r>
+        <w:rPr>
+          <w:rFonts w:ascii="Century Gothic" w:eastAsia="Times New Roman" w:hAnsi="Century Gothic" w:cs="Open Sans"/>
+          <w:color w:val="505A64"/>
+          <w:sz w:val="21"/>
+          <w:szCs w:val="21"/>
+          <w:lang w:val="es-MX" w:eastAsia="es-ES_tradnl"/>
+        </w:rPr>
+        <w:t>.</w:t>
       </w:r>
       <w:r>
         <w:rPr>
@@ -5734,60 +5265,6 @@
         </w:rPr>
         <w:t xml:space="preserve"> </w:t>
       </w:r>
-      <w:r>
-        <w:rPr>
-          <w:rFonts w:ascii="Century Gothic" w:eastAsia="Times New Roman" w:hAnsi="Century Gothic" w:cs="Open Sans"/>
-          <w:color w:val="505A64"/>
-          <w:sz w:val="21"/>
-          <w:szCs w:val="21"/>
-          <w:lang w:val="es-MX" w:eastAsia="es-ES_tradnl"/>
-        </w:rPr>
-        <w:t xml:space="preserve">de cada uno de las ciudades </w:t>
-      </w:r>
-      <w:r>
-        <w:rPr>
-          <w:rFonts w:ascii="Century Gothic" w:eastAsia="Times New Roman" w:hAnsi="Century Gothic" w:cs="Open Sans"/>
-          <w:color w:val="505A64"/>
-          <w:sz w:val="21"/>
-          <w:szCs w:val="21"/>
-          <w:lang w:val="es-MX" w:eastAsia="es-ES_tradnl"/>
-        </w:rPr>
-        <w:t>que son de interés para la encuesta</w:t>
-      </w:r>
-      <w:r>
-        <w:rPr>
-          <w:rFonts w:ascii="Century Gothic" w:eastAsia="Times New Roman" w:hAnsi="Century Gothic" w:cs="Open Sans"/>
-          <w:color w:val="505A64"/>
-          <w:sz w:val="21"/>
-          <w:szCs w:val="21"/>
-          <w:lang w:val="es-MX" w:eastAsia="es-ES_tradnl"/>
-        </w:rPr>
-        <w:t>.</w:t>
-      </w:r>
-      <w:r>
-        <w:rPr>
-          <w:rFonts w:ascii="Century Gothic" w:eastAsia="Times New Roman" w:hAnsi="Century Gothic" w:cs="Open Sans"/>
-          <w:color w:val="505A64"/>
-          <w:sz w:val="21"/>
-          <w:szCs w:val="21"/>
-          <w:lang w:val="es-MX" w:eastAsia="es-ES_tradnl"/>
-        </w:rPr>
-        <w:t xml:space="preserve"> </w:t>
-      </w:r>
-    </w:p>
-    <w:p>
-      <w:pPr>
-        <w:spacing w:line="276" w:lineRule="auto"/>
-        <w:jc w:val="center"/>
-        <w:rPr>
-          <w:rFonts w:ascii="Century Gothic" w:eastAsia="Times New Roman" w:hAnsi="Century Gothic" w:cs="Open Sans"/>
-          <w:i/>
-          <w:color w:val="505A64"/>
-          <w:sz w:val="18"/>
-          <w:szCs w:val="18"/>
-          <w:lang w:val="es-MX" w:eastAsia="es-ES_tradnl"/>
-        </w:rPr>
-      </w:pPr>
     </w:p>
     <w:p>
       <w:pPr>
@@ -6667,6 +6144,7 @@
         </w:rPr>
         <w:t>𝑁</w:t>
       </w:r>
+      <w:proofErr w:type="spellStart"/>
       <w:r>
         <w:rPr>
           <w:rFonts w:ascii="Cambria Math" w:eastAsia="Times New Roman" w:hAnsi="Cambria Math" w:cs="Cambria Math"/>
@@ -6677,6 +6155,7 @@
         </w:rPr>
         <w:t>ú</w:t>
       </w:r>
+      <w:proofErr w:type="spellEnd"/>
       <w:r>
         <w:rPr>
           <w:rFonts w:ascii="Cambria Math" w:eastAsia="Times New Roman" w:hAnsi="Cambria Math" w:cs="Cambria Math"/>
@@ -6737,6 +6216,32 @@
         </w:rPr>
         <w:t>.</w:t>
       </w:r>
+    </w:p>
+    <w:p>
+      <w:pPr>
+        <w:spacing w:after="200"/>
+        <w:jc w:val="both"/>
+        <w:rPr>
+          <w:rFonts w:ascii="Century Gothic" w:eastAsia="Times New Roman" w:hAnsi="Century Gothic" w:cs="Open Sans"/>
+          <w:color w:val="505A64"/>
+          <w:sz w:val="21"/>
+          <w:szCs w:val="21"/>
+          <w:lang w:val="es-MX" w:eastAsia="es-ES_tradnl"/>
+        </w:rPr>
+      </w:pPr>
+    </w:p>
+    <w:p>
+      <w:pPr>
+        <w:spacing w:after="200"/>
+        <w:jc w:val="both"/>
+        <w:rPr>
+          <w:rFonts w:ascii="Century Gothic" w:eastAsia="Times New Roman" w:hAnsi="Century Gothic" w:cs="Open Sans"/>
+          <w:color w:val="505A64"/>
+          <w:sz w:val="21"/>
+          <w:szCs w:val="21"/>
+          <w:lang w:val="es-MX" w:eastAsia="es-ES_tradnl"/>
+        </w:rPr>
+      </w:pPr>
     </w:p>
     <w:p>
       <w:pPr>
@@ -6759,21 +6264,24 @@
           <w:szCs w:val="21"/>
           <w:lang w:val="es-MX" w:eastAsia="es-ES_tradnl"/>
         </w:rPr>
-        <w:t>Tabla 2. Tamaño muestral</w:t>
+        <w:lastRenderedPageBreak/>
+        <w:t xml:space="preserve">Tabla 2. </w:t>
+      </w:r>
+      <w:r>
+        <w:rPr>
+          <w:rFonts w:ascii="Century Gothic" w:eastAsia="Times New Roman" w:hAnsi="Century Gothic" w:cs="Open Sans"/>
+          <w:color w:val="505A64"/>
+          <w:sz w:val="21"/>
+          <w:szCs w:val="21"/>
+          <w:lang w:val="es-MX" w:eastAsia="es-ES_tradnl"/>
+        </w:rPr>
+        <w:t>Tamaño muestral</w:t>
       </w:r>
     </w:p>
     <w:tbl>
       <w:tblPr>
-        <w:tblW w:w="0" w:type="auto"/>
+        <w:tblW w:w="5262" w:type="dxa"/>
         <w:jc w:val="center"/>
-        <w:tblBorders>
-          <w:top w:val="single" w:sz="4" w:space="0" w:color="auto"/>
-          <w:left w:val="single" w:sz="4" w:space="0" w:color="auto"/>
-          <w:bottom w:val="single" w:sz="4" w:space="0" w:color="auto"/>
-          <w:right w:val="single" w:sz="4" w:space="0" w:color="auto"/>
-          <w:insideH w:val="single" w:sz="4" w:space="0" w:color="auto"/>
-          <w:insideV w:val="single" w:sz="4" w:space="0" w:color="auto"/>
-        </w:tblBorders>
         <w:tblCellMar>
           <w:left w:w="70" w:type="dxa"/>
           <w:right w:w="70" w:type="dxa"/>
@@ -6781,10 +6289,10 @@
         <w:tblLook w:val="04A0" w:firstRow="1" w:lastRow="0" w:firstColumn="1" w:lastColumn="0" w:noHBand="0" w:noVBand="1"/>
       </w:tblPr>
       <w:tblGrid>
-        <w:gridCol w:w="1765"/>
-        <w:gridCol w:w="1593"/>
-        <w:gridCol w:w="1709"/>
-        <w:gridCol w:w="1367"/>
+        <w:gridCol w:w="1413"/>
+        <w:gridCol w:w="1127"/>
+        <w:gridCol w:w="1619"/>
+        <w:gridCol w:w="1156"/>
       </w:tblGrid>
       <w:tr>
         <w:trPr>
@@ -6793,10 +6301,16 @@
         </w:trPr>
         <w:tc>
           <w:tcPr>
-            <w:tcW w:w="0" w:type="auto"/>
-            <w:shd w:val="clear" w:color="DCE6F1" w:fill="DCE6F1"/>
+            <w:tcW w:w="1413" w:type="dxa"/>
+            <w:tcBorders>
+              <w:top w:val="single" w:sz="4" w:space="0" w:color="auto"/>
+              <w:left w:val="single" w:sz="4" w:space="0" w:color="auto"/>
+              <w:bottom w:val="single" w:sz="4" w:space="0" w:color="auto"/>
+              <w:right w:val="single" w:sz="4" w:space="0" w:color="auto"/>
+            </w:tcBorders>
+            <w:shd w:val="clear" w:color="auto" w:fill="D9E2F3" w:themeFill="accent1" w:themeFillTint="33"/>
             <w:noWrap/>
-            <w:vAlign w:val="bottom"/>
+            <w:vAlign w:val="center"/>
             <w:hideMark/>
           </w:tcPr>
           <w:p>
@@ -6805,7 +6319,6 @@
               <w:rPr>
                 <w:rFonts w:ascii="Calibri" w:eastAsia="Times New Roman" w:hAnsi="Calibri" w:cs="Calibri"/>
                 <w:b/>
-                <w:bCs/>
                 <w:color w:val="000000"/>
                 <w:sz w:val="22"/>
                 <w:szCs w:val="22"/>
@@ -6816,20 +6329,28 @@
               <w:rPr>
                 <w:rFonts w:ascii="Calibri" w:eastAsia="Times New Roman" w:hAnsi="Calibri" w:cs="Calibri"/>
                 <w:b/>
-                <w:bCs/>
-                <w:color w:val="000000"/>
-                <w:sz w:val="22"/>
-                <w:szCs w:val="22"/>
-                <w:lang w:eastAsia="es-EC"/>
-              </w:rPr>
-              <w:t>Cantón</w:t>
+                <w:color w:val="000000"/>
+                <w:sz w:val="22"/>
+                <w:szCs w:val="22"/>
+                <w:lang w:eastAsia="es-EC"/>
+              </w:rPr>
+              <w:t>Dominio</w:t>
             </w:r>
           </w:p>
         </w:tc>
         <w:tc>
           <w:tcPr>
-            <w:tcW w:w="0" w:type="auto"/>
-            <w:shd w:val="clear" w:color="DCE6F1" w:fill="DCE6F1"/>
+            <w:tcW w:w="1127" w:type="dxa"/>
+            <w:tcBorders>
+              <w:top w:val="single" w:sz="4" w:space="0" w:color="auto"/>
+              <w:left w:val="nil"/>
+              <w:bottom w:val="single" w:sz="4" w:space="0" w:color="auto"/>
+              <w:right w:val="single" w:sz="4" w:space="0" w:color="auto"/>
+            </w:tcBorders>
+            <w:shd w:val="clear" w:color="auto" w:fill="D9E2F3" w:themeFill="accent1" w:themeFillTint="33"/>
+            <w:noWrap/>
+            <w:vAlign w:val="center"/>
+            <w:hideMark/>
           </w:tcPr>
           <w:p>
             <w:pPr>
@@ -6837,7 +6358,6 @@
               <w:rPr>
                 <w:rFonts w:ascii="Calibri" w:eastAsia="Times New Roman" w:hAnsi="Calibri" w:cs="Calibri"/>
                 <w:b/>
-                <w:bCs/>
                 <w:color w:val="000000"/>
                 <w:sz w:val="22"/>
                 <w:szCs w:val="22"/>
@@ -6848,21 +6368,74 @@
               <w:rPr>
                 <w:rFonts w:ascii="Calibri" w:eastAsia="Times New Roman" w:hAnsi="Calibri" w:cs="Calibri"/>
                 <w:b/>
-                <w:bCs/>
-                <w:color w:val="000000"/>
-                <w:sz w:val="22"/>
-                <w:szCs w:val="22"/>
-                <w:lang w:eastAsia="es-EC"/>
-              </w:rPr>
-              <w:t>Calculo Tamaño</w:t>
+                <w:color w:val="000000"/>
+                <w:sz w:val="22"/>
+                <w:szCs w:val="22"/>
+                <w:lang w:eastAsia="es-EC"/>
+              </w:rPr>
+              <w:t>Tamaño</w:t>
+            </w:r>
+          </w:p>
+          <w:p>
+            <w:pPr>
+              <w:jc w:val="center"/>
+              <w:rPr>
+                <w:rFonts w:ascii="Calibri" w:eastAsia="Times New Roman" w:hAnsi="Calibri" w:cs="Calibri"/>
+                <w:b/>
+                <w:color w:val="000000"/>
+                <w:sz w:val="22"/>
+                <w:szCs w:val="22"/>
+                <w:lang w:eastAsia="es-EC"/>
+              </w:rPr>
+            </w:pPr>
+            <w:r>
+              <w:rPr>
+                <w:rFonts w:ascii="Calibri" w:eastAsia="Times New Roman" w:hAnsi="Calibri" w:cs="Calibri"/>
+                <w:b/>
+                <w:color w:val="000000"/>
+                <w:sz w:val="22"/>
+                <w:szCs w:val="22"/>
+                <w:lang w:eastAsia="es-EC"/>
+              </w:rPr>
+              <w:t>Estrato 1 (</w:t>
+            </w:r>
+            <w:r>
+              <w:rPr>
+                <w:rFonts w:ascii="Calibri" w:eastAsia="Times New Roman" w:hAnsi="Calibri" w:cs="Calibri"/>
+                <w:b/>
+                <w:color w:val="000000"/>
+                <w:sz w:val="22"/>
+                <w:szCs w:val="22"/>
+                <w:lang w:eastAsia="es-EC"/>
+              </w:rPr>
+              <w:t>Casa</w:t>
+            </w:r>
+            <w:r>
+              <w:rPr>
+                <w:rFonts w:ascii="Calibri" w:eastAsia="Times New Roman" w:hAnsi="Calibri" w:cs="Calibri"/>
+                <w:b/>
+                <w:color w:val="000000"/>
+                <w:sz w:val="22"/>
+                <w:szCs w:val="22"/>
+                <w:lang w:eastAsia="es-EC"/>
+              </w:rPr>
+              <w:t>)</w:t>
             </w:r>
           </w:p>
         </w:tc>
         <w:tc>
           <w:tcPr>
-            <w:tcW w:w="0" w:type="auto"/>
-            <w:shd w:val="clear" w:color="DCE6F1" w:fill="DCE6F1"/>
-            <w:vAlign w:val="bottom"/>
+            <w:tcW w:w="1566" w:type="dxa"/>
+            <w:tcBorders>
+              <w:top w:val="single" w:sz="4" w:space="0" w:color="auto"/>
+              <w:left w:val="nil"/>
+              <w:bottom w:val="single" w:sz="4" w:space="0" w:color="auto"/>
+              <w:right w:val="single" w:sz="4" w:space="0" w:color="auto"/>
+            </w:tcBorders>
+            <w:shd w:val="clear" w:color="auto" w:fill="D9E2F3" w:themeFill="accent1" w:themeFillTint="33"/>
+            <w:noWrap/>
+            <w:vAlign w:val="center"/>
+            <w:hideMark/>
           </w:tcPr>
           <w:p>
             <w:pPr>
@@ -6870,7 +6443,6 @@
               <w:rPr>
                 <w:rFonts w:ascii="Calibri" w:eastAsia="Times New Roman" w:hAnsi="Calibri" w:cs="Calibri"/>
                 <w:b/>
-                <w:bCs/>
                 <w:color w:val="000000"/>
                 <w:sz w:val="22"/>
                 <w:szCs w:val="22"/>
@@ -6881,22 +6453,73 @@
               <w:rPr>
                 <w:rFonts w:ascii="Calibri" w:eastAsia="Times New Roman" w:hAnsi="Calibri" w:cs="Calibri"/>
                 <w:b/>
-                <w:bCs/>
-                <w:color w:val="000000"/>
-                <w:sz w:val="22"/>
-                <w:szCs w:val="22"/>
-                <w:lang w:eastAsia="es-EC"/>
-              </w:rPr>
-              <w:t>Inclusión Forzosa</w:t>
+                <w:color w:val="000000"/>
+                <w:sz w:val="22"/>
+                <w:szCs w:val="22"/>
+                <w:lang w:eastAsia="es-EC"/>
+              </w:rPr>
+              <w:t>Tamaño</w:t>
+            </w:r>
+          </w:p>
+          <w:p>
+            <w:pPr>
+              <w:jc w:val="center"/>
+              <w:rPr>
+                <w:rFonts w:ascii="Calibri" w:eastAsia="Times New Roman" w:hAnsi="Calibri" w:cs="Calibri"/>
+                <w:b/>
+                <w:color w:val="000000"/>
+                <w:sz w:val="22"/>
+                <w:szCs w:val="22"/>
+                <w:lang w:eastAsia="es-EC"/>
+              </w:rPr>
+            </w:pPr>
+            <w:r>
+              <w:rPr>
+                <w:rFonts w:ascii="Calibri" w:eastAsia="Times New Roman" w:hAnsi="Calibri" w:cs="Calibri"/>
+                <w:b/>
+                <w:color w:val="000000"/>
+                <w:sz w:val="22"/>
+                <w:szCs w:val="22"/>
+                <w:lang w:eastAsia="es-EC"/>
+              </w:rPr>
+              <w:t>Estrato 2 (</w:t>
+            </w:r>
+            <w:r>
+              <w:rPr>
+                <w:rFonts w:ascii="Calibri" w:eastAsia="Times New Roman" w:hAnsi="Calibri" w:cs="Calibri"/>
+                <w:b/>
+                <w:color w:val="000000"/>
+                <w:sz w:val="22"/>
+                <w:szCs w:val="22"/>
+                <w:lang w:eastAsia="es-EC"/>
+              </w:rPr>
+              <w:t>Departamento</w:t>
+            </w:r>
+            <w:r>
+              <w:rPr>
+                <w:rFonts w:ascii="Calibri" w:eastAsia="Times New Roman" w:hAnsi="Calibri" w:cs="Calibri"/>
+                <w:b/>
+                <w:color w:val="000000"/>
+                <w:sz w:val="22"/>
+                <w:szCs w:val="22"/>
+                <w:lang w:eastAsia="es-EC"/>
+              </w:rPr>
+              <w:t>)</w:t>
             </w:r>
           </w:p>
         </w:tc>
         <w:tc>
           <w:tcPr>
-            <w:tcW w:w="0" w:type="auto"/>
-            <w:shd w:val="clear" w:color="DCE6F1" w:fill="DCE6F1"/>
+            <w:tcW w:w="1156" w:type="dxa"/>
+            <w:tcBorders>
+              <w:top w:val="single" w:sz="4" w:space="0" w:color="auto"/>
+              <w:left w:val="nil"/>
+              <w:bottom w:val="single" w:sz="4" w:space="0" w:color="auto"/>
+              <w:right w:val="single" w:sz="4" w:space="0" w:color="auto"/>
+            </w:tcBorders>
+            <w:shd w:val="clear" w:color="auto" w:fill="D9E2F3" w:themeFill="accent1" w:themeFillTint="33"/>
             <w:noWrap/>
-            <w:vAlign w:val="bottom"/>
+            <w:vAlign w:val="center"/>
             <w:hideMark/>
           </w:tcPr>
           <w:p>
@@ -6905,7 +6528,6 @@
               <w:rPr>
                 <w:rFonts w:ascii="Calibri" w:eastAsia="Times New Roman" w:hAnsi="Calibri" w:cs="Calibri"/>
                 <w:b/>
-                <w:bCs/>
                 <w:color w:val="000000"/>
                 <w:sz w:val="22"/>
                 <w:szCs w:val="22"/>
@@ -6916,13 +6538,12 @@
               <w:rPr>
                 <w:rFonts w:ascii="Calibri" w:eastAsia="Times New Roman" w:hAnsi="Calibri" w:cs="Calibri"/>
                 <w:b/>
-                <w:bCs/>
-                <w:color w:val="000000"/>
-                <w:sz w:val="22"/>
-                <w:szCs w:val="22"/>
-                <w:lang w:eastAsia="es-EC"/>
-              </w:rPr>
-              <w:t>Tamaño Final</w:t>
+                <w:color w:val="000000"/>
+                <w:sz w:val="22"/>
+                <w:szCs w:val="22"/>
+                <w:lang w:eastAsia="es-EC"/>
+              </w:rPr>
+              <w:t>Total</w:t>
             </w:r>
           </w:p>
         </w:tc>
@@ -6934,14 +6555,20 @@
         </w:trPr>
         <w:tc>
           <w:tcPr>
-            <w:tcW w:w="0" w:type="auto"/>
+            <w:tcW w:w="1413" w:type="dxa"/>
+            <w:tcBorders>
+              <w:top w:val="nil"/>
+              <w:left w:val="single" w:sz="4" w:space="0" w:color="auto"/>
+              <w:bottom w:val="single" w:sz="4" w:space="0" w:color="auto"/>
+              <w:right w:val="single" w:sz="4" w:space="0" w:color="auto"/>
+            </w:tcBorders>
+            <w:shd w:val="clear" w:color="auto" w:fill="auto"/>
             <w:noWrap/>
             <w:vAlign w:val="bottom"/>
             <w:hideMark/>
           </w:tcPr>
           <w:p>
             <w:pPr>
-              <w:jc w:val="center"/>
               <w:rPr>
                 <w:rFonts w:ascii="Calibri" w:eastAsia="Times New Roman" w:hAnsi="Calibri" w:cs="Calibri"/>
                 <w:color w:val="000000"/>
@@ -6958,75 +6585,27 @@
                 <w:szCs w:val="22"/>
                 <w:lang w:eastAsia="es-EC"/>
               </w:rPr>
-              <w:t>AMBATO</w:t>
+              <w:t>Cuenca</w:t>
             </w:r>
           </w:p>
         </w:tc>
         <w:tc>
           <w:tcPr>
-            <w:tcW w:w="0" w:type="auto"/>
-          </w:tcPr>
-          <w:p>
-            <w:pPr>
-              <w:jc w:val="center"/>
-              <w:rPr>
-                <w:rFonts w:ascii="Calibri" w:eastAsia="Times New Roman" w:hAnsi="Calibri" w:cs="Calibri"/>
-                <w:color w:val="000000"/>
-                <w:sz w:val="22"/>
-                <w:szCs w:val="22"/>
-                <w:lang w:eastAsia="es-EC"/>
-              </w:rPr>
-            </w:pPr>
-            <w:r>
-              <w:rPr>
-                <w:rFonts w:ascii="Calibri" w:eastAsia="Times New Roman" w:hAnsi="Calibri" w:cs="Calibri"/>
-                <w:color w:val="000000"/>
-                <w:sz w:val="22"/>
-                <w:szCs w:val="22"/>
-                <w:lang w:eastAsia="es-EC"/>
-              </w:rPr>
-              <w:t>12</w:t>
-            </w:r>
-          </w:p>
-        </w:tc>
-        <w:tc>
-          <w:tcPr>
-            <w:tcW w:w="0" w:type="auto"/>
-            <w:vAlign w:val="bottom"/>
-          </w:tcPr>
-          <w:p>
-            <w:pPr>
-              <w:jc w:val="center"/>
-              <w:rPr>
-                <w:rFonts w:ascii="Calibri" w:eastAsia="Times New Roman" w:hAnsi="Calibri" w:cs="Calibri"/>
-                <w:color w:val="000000"/>
-                <w:sz w:val="22"/>
-                <w:szCs w:val="22"/>
-                <w:lang w:eastAsia="es-EC"/>
-              </w:rPr>
-            </w:pPr>
-            <w:r>
-              <w:rPr>
-                <w:rFonts w:ascii="Calibri" w:eastAsia="Times New Roman" w:hAnsi="Calibri" w:cs="Calibri"/>
-                <w:color w:val="000000"/>
-                <w:sz w:val="22"/>
-                <w:szCs w:val="22"/>
-                <w:lang w:eastAsia="es-EC"/>
-              </w:rPr>
-              <w:t>3</w:t>
-            </w:r>
-          </w:p>
-        </w:tc>
-        <w:tc>
-          <w:tcPr>
-            <w:tcW w:w="0" w:type="auto"/>
+            <w:tcW w:w="1127" w:type="dxa"/>
+            <w:tcBorders>
+              <w:top w:val="nil"/>
+              <w:left w:val="nil"/>
+              <w:bottom w:val="single" w:sz="4" w:space="0" w:color="auto"/>
+              <w:right w:val="single" w:sz="4" w:space="0" w:color="auto"/>
+            </w:tcBorders>
+            <w:shd w:val="clear" w:color="auto" w:fill="auto"/>
             <w:noWrap/>
             <w:vAlign w:val="bottom"/>
             <w:hideMark/>
           </w:tcPr>
           <w:p>
             <w:pPr>
-              <w:jc w:val="center"/>
+              <w:jc w:val="right"/>
               <w:rPr>
                 <w:rFonts w:ascii="Calibri" w:eastAsia="Times New Roman" w:hAnsi="Calibri" w:cs="Calibri"/>
                 <w:color w:val="000000"/>
@@ -7043,7 +6622,81 @@
                 <w:szCs w:val="22"/>
                 <w:lang w:eastAsia="es-EC"/>
               </w:rPr>
-              <w:t>15</w:t>
+              <w:t>102</w:t>
+            </w:r>
+          </w:p>
+        </w:tc>
+        <w:tc>
+          <w:tcPr>
+            <w:tcW w:w="1566" w:type="dxa"/>
+            <w:tcBorders>
+              <w:top w:val="nil"/>
+              <w:left w:val="nil"/>
+              <w:bottom w:val="single" w:sz="4" w:space="0" w:color="auto"/>
+              <w:right w:val="single" w:sz="4" w:space="0" w:color="auto"/>
+            </w:tcBorders>
+            <w:shd w:val="clear" w:color="auto" w:fill="auto"/>
+            <w:noWrap/>
+            <w:vAlign w:val="bottom"/>
+            <w:hideMark/>
+          </w:tcPr>
+          <w:p>
+            <w:pPr>
+              <w:jc w:val="right"/>
+              <w:rPr>
+                <w:rFonts w:ascii="Calibri" w:eastAsia="Times New Roman" w:hAnsi="Calibri" w:cs="Calibri"/>
+                <w:color w:val="000000"/>
+                <w:sz w:val="22"/>
+                <w:szCs w:val="22"/>
+                <w:lang w:eastAsia="es-EC"/>
+              </w:rPr>
+            </w:pPr>
+            <w:r>
+              <w:rPr>
+                <w:rFonts w:ascii="Calibri" w:eastAsia="Times New Roman" w:hAnsi="Calibri" w:cs="Calibri"/>
+                <w:color w:val="000000"/>
+                <w:sz w:val="22"/>
+                <w:szCs w:val="22"/>
+                <w:lang w:eastAsia="es-EC"/>
+              </w:rPr>
+              <w:t>186</w:t>
+            </w:r>
+          </w:p>
+        </w:tc>
+        <w:tc>
+          <w:tcPr>
+            <w:tcW w:w="1156" w:type="dxa"/>
+            <w:tcBorders>
+              <w:top w:val="nil"/>
+              <w:left w:val="nil"/>
+              <w:bottom w:val="single" w:sz="4" w:space="0" w:color="auto"/>
+              <w:right w:val="single" w:sz="4" w:space="0" w:color="auto"/>
+            </w:tcBorders>
+            <w:shd w:val="clear" w:color="auto" w:fill="auto"/>
+            <w:noWrap/>
+            <w:vAlign w:val="bottom"/>
+            <w:hideMark/>
+          </w:tcPr>
+          <w:p>
+            <w:pPr>
+              <w:jc w:val="right"/>
+              <w:rPr>
+                <w:rFonts w:ascii="Calibri" w:eastAsia="Times New Roman" w:hAnsi="Calibri" w:cs="Calibri"/>
+                <w:color w:val="000000"/>
+                <w:sz w:val="22"/>
+                <w:szCs w:val="22"/>
+                <w:lang w:eastAsia="es-EC"/>
+              </w:rPr>
+            </w:pPr>
+            <w:r>
+              <w:rPr>
+                <w:rFonts w:ascii="Calibri" w:eastAsia="Times New Roman" w:hAnsi="Calibri" w:cs="Calibri"/>
+                <w:color w:val="000000"/>
+                <w:sz w:val="22"/>
+                <w:szCs w:val="22"/>
+                <w:lang w:eastAsia="es-EC"/>
+              </w:rPr>
+              <w:t>288</w:t>
             </w:r>
           </w:p>
         </w:tc>
@@ -7055,14 +6708,20 @@
         </w:trPr>
         <w:tc>
           <w:tcPr>
-            <w:tcW w:w="0" w:type="auto"/>
+            <w:tcW w:w="1413" w:type="dxa"/>
+            <w:tcBorders>
+              <w:top w:val="nil"/>
+              <w:left w:val="single" w:sz="4" w:space="0" w:color="auto"/>
+              <w:bottom w:val="single" w:sz="4" w:space="0" w:color="auto"/>
+              <w:right w:val="single" w:sz="4" w:space="0" w:color="auto"/>
+            </w:tcBorders>
+            <w:shd w:val="clear" w:color="auto" w:fill="auto"/>
             <w:noWrap/>
             <w:vAlign w:val="bottom"/>
             <w:hideMark/>
           </w:tcPr>
           <w:p>
             <w:pPr>
-              <w:jc w:val="center"/>
               <w:rPr>
                 <w:rFonts w:ascii="Calibri" w:eastAsia="Times New Roman" w:hAnsi="Calibri" w:cs="Calibri"/>
                 <w:color w:val="000000"/>
@@ -7079,75 +6738,27 @@
                 <w:szCs w:val="22"/>
                 <w:lang w:eastAsia="es-EC"/>
               </w:rPr>
-              <w:t>CUENCA</w:t>
+              <w:t>Machala</w:t>
             </w:r>
           </w:p>
         </w:tc>
         <w:tc>
           <w:tcPr>
-            <w:tcW w:w="0" w:type="auto"/>
-          </w:tcPr>
-          <w:p>
-            <w:pPr>
-              <w:jc w:val="center"/>
-              <w:rPr>
-                <w:rFonts w:ascii="Calibri" w:eastAsia="Times New Roman" w:hAnsi="Calibri" w:cs="Calibri"/>
-                <w:color w:val="000000"/>
-                <w:sz w:val="22"/>
-                <w:szCs w:val="22"/>
-                <w:lang w:eastAsia="es-EC"/>
-              </w:rPr>
-            </w:pPr>
-            <w:r>
-              <w:rPr>
-                <w:rFonts w:ascii="Calibri" w:eastAsia="Times New Roman" w:hAnsi="Calibri" w:cs="Calibri"/>
-                <w:color w:val="000000"/>
-                <w:sz w:val="22"/>
-                <w:szCs w:val="22"/>
-                <w:lang w:eastAsia="es-EC"/>
-              </w:rPr>
-              <w:t>12</w:t>
-            </w:r>
-          </w:p>
-        </w:tc>
-        <w:tc>
-          <w:tcPr>
-            <w:tcW w:w="0" w:type="auto"/>
-            <w:vAlign w:val="bottom"/>
-          </w:tcPr>
-          <w:p>
-            <w:pPr>
-              <w:jc w:val="center"/>
-              <w:rPr>
-                <w:rFonts w:ascii="Calibri" w:eastAsia="Times New Roman" w:hAnsi="Calibri" w:cs="Calibri"/>
-                <w:color w:val="000000"/>
-                <w:sz w:val="22"/>
-                <w:szCs w:val="22"/>
-                <w:lang w:eastAsia="es-EC"/>
-              </w:rPr>
-            </w:pPr>
-            <w:r>
-              <w:rPr>
-                <w:rFonts w:ascii="Calibri" w:eastAsia="Times New Roman" w:hAnsi="Calibri" w:cs="Calibri"/>
-                <w:color w:val="000000"/>
-                <w:sz w:val="22"/>
-                <w:szCs w:val="22"/>
-                <w:lang w:eastAsia="es-EC"/>
-              </w:rPr>
-              <w:t>4</w:t>
-            </w:r>
-          </w:p>
-        </w:tc>
-        <w:tc>
-          <w:tcPr>
-            <w:tcW w:w="0" w:type="auto"/>
+            <w:tcW w:w="1127" w:type="dxa"/>
+            <w:tcBorders>
+              <w:top w:val="nil"/>
+              <w:left w:val="nil"/>
+              <w:bottom w:val="single" w:sz="4" w:space="0" w:color="auto"/>
+              <w:right w:val="single" w:sz="4" w:space="0" w:color="auto"/>
+            </w:tcBorders>
+            <w:shd w:val="clear" w:color="auto" w:fill="auto"/>
             <w:noWrap/>
             <w:vAlign w:val="bottom"/>
             <w:hideMark/>
           </w:tcPr>
           <w:p>
             <w:pPr>
-              <w:jc w:val="center"/>
+              <w:jc w:val="right"/>
               <w:rPr>
                 <w:rFonts w:ascii="Calibri" w:eastAsia="Times New Roman" w:hAnsi="Calibri" w:cs="Calibri"/>
                 <w:color w:val="000000"/>
@@ -7164,7 +6775,81 @@
                 <w:szCs w:val="22"/>
                 <w:lang w:eastAsia="es-EC"/>
               </w:rPr>
-              <w:t>16</w:t>
+              <w:t>150</w:t>
+            </w:r>
+          </w:p>
+        </w:tc>
+        <w:tc>
+          <w:tcPr>
+            <w:tcW w:w="1566" w:type="dxa"/>
+            <w:tcBorders>
+              <w:top w:val="nil"/>
+              <w:left w:val="nil"/>
+              <w:bottom w:val="single" w:sz="4" w:space="0" w:color="auto"/>
+              <w:right w:val="single" w:sz="4" w:space="0" w:color="auto"/>
+            </w:tcBorders>
+            <w:shd w:val="clear" w:color="auto" w:fill="auto"/>
+            <w:noWrap/>
+            <w:vAlign w:val="bottom"/>
+            <w:hideMark/>
+          </w:tcPr>
+          <w:p>
+            <w:pPr>
+              <w:jc w:val="right"/>
+              <w:rPr>
+                <w:rFonts w:ascii="Calibri" w:eastAsia="Times New Roman" w:hAnsi="Calibri" w:cs="Calibri"/>
+                <w:color w:val="000000"/>
+                <w:sz w:val="22"/>
+                <w:szCs w:val="22"/>
+                <w:lang w:eastAsia="es-EC"/>
+              </w:rPr>
+            </w:pPr>
+            <w:r>
+              <w:rPr>
+                <w:rFonts w:ascii="Calibri" w:eastAsia="Times New Roman" w:hAnsi="Calibri" w:cs="Calibri"/>
+                <w:color w:val="000000"/>
+                <w:sz w:val="22"/>
+                <w:szCs w:val="22"/>
+                <w:lang w:eastAsia="es-EC"/>
+              </w:rPr>
+              <w:t>162</w:t>
+            </w:r>
+          </w:p>
+        </w:tc>
+        <w:tc>
+          <w:tcPr>
+            <w:tcW w:w="1156" w:type="dxa"/>
+            <w:tcBorders>
+              <w:top w:val="nil"/>
+              <w:left w:val="nil"/>
+              <w:bottom w:val="single" w:sz="4" w:space="0" w:color="auto"/>
+              <w:right w:val="single" w:sz="4" w:space="0" w:color="auto"/>
+            </w:tcBorders>
+            <w:shd w:val="clear" w:color="auto" w:fill="auto"/>
+            <w:noWrap/>
+            <w:vAlign w:val="bottom"/>
+            <w:hideMark/>
+          </w:tcPr>
+          <w:p>
+            <w:pPr>
+              <w:jc w:val="right"/>
+              <w:rPr>
+                <w:rFonts w:ascii="Calibri" w:eastAsia="Times New Roman" w:hAnsi="Calibri" w:cs="Calibri"/>
+                <w:color w:val="000000"/>
+                <w:sz w:val="22"/>
+                <w:szCs w:val="22"/>
+                <w:lang w:eastAsia="es-EC"/>
+              </w:rPr>
+            </w:pPr>
+            <w:r>
+              <w:rPr>
+                <w:rFonts w:ascii="Calibri" w:eastAsia="Times New Roman" w:hAnsi="Calibri" w:cs="Calibri"/>
+                <w:color w:val="000000"/>
+                <w:sz w:val="22"/>
+                <w:szCs w:val="22"/>
+                <w:lang w:eastAsia="es-EC"/>
+              </w:rPr>
+              <w:t>312</w:t>
             </w:r>
           </w:p>
         </w:tc>
@@ -7176,14 +6861,20 @@
         </w:trPr>
         <w:tc>
           <w:tcPr>
-            <w:tcW w:w="0" w:type="auto"/>
+            <w:tcW w:w="1413" w:type="dxa"/>
+            <w:tcBorders>
+              <w:top w:val="nil"/>
+              <w:left w:val="single" w:sz="4" w:space="0" w:color="auto"/>
+              <w:bottom w:val="single" w:sz="4" w:space="0" w:color="auto"/>
+              <w:right w:val="single" w:sz="4" w:space="0" w:color="auto"/>
+            </w:tcBorders>
+            <w:shd w:val="clear" w:color="auto" w:fill="auto"/>
             <w:noWrap/>
             <w:vAlign w:val="bottom"/>
             <w:hideMark/>
           </w:tcPr>
           <w:p>
             <w:pPr>
-              <w:jc w:val="center"/>
               <w:rPr>
                 <w:rFonts w:ascii="Calibri" w:eastAsia="Times New Roman" w:hAnsi="Calibri" w:cs="Calibri"/>
                 <w:color w:val="000000"/>
@@ -7200,75 +6891,27 @@
                 <w:szCs w:val="22"/>
                 <w:lang w:eastAsia="es-EC"/>
               </w:rPr>
-              <w:t>ESMERALDAS</w:t>
+              <w:t>Esmeraldas</w:t>
             </w:r>
           </w:p>
         </w:tc>
         <w:tc>
           <w:tcPr>
-            <w:tcW w:w="0" w:type="auto"/>
-          </w:tcPr>
-          <w:p>
-            <w:pPr>
-              <w:jc w:val="center"/>
-              <w:rPr>
-                <w:rFonts w:ascii="Calibri" w:eastAsia="Times New Roman" w:hAnsi="Calibri" w:cs="Calibri"/>
-                <w:color w:val="000000"/>
-                <w:sz w:val="22"/>
-                <w:szCs w:val="22"/>
-                <w:lang w:eastAsia="es-EC"/>
-              </w:rPr>
-            </w:pPr>
-            <w:r>
-              <w:rPr>
-                <w:rFonts w:ascii="Calibri" w:eastAsia="Times New Roman" w:hAnsi="Calibri" w:cs="Calibri"/>
-                <w:color w:val="000000"/>
-                <w:sz w:val="22"/>
-                <w:szCs w:val="22"/>
-                <w:lang w:eastAsia="es-EC"/>
-              </w:rPr>
-              <w:t>5</w:t>
-            </w:r>
-          </w:p>
-        </w:tc>
-        <w:tc>
-          <w:tcPr>
-            <w:tcW w:w="0" w:type="auto"/>
-            <w:vAlign w:val="bottom"/>
-          </w:tcPr>
-          <w:p>
-            <w:pPr>
-              <w:jc w:val="center"/>
-              <w:rPr>
-                <w:rFonts w:ascii="Calibri" w:eastAsia="Times New Roman" w:hAnsi="Calibri" w:cs="Calibri"/>
-                <w:color w:val="000000"/>
-                <w:sz w:val="22"/>
-                <w:szCs w:val="22"/>
-                <w:lang w:eastAsia="es-EC"/>
-              </w:rPr>
-            </w:pPr>
-            <w:r>
-              <w:rPr>
-                <w:rFonts w:ascii="Calibri" w:eastAsia="Times New Roman" w:hAnsi="Calibri" w:cs="Calibri"/>
-                <w:color w:val="000000"/>
-                <w:sz w:val="22"/>
-                <w:szCs w:val="22"/>
-                <w:lang w:eastAsia="es-EC"/>
-              </w:rPr>
-              <w:t>1</w:t>
-            </w:r>
-          </w:p>
-        </w:tc>
-        <w:tc>
-          <w:tcPr>
-            <w:tcW w:w="0" w:type="auto"/>
+            <w:tcW w:w="1127" w:type="dxa"/>
+            <w:tcBorders>
+              <w:top w:val="nil"/>
+              <w:left w:val="nil"/>
+              <w:bottom w:val="single" w:sz="4" w:space="0" w:color="auto"/>
+              <w:right w:val="single" w:sz="4" w:space="0" w:color="auto"/>
+            </w:tcBorders>
+            <w:shd w:val="clear" w:color="auto" w:fill="auto"/>
             <w:noWrap/>
             <w:vAlign w:val="bottom"/>
             <w:hideMark/>
           </w:tcPr>
           <w:p>
             <w:pPr>
-              <w:jc w:val="center"/>
+              <w:jc w:val="right"/>
               <w:rPr>
                 <w:rFonts w:ascii="Calibri" w:eastAsia="Times New Roman" w:hAnsi="Calibri" w:cs="Calibri"/>
                 <w:color w:val="000000"/>
@@ -7285,7 +6928,81 @@
                 <w:szCs w:val="22"/>
                 <w:lang w:eastAsia="es-EC"/>
               </w:rPr>
-              <w:t>6</w:t>
+              <w:t>150</w:t>
+            </w:r>
+          </w:p>
+        </w:tc>
+        <w:tc>
+          <w:tcPr>
+            <w:tcW w:w="1566" w:type="dxa"/>
+            <w:tcBorders>
+              <w:top w:val="nil"/>
+              <w:left w:val="nil"/>
+              <w:bottom w:val="single" w:sz="4" w:space="0" w:color="auto"/>
+              <w:right w:val="single" w:sz="4" w:space="0" w:color="auto"/>
+            </w:tcBorders>
+            <w:shd w:val="clear" w:color="auto" w:fill="auto"/>
+            <w:noWrap/>
+            <w:vAlign w:val="bottom"/>
+            <w:hideMark/>
+          </w:tcPr>
+          <w:p>
+            <w:pPr>
+              <w:jc w:val="right"/>
+              <w:rPr>
+                <w:rFonts w:ascii="Calibri" w:eastAsia="Times New Roman" w:hAnsi="Calibri" w:cs="Calibri"/>
+                <w:color w:val="000000"/>
+                <w:sz w:val="22"/>
+                <w:szCs w:val="22"/>
+                <w:lang w:eastAsia="es-EC"/>
+              </w:rPr>
+            </w:pPr>
+            <w:r>
+              <w:rPr>
+                <w:rFonts w:ascii="Calibri" w:eastAsia="Times New Roman" w:hAnsi="Calibri" w:cs="Calibri"/>
+                <w:color w:val="000000"/>
+                <w:sz w:val="22"/>
+                <w:szCs w:val="22"/>
+                <w:lang w:eastAsia="es-EC"/>
+              </w:rPr>
+              <w:t>72</w:t>
+            </w:r>
+          </w:p>
+        </w:tc>
+        <w:tc>
+          <w:tcPr>
+            <w:tcW w:w="1156" w:type="dxa"/>
+            <w:tcBorders>
+              <w:top w:val="nil"/>
+              <w:left w:val="nil"/>
+              <w:bottom w:val="single" w:sz="4" w:space="0" w:color="auto"/>
+              <w:right w:val="single" w:sz="4" w:space="0" w:color="auto"/>
+            </w:tcBorders>
+            <w:shd w:val="clear" w:color="auto" w:fill="auto"/>
+            <w:noWrap/>
+            <w:vAlign w:val="bottom"/>
+            <w:hideMark/>
+          </w:tcPr>
+          <w:p>
+            <w:pPr>
+              <w:jc w:val="right"/>
+              <w:rPr>
+                <w:rFonts w:ascii="Calibri" w:eastAsia="Times New Roman" w:hAnsi="Calibri" w:cs="Calibri"/>
+                <w:color w:val="000000"/>
+                <w:sz w:val="22"/>
+                <w:szCs w:val="22"/>
+                <w:lang w:eastAsia="es-EC"/>
+              </w:rPr>
+            </w:pPr>
+            <w:r>
+              <w:rPr>
+                <w:rFonts w:ascii="Calibri" w:eastAsia="Times New Roman" w:hAnsi="Calibri" w:cs="Calibri"/>
+                <w:color w:val="000000"/>
+                <w:sz w:val="22"/>
+                <w:szCs w:val="22"/>
+                <w:lang w:eastAsia="es-EC"/>
+              </w:rPr>
+              <w:t>222</w:t>
             </w:r>
           </w:p>
         </w:tc>
@@ -7297,14 +7014,20 @@
         </w:trPr>
         <w:tc>
           <w:tcPr>
-            <w:tcW w:w="0" w:type="auto"/>
+            <w:tcW w:w="1413" w:type="dxa"/>
+            <w:tcBorders>
+              <w:top w:val="nil"/>
+              <w:left w:val="single" w:sz="4" w:space="0" w:color="auto"/>
+              <w:bottom w:val="single" w:sz="4" w:space="0" w:color="auto"/>
+              <w:right w:val="single" w:sz="4" w:space="0" w:color="auto"/>
+            </w:tcBorders>
+            <w:shd w:val="clear" w:color="auto" w:fill="auto"/>
             <w:noWrap/>
             <w:vAlign w:val="bottom"/>
             <w:hideMark/>
           </w:tcPr>
           <w:p>
             <w:pPr>
-              <w:jc w:val="center"/>
               <w:rPr>
                 <w:rFonts w:ascii="Calibri" w:eastAsia="Times New Roman" w:hAnsi="Calibri" w:cs="Calibri"/>
                 <w:color w:val="000000"/>
@@ -7321,75 +7044,27 @@
                 <w:szCs w:val="22"/>
                 <w:lang w:eastAsia="es-EC"/>
               </w:rPr>
-              <w:t>LOJA</w:t>
+              <w:t>Guayaquil</w:t>
             </w:r>
           </w:p>
         </w:tc>
         <w:tc>
           <w:tcPr>
-            <w:tcW w:w="0" w:type="auto"/>
-          </w:tcPr>
-          <w:p>
-            <w:pPr>
-              <w:jc w:val="center"/>
-              <w:rPr>
-                <w:rFonts w:ascii="Calibri" w:eastAsia="Times New Roman" w:hAnsi="Calibri" w:cs="Calibri"/>
-                <w:color w:val="000000"/>
-                <w:sz w:val="22"/>
-                <w:szCs w:val="22"/>
-                <w:lang w:eastAsia="es-EC"/>
-              </w:rPr>
-            </w:pPr>
-            <w:r>
-              <w:rPr>
-                <w:rFonts w:ascii="Calibri" w:eastAsia="Times New Roman" w:hAnsi="Calibri" w:cs="Calibri"/>
-                <w:color w:val="000000"/>
-                <w:sz w:val="22"/>
-                <w:szCs w:val="22"/>
-                <w:lang w:eastAsia="es-EC"/>
-              </w:rPr>
-              <w:t>5</w:t>
-            </w:r>
-          </w:p>
-        </w:tc>
-        <w:tc>
-          <w:tcPr>
-            <w:tcW w:w="0" w:type="auto"/>
-            <w:vAlign w:val="bottom"/>
-          </w:tcPr>
-          <w:p>
-            <w:pPr>
-              <w:jc w:val="center"/>
-              <w:rPr>
-                <w:rFonts w:ascii="Calibri" w:eastAsia="Times New Roman" w:hAnsi="Calibri" w:cs="Calibri"/>
-                <w:color w:val="000000"/>
-                <w:sz w:val="22"/>
-                <w:szCs w:val="22"/>
-                <w:lang w:eastAsia="es-EC"/>
-              </w:rPr>
-            </w:pPr>
-            <w:r>
-              <w:rPr>
-                <w:rFonts w:ascii="Calibri" w:eastAsia="Times New Roman" w:hAnsi="Calibri" w:cs="Calibri"/>
-                <w:color w:val="000000"/>
-                <w:sz w:val="22"/>
-                <w:szCs w:val="22"/>
-                <w:lang w:eastAsia="es-EC"/>
-              </w:rPr>
-              <w:t>2</w:t>
-            </w:r>
-          </w:p>
-        </w:tc>
-        <w:tc>
-          <w:tcPr>
-            <w:tcW w:w="0" w:type="auto"/>
+            <w:tcW w:w="1127" w:type="dxa"/>
+            <w:tcBorders>
+              <w:top w:val="nil"/>
+              <w:left w:val="nil"/>
+              <w:bottom w:val="single" w:sz="4" w:space="0" w:color="auto"/>
+              <w:right w:val="single" w:sz="4" w:space="0" w:color="auto"/>
+            </w:tcBorders>
+            <w:shd w:val="clear" w:color="auto" w:fill="auto"/>
             <w:noWrap/>
             <w:vAlign w:val="bottom"/>
             <w:hideMark/>
           </w:tcPr>
           <w:p>
             <w:pPr>
-              <w:jc w:val="center"/>
+              <w:jc w:val="right"/>
               <w:rPr>
                 <w:rFonts w:ascii="Calibri" w:eastAsia="Times New Roman" w:hAnsi="Calibri" w:cs="Calibri"/>
                 <w:color w:val="000000"/>
@@ -7406,7 +7081,81 @@
                 <w:szCs w:val="22"/>
                 <w:lang w:eastAsia="es-EC"/>
               </w:rPr>
-              <w:t>7</w:t>
+              <w:t>168</w:t>
+            </w:r>
+          </w:p>
+        </w:tc>
+        <w:tc>
+          <w:tcPr>
+            <w:tcW w:w="1566" w:type="dxa"/>
+            <w:tcBorders>
+              <w:top w:val="nil"/>
+              <w:left w:val="nil"/>
+              <w:bottom w:val="single" w:sz="4" w:space="0" w:color="auto"/>
+              <w:right w:val="single" w:sz="4" w:space="0" w:color="auto"/>
+            </w:tcBorders>
+            <w:shd w:val="clear" w:color="auto" w:fill="auto"/>
+            <w:noWrap/>
+            <w:vAlign w:val="bottom"/>
+            <w:hideMark/>
+          </w:tcPr>
+          <w:p>
+            <w:pPr>
+              <w:jc w:val="right"/>
+              <w:rPr>
+                <w:rFonts w:ascii="Calibri" w:eastAsia="Times New Roman" w:hAnsi="Calibri" w:cs="Calibri"/>
+                <w:color w:val="000000"/>
+                <w:sz w:val="22"/>
+                <w:szCs w:val="22"/>
+                <w:lang w:eastAsia="es-EC"/>
+              </w:rPr>
+            </w:pPr>
+            <w:r>
+              <w:rPr>
+                <w:rFonts w:ascii="Calibri" w:eastAsia="Times New Roman" w:hAnsi="Calibri" w:cs="Calibri"/>
+                <w:color w:val="000000"/>
+                <w:sz w:val="22"/>
+                <w:szCs w:val="22"/>
+                <w:lang w:eastAsia="es-EC"/>
+              </w:rPr>
+              <w:t>228</w:t>
+            </w:r>
+          </w:p>
+        </w:tc>
+        <w:tc>
+          <w:tcPr>
+            <w:tcW w:w="1156" w:type="dxa"/>
+            <w:tcBorders>
+              <w:top w:val="nil"/>
+              <w:left w:val="nil"/>
+              <w:bottom w:val="single" w:sz="4" w:space="0" w:color="auto"/>
+              <w:right w:val="single" w:sz="4" w:space="0" w:color="auto"/>
+            </w:tcBorders>
+            <w:shd w:val="clear" w:color="auto" w:fill="auto"/>
+            <w:noWrap/>
+            <w:vAlign w:val="bottom"/>
+            <w:hideMark/>
+          </w:tcPr>
+          <w:p>
+            <w:pPr>
+              <w:jc w:val="right"/>
+              <w:rPr>
+                <w:rFonts w:ascii="Calibri" w:eastAsia="Times New Roman" w:hAnsi="Calibri" w:cs="Calibri"/>
+                <w:color w:val="000000"/>
+                <w:sz w:val="22"/>
+                <w:szCs w:val="22"/>
+                <w:lang w:eastAsia="es-EC"/>
+              </w:rPr>
+            </w:pPr>
+            <w:r>
+              <w:rPr>
+                <w:rFonts w:ascii="Calibri" w:eastAsia="Times New Roman" w:hAnsi="Calibri" w:cs="Calibri"/>
+                <w:color w:val="000000"/>
+                <w:sz w:val="22"/>
+                <w:szCs w:val="22"/>
+                <w:lang w:eastAsia="es-EC"/>
+              </w:rPr>
+              <w:t>396</w:t>
             </w:r>
           </w:p>
         </w:tc>
@@ -7418,14 +7167,20 @@
         </w:trPr>
         <w:tc>
           <w:tcPr>
-            <w:tcW w:w="0" w:type="auto"/>
+            <w:tcW w:w="1413" w:type="dxa"/>
+            <w:tcBorders>
+              <w:top w:val="nil"/>
+              <w:left w:val="single" w:sz="4" w:space="0" w:color="auto"/>
+              <w:bottom w:val="single" w:sz="4" w:space="0" w:color="auto"/>
+              <w:right w:val="single" w:sz="4" w:space="0" w:color="auto"/>
+            </w:tcBorders>
+            <w:shd w:val="clear" w:color="auto" w:fill="auto"/>
             <w:noWrap/>
             <w:vAlign w:val="bottom"/>
             <w:hideMark/>
           </w:tcPr>
           <w:p>
             <w:pPr>
-              <w:jc w:val="center"/>
               <w:rPr>
                 <w:rFonts w:ascii="Calibri" w:eastAsia="Times New Roman" w:hAnsi="Calibri" w:cs="Calibri"/>
                 <w:color w:val="000000"/>
@@ -7442,75 +7197,27 @@
                 <w:szCs w:val="22"/>
                 <w:lang w:eastAsia="es-EC"/>
               </w:rPr>
-              <w:t>MACHALA</w:t>
+              <w:t>Loja</w:t>
             </w:r>
           </w:p>
         </w:tc>
         <w:tc>
           <w:tcPr>
-            <w:tcW w:w="0" w:type="auto"/>
-          </w:tcPr>
-          <w:p>
-            <w:pPr>
-              <w:jc w:val="center"/>
-              <w:rPr>
-                <w:rFonts w:ascii="Calibri" w:eastAsia="Times New Roman" w:hAnsi="Calibri" w:cs="Calibri"/>
-                <w:color w:val="000000"/>
-                <w:sz w:val="22"/>
-                <w:szCs w:val="22"/>
-                <w:lang w:eastAsia="es-EC"/>
-              </w:rPr>
-            </w:pPr>
-            <w:r>
-              <w:rPr>
-                <w:rFonts w:ascii="Calibri" w:eastAsia="Times New Roman" w:hAnsi="Calibri" w:cs="Calibri"/>
-                <w:color w:val="000000"/>
-                <w:sz w:val="22"/>
-                <w:szCs w:val="22"/>
-                <w:lang w:eastAsia="es-EC"/>
-              </w:rPr>
-              <w:t>10</w:t>
-            </w:r>
-          </w:p>
-        </w:tc>
-        <w:tc>
-          <w:tcPr>
-            <w:tcW w:w="0" w:type="auto"/>
-            <w:vAlign w:val="bottom"/>
-          </w:tcPr>
-          <w:p>
-            <w:pPr>
-              <w:jc w:val="center"/>
-              <w:rPr>
-                <w:rFonts w:ascii="Calibri" w:eastAsia="Times New Roman" w:hAnsi="Calibri" w:cs="Calibri"/>
-                <w:color w:val="000000"/>
-                <w:sz w:val="22"/>
-                <w:szCs w:val="22"/>
-                <w:lang w:eastAsia="es-EC"/>
-              </w:rPr>
-            </w:pPr>
-            <w:r>
-              <w:rPr>
-                <w:rFonts w:ascii="Calibri" w:eastAsia="Times New Roman" w:hAnsi="Calibri" w:cs="Calibri"/>
-                <w:color w:val="000000"/>
-                <w:sz w:val="22"/>
-                <w:szCs w:val="22"/>
-                <w:lang w:eastAsia="es-EC"/>
-              </w:rPr>
-              <w:t>3</w:t>
-            </w:r>
-          </w:p>
-        </w:tc>
-        <w:tc>
-          <w:tcPr>
-            <w:tcW w:w="0" w:type="auto"/>
+            <w:tcW w:w="1127" w:type="dxa"/>
+            <w:tcBorders>
+              <w:top w:val="nil"/>
+              <w:left w:val="nil"/>
+              <w:bottom w:val="single" w:sz="4" w:space="0" w:color="auto"/>
+              <w:right w:val="single" w:sz="4" w:space="0" w:color="auto"/>
+            </w:tcBorders>
+            <w:shd w:val="clear" w:color="auto" w:fill="auto"/>
             <w:noWrap/>
             <w:vAlign w:val="bottom"/>
             <w:hideMark/>
           </w:tcPr>
           <w:p>
             <w:pPr>
-              <w:jc w:val="center"/>
+              <w:jc w:val="right"/>
               <w:rPr>
                 <w:rFonts w:ascii="Calibri" w:eastAsia="Times New Roman" w:hAnsi="Calibri" w:cs="Calibri"/>
                 <w:color w:val="000000"/>
@@ -7527,7 +7234,81 @@
                 <w:szCs w:val="22"/>
                 <w:lang w:eastAsia="es-EC"/>
               </w:rPr>
-              <w:t>13</w:t>
+              <w:t>72</w:t>
+            </w:r>
+          </w:p>
+        </w:tc>
+        <w:tc>
+          <w:tcPr>
+            <w:tcW w:w="1566" w:type="dxa"/>
+            <w:tcBorders>
+              <w:top w:val="nil"/>
+              <w:left w:val="nil"/>
+              <w:bottom w:val="single" w:sz="4" w:space="0" w:color="auto"/>
+              <w:right w:val="single" w:sz="4" w:space="0" w:color="auto"/>
+            </w:tcBorders>
+            <w:shd w:val="clear" w:color="auto" w:fill="auto"/>
+            <w:noWrap/>
+            <w:vAlign w:val="bottom"/>
+            <w:hideMark/>
+          </w:tcPr>
+          <w:p>
+            <w:pPr>
+              <w:jc w:val="right"/>
+              <w:rPr>
+                <w:rFonts w:ascii="Calibri" w:eastAsia="Times New Roman" w:hAnsi="Calibri" w:cs="Calibri"/>
+                <w:color w:val="000000"/>
+                <w:sz w:val="22"/>
+                <w:szCs w:val="22"/>
+                <w:lang w:eastAsia="es-EC"/>
+              </w:rPr>
+            </w:pPr>
+            <w:r>
+              <w:rPr>
+                <w:rFonts w:ascii="Calibri" w:eastAsia="Times New Roman" w:hAnsi="Calibri" w:cs="Calibri"/>
+                <w:color w:val="000000"/>
+                <w:sz w:val="22"/>
+                <w:szCs w:val="22"/>
+                <w:lang w:eastAsia="es-EC"/>
+              </w:rPr>
+              <w:t>138</w:t>
+            </w:r>
+          </w:p>
+        </w:tc>
+        <w:tc>
+          <w:tcPr>
+            <w:tcW w:w="1156" w:type="dxa"/>
+            <w:tcBorders>
+              <w:top w:val="nil"/>
+              <w:left w:val="nil"/>
+              <w:bottom w:val="single" w:sz="4" w:space="0" w:color="auto"/>
+              <w:right w:val="single" w:sz="4" w:space="0" w:color="auto"/>
+            </w:tcBorders>
+            <w:shd w:val="clear" w:color="auto" w:fill="auto"/>
+            <w:noWrap/>
+            <w:vAlign w:val="bottom"/>
+            <w:hideMark/>
+          </w:tcPr>
+          <w:p>
+            <w:pPr>
+              <w:jc w:val="right"/>
+              <w:rPr>
+                <w:rFonts w:ascii="Calibri" w:eastAsia="Times New Roman" w:hAnsi="Calibri" w:cs="Calibri"/>
+                <w:color w:val="000000"/>
+                <w:sz w:val="22"/>
+                <w:szCs w:val="22"/>
+                <w:lang w:eastAsia="es-EC"/>
+              </w:rPr>
+            </w:pPr>
+            <w:r>
+              <w:rPr>
+                <w:rFonts w:ascii="Calibri" w:eastAsia="Times New Roman" w:hAnsi="Calibri" w:cs="Calibri"/>
+                <w:color w:val="000000"/>
+                <w:sz w:val="22"/>
+                <w:szCs w:val="22"/>
+                <w:lang w:eastAsia="es-EC"/>
+              </w:rPr>
+              <w:t>210</w:t>
             </w:r>
           </w:p>
         </w:tc>
@@ -7539,14 +7320,20 @@
         </w:trPr>
         <w:tc>
           <w:tcPr>
-            <w:tcW w:w="0" w:type="auto"/>
+            <w:tcW w:w="1413" w:type="dxa"/>
+            <w:tcBorders>
+              <w:top w:val="nil"/>
+              <w:left w:val="single" w:sz="4" w:space="0" w:color="auto"/>
+              <w:bottom w:val="single" w:sz="4" w:space="0" w:color="auto"/>
+              <w:right w:val="single" w:sz="4" w:space="0" w:color="auto"/>
+            </w:tcBorders>
+            <w:shd w:val="clear" w:color="auto" w:fill="auto"/>
             <w:noWrap/>
             <w:vAlign w:val="bottom"/>
             <w:hideMark/>
           </w:tcPr>
           <w:p>
             <w:pPr>
-              <w:jc w:val="center"/>
               <w:rPr>
                 <w:rFonts w:ascii="Calibri" w:eastAsia="Times New Roman" w:hAnsi="Calibri" w:cs="Calibri"/>
                 <w:color w:val="000000"/>
@@ -7563,75 +7350,27 @@
                 <w:szCs w:val="22"/>
                 <w:lang w:eastAsia="es-EC"/>
               </w:rPr>
-              <w:t>MANTA</w:t>
+              <w:t>Manta</w:t>
             </w:r>
           </w:p>
         </w:tc>
         <w:tc>
           <w:tcPr>
-            <w:tcW w:w="0" w:type="auto"/>
-          </w:tcPr>
-          <w:p>
-            <w:pPr>
-              <w:jc w:val="center"/>
-              <w:rPr>
-                <w:rFonts w:ascii="Calibri" w:eastAsia="Times New Roman" w:hAnsi="Calibri" w:cs="Calibri"/>
-                <w:color w:val="000000"/>
-                <w:sz w:val="22"/>
-                <w:szCs w:val="22"/>
-                <w:lang w:eastAsia="es-EC"/>
-              </w:rPr>
-            </w:pPr>
-            <w:r>
-              <w:rPr>
-                <w:rFonts w:ascii="Calibri" w:eastAsia="Times New Roman" w:hAnsi="Calibri" w:cs="Calibri"/>
-                <w:color w:val="000000"/>
-                <w:sz w:val="22"/>
-                <w:szCs w:val="22"/>
-                <w:lang w:eastAsia="es-EC"/>
-              </w:rPr>
-              <w:t>11</w:t>
-            </w:r>
-          </w:p>
-        </w:tc>
-        <w:tc>
-          <w:tcPr>
-            <w:tcW w:w="0" w:type="auto"/>
-            <w:vAlign w:val="bottom"/>
-          </w:tcPr>
-          <w:p>
-            <w:pPr>
-              <w:jc w:val="center"/>
-              <w:rPr>
-                <w:rFonts w:ascii="Calibri" w:eastAsia="Times New Roman" w:hAnsi="Calibri" w:cs="Calibri"/>
-                <w:color w:val="000000"/>
-                <w:sz w:val="22"/>
-                <w:szCs w:val="22"/>
-                <w:lang w:eastAsia="es-EC"/>
-              </w:rPr>
-            </w:pPr>
-            <w:r>
-              <w:rPr>
-                <w:rFonts w:ascii="Calibri" w:eastAsia="Times New Roman" w:hAnsi="Calibri" w:cs="Calibri"/>
-                <w:color w:val="000000"/>
-                <w:sz w:val="22"/>
-                <w:szCs w:val="22"/>
-                <w:lang w:eastAsia="es-EC"/>
-              </w:rPr>
-              <w:t>6</w:t>
-            </w:r>
-          </w:p>
-        </w:tc>
-        <w:tc>
-          <w:tcPr>
-            <w:tcW w:w="0" w:type="auto"/>
+            <w:tcW w:w="1127" w:type="dxa"/>
+            <w:tcBorders>
+              <w:top w:val="nil"/>
+              <w:left w:val="nil"/>
+              <w:bottom w:val="single" w:sz="4" w:space="0" w:color="auto"/>
+              <w:right w:val="single" w:sz="4" w:space="0" w:color="auto"/>
+            </w:tcBorders>
+            <w:shd w:val="clear" w:color="auto" w:fill="auto"/>
             <w:noWrap/>
             <w:vAlign w:val="bottom"/>
             <w:hideMark/>
           </w:tcPr>
           <w:p>
             <w:pPr>
-              <w:jc w:val="center"/>
+              <w:jc w:val="right"/>
               <w:rPr>
                 <w:rFonts w:ascii="Calibri" w:eastAsia="Times New Roman" w:hAnsi="Calibri" w:cs="Calibri"/>
                 <w:color w:val="000000"/>
@@ -7648,7 +7387,81 @@
                 <w:szCs w:val="22"/>
                 <w:lang w:eastAsia="es-EC"/>
               </w:rPr>
-              <w:t>17</w:t>
+              <w:t>228</w:t>
+            </w:r>
+          </w:p>
+        </w:tc>
+        <w:tc>
+          <w:tcPr>
+            <w:tcW w:w="1566" w:type="dxa"/>
+            <w:tcBorders>
+              <w:top w:val="nil"/>
+              <w:left w:val="nil"/>
+              <w:bottom w:val="single" w:sz="4" w:space="0" w:color="auto"/>
+              <w:right w:val="single" w:sz="4" w:space="0" w:color="auto"/>
+            </w:tcBorders>
+            <w:shd w:val="clear" w:color="auto" w:fill="auto"/>
+            <w:noWrap/>
+            <w:vAlign w:val="bottom"/>
+            <w:hideMark/>
+          </w:tcPr>
+          <w:p>
+            <w:pPr>
+              <w:jc w:val="right"/>
+              <w:rPr>
+                <w:rFonts w:ascii="Calibri" w:eastAsia="Times New Roman" w:hAnsi="Calibri" w:cs="Calibri"/>
+                <w:color w:val="000000"/>
+                <w:sz w:val="22"/>
+                <w:szCs w:val="22"/>
+                <w:lang w:eastAsia="es-EC"/>
+              </w:rPr>
+            </w:pPr>
+            <w:r>
+              <w:rPr>
+                <w:rFonts w:ascii="Calibri" w:eastAsia="Times New Roman" w:hAnsi="Calibri" w:cs="Calibri"/>
+                <w:color w:val="000000"/>
+                <w:sz w:val="22"/>
+                <w:szCs w:val="22"/>
+                <w:lang w:eastAsia="es-EC"/>
+              </w:rPr>
+              <w:t>186</w:t>
+            </w:r>
+          </w:p>
+        </w:tc>
+        <w:tc>
+          <w:tcPr>
+            <w:tcW w:w="1156" w:type="dxa"/>
+            <w:tcBorders>
+              <w:top w:val="nil"/>
+              <w:left w:val="nil"/>
+              <w:bottom w:val="single" w:sz="4" w:space="0" w:color="auto"/>
+              <w:right w:val="single" w:sz="4" w:space="0" w:color="auto"/>
+            </w:tcBorders>
+            <w:shd w:val="clear" w:color="auto" w:fill="auto"/>
+            <w:noWrap/>
+            <w:vAlign w:val="bottom"/>
+            <w:hideMark/>
+          </w:tcPr>
+          <w:p>
+            <w:pPr>
+              <w:jc w:val="right"/>
+              <w:rPr>
+                <w:rFonts w:ascii="Calibri" w:eastAsia="Times New Roman" w:hAnsi="Calibri" w:cs="Calibri"/>
+                <w:color w:val="000000"/>
+                <w:sz w:val="22"/>
+                <w:szCs w:val="22"/>
+                <w:lang w:eastAsia="es-EC"/>
+              </w:rPr>
+            </w:pPr>
+            <w:r>
+              <w:rPr>
+                <w:rFonts w:ascii="Calibri" w:eastAsia="Times New Roman" w:hAnsi="Calibri" w:cs="Calibri"/>
+                <w:color w:val="000000"/>
+                <w:sz w:val="22"/>
+                <w:szCs w:val="22"/>
+                <w:lang w:eastAsia="es-EC"/>
+              </w:rPr>
+              <w:t>414</w:t>
             </w:r>
           </w:p>
         </w:tc>
@@ -7660,14 +7473,20 @@
         </w:trPr>
         <w:tc>
           <w:tcPr>
-            <w:tcW w:w="0" w:type="auto"/>
+            <w:tcW w:w="1413" w:type="dxa"/>
+            <w:tcBorders>
+              <w:top w:val="nil"/>
+              <w:left w:val="single" w:sz="4" w:space="0" w:color="auto"/>
+              <w:bottom w:val="single" w:sz="4" w:space="0" w:color="auto"/>
+              <w:right w:val="single" w:sz="4" w:space="0" w:color="auto"/>
+            </w:tcBorders>
+            <w:shd w:val="clear" w:color="auto" w:fill="auto"/>
             <w:noWrap/>
             <w:vAlign w:val="bottom"/>
             <w:hideMark/>
           </w:tcPr>
           <w:p>
             <w:pPr>
-              <w:jc w:val="center"/>
               <w:rPr>
                 <w:rFonts w:ascii="Calibri" w:eastAsia="Times New Roman" w:hAnsi="Calibri" w:cs="Calibri"/>
                 <w:color w:val="000000"/>
@@ -7684,75 +7503,27 @@
                 <w:szCs w:val="22"/>
                 <w:lang w:eastAsia="es-EC"/>
               </w:rPr>
-              <w:t>SANTO DOMINGO</w:t>
+              <w:t>Quito</w:t>
             </w:r>
           </w:p>
         </w:tc>
         <w:tc>
           <w:tcPr>
-            <w:tcW w:w="0" w:type="auto"/>
-          </w:tcPr>
-          <w:p>
-            <w:pPr>
-              <w:jc w:val="center"/>
-              <w:rPr>
-                <w:rFonts w:ascii="Calibri" w:eastAsia="Times New Roman" w:hAnsi="Calibri" w:cs="Calibri"/>
-                <w:color w:val="000000"/>
-                <w:sz w:val="22"/>
-                <w:szCs w:val="22"/>
-                <w:lang w:eastAsia="es-EC"/>
-              </w:rPr>
-            </w:pPr>
-            <w:r>
-              <w:rPr>
-                <w:rFonts w:ascii="Calibri" w:eastAsia="Times New Roman" w:hAnsi="Calibri" w:cs="Calibri"/>
-                <w:color w:val="000000"/>
-                <w:sz w:val="22"/>
-                <w:szCs w:val="22"/>
-                <w:lang w:eastAsia="es-EC"/>
-              </w:rPr>
-              <w:t>9</w:t>
-            </w:r>
-          </w:p>
-        </w:tc>
-        <w:tc>
-          <w:tcPr>
-            <w:tcW w:w="0" w:type="auto"/>
-            <w:vAlign w:val="bottom"/>
-          </w:tcPr>
-          <w:p>
-            <w:pPr>
-              <w:jc w:val="center"/>
-              <w:rPr>
-                <w:rFonts w:ascii="Calibri" w:eastAsia="Times New Roman" w:hAnsi="Calibri" w:cs="Calibri"/>
-                <w:color w:val="000000"/>
-                <w:sz w:val="22"/>
-                <w:szCs w:val="22"/>
-                <w:lang w:eastAsia="es-EC"/>
-              </w:rPr>
-            </w:pPr>
-            <w:r>
-              <w:rPr>
-                <w:rFonts w:ascii="Calibri" w:eastAsia="Times New Roman" w:hAnsi="Calibri" w:cs="Calibri"/>
-                <w:color w:val="000000"/>
-                <w:sz w:val="22"/>
-                <w:szCs w:val="22"/>
-                <w:lang w:eastAsia="es-EC"/>
-              </w:rPr>
-              <w:t>3</w:t>
-            </w:r>
-          </w:p>
-        </w:tc>
-        <w:tc>
-          <w:tcPr>
-            <w:tcW w:w="0" w:type="auto"/>
+            <w:tcW w:w="1127" w:type="dxa"/>
+            <w:tcBorders>
+              <w:top w:val="nil"/>
+              <w:left w:val="nil"/>
+              <w:bottom w:val="single" w:sz="4" w:space="0" w:color="auto"/>
+              <w:right w:val="single" w:sz="4" w:space="0" w:color="auto"/>
+            </w:tcBorders>
+            <w:shd w:val="clear" w:color="auto" w:fill="auto"/>
             <w:noWrap/>
             <w:vAlign w:val="bottom"/>
             <w:hideMark/>
           </w:tcPr>
           <w:p>
             <w:pPr>
-              <w:jc w:val="center"/>
+              <w:jc w:val="right"/>
               <w:rPr>
                 <w:rFonts w:ascii="Calibri" w:eastAsia="Times New Roman" w:hAnsi="Calibri" w:cs="Calibri"/>
                 <w:color w:val="000000"/>
@@ -7769,7 +7540,81 @@
                 <w:szCs w:val="22"/>
                 <w:lang w:eastAsia="es-EC"/>
               </w:rPr>
-              <w:t>12</w:t>
+              <w:t>102</w:t>
+            </w:r>
+          </w:p>
+        </w:tc>
+        <w:tc>
+          <w:tcPr>
+            <w:tcW w:w="1566" w:type="dxa"/>
+            <w:tcBorders>
+              <w:top w:val="nil"/>
+              <w:left w:val="nil"/>
+              <w:bottom w:val="single" w:sz="4" w:space="0" w:color="auto"/>
+              <w:right w:val="single" w:sz="4" w:space="0" w:color="auto"/>
+            </w:tcBorders>
+            <w:shd w:val="clear" w:color="auto" w:fill="auto"/>
+            <w:noWrap/>
+            <w:vAlign w:val="bottom"/>
+            <w:hideMark/>
+          </w:tcPr>
+          <w:p>
+            <w:pPr>
+              <w:jc w:val="right"/>
+              <w:rPr>
+                <w:rFonts w:ascii="Calibri" w:eastAsia="Times New Roman" w:hAnsi="Calibri" w:cs="Calibri"/>
+                <w:color w:val="000000"/>
+                <w:sz w:val="22"/>
+                <w:szCs w:val="22"/>
+                <w:lang w:eastAsia="es-EC"/>
+              </w:rPr>
+            </w:pPr>
+            <w:r>
+              <w:rPr>
+                <w:rFonts w:ascii="Calibri" w:eastAsia="Times New Roman" w:hAnsi="Calibri" w:cs="Calibri"/>
+                <w:color w:val="000000"/>
+                <w:sz w:val="22"/>
+                <w:szCs w:val="22"/>
+                <w:lang w:eastAsia="es-EC"/>
+              </w:rPr>
+              <w:t>396</w:t>
+            </w:r>
+          </w:p>
+        </w:tc>
+        <w:tc>
+          <w:tcPr>
+            <w:tcW w:w="1156" w:type="dxa"/>
+            <w:tcBorders>
+              <w:top w:val="nil"/>
+              <w:left w:val="nil"/>
+              <w:bottom w:val="single" w:sz="4" w:space="0" w:color="auto"/>
+              <w:right w:val="single" w:sz="4" w:space="0" w:color="auto"/>
+            </w:tcBorders>
+            <w:shd w:val="clear" w:color="auto" w:fill="auto"/>
+            <w:noWrap/>
+            <w:vAlign w:val="bottom"/>
+            <w:hideMark/>
+          </w:tcPr>
+          <w:p>
+            <w:pPr>
+              <w:jc w:val="right"/>
+              <w:rPr>
+                <w:rFonts w:ascii="Calibri" w:eastAsia="Times New Roman" w:hAnsi="Calibri" w:cs="Calibri"/>
+                <w:color w:val="000000"/>
+                <w:sz w:val="22"/>
+                <w:szCs w:val="22"/>
+                <w:lang w:eastAsia="es-EC"/>
+              </w:rPr>
+            </w:pPr>
+            <w:r>
+              <w:rPr>
+                <w:rFonts w:ascii="Calibri" w:eastAsia="Times New Roman" w:hAnsi="Calibri" w:cs="Calibri"/>
+                <w:color w:val="000000"/>
+                <w:sz w:val="22"/>
+                <w:szCs w:val="22"/>
+                <w:lang w:eastAsia="es-EC"/>
+              </w:rPr>
+              <w:t>498</w:t>
             </w:r>
           </w:p>
         </w:tc>
@@ -7781,19 +7626,22 @@
         </w:trPr>
         <w:tc>
           <w:tcPr>
-            <w:tcW w:w="0" w:type="auto"/>
-            <w:shd w:val="clear" w:color="DCE6F1" w:fill="DCE6F1"/>
+            <w:tcW w:w="1413" w:type="dxa"/>
+            <w:tcBorders>
+              <w:top w:val="nil"/>
+              <w:left w:val="single" w:sz="4" w:space="0" w:color="auto"/>
+              <w:bottom w:val="single" w:sz="4" w:space="0" w:color="auto"/>
+              <w:right w:val="single" w:sz="4" w:space="0" w:color="auto"/>
+            </w:tcBorders>
+            <w:shd w:val="clear" w:color="auto" w:fill="auto"/>
             <w:noWrap/>
             <w:vAlign w:val="bottom"/>
             <w:hideMark/>
           </w:tcPr>
           <w:p>
             <w:pPr>
-              <w:jc w:val="center"/>
-              <w:rPr>
-                <w:rFonts w:ascii="Calibri" w:eastAsia="Times New Roman" w:hAnsi="Calibri" w:cs="Calibri"/>
-                <w:b/>
-                <w:bCs/>
+              <w:rPr>
+                <w:rFonts w:ascii="Calibri" w:eastAsia="Times New Roman" w:hAnsi="Calibri" w:cs="Calibri"/>
                 <w:color w:val="000000"/>
                 <w:sz w:val="22"/>
                 <w:szCs w:val="22"/>
@@ -7803,97 +7651,34 @@
             <w:r>
               <w:rPr>
                 <w:rFonts w:ascii="Calibri" w:eastAsia="Times New Roman" w:hAnsi="Calibri" w:cs="Calibri"/>
-                <w:b/>
-                <w:bCs/>
-                <w:color w:val="000000"/>
-                <w:sz w:val="22"/>
-                <w:szCs w:val="22"/>
-                <w:lang w:eastAsia="es-EC"/>
-              </w:rPr>
-              <w:t>Total general</w:t>
+                <w:color w:val="000000"/>
+                <w:sz w:val="22"/>
+                <w:szCs w:val="22"/>
+                <w:lang w:eastAsia="es-EC"/>
+              </w:rPr>
+              <w:t>Ambato</w:t>
             </w:r>
           </w:p>
         </w:tc>
         <w:tc>
           <w:tcPr>
-            <w:tcW w:w="0" w:type="auto"/>
-            <w:shd w:val="clear" w:color="DCE6F1" w:fill="DCE6F1"/>
-          </w:tcPr>
-          <w:p>
-            <w:pPr>
-              <w:jc w:val="center"/>
-              <w:rPr>
-                <w:rFonts w:ascii="Calibri" w:eastAsia="Times New Roman" w:hAnsi="Calibri" w:cs="Calibri"/>
-                <w:b/>
-                <w:bCs/>
-                <w:color w:val="000000"/>
-                <w:sz w:val="22"/>
-                <w:szCs w:val="22"/>
-                <w:lang w:eastAsia="es-EC"/>
-              </w:rPr>
-            </w:pPr>
-            <w:r>
-              <w:rPr>
-                <w:rFonts w:ascii="Calibri" w:eastAsia="Times New Roman" w:hAnsi="Calibri" w:cs="Calibri"/>
-                <w:b/>
-                <w:bCs/>
-                <w:color w:val="000000"/>
-                <w:sz w:val="22"/>
-                <w:szCs w:val="22"/>
-                <w:lang w:eastAsia="es-EC"/>
-              </w:rPr>
-              <w:t>64</w:t>
-            </w:r>
-          </w:p>
-        </w:tc>
-        <w:tc>
-          <w:tcPr>
-            <w:tcW w:w="0" w:type="auto"/>
-            <w:shd w:val="clear" w:color="DCE6F1" w:fill="DCE6F1"/>
-            <w:vAlign w:val="bottom"/>
-          </w:tcPr>
-          <w:p>
-            <w:pPr>
-              <w:jc w:val="center"/>
-              <w:rPr>
-                <w:rFonts w:ascii="Calibri" w:eastAsia="Times New Roman" w:hAnsi="Calibri" w:cs="Calibri"/>
-                <w:b/>
-                <w:bCs/>
-                <w:color w:val="000000"/>
-                <w:sz w:val="22"/>
-                <w:szCs w:val="22"/>
-                <w:lang w:eastAsia="es-EC"/>
-              </w:rPr>
-            </w:pPr>
-            <w:r>
-              <w:rPr>
-                <w:rFonts w:ascii="Calibri" w:eastAsia="Times New Roman" w:hAnsi="Calibri" w:cs="Calibri"/>
-                <w:b/>
-                <w:bCs/>
-                <w:color w:val="000000"/>
-                <w:sz w:val="22"/>
-                <w:szCs w:val="22"/>
-                <w:lang w:eastAsia="es-EC"/>
-              </w:rPr>
-              <w:t>22</w:t>
-            </w:r>
-          </w:p>
-        </w:tc>
-        <w:tc>
-          <w:tcPr>
-            <w:tcW w:w="0" w:type="auto"/>
-            <w:shd w:val="clear" w:color="DCE6F1" w:fill="DCE6F1"/>
+            <w:tcW w:w="1127" w:type="dxa"/>
+            <w:tcBorders>
+              <w:top w:val="nil"/>
+              <w:left w:val="nil"/>
+              <w:bottom w:val="single" w:sz="4" w:space="0" w:color="auto"/>
+              <w:right w:val="single" w:sz="4" w:space="0" w:color="auto"/>
+            </w:tcBorders>
+            <w:shd w:val="clear" w:color="auto" w:fill="auto"/>
             <w:noWrap/>
             <w:vAlign w:val="bottom"/>
             <w:hideMark/>
           </w:tcPr>
           <w:p>
             <w:pPr>
-              <w:jc w:val="center"/>
-              <w:rPr>
-                <w:rFonts w:ascii="Calibri" w:eastAsia="Times New Roman" w:hAnsi="Calibri" w:cs="Calibri"/>
-                <w:b/>
-                <w:bCs/>
+              <w:jc w:val="right"/>
+              <w:rPr>
+                <w:rFonts w:ascii="Calibri" w:eastAsia="Times New Roman" w:hAnsi="Calibri" w:cs="Calibri"/>
                 <w:color w:val="000000"/>
                 <w:sz w:val="22"/>
                 <w:szCs w:val="22"/>
@@ -7903,14 +7688,400 @@
             <w:r>
               <w:rPr>
                 <w:rFonts w:ascii="Calibri" w:eastAsia="Times New Roman" w:hAnsi="Calibri" w:cs="Calibri"/>
+                <w:color w:val="000000"/>
+                <w:sz w:val="22"/>
+                <w:szCs w:val="22"/>
+                <w:lang w:eastAsia="es-EC"/>
+              </w:rPr>
+              <w:t>84</w:t>
+            </w:r>
+          </w:p>
+        </w:tc>
+        <w:tc>
+          <w:tcPr>
+            <w:tcW w:w="1566" w:type="dxa"/>
+            <w:tcBorders>
+              <w:top w:val="nil"/>
+              <w:left w:val="nil"/>
+              <w:bottom w:val="single" w:sz="4" w:space="0" w:color="auto"/>
+              <w:right w:val="single" w:sz="4" w:space="0" w:color="auto"/>
+            </w:tcBorders>
+            <w:shd w:val="clear" w:color="auto" w:fill="auto"/>
+            <w:noWrap/>
+            <w:vAlign w:val="bottom"/>
+            <w:hideMark/>
+          </w:tcPr>
+          <w:p>
+            <w:pPr>
+              <w:jc w:val="right"/>
+              <w:rPr>
+                <w:rFonts w:ascii="Calibri" w:eastAsia="Times New Roman" w:hAnsi="Calibri" w:cs="Calibri"/>
+                <w:color w:val="000000"/>
+                <w:sz w:val="22"/>
+                <w:szCs w:val="22"/>
+                <w:lang w:eastAsia="es-EC"/>
+              </w:rPr>
+            </w:pPr>
+            <w:r>
+              <w:rPr>
+                <w:rFonts w:ascii="Calibri" w:eastAsia="Times New Roman" w:hAnsi="Calibri" w:cs="Calibri"/>
+                <w:color w:val="000000"/>
+                <w:sz w:val="22"/>
+                <w:szCs w:val="22"/>
+                <w:lang w:eastAsia="es-EC"/>
+              </w:rPr>
+              <w:t>210</w:t>
+            </w:r>
+          </w:p>
+        </w:tc>
+        <w:tc>
+          <w:tcPr>
+            <w:tcW w:w="1156" w:type="dxa"/>
+            <w:tcBorders>
+              <w:top w:val="nil"/>
+              <w:left w:val="nil"/>
+              <w:bottom w:val="single" w:sz="4" w:space="0" w:color="auto"/>
+              <w:right w:val="single" w:sz="4" w:space="0" w:color="auto"/>
+            </w:tcBorders>
+            <w:shd w:val="clear" w:color="auto" w:fill="auto"/>
+            <w:noWrap/>
+            <w:vAlign w:val="bottom"/>
+            <w:hideMark/>
+          </w:tcPr>
+          <w:p>
+            <w:pPr>
+              <w:jc w:val="right"/>
+              <w:rPr>
+                <w:rFonts w:ascii="Calibri" w:eastAsia="Times New Roman" w:hAnsi="Calibri" w:cs="Calibri"/>
+                <w:color w:val="000000"/>
+                <w:sz w:val="22"/>
+                <w:szCs w:val="22"/>
+                <w:lang w:eastAsia="es-EC"/>
+              </w:rPr>
+            </w:pPr>
+            <w:r>
+              <w:rPr>
+                <w:rFonts w:ascii="Calibri" w:eastAsia="Times New Roman" w:hAnsi="Calibri" w:cs="Calibri"/>
+                <w:color w:val="000000"/>
+                <w:sz w:val="22"/>
+                <w:szCs w:val="22"/>
+                <w:lang w:eastAsia="es-EC"/>
+              </w:rPr>
+              <w:t>294</w:t>
+            </w:r>
+          </w:p>
+        </w:tc>
+      </w:tr>
+      <w:tr>
+        <w:trPr>
+          <w:trHeight w:val="288"/>
+          <w:jc w:val="center"/>
+        </w:trPr>
+        <w:tc>
+          <w:tcPr>
+            <w:tcW w:w="1413" w:type="dxa"/>
+            <w:tcBorders>
+              <w:top w:val="nil"/>
+              <w:left w:val="single" w:sz="4" w:space="0" w:color="auto"/>
+              <w:bottom w:val="single" w:sz="4" w:space="0" w:color="auto"/>
+              <w:right w:val="single" w:sz="4" w:space="0" w:color="auto"/>
+            </w:tcBorders>
+            <w:shd w:val="clear" w:color="auto" w:fill="auto"/>
+            <w:noWrap/>
+            <w:vAlign w:val="bottom"/>
+            <w:hideMark/>
+          </w:tcPr>
+          <w:p>
+            <w:pPr>
+              <w:rPr>
+                <w:rFonts w:ascii="Calibri" w:eastAsia="Times New Roman" w:hAnsi="Calibri" w:cs="Calibri"/>
+                <w:color w:val="000000"/>
+                <w:sz w:val="22"/>
+                <w:szCs w:val="22"/>
+                <w:lang w:eastAsia="es-EC"/>
+              </w:rPr>
+            </w:pPr>
+            <w:r>
+              <w:rPr>
+                <w:rFonts w:ascii="Calibri" w:eastAsia="Times New Roman" w:hAnsi="Calibri" w:cs="Calibri"/>
+                <w:color w:val="000000"/>
+                <w:sz w:val="22"/>
+                <w:szCs w:val="22"/>
+                <w:lang w:eastAsia="es-EC"/>
+              </w:rPr>
+              <w:t>Sto. Domingo</w:t>
+            </w:r>
+          </w:p>
+        </w:tc>
+        <w:tc>
+          <w:tcPr>
+            <w:tcW w:w="1127" w:type="dxa"/>
+            <w:tcBorders>
+              <w:top w:val="nil"/>
+              <w:left w:val="nil"/>
+              <w:bottom w:val="single" w:sz="4" w:space="0" w:color="auto"/>
+              <w:right w:val="single" w:sz="4" w:space="0" w:color="auto"/>
+            </w:tcBorders>
+            <w:shd w:val="clear" w:color="auto" w:fill="auto"/>
+            <w:noWrap/>
+            <w:vAlign w:val="bottom"/>
+            <w:hideMark/>
+          </w:tcPr>
+          <w:p>
+            <w:pPr>
+              <w:jc w:val="right"/>
+              <w:rPr>
+                <w:rFonts w:ascii="Calibri" w:eastAsia="Times New Roman" w:hAnsi="Calibri" w:cs="Calibri"/>
+                <w:color w:val="000000"/>
+                <w:sz w:val="22"/>
+                <w:szCs w:val="22"/>
+                <w:lang w:eastAsia="es-EC"/>
+              </w:rPr>
+            </w:pPr>
+            <w:r>
+              <w:rPr>
+                <w:rFonts w:ascii="Calibri" w:eastAsia="Times New Roman" w:hAnsi="Calibri" w:cs="Calibri"/>
+                <w:color w:val="000000"/>
+                <w:sz w:val="22"/>
+                <w:szCs w:val="22"/>
+                <w:lang w:eastAsia="es-EC"/>
+              </w:rPr>
+              <w:t>186</w:t>
+            </w:r>
+          </w:p>
+        </w:tc>
+        <w:tc>
+          <w:tcPr>
+            <w:tcW w:w="1566" w:type="dxa"/>
+            <w:tcBorders>
+              <w:top w:val="nil"/>
+              <w:left w:val="nil"/>
+              <w:bottom w:val="single" w:sz="4" w:space="0" w:color="auto"/>
+              <w:right w:val="single" w:sz="4" w:space="0" w:color="auto"/>
+            </w:tcBorders>
+            <w:shd w:val="clear" w:color="auto" w:fill="auto"/>
+            <w:noWrap/>
+            <w:vAlign w:val="bottom"/>
+            <w:hideMark/>
+          </w:tcPr>
+          <w:p>
+            <w:pPr>
+              <w:jc w:val="right"/>
+              <w:rPr>
+                <w:rFonts w:ascii="Calibri" w:eastAsia="Times New Roman" w:hAnsi="Calibri" w:cs="Calibri"/>
+                <w:color w:val="000000"/>
+                <w:sz w:val="22"/>
+                <w:szCs w:val="22"/>
+                <w:lang w:eastAsia="es-EC"/>
+              </w:rPr>
+            </w:pPr>
+            <w:r>
+              <w:rPr>
+                <w:rFonts w:ascii="Calibri" w:eastAsia="Times New Roman" w:hAnsi="Calibri" w:cs="Calibri"/>
+                <w:color w:val="000000"/>
+                <w:sz w:val="22"/>
+                <w:szCs w:val="22"/>
+                <w:lang w:eastAsia="es-EC"/>
+              </w:rPr>
+              <w:t>132</w:t>
+            </w:r>
+          </w:p>
+        </w:tc>
+        <w:tc>
+          <w:tcPr>
+            <w:tcW w:w="1156" w:type="dxa"/>
+            <w:tcBorders>
+              <w:top w:val="nil"/>
+              <w:left w:val="nil"/>
+              <w:bottom w:val="single" w:sz="4" w:space="0" w:color="auto"/>
+              <w:right w:val="single" w:sz="4" w:space="0" w:color="auto"/>
+            </w:tcBorders>
+            <w:shd w:val="clear" w:color="auto" w:fill="auto"/>
+            <w:noWrap/>
+            <w:vAlign w:val="bottom"/>
+            <w:hideMark/>
+          </w:tcPr>
+          <w:p>
+            <w:pPr>
+              <w:jc w:val="right"/>
+              <w:rPr>
+                <w:rFonts w:ascii="Calibri" w:eastAsia="Times New Roman" w:hAnsi="Calibri" w:cs="Calibri"/>
+                <w:color w:val="000000"/>
+                <w:sz w:val="22"/>
+                <w:szCs w:val="22"/>
+                <w:lang w:eastAsia="es-EC"/>
+              </w:rPr>
+            </w:pPr>
+            <w:r>
+              <w:rPr>
+                <w:rFonts w:ascii="Calibri" w:eastAsia="Times New Roman" w:hAnsi="Calibri" w:cs="Calibri"/>
+                <w:color w:val="000000"/>
+                <w:sz w:val="22"/>
+                <w:szCs w:val="22"/>
+                <w:lang w:eastAsia="es-EC"/>
+              </w:rPr>
+              <w:t>318</w:t>
+            </w:r>
+          </w:p>
+        </w:tc>
+      </w:tr>
+      <w:tr>
+        <w:trPr>
+          <w:trHeight w:val="288"/>
+          <w:jc w:val="center"/>
+        </w:trPr>
+        <w:tc>
+          <w:tcPr>
+            <w:tcW w:w="1413" w:type="dxa"/>
+            <w:tcBorders>
+              <w:top w:val="nil"/>
+              <w:left w:val="single" w:sz="4" w:space="0" w:color="auto"/>
+              <w:bottom w:val="single" w:sz="4" w:space="0" w:color="auto"/>
+              <w:right w:val="single" w:sz="4" w:space="0" w:color="auto"/>
+            </w:tcBorders>
+            <w:shd w:val="clear" w:color="auto" w:fill="D9E2F3" w:themeFill="accent1" w:themeFillTint="33"/>
+            <w:noWrap/>
+            <w:vAlign w:val="bottom"/>
+            <w:hideMark/>
+          </w:tcPr>
+          <w:p>
+            <w:pPr>
+              <w:rPr>
+                <w:rFonts w:ascii="Calibri" w:eastAsia="Times New Roman" w:hAnsi="Calibri" w:cs="Calibri"/>
                 <w:b/>
-                <w:bCs/>
-                <w:color w:val="000000"/>
-                <w:sz w:val="22"/>
-                <w:szCs w:val="22"/>
-                <w:lang w:eastAsia="es-EC"/>
-              </w:rPr>
-              <w:t>86</w:t>
+                <w:color w:val="000000"/>
+                <w:sz w:val="22"/>
+                <w:szCs w:val="22"/>
+                <w:lang w:eastAsia="es-EC"/>
+              </w:rPr>
+            </w:pPr>
+            <w:r>
+              <w:rPr>
+                <w:rFonts w:ascii="Calibri" w:eastAsia="Times New Roman" w:hAnsi="Calibri" w:cs="Calibri"/>
+                <w:b/>
+                <w:color w:val="000000"/>
+                <w:sz w:val="22"/>
+                <w:szCs w:val="22"/>
+                <w:lang w:eastAsia="es-EC"/>
+              </w:rPr>
+              <w:t>Total</w:t>
+            </w:r>
+          </w:p>
+        </w:tc>
+        <w:tc>
+          <w:tcPr>
+            <w:tcW w:w="1127" w:type="dxa"/>
+            <w:tcBorders>
+              <w:top w:val="nil"/>
+              <w:left w:val="nil"/>
+              <w:bottom w:val="single" w:sz="4" w:space="0" w:color="auto"/>
+              <w:right w:val="single" w:sz="4" w:space="0" w:color="auto"/>
+            </w:tcBorders>
+            <w:shd w:val="clear" w:color="auto" w:fill="D9E2F3" w:themeFill="accent1" w:themeFillTint="33"/>
+            <w:noWrap/>
+            <w:vAlign w:val="bottom"/>
+            <w:hideMark/>
+          </w:tcPr>
+          <w:p>
+            <w:pPr>
+              <w:jc w:val="right"/>
+              <w:rPr>
+                <w:rFonts w:ascii="Calibri" w:eastAsia="Times New Roman" w:hAnsi="Calibri" w:cs="Calibri"/>
+                <w:b/>
+                <w:color w:val="000000"/>
+                <w:sz w:val="22"/>
+                <w:szCs w:val="22"/>
+                <w:lang w:eastAsia="es-EC"/>
+              </w:rPr>
+            </w:pPr>
+            <w:r>
+              <w:rPr>
+                <w:rFonts w:ascii="Calibri" w:eastAsia="Times New Roman" w:hAnsi="Calibri" w:cs="Calibri"/>
+                <w:b/>
+                <w:color w:val="000000"/>
+                <w:sz w:val="22"/>
+                <w:szCs w:val="22"/>
+                <w:lang w:eastAsia="es-EC"/>
+              </w:rPr>
+              <w:t>1242</w:t>
+            </w:r>
+          </w:p>
+        </w:tc>
+        <w:tc>
+          <w:tcPr>
+            <w:tcW w:w="1566" w:type="dxa"/>
+            <w:tcBorders>
+              <w:top w:val="nil"/>
+              <w:left w:val="nil"/>
+              <w:bottom w:val="single" w:sz="4" w:space="0" w:color="auto"/>
+              <w:right w:val="single" w:sz="4" w:space="0" w:color="auto"/>
+            </w:tcBorders>
+            <w:shd w:val="clear" w:color="auto" w:fill="D9E2F3" w:themeFill="accent1" w:themeFillTint="33"/>
+            <w:noWrap/>
+            <w:vAlign w:val="bottom"/>
+            <w:hideMark/>
+          </w:tcPr>
+          <w:p>
+            <w:pPr>
+              <w:jc w:val="right"/>
+              <w:rPr>
+                <w:rFonts w:ascii="Calibri" w:eastAsia="Times New Roman" w:hAnsi="Calibri" w:cs="Calibri"/>
+                <w:b/>
+                <w:color w:val="000000"/>
+                <w:sz w:val="22"/>
+                <w:szCs w:val="22"/>
+                <w:lang w:eastAsia="es-EC"/>
+              </w:rPr>
+            </w:pPr>
+            <w:r>
+              <w:rPr>
+                <w:rFonts w:ascii="Calibri" w:eastAsia="Times New Roman" w:hAnsi="Calibri" w:cs="Calibri"/>
+                <w:b/>
+                <w:color w:val="000000"/>
+                <w:sz w:val="22"/>
+                <w:szCs w:val="22"/>
+                <w:lang w:eastAsia="es-EC"/>
+              </w:rPr>
+              <w:t>1710</w:t>
+            </w:r>
+          </w:p>
+        </w:tc>
+        <w:tc>
+          <w:tcPr>
+            <w:tcW w:w="1156" w:type="dxa"/>
+            <w:tcBorders>
+              <w:top w:val="nil"/>
+              <w:left w:val="nil"/>
+              <w:bottom w:val="single" w:sz="4" w:space="0" w:color="auto"/>
+              <w:right w:val="single" w:sz="4" w:space="0" w:color="auto"/>
+            </w:tcBorders>
+            <w:shd w:val="clear" w:color="auto" w:fill="D9E2F3" w:themeFill="accent1" w:themeFillTint="33"/>
+            <w:noWrap/>
+            <w:vAlign w:val="bottom"/>
+            <w:hideMark/>
+          </w:tcPr>
+          <w:p>
+            <w:pPr>
+              <w:jc w:val="right"/>
+              <w:rPr>
+                <w:rFonts w:ascii="Calibri" w:eastAsia="Times New Roman" w:hAnsi="Calibri" w:cs="Calibri"/>
+                <w:b/>
+                <w:color w:val="000000"/>
+                <w:sz w:val="22"/>
+                <w:szCs w:val="22"/>
+                <w:lang w:eastAsia="es-EC"/>
+              </w:rPr>
+            </w:pPr>
+            <w:r>
+              <w:rPr>
+                <w:rFonts w:ascii="Calibri" w:eastAsia="Times New Roman" w:hAnsi="Calibri" w:cs="Calibri"/>
+                <w:b/>
+                <w:color w:val="000000"/>
+                <w:sz w:val="22"/>
+                <w:szCs w:val="22"/>
+                <w:lang w:eastAsia="es-EC"/>
+              </w:rPr>
+              <w:t>2952</w:t>
             </w:r>
           </w:p>
         </w:tc>
@@ -7976,7 +8147,6 @@
           <w:sz w:val="28"/>
           <w:szCs w:val="44"/>
         </w:rPr>
-        <w:lastRenderedPageBreak/>
         <w:t>Selección de la muestra</w:t>
       </w:r>
     </w:p>
@@ -8009,7 +8179,17 @@
           <w:szCs w:val="21"/>
           <w:lang w:eastAsia="es-ES_tradnl"/>
         </w:rPr>
-        <w:t xml:space="preserve">unidades educativas </w:t>
+        <w:t>viviendas de alquiler</w:t>
+      </w:r>
+      <w:r>
+        <w:rPr>
+          <w:rFonts w:ascii="Century Gothic" w:eastAsia="Times New Roman" w:hAnsi="Century Gothic" w:cs="Open Sans"/>
+          <w:color w:val="505A64"/>
+          <w:sz w:val="21"/>
+          <w:szCs w:val="21"/>
+          <w:lang w:eastAsia="es-ES_tradnl"/>
+        </w:rPr>
+        <w:t xml:space="preserve"> </w:t>
       </w:r>
       <w:r>
         <w:rPr>
@@ -8119,57 +8299,7 @@
           <w:szCs w:val="21"/>
           <w:lang w:eastAsia="es-ES_tradnl"/>
         </w:rPr>
-        <w:t xml:space="preserve"> con igual probabilidad. De esta manera, el proceso está conformado por una selección aleatoria</w:t>
-      </w:r>
-      <w:r>
-        <w:rPr>
-          <w:rFonts w:ascii="Century Gothic" w:eastAsia="Times New Roman" w:hAnsi="Century Gothic" w:cs="Open Sans"/>
-          <w:color w:val="505A64"/>
-          <w:sz w:val="21"/>
-          <w:szCs w:val="21"/>
-          <w:lang w:eastAsia="es-ES_tradnl"/>
-        </w:rPr>
-        <w:t xml:space="preserve"> </w:t>
-      </w:r>
-      <w:r>
-        <w:rPr>
-          <w:rFonts w:ascii="Century Gothic" w:eastAsia="Times New Roman" w:hAnsi="Century Gothic" w:cs="Open Sans"/>
-          <w:color w:val="505A64"/>
-          <w:sz w:val="21"/>
-          <w:szCs w:val="21"/>
-          <w:lang w:eastAsia="es-ES_tradnl"/>
-        </w:rPr>
-        <w:t xml:space="preserve">simple </w:t>
-      </w:r>
-      <w:r>
-        <w:rPr>
-          <w:rFonts w:ascii="Century Gothic" w:eastAsia="Times New Roman" w:hAnsi="Century Gothic" w:cs="Open Sans"/>
-          <w:color w:val="505A64"/>
-          <w:sz w:val="21"/>
-          <w:szCs w:val="21"/>
-          <w:lang w:eastAsia="es-ES_tradnl"/>
-        </w:rPr>
-        <w:t>y las unidades educativas de inclusión forzosa</w:t>
-      </w:r>
-      <w:r>
-        <w:rPr>
-          <w:rFonts w:ascii="Century Gothic" w:eastAsia="Times New Roman" w:hAnsi="Century Gothic" w:cs="Open Sans"/>
-          <w:color w:val="505A64"/>
-          <w:sz w:val="21"/>
-          <w:szCs w:val="21"/>
-          <w:lang w:eastAsia="es-ES_tradnl"/>
-        </w:rPr>
-        <w:t>, probabilidad uno.</w:t>
-      </w:r>
-      <w:r>
-        <w:rPr>
-          <w:rFonts w:ascii="Century Gothic" w:eastAsia="Times New Roman" w:hAnsi="Century Gothic" w:cs="Open Sans"/>
-          <w:color w:val="505A64"/>
-          <w:sz w:val="21"/>
-          <w:szCs w:val="21"/>
-          <w:lang w:eastAsia="es-ES_tradnl"/>
-        </w:rPr>
-        <w:t xml:space="preserve"> </w:t>
+        <w:t xml:space="preserve"> con igual probabilidad. </w:t>
       </w:r>
     </w:p>
     <w:p>
@@ -8435,236 +8565,19 @@
           <w:lang w:eastAsia="es-ES_tradnl"/>
         </w:rPr>
       </w:pPr>
-    </w:p>
-    <w:p>
-      <w:pPr>
-        <w:jc w:val="both"/>
-        <w:rPr>
-          <w:rFonts w:ascii="Century Gothic" w:eastAsia="Times New Roman" w:hAnsi="Century Gothic" w:cs="Open Sans"/>
-          <w:color w:val="505A64"/>
-          <w:sz w:val="21"/>
-          <w:szCs w:val="21"/>
-          <w:lang w:eastAsia="es-ES_tradnl"/>
-        </w:rPr>
-      </w:pPr>
-    </w:p>
-    <w:p>
-      <w:pPr>
-        <w:jc w:val="both"/>
-        <w:rPr>
-          <w:rFonts w:ascii="Century Gothic" w:eastAsia="Times New Roman" w:hAnsi="Century Gothic" w:cs="Open Sans"/>
-          <w:color w:val="505A64"/>
-          <w:sz w:val="21"/>
-          <w:szCs w:val="21"/>
-          <w:lang w:eastAsia="es-ES_tradnl"/>
-        </w:rPr>
-      </w:pPr>
-    </w:p>
-    <w:p>
-      <w:pPr>
-        <w:jc w:val="both"/>
-        <w:rPr>
-          <w:rFonts w:ascii="Century Gothic" w:eastAsia="Times New Roman" w:hAnsi="Century Gothic" w:cs="Open Sans"/>
-          <w:color w:val="505A64"/>
-          <w:sz w:val="21"/>
-          <w:szCs w:val="21"/>
-          <w:lang w:eastAsia="es-ES_tradnl"/>
-        </w:rPr>
-      </w:pPr>
-    </w:p>
-    <w:p>
-      <w:pPr>
-        <w:jc w:val="both"/>
-        <w:rPr>
-          <w:rFonts w:ascii="Century Gothic" w:eastAsia="Times New Roman" w:hAnsi="Century Gothic" w:cs="Open Sans"/>
-          <w:color w:val="505A64"/>
-          <w:sz w:val="21"/>
-          <w:szCs w:val="21"/>
-          <w:lang w:eastAsia="es-ES_tradnl"/>
-        </w:rPr>
-      </w:pPr>
-    </w:p>
-    <w:p>
-      <w:pPr>
-        <w:jc w:val="both"/>
-        <w:rPr>
-          <w:rFonts w:ascii="Century Gothic" w:eastAsia="Times New Roman" w:hAnsi="Century Gothic" w:cs="Open Sans"/>
-          <w:color w:val="505A64"/>
-          <w:sz w:val="21"/>
-          <w:szCs w:val="21"/>
-          <w:lang w:eastAsia="es-ES_tradnl"/>
-        </w:rPr>
-      </w:pPr>
-    </w:p>
-    <w:p>
-      <w:pPr>
-        <w:jc w:val="both"/>
-        <w:rPr>
-          <w:rFonts w:ascii="Century Gothic" w:eastAsia="Times New Roman" w:hAnsi="Century Gothic" w:cs="Open Sans"/>
-          <w:color w:val="505A64"/>
-          <w:sz w:val="21"/>
-          <w:szCs w:val="21"/>
-          <w:lang w:eastAsia="es-ES_tradnl"/>
-        </w:rPr>
-      </w:pPr>
-    </w:p>
-    <w:p>
-      <w:pPr>
-        <w:jc w:val="both"/>
-        <w:rPr>
-          <w:rFonts w:ascii="Century Gothic" w:eastAsia="Times New Roman" w:hAnsi="Century Gothic" w:cs="Open Sans"/>
-          <w:color w:val="505A64"/>
-          <w:sz w:val="21"/>
-          <w:szCs w:val="21"/>
-          <w:lang w:eastAsia="es-ES_tradnl"/>
-        </w:rPr>
-      </w:pPr>
-    </w:p>
-    <w:p>
-      <w:pPr>
-        <w:jc w:val="both"/>
-        <w:rPr>
-          <w:rFonts w:ascii="Century Gothic" w:eastAsia="Times New Roman" w:hAnsi="Century Gothic" w:cs="Open Sans"/>
-          <w:color w:val="505A64"/>
-          <w:sz w:val="21"/>
-          <w:szCs w:val="21"/>
-          <w:lang w:eastAsia="es-ES_tradnl"/>
-        </w:rPr>
-      </w:pPr>
-    </w:p>
-    <w:p>
-      <w:pPr>
-        <w:jc w:val="both"/>
-        <w:rPr>
-          <w:rFonts w:ascii="Century Gothic" w:eastAsia="Times New Roman" w:hAnsi="Century Gothic" w:cs="Open Sans"/>
-          <w:color w:val="505A64"/>
-          <w:sz w:val="21"/>
-          <w:szCs w:val="21"/>
-          <w:lang w:eastAsia="es-ES_tradnl"/>
-        </w:rPr>
-      </w:pPr>
-    </w:p>
-    <w:p>
-      <w:pPr>
-        <w:jc w:val="both"/>
-        <w:rPr>
-          <w:rFonts w:ascii="Century Gothic" w:eastAsia="Times New Roman" w:hAnsi="Century Gothic" w:cs="Open Sans"/>
-          <w:color w:val="505A64"/>
-          <w:sz w:val="21"/>
-          <w:szCs w:val="21"/>
-          <w:lang w:eastAsia="es-ES_tradnl"/>
-        </w:rPr>
-      </w:pPr>
-    </w:p>
-    <w:p>
-      <w:pPr>
-        <w:jc w:val="both"/>
-        <w:rPr>
-          <w:rFonts w:ascii="Century Gothic" w:eastAsia="Times New Roman" w:hAnsi="Century Gothic" w:cs="Open Sans"/>
-          <w:color w:val="505A64"/>
-          <w:sz w:val="21"/>
-          <w:szCs w:val="21"/>
-          <w:lang w:eastAsia="es-ES_tradnl"/>
-        </w:rPr>
-      </w:pPr>
-    </w:p>
-    <w:p>
-      <w:pPr>
-        <w:jc w:val="both"/>
-        <w:rPr>
-          <w:rFonts w:ascii="Century Gothic" w:eastAsia="Times New Roman" w:hAnsi="Century Gothic" w:cs="Open Sans"/>
-          <w:color w:val="505A64"/>
-          <w:sz w:val="21"/>
-          <w:szCs w:val="21"/>
-          <w:lang w:eastAsia="es-ES_tradnl"/>
-        </w:rPr>
-      </w:pPr>
-    </w:p>
-    <w:p>
-      <w:pPr>
-        <w:jc w:val="both"/>
-        <w:rPr>
-          <w:rFonts w:ascii="Century Gothic" w:eastAsia="Times New Roman" w:hAnsi="Century Gothic" w:cs="Open Sans"/>
-          <w:color w:val="505A64"/>
-          <w:sz w:val="21"/>
-          <w:szCs w:val="21"/>
-          <w:lang w:eastAsia="es-ES_tradnl"/>
-        </w:rPr>
-      </w:pPr>
-    </w:p>
-    <w:p>
-      <w:pPr>
-        <w:jc w:val="both"/>
-        <w:rPr>
-          <w:rFonts w:ascii="Century Gothic" w:eastAsia="Times New Roman" w:hAnsi="Century Gothic" w:cs="Open Sans"/>
-          <w:color w:val="505A64"/>
-          <w:sz w:val="21"/>
-          <w:szCs w:val="21"/>
-          <w:lang w:eastAsia="es-ES_tradnl"/>
-        </w:rPr>
-      </w:pPr>
-    </w:p>
-    <w:p>
-      <w:pPr>
-        <w:jc w:val="both"/>
-        <w:rPr>
-          <w:rFonts w:ascii="Century Gothic" w:eastAsia="Times New Roman" w:hAnsi="Century Gothic" w:cs="Open Sans"/>
-          <w:color w:val="505A64"/>
-          <w:sz w:val="21"/>
-          <w:szCs w:val="21"/>
-          <w:lang w:eastAsia="es-ES_tradnl"/>
-        </w:rPr>
-      </w:pPr>
-    </w:p>
-    <w:p>
-      <w:pPr>
-        <w:jc w:val="both"/>
-        <w:rPr>
-          <w:rFonts w:ascii="Century Gothic" w:eastAsia="Times New Roman" w:hAnsi="Century Gothic" w:cs="Open Sans"/>
-          <w:color w:val="505A64"/>
-          <w:sz w:val="21"/>
-          <w:szCs w:val="21"/>
-          <w:lang w:eastAsia="es-ES_tradnl"/>
-        </w:rPr>
-      </w:pPr>
-    </w:p>
-    <w:p>
-      <w:pPr>
-        <w:jc w:val="both"/>
-        <w:rPr>
-          <w:rFonts w:ascii="Century Gothic" w:eastAsia="Times New Roman" w:hAnsi="Century Gothic" w:cs="Open Sans"/>
-          <w:color w:val="505A64"/>
-          <w:sz w:val="21"/>
-          <w:szCs w:val="21"/>
-          <w:lang w:eastAsia="es-ES_tradnl"/>
-        </w:rPr>
-      </w:pPr>
-    </w:p>
-    <w:p>
-      <w:pPr>
-        <w:jc w:val="both"/>
-        <w:rPr>
-          <w:rFonts w:ascii="Century Gothic" w:eastAsia="Times New Roman" w:hAnsi="Century Gothic" w:cs="Open Sans"/>
-          <w:color w:val="505A64"/>
-          <w:sz w:val="21"/>
-          <w:szCs w:val="21"/>
-          <w:lang w:eastAsia="es-ES_tradnl"/>
-        </w:rPr>
-      </w:pPr>
       <w:r>
         <w:rPr>
           <w:noProof/>
           <w:lang w:eastAsia="es-EC"/>
         </w:rPr>
-        <w:lastRenderedPageBreak/>
         <w:drawing>
-          <wp:anchor distT="0" distB="0" distL="114300" distR="114300" simplePos="0" relativeHeight="251660288" behindDoc="1" locked="0" layoutInCell="1" allowOverlap="1" wp14:anchorId="3DC36362" wp14:editId="1E422FC6">
+          <wp:anchor distT="0" distB="0" distL="114300" distR="114300" simplePos="0" relativeHeight="251660288" behindDoc="1" locked="0" layoutInCell="1" allowOverlap="1" wp14:anchorId="3DC36362" wp14:editId="376F6998">
             <wp:simplePos x="0" y="0"/>
-            <wp:positionH relativeFrom="margin">
-              <wp:align>center</wp:align>
+            <wp:positionH relativeFrom="page">
+              <wp:align>left</wp:align>
             </wp:positionH>
             <wp:positionV relativeFrom="paragraph">
-              <wp:posOffset>-893861</wp:posOffset>
+              <wp:posOffset>-897036</wp:posOffset>
             </wp:positionV>
             <wp:extent cx="7559411" cy="10684815"/>
             <wp:effectExtent l="0" t="0" r="3810" b="2540"/>
@@ -8713,6 +8626,222 @@
           </wp:anchor>
         </w:drawing>
       </w:r>
+    </w:p>
+    <w:p>
+      <w:pPr>
+        <w:jc w:val="both"/>
+        <w:rPr>
+          <w:rFonts w:ascii="Century Gothic" w:eastAsia="Times New Roman" w:hAnsi="Century Gothic" w:cs="Open Sans"/>
+          <w:color w:val="505A64"/>
+          <w:sz w:val="21"/>
+          <w:szCs w:val="21"/>
+          <w:lang w:eastAsia="es-ES_tradnl"/>
+        </w:rPr>
+      </w:pPr>
+    </w:p>
+    <w:p>
+      <w:pPr>
+        <w:jc w:val="both"/>
+        <w:rPr>
+          <w:rFonts w:ascii="Century Gothic" w:eastAsia="Times New Roman" w:hAnsi="Century Gothic" w:cs="Open Sans"/>
+          <w:color w:val="505A64"/>
+          <w:sz w:val="21"/>
+          <w:szCs w:val="21"/>
+          <w:lang w:eastAsia="es-ES_tradnl"/>
+        </w:rPr>
+      </w:pPr>
+    </w:p>
+    <w:p>
+      <w:pPr>
+        <w:jc w:val="both"/>
+        <w:rPr>
+          <w:rFonts w:ascii="Century Gothic" w:eastAsia="Times New Roman" w:hAnsi="Century Gothic" w:cs="Open Sans"/>
+          <w:color w:val="505A64"/>
+          <w:sz w:val="21"/>
+          <w:szCs w:val="21"/>
+          <w:lang w:eastAsia="es-ES_tradnl"/>
+        </w:rPr>
+      </w:pPr>
+    </w:p>
+    <w:p>
+      <w:pPr>
+        <w:jc w:val="both"/>
+        <w:rPr>
+          <w:rFonts w:ascii="Century Gothic" w:eastAsia="Times New Roman" w:hAnsi="Century Gothic" w:cs="Open Sans"/>
+          <w:color w:val="505A64"/>
+          <w:sz w:val="21"/>
+          <w:szCs w:val="21"/>
+          <w:lang w:eastAsia="es-ES_tradnl"/>
+        </w:rPr>
+      </w:pPr>
+    </w:p>
+    <w:p>
+      <w:pPr>
+        <w:jc w:val="both"/>
+        <w:rPr>
+          <w:rFonts w:ascii="Century Gothic" w:eastAsia="Times New Roman" w:hAnsi="Century Gothic" w:cs="Open Sans"/>
+          <w:color w:val="505A64"/>
+          <w:sz w:val="21"/>
+          <w:szCs w:val="21"/>
+          <w:lang w:eastAsia="es-ES_tradnl"/>
+        </w:rPr>
+      </w:pPr>
+    </w:p>
+    <w:p>
+      <w:pPr>
+        <w:jc w:val="both"/>
+        <w:rPr>
+          <w:rFonts w:ascii="Century Gothic" w:eastAsia="Times New Roman" w:hAnsi="Century Gothic" w:cs="Open Sans"/>
+          <w:color w:val="505A64"/>
+          <w:sz w:val="21"/>
+          <w:szCs w:val="21"/>
+          <w:lang w:eastAsia="es-ES_tradnl"/>
+        </w:rPr>
+      </w:pPr>
+    </w:p>
+    <w:p>
+      <w:pPr>
+        <w:jc w:val="both"/>
+        <w:rPr>
+          <w:rFonts w:ascii="Century Gothic" w:eastAsia="Times New Roman" w:hAnsi="Century Gothic" w:cs="Open Sans"/>
+          <w:color w:val="505A64"/>
+          <w:sz w:val="21"/>
+          <w:szCs w:val="21"/>
+          <w:lang w:eastAsia="es-ES_tradnl"/>
+        </w:rPr>
+      </w:pPr>
+    </w:p>
+    <w:p>
+      <w:pPr>
+        <w:jc w:val="both"/>
+        <w:rPr>
+          <w:rFonts w:ascii="Century Gothic" w:eastAsia="Times New Roman" w:hAnsi="Century Gothic" w:cs="Open Sans"/>
+          <w:color w:val="505A64"/>
+          <w:sz w:val="21"/>
+          <w:szCs w:val="21"/>
+          <w:lang w:eastAsia="es-ES_tradnl"/>
+        </w:rPr>
+      </w:pPr>
+    </w:p>
+    <w:p>
+      <w:pPr>
+        <w:jc w:val="both"/>
+        <w:rPr>
+          <w:rFonts w:ascii="Century Gothic" w:eastAsia="Times New Roman" w:hAnsi="Century Gothic" w:cs="Open Sans"/>
+          <w:color w:val="505A64"/>
+          <w:sz w:val="21"/>
+          <w:szCs w:val="21"/>
+          <w:lang w:eastAsia="es-ES_tradnl"/>
+        </w:rPr>
+      </w:pPr>
+    </w:p>
+    <w:p>
+      <w:pPr>
+        <w:jc w:val="both"/>
+        <w:rPr>
+          <w:rFonts w:ascii="Century Gothic" w:eastAsia="Times New Roman" w:hAnsi="Century Gothic" w:cs="Open Sans"/>
+          <w:color w:val="505A64"/>
+          <w:sz w:val="21"/>
+          <w:szCs w:val="21"/>
+          <w:lang w:eastAsia="es-ES_tradnl"/>
+        </w:rPr>
+      </w:pPr>
+    </w:p>
+    <w:p>
+      <w:pPr>
+        <w:jc w:val="both"/>
+        <w:rPr>
+          <w:rFonts w:ascii="Century Gothic" w:eastAsia="Times New Roman" w:hAnsi="Century Gothic" w:cs="Open Sans"/>
+          <w:color w:val="505A64"/>
+          <w:sz w:val="21"/>
+          <w:szCs w:val="21"/>
+          <w:lang w:eastAsia="es-ES_tradnl"/>
+        </w:rPr>
+      </w:pPr>
+    </w:p>
+    <w:p>
+      <w:pPr>
+        <w:jc w:val="both"/>
+        <w:rPr>
+          <w:rFonts w:ascii="Century Gothic" w:eastAsia="Times New Roman" w:hAnsi="Century Gothic" w:cs="Open Sans"/>
+          <w:color w:val="505A64"/>
+          <w:sz w:val="21"/>
+          <w:szCs w:val="21"/>
+          <w:lang w:eastAsia="es-ES_tradnl"/>
+        </w:rPr>
+      </w:pPr>
+    </w:p>
+    <w:p>
+      <w:pPr>
+        <w:jc w:val="both"/>
+        <w:rPr>
+          <w:rFonts w:ascii="Century Gothic" w:eastAsia="Times New Roman" w:hAnsi="Century Gothic" w:cs="Open Sans"/>
+          <w:color w:val="505A64"/>
+          <w:sz w:val="21"/>
+          <w:szCs w:val="21"/>
+          <w:lang w:eastAsia="es-ES_tradnl"/>
+        </w:rPr>
+      </w:pPr>
+    </w:p>
+    <w:p>
+      <w:pPr>
+        <w:jc w:val="both"/>
+        <w:rPr>
+          <w:rFonts w:ascii="Century Gothic" w:eastAsia="Times New Roman" w:hAnsi="Century Gothic" w:cs="Open Sans"/>
+          <w:color w:val="505A64"/>
+          <w:sz w:val="21"/>
+          <w:szCs w:val="21"/>
+          <w:lang w:eastAsia="es-ES_tradnl"/>
+        </w:rPr>
+      </w:pPr>
+    </w:p>
+    <w:p>
+      <w:pPr>
+        <w:jc w:val="both"/>
+        <w:rPr>
+          <w:rFonts w:ascii="Century Gothic" w:eastAsia="Times New Roman" w:hAnsi="Century Gothic" w:cs="Open Sans"/>
+          <w:color w:val="505A64"/>
+          <w:sz w:val="21"/>
+          <w:szCs w:val="21"/>
+          <w:lang w:eastAsia="es-ES_tradnl"/>
+        </w:rPr>
+      </w:pPr>
+    </w:p>
+    <w:p>
+      <w:pPr>
+        <w:jc w:val="both"/>
+        <w:rPr>
+          <w:rFonts w:ascii="Century Gothic" w:eastAsia="Times New Roman" w:hAnsi="Century Gothic" w:cs="Open Sans"/>
+          <w:color w:val="505A64"/>
+          <w:sz w:val="21"/>
+          <w:szCs w:val="21"/>
+          <w:lang w:eastAsia="es-ES_tradnl"/>
+        </w:rPr>
+      </w:pPr>
+    </w:p>
+    <w:p>
+      <w:pPr>
+        <w:jc w:val="both"/>
+        <w:rPr>
+          <w:rFonts w:ascii="Century Gothic" w:eastAsia="Times New Roman" w:hAnsi="Century Gothic" w:cs="Open Sans"/>
+          <w:color w:val="505A64"/>
+          <w:sz w:val="21"/>
+          <w:szCs w:val="21"/>
+          <w:lang w:eastAsia="es-ES_tradnl"/>
+        </w:rPr>
+      </w:pPr>
+    </w:p>
+    <w:p>
+      <w:pPr>
+        <w:jc w:val="both"/>
+        <w:rPr>
+          <w:rFonts w:ascii="Century Gothic" w:eastAsia="Times New Roman" w:hAnsi="Century Gothic" w:cs="Open Sans"/>
+          <w:color w:val="505A64"/>
+          <w:sz w:val="21"/>
+          <w:szCs w:val="21"/>
+          <w:lang w:eastAsia="es-ES_tradnl"/>
+        </w:rPr>
+      </w:pPr>
     </w:p>
     <w:p>
       <w:pPr>
@@ -9175,7 +9304,7 @@
             <w:rFonts w:ascii="Century Gothic" w:hAnsi="Century Gothic"/>
             <w:noProof/>
           </w:rPr>
-          <w:t>8</w:t>
+          <w:t>5</w:t>
         </w:r>
         <w:r>
           <w:rPr>
@@ -12454,7 +12583,7 @@
 </file>
 
 <file path=customXml/itemProps1.xml><?xml version="1.0" encoding="utf-8"?>
-<ds:datastoreItem xmlns:ds="http://schemas.openxmlformats.org/officeDocument/2006/customXml" ds:itemID="{BB1E2553-9949-422F-B1CE-44FBDA599FC8}">
+<ds:datastoreItem xmlns:ds="http://schemas.openxmlformats.org/officeDocument/2006/customXml" ds:itemID="{AEF8EB2F-79D0-43AB-9918-86A0FD4DE820}">
   <ds:schemaRefs>
     <ds:schemaRef ds:uri="http://schemas.openxmlformats.org/officeDocument/2006/bibliography"/>
   </ds:schemaRefs>

--- a/documentos/04_elaborados/02_documentos_metodologicos/02_Arriendos/Metodología  IPC-alquileres.docx
+++ b/documentos/04_elaborados/02_documentos_metodologicos/02_Arriendos/Metodología  IPC-alquileres.docx
@@ -942,6 +942,18 @@
           <w:lang w:eastAsia="es-ES_tradnl"/>
         </w:rPr>
       </w:pPr>
+    </w:p>
+    <w:p>
+      <w:pPr>
+        <w:jc w:val="both"/>
+        <w:rPr>
+          <w:rFonts w:ascii="Century Gothic" w:eastAsia="Times New Roman" w:hAnsi="Century Gothic" w:cs="Open Sans"/>
+          <w:color w:val="505A64"/>
+          <w:sz w:val="21"/>
+          <w:szCs w:val="21"/>
+          <w:lang w:eastAsia="es-ES_tradnl"/>
+        </w:rPr>
+      </w:pPr>
       <w:r>
         <w:rPr>
           <w:rFonts w:ascii="Century Gothic" w:eastAsia="Times New Roman" w:hAnsi="Century Gothic" w:cs="Open Sans"/>
@@ -984,7 +996,97 @@
           <w:szCs w:val="21"/>
           <w:lang w:eastAsia="es-ES_tradnl"/>
         </w:rPr>
-        <w:t>Para mantener la representatividad del índice con respecto al consumo de los hogares, el INEC con el Proyecto Cambio de Base del Sistema de Indicadores de Precios al Consumidor en el Ecuador (CAB-SIPCE) 2024-2026 está realizando el séptimo cambio de año base en los más de 70 años de historia estadística de este indicador. El CAB-SIPCE busca actualizar de manera integral la metodología del Índice de Precios al Consumidor base 2014=100. Una de las mejoras a proponer es contar con la implementación de un diseño de muestral, debido a que el IPC necesita basarse en metodologías sólidas que se amparen en las recomendaciones internacionales, detalladas en el Manual de Teoría y Práctica de Índice de Precios al Consumidor del FMI. En las cuales se indica que deben preferirse las técnicas de muestreo cuando existan los marcos de muestreo adecuados y los recursos necesarios para su ejecución.</w:t>
+        <w:t xml:space="preserve">Para mantener la representatividad del índice con respecto al </w:t>
+      </w:r>
+      <w:r>
+        <w:rPr>
+          <w:rFonts w:ascii="Century Gothic" w:eastAsia="Times New Roman" w:hAnsi="Century Gothic" w:cs="Open Sans"/>
+          <w:color w:val="505A64"/>
+          <w:sz w:val="21"/>
+          <w:szCs w:val="21"/>
+          <w:lang w:eastAsia="es-ES_tradnl"/>
+        </w:rPr>
+        <w:t xml:space="preserve">consumo de los hogares, el INEC, </w:t>
+      </w:r>
+      <w:r>
+        <w:rPr>
+          <w:rFonts w:ascii="Century Gothic" w:eastAsia="Times New Roman" w:hAnsi="Century Gothic" w:cs="Open Sans"/>
+          <w:color w:val="505A64"/>
+          <w:sz w:val="21"/>
+          <w:szCs w:val="21"/>
+          <w:lang w:eastAsia="es-ES_tradnl"/>
+        </w:rPr>
+        <w:t>con el Proyecto Cambio de Base del Sistema de Indicadores de Precios al Consumidor en e</w:t>
+      </w:r>
+      <w:r>
+        <w:rPr>
+          <w:rFonts w:ascii="Century Gothic" w:eastAsia="Times New Roman" w:hAnsi="Century Gothic" w:cs="Open Sans"/>
+          <w:color w:val="505A64"/>
+          <w:sz w:val="21"/>
+          <w:szCs w:val="21"/>
+          <w:lang w:eastAsia="es-ES_tradnl"/>
+        </w:rPr>
+        <w:t xml:space="preserve">l Ecuador (CAB-SIPCE) 2024-2026, </w:t>
+      </w:r>
+      <w:r>
+        <w:rPr>
+          <w:rFonts w:ascii="Century Gothic" w:eastAsia="Times New Roman" w:hAnsi="Century Gothic" w:cs="Open Sans"/>
+          <w:color w:val="505A64"/>
+          <w:sz w:val="21"/>
+          <w:szCs w:val="21"/>
+          <w:lang w:eastAsia="es-ES_tradnl"/>
+        </w:rPr>
+        <w:t>está realizando el séptimo cambio de año base en los más de 70 años de historia estadística de este indicador. El CAB-SIPCE busca actualizar de manera integral la metodología del Índice de Precios al Consumidor base 2014=100. Una de las mejoras a proponer es contar con la impleme</w:t>
+      </w:r>
+      <w:r>
+        <w:rPr>
+          <w:rFonts w:ascii="Century Gothic" w:eastAsia="Times New Roman" w:hAnsi="Century Gothic" w:cs="Open Sans"/>
+          <w:color w:val="505A64"/>
+          <w:sz w:val="21"/>
+          <w:szCs w:val="21"/>
+          <w:lang w:eastAsia="es-ES_tradnl"/>
+        </w:rPr>
+        <w:t xml:space="preserve">ntación de un </w:t>
+      </w:r>
+      <w:r>
+        <w:rPr>
+          <w:rFonts w:ascii="Century Gothic" w:eastAsia="Times New Roman" w:hAnsi="Century Gothic" w:cs="Open Sans"/>
+          <w:color w:val="505A64"/>
+          <w:sz w:val="21"/>
+          <w:szCs w:val="21"/>
+          <w:lang w:eastAsia="es-ES_tradnl"/>
+        </w:rPr>
+        <w:t>diseño de muestra</w:t>
+      </w:r>
+      <w:r>
+        <w:rPr>
+          <w:rFonts w:ascii="Century Gothic" w:eastAsia="Times New Roman" w:hAnsi="Century Gothic" w:cs="Open Sans"/>
+          <w:color w:val="505A64"/>
+          <w:sz w:val="21"/>
+          <w:szCs w:val="21"/>
+          <w:lang w:eastAsia="es-ES_tradnl"/>
+        </w:rPr>
+        <w:t>l</w:t>
+      </w:r>
+      <w:r>
+        <w:rPr>
+          <w:rFonts w:ascii="Century Gothic" w:eastAsia="Times New Roman" w:hAnsi="Century Gothic" w:cs="Open Sans"/>
+          <w:color w:val="505A64"/>
+          <w:sz w:val="21"/>
+          <w:szCs w:val="21"/>
+          <w:lang w:eastAsia="es-ES_tradnl"/>
+        </w:rPr>
+        <w:t>,</w:t>
+      </w:r>
+      <w:r>
+        <w:rPr>
+          <w:rFonts w:ascii="Century Gothic" w:eastAsia="Times New Roman" w:hAnsi="Century Gothic" w:cs="Open Sans"/>
+          <w:color w:val="505A64"/>
+          <w:sz w:val="21"/>
+          <w:szCs w:val="21"/>
+          <w:lang w:eastAsia="es-ES_tradnl"/>
+        </w:rPr>
+        <w:t xml:space="preserve"> debido a que el IPC necesita basarse en metodologías sólidas que se amparen en las recomendaciones internacionales, detalladas en el Manual de Teoría y Práctica de Índice de Precios al Consumidor del FMI. En las cuales se indica que deben preferirse las técnicas de muestreo cuando existan los marcos de muestreo adecuados y los recursos necesarios para su ejecución.</w:t>
       </w:r>
     </w:p>
     <w:p>
@@ -1018,7 +1120,262 @@
           <w:szCs w:val="21"/>
           <w:lang w:eastAsia="es-ES_tradnl"/>
         </w:rPr>
-        <w:t xml:space="preserve">En atención a la Acción de Mejora y en lo que compete a la Dirección de Infraestructura Estadística y Muestreo (DINEM), este informe presenta el ejercicio referente al cálculo del tamaño y selección de la muestra a partir de un marco de muestreo que está conformado por </w:t>
+        <w:t xml:space="preserve">La </w:t>
+      </w:r>
+      <w:r>
+        <w:rPr>
+          <w:rFonts w:ascii="Century Gothic" w:eastAsia="Times New Roman" w:hAnsi="Century Gothic" w:cs="Open Sans"/>
+          <w:color w:val="505A64"/>
+          <w:sz w:val="21"/>
+          <w:szCs w:val="21"/>
+          <w:lang w:eastAsia="es-ES_tradnl"/>
+        </w:rPr>
+        <w:t>falta de marcos de muestreo, la estructura de la canasta y los potenciales costos elevados que dema</w:t>
+      </w:r>
+      <w:r>
+        <w:rPr>
+          <w:rFonts w:ascii="Century Gothic" w:eastAsia="Times New Roman" w:hAnsi="Century Gothic" w:cs="Open Sans"/>
+          <w:color w:val="505A64"/>
+          <w:sz w:val="21"/>
+          <w:szCs w:val="21"/>
+          <w:lang w:eastAsia="es-ES_tradnl"/>
+        </w:rPr>
+        <w:t xml:space="preserve">nda la investigación de precios, limitan la </w:t>
+      </w:r>
+      <w:r>
+        <w:rPr>
+          <w:rFonts w:ascii="Century Gothic" w:eastAsia="Times New Roman" w:hAnsi="Century Gothic" w:cs="Open Sans"/>
+          <w:color w:val="505A64"/>
+          <w:sz w:val="21"/>
+          <w:szCs w:val="21"/>
+          <w:lang w:eastAsia="es-ES_tradnl"/>
+        </w:rPr>
+        <w:t xml:space="preserve">viabilidad de </w:t>
+      </w:r>
+      <w:r>
+        <w:rPr>
+          <w:rFonts w:ascii="Century Gothic" w:eastAsia="Times New Roman" w:hAnsi="Century Gothic" w:cs="Open Sans"/>
+          <w:color w:val="505A64"/>
+          <w:sz w:val="21"/>
+          <w:szCs w:val="21"/>
+          <w:lang w:eastAsia="es-ES_tradnl"/>
+        </w:rPr>
+        <w:t xml:space="preserve">la construcción de un diseño muestral, </w:t>
+      </w:r>
+      <w:r>
+        <w:rPr>
+          <w:rFonts w:ascii="Century Gothic" w:eastAsia="Times New Roman" w:hAnsi="Century Gothic" w:cs="Open Sans"/>
+          <w:color w:val="505A64"/>
+          <w:sz w:val="21"/>
+          <w:szCs w:val="21"/>
+          <w:lang w:eastAsia="es-ES_tradnl"/>
+        </w:rPr>
+        <w:t>por lo cual la mayoría de los productos del IPC base mayo 2025-abril 2026=100 serán investigados mediante muestreo dirigido (no probabilístico). Una de las razones es que los marcos de muestreo disponibles no incluyen de manera confiable todos los puntos de venta minorista, en particular los que abrieron recientemente, y aún menos los puestos de mercados o vendedores am</w:t>
+      </w:r>
+      <w:r>
+        <w:rPr>
+          <w:rFonts w:ascii="Century Gothic" w:eastAsia="Times New Roman" w:hAnsi="Century Gothic" w:cs="Open Sans"/>
+          <w:color w:val="505A64"/>
+          <w:sz w:val="21"/>
+          <w:szCs w:val="21"/>
+          <w:lang w:eastAsia="es-ES_tradnl"/>
+        </w:rPr>
+        <w:t>bulantes (FMI et al. 2020, 1</w:t>
+      </w:r>
+      <w:r>
+        <w:rPr>
+          <w:rFonts w:ascii="Century Gothic" w:eastAsia="Times New Roman" w:hAnsi="Century Gothic" w:cs="Open Sans"/>
+          <w:color w:val="505A64"/>
+          <w:sz w:val="21"/>
+          <w:szCs w:val="21"/>
+          <w:lang w:eastAsia="es-ES_tradnl"/>
+        </w:rPr>
+        <w:t xml:space="preserve">1). No obstante, </w:t>
+      </w:r>
+      <w:r>
+        <w:rPr>
+          <w:rFonts w:ascii="Century Gothic" w:eastAsia="Times New Roman" w:hAnsi="Century Gothic" w:cs="Open Sans"/>
+          <w:color w:val="505A64"/>
+          <w:sz w:val="21"/>
+          <w:szCs w:val="21"/>
+          <w:lang w:eastAsia="es-ES_tradnl"/>
+        </w:rPr>
+        <w:t xml:space="preserve">para el presente ejercicio que abarca la temática </w:t>
+      </w:r>
+      <w:r>
+        <w:rPr>
+          <w:rFonts w:ascii="Century Gothic" w:eastAsia="Times New Roman" w:hAnsi="Century Gothic" w:cs="Open Sans"/>
+          <w:color w:val="505A64"/>
+          <w:sz w:val="21"/>
+          <w:szCs w:val="21"/>
+          <w:lang w:eastAsia="es-ES_tradnl"/>
+        </w:rPr>
+        <w:t xml:space="preserve">de </w:t>
+      </w:r>
+      <w:r>
+        <w:rPr>
+          <w:rFonts w:ascii="Century Gothic" w:eastAsia="Times New Roman" w:hAnsi="Century Gothic" w:cs="Open Sans"/>
+          <w:i/>
+          <w:color w:val="505A64"/>
+          <w:sz w:val="21"/>
+          <w:szCs w:val="21"/>
+          <w:lang w:eastAsia="es-ES_tradnl"/>
+        </w:rPr>
+        <w:t>viviendas de alquiler</w:t>
+      </w:r>
+      <w:r>
+        <w:rPr>
+          <w:rFonts w:ascii="Century Gothic" w:eastAsia="Times New Roman" w:hAnsi="Century Gothic" w:cs="Open Sans"/>
+          <w:color w:val="505A64"/>
+          <w:sz w:val="21"/>
+          <w:szCs w:val="21"/>
+          <w:lang w:eastAsia="es-ES_tradnl"/>
+        </w:rPr>
+        <w:t xml:space="preserve"> (</w:t>
+      </w:r>
+      <w:r>
+        <w:rPr>
+          <w:rFonts w:ascii="Century Gothic" w:eastAsia="Times New Roman" w:hAnsi="Century Gothic" w:cs="Open Sans"/>
+          <w:color w:val="505A64"/>
+          <w:sz w:val="21"/>
+          <w:szCs w:val="21"/>
+          <w:lang w:eastAsia="es-ES_tradnl"/>
+        </w:rPr>
+        <w:t>uno de los productos que investiga el IPC</w:t>
+      </w:r>
+      <w:r>
+        <w:rPr>
+          <w:rFonts w:ascii="Century Gothic" w:eastAsia="Times New Roman" w:hAnsi="Century Gothic" w:cs="Open Sans"/>
+          <w:color w:val="505A64"/>
+          <w:sz w:val="21"/>
+          <w:szCs w:val="21"/>
+          <w:lang w:eastAsia="es-ES_tradnl"/>
+        </w:rPr>
+        <w:t>)</w:t>
+      </w:r>
+      <w:r>
+        <w:rPr>
+          <w:rFonts w:ascii="Century Gothic" w:eastAsia="Times New Roman" w:hAnsi="Century Gothic" w:cs="Open Sans"/>
+          <w:color w:val="505A64"/>
+          <w:sz w:val="21"/>
+          <w:szCs w:val="21"/>
+          <w:lang w:eastAsia="es-ES_tradnl"/>
+        </w:rPr>
+        <w:t xml:space="preserve">, se dispone de marcos de muestreo actualizados, </w:t>
+      </w:r>
+      <w:r>
+        <w:rPr>
+          <w:rFonts w:ascii="Century Gothic" w:eastAsia="Times New Roman" w:hAnsi="Century Gothic" w:cs="Open Sans"/>
+          <w:color w:val="505A64"/>
+          <w:sz w:val="21"/>
+          <w:szCs w:val="21"/>
+          <w:lang w:eastAsia="es-ES_tradnl"/>
+        </w:rPr>
+        <w:t>y con ello la viabilidad de la elaboración de un plan de diseño de muestra.</w:t>
+      </w:r>
+      <w:r>
+        <w:rPr>
+          <w:rFonts w:ascii="Century Gothic" w:eastAsia="Times New Roman" w:hAnsi="Century Gothic" w:cs="Open Sans"/>
+          <w:color w:val="505A64"/>
+          <w:sz w:val="21"/>
+          <w:szCs w:val="21"/>
+          <w:lang w:eastAsia="es-ES_tradnl"/>
+        </w:rPr>
+        <w:t xml:space="preserve"> </w:t>
+      </w:r>
+      <w:r>
+        <w:rPr>
+          <w:rFonts w:ascii="Century Gothic" w:eastAsia="Times New Roman" w:hAnsi="Century Gothic" w:cs="Open Sans"/>
+          <w:color w:val="505A64"/>
+          <w:sz w:val="21"/>
+          <w:szCs w:val="21"/>
+          <w:lang w:eastAsia="es-ES_tradnl"/>
+        </w:rPr>
+        <w:t>Durante</w:t>
+      </w:r>
+      <w:r>
+        <w:rPr>
+          <w:rFonts w:ascii="Century Gothic" w:eastAsia="Times New Roman" w:hAnsi="Century Gothic" w:cs="Open Sans"/>
+          <w:color w:val="505A64"/>
+          <w:sz w:val="21"/>
+          <w:szCs w:val="21"/>
+          <w:lang w:eastAsia="es-ES_tradnl"/>
+        </w:rPr>
+        <w:t xml:space="preserve"> el transcurso del IPC base mayo 2025</w:t>
+      </w:r>
+      <w:r>
+        <w:rPr>
+          <w:rFonts w:ascii="Century Gothic" w:eastAsia="Times New Roman" w:hAnsi="Century Gothic" w:cs="Open Sans"/>
+          <w:color w:val="505A64"/>
+          <w:sz w:val="21"/>
+          <w:szCs w:val="21"/>
+          <w:lang w:eastAsia="es-ES_tradnl"/>
+        </w:rPr>
+        <w:t>-abril 2026=100 se determinarán, de ser el caso, otras temáticas y/o productos que permitan la construcción de</w:t>
+      </w:r>
+      <w:r>
+        <w:rPr>
+          <w:rFonts w:ascii="Century Gothic" w:eastAsia="Times New Roman" w:hAnsi="Century Gothic" w:cs="Open Sans"/>
+          <w:color w:val="505A64"/>
+          <w:sz w:val="21"/>
+          <w:szCs w:val="21"/>
+          <w:lang w:eastAsia="es-ES_tradnl"/>
+        </w:rPr>
+        <w:t xml:space="preserve"> nuevos</w:t>
+      </w:r>
+      <w:r>
+        <w:rPr>
+          <w:rFonts w:ascii="Century Gothic" w:eastAsia="Times New Roman" w:hAnsi="Century Gothic" w:cs="Open Sans"/>
+          <w:color w:val="505A64"/>
+          <w:sz w:val="21"/>
+          <w:szCs w:val="21"/>
+          <w:lang w:eastAsia="es-ES_tradnl"/>
+        </w:rPr>
+        <w:t xml:space="preserve"> marcos de muestreo y con ello evaluar criterios para procesos de mejora posteriores. </w:t>
+      </w:r>
+    </w:p>
+    <w:p>
+      <w:pPr>
+        <w:jc w:val="both"/>
+        <w:rPr>
+          <w:rFonts w:ascii="Century Gothic" w:eastAsia="Times New Roman" w:hAnsi="Century Gothic" w:cs="Open Sans"/>
+          <w:color w:val="505A64"/>
+          <w:sz w:val="21"/>
+          <w:szCs w:val="21"/>
+          <w:lang w:eastAsia="es-ES_tradnl"/>
+        </w:rPr>
+      </w:pPr>
+    </w:p>
+    <w:p>
+      <w:pPr>
+        <w:jc w:val="both"/>
+        <w:rPr>
+          <w:rFonts w:ascii="Century Gothic" w:eastAsia="Times New Roman" w:hAnsi="Century Gothic" w:cs="Open Sans"/>
+          <w:color w:val="505A64"/>
+          <w:sz w:val="21"/>
+          <w:szCs w:val="21"/>
+          <w:lang w:eastAsia="es-ES_tradnl"/>
+        </w:rPr>
+      </w:pPr>
+      <w:r>
+        <w:rPr>
+          <w:rFonts w:ascii="Century Gothic" w:eastAsia="Times New Roman" w:hAnsi="Century Gothic" w:cs="Open Sans"/>
+          <w:color w:val="505A64"/>
+          <w:sz w:val="21"/>
+          <w:szCs w:val="21"/>
+          <w:lang w:eastAsia="es-ES_tradnl"/>
+        </w:rPr>
+        <w:t>En</w:t>
+      </w:r>
+      <w:r>
+        <w:rPr>
+          <w:rFonts w:ascii="Century Gothic" w:eastAsia="Times New Roman" w:hAnsi="Century Gothic" w:cs="Open Sans"/>
+          <w:color w:val="505A64"/>
+          <w:sz w:val="21"/>
+          <w:szCs w:val="21"/>
+          <w:lang w:eastAsia="es-ES_tradnl"/>
+        </w:rPr>
+        <w:t xml:space="preserve"> lo que compete a la Dirección de Infraestructura Estadística y Muestreo (DINEM), este informe presenta el ejercicio referente al cálculo del tamaño y selección de la muestra a partir de un marco de muestreo que está conformado por </w:t>
       </w:r>
       <w:r>
         <w:rPr>
@@ -1082,18 +1439,98 @@
           <w:szCs w:val="21"/>
           <w:lang w:eastAsia="es-ES_tradnl"/>
         </w:rPr>
-        <w:t xml:space="preserve"> una primera etapa: evaluar el marco muestral disponible y con ello el universo de la investigación, unidades de análisis, cobertura geográfica y cobertura temática. Una segunda fase: definición de los dominios de diseño, cálculo del tamaño y selección de la muestra. </w:t>
-      </w:r>
-      <w:r>
-        <w:rPr>
-          <w:rFonts w:ascii="Century Gothic" w:eastAsia="Times New Roman" w:hAnsi="Century Gothic" w:cs="Open Sans"/>
-          <w:color w:val="505A64"/>
-          <w:sz w:val="21"/>
-          <w:szCs w:val="21"/>
-          <w:lang w:eastAsia="es-ES_tradnl"/>
-        </w:rPr>
-        <w:t xml:space="preserve">No se definen etapas posteriores a la recolección de datos. </w:t>
-      </w:r>
+        <w:t xml:space="preserve"> una primera etapa: evaluar el marco muestral disponible y con ello el universo de la investigación, unidades de</w:t>
+      </w:r>
+      <w:r>
+        <w:rPr>
+          <w:rFonts w:ascii="Century Gothic" w:eastAsia="Times New Roman" w:hAnsi="Century Gothic" w:cs="Open Sans"/>
+          <w:color w:val="505A64"/>
+          <w:sz w:val="21"/>
+          <w:szCs w:val="21"/>
+          <w:lang w:eastAsia="es-ES_tradnl"/>
+        </w:rPr>
+        <w:t xml:space="preserve"> análisis, cobertura geográfica </w:t>
+      </w:r>
+      <w:r>
+        <w:rPr>
+          <w:rFonts w:ascii="Century Gothic" w:eastAsia="Times New Roman" w:hAnsi="Century Gothic" w:cs="Open Sans"/>
+          <w:color w:val="505A64"/>
+          <w:sz w:val="21"/>
+          <w:szCs w:val="21"/>
+          <w:lang w:eastAsia="es-ES_tradnl"/>
+        </w:rPr>
+        <w:t xml:space="preserve">y cobertura temática. Una segunda fase: definición de los dominios de diseño, cálculo del tamaño y selección de la muestra. </w:t>
+      </w:r>
+      <w:r>
+        <w:rPr>
+          <w:rFonts w:ascii="Century Gothic" w:eastAsia="Times New Roman" w:hAnsi="Century Gothic" w:cs="Open Sans"/>
+          <w:color w:val="505A64"/>
+          <w:sz w:val="21"/>
+          <w:szCs w:val="21"/>
+          <w:lang w:eastAsia="es-ES_tradnl"/>
+        </w:rPr>
+        <w:t>Acorde a lo solicitado y a los alcances de este estudio, no se definen etapas posteriores.</w:t>
+      </w:r>
+    </w:p>
+    <w:p>
+      <w:pPr>
+        <w:jc w:val="both"/>
+        <w:rPr>
+          <w:rFonts w:ascii="Century Gothic" w:eastAsia="Times New Roman" w:hAnsi="Century Gothic" w:cs="Open Sans"/>
+          <w:color w:val="505A64"/>
+          <w:sz w:val="21"/>
+          <w:szCs w:val="21"/>
+          <w:lang w:eastAsia="es-ES_tradnl"/>
+        </w:rPr>
+      </w:pPr>
+    </w:p>
+    <w:p>
+      <w:pPr>
+        <w:jc w:val="both"/>
+        <w:rPr>
+          <w:rFonts w:ascii="Century Gothic" w:eastAsia="Times New Roman" w:hAnsi="Century Gothic" w:cs="Open Sans"/>
+          <w:color w:val="505A64"/>
+          <w:sz w:val="21"/>
+          <w:szCs w:val="21"/>
+          <w:lang w:eastAsia="es-ES_tradnl"/>
+        </w:rPr>
+      </w:pPr>
+    </w:p>
+    <w:p>
+      <w:pPr>
+        <w:jc w:val="both"/>
+        <w:rPr>
+          <w:rFonts w:ascii="Century Gothic" w:eastAsia="Times New Roman" w:hAnsi="Century Gothic" w:cs="Open Sans"/>
+          <w:color w:val="505A64"/>
+          <w:sz w:val="21"/>
+          <w:szCs w:val="21"/>
+          <w:lang w:eastAsia="es-ES_tradnl"/>
+        </w:rPr>
+      </w:pPr>
+    </w:p>
+    <w:p>
+      <w:pPr>
+        <w:jc w:val="both"/>
+        <w:rPr>
+          <w:rFonts w:ascii="Century Gothic" w:eastAsia="Times New Roman" w:hAnsi="Century Gothic" w:cs="Open Sans"/>
+          <w:color w:val="505A64"/>
+          <w:sz w:val="21"/>
+          <w:szCs w:val="21"/>
+          <w:lang w:eastAsia="es-ES_tradnl"/>
+        </w:rPr>
+      </w:pPr>
+    </w:p>
+    <w:p>
+      <w:pPr>
+        <w:jc w:val="both"/>
+        <w:rPr>
+          <w:rFonts w:ascii="Century Gothic" w:eastAsia="Times New Roman" w:hAnsi="Century Gothic" w:cs="Open Sans"/>
+          <w:color w:val="505A64"/>
+          <w:sz w:val="21"/>
+          <w:szCs w:val="21"/>
+          <w:lang w:eastAsia="es-ES_tradnl"/>
+        </w:rPr>
+      </w:pPr>
     </w:p>
     <w:p>
       <w:pPr>
@@ -1508,7 +1945,6 @@
           <w:shd w:val="clear" w:color="auto" w:fill="FFFFFF"/>
           <w:lang w:eastAsia="es-ES_tradnl"/>
         </w:rPr>
-        <w:lastRenderedPageBreak/>
         <w:t>El tipo de vivienda debe ser una casa o departamento.</w:t>
       </w:r>
     </w:p>
@@ -1615,6 +2051,28 @@
         </w:rPr>
         <w:t>.</w:t>
       </w:r>
+      <w:r>
+        <w:rPr>
+          <w:rFonts w:ascii="Century Gothic" w:eastAsia="Times New Roman" w:hAnsi="Century Gothic" w:cs="Open Sans"/>
+          <w:color w:val="505A64"/>
+          <w:sz w:val="21"/>
+          <w:szCs w:val="21"/>
+          <w:shd w:val="clear" w:color="auto" w:fill="FFFFFF"/>
+          <w:lang w:eastAsia="es-ES_tradnl"/>
+        </w:rPr>
+        <w:t xml:space="preserve"> También se considera la provincia de Galápagos. </w:t>
+      </w:r>
+      <w:r>
+        <w:rPr>
+          <w:rFonts w:ascii="Century Gothic" w:eastAsia="Times New Roman" w:hAnsi="Century Gothic" w:cs="Open Sans"/>
+          <w:color w:val="505A64"/>
+          <w:sz w:val="21"/>
+          <w:szCs w:val="21"/>
+          <w:shd w:val="clear" w:color="auto" w:fill="FFFFFF"/>
+          <w:lang w:eastAsia="es-ES_tradnl"/>
+        </w:rPr>
+        <w:t xml:space="preserve"> </w:t>
+      </w:r>
     </w:p>
     <w:p>
       <w:pPr>
@@ -2136,6 +2594,64 @@
     </w:p>
     <w:p>
       <w:pPr>
+        <w:spacing w:before="240"/>
+        <w:jc w:val="both"/>
+        <w:rPr>
+          <w:rFonts w:ascii="Century Gothic" w:eastAsia="Times New Roman" w:hAnsi="Century Gothic" w:cs="Open Sans"/>
+          <w:color w:val="505A64"/>
+          <w:sz w:val="21"/>
+          <w:szCs w:val="21"/>
+          <w:shd w:val="clear" w:color="auto" w:fill="FFFFFF"/>
+          <w:lang w:eastAsia="es-ES_tradnl"/>
+        </w:rPr>
+      </w:pPr>
+      <w:r>
+        <w:rPr>
+          <w:rFonts w:ascii="Century Gothic" w:eastAsia="Times New Roman" w:hAnsi="Century Gothic" w:cs="Open Sans"/>
+          <w:color w:val="505A64"/>
+          <w:sz w:val="21"/>
+          <w:szCs w:val="21"/>
+          <w:shd w:val="clear" w:color="auto" w:fill="FFFFFF"/>
+          <w:lang w:eastAsia="es-ES_tradnl"/>
+        </w:rPr>
+        <w:t xml:space="preserve">Se </w:t>
+      </w:r>
+      <w:r>
+        <w:rPr>
+          <w:rFonts w:ascii="Century Gothic" w:eastAsia="Times New Roman" w:hAnsi="Century Gothic" w:cs="Open Sans"/>
+          <w:color w:val="505A64"/>
+          <w:sz w:val="21"/>
+          <w:szCs w:val="21"/>
+          <w:shd w:val="clear" w:color="auto" w:fill="FFFFFF"/>
+          <w:lang w:eastAsia="es-ES_tradnl"/>
+        </w:rPr>
+        <w:t>considera</w:t>
+      </w:r>
+      <w:r>
+        <w:rPr>
+          <w:rFonts w:ascii="Century Gothic" w:eastAsia="Times New Roman" w:hAnsi="Century Gothic" w:cs="Open Sans"/>
+          <w:color w:val="505A64"/>
+          <w:sz w:val="21"/>
+          <w:szCs w:val="21"/>
+          <w:shd w:val="clear" w:color="auto" w:fill="FFFFFF"/>
+          <w:lang w:eastAsia="es-ES_tradnl"/>
+        </w:rPr>
+        <w:t xml:space="preserve"> tambi</w:t>
+      </w:r>
+      <w:r>
+        <w:rPr>
+          <w:rFonts w:ascii="Century Gothic" w:eastAsia="Times New Roman" w:hAnsi="Century Gothic" w:cs="Open Sans"/>
+          <w:color w:val="505A64"/>
+          <w:sz w:val="21"/>
+          <w:szCs w:val="21"/>
+          <w:shd w:val="clear" w:color="auto" w:fill="FFFFFF"/>
+          <w:lang w:eastAsia="es-ES_tradnl"/>
+        </w:rPr>
+        <w:t xml:space="preserve">én las viviendas ubicadas en el área urbana de la provincia de Galápagos. </w:t>
+      </w:r>
+    </w:p>
+    <w:p>
+      <w:pPr>
         <w:pStyle w:val="Prrafodelista"/>
         <w:spacing w:before="240"/>
         <w:jc w:val="both"/>
@@ -2296,7 +2812,29 @@
           <w:shd w:val="clear" w:color="auto" w:fill="FFFFFF"/>
           <w:lang w:eastAsia="es-ES_tradnl"/>
         </w:rPr>
-        <w:t xml:space="preserve">Un dominio de diseño consiste en una subpoblación que puede identificarse en el marco de muestreo y, por lo tanto, puede ser manejada independientemente en el tamaño de muestra, procedimientos de muestreo y demás. </w:t>
+        <w:t xml:space="preserve">Un dominio de </w:t>
+      </w:r>
+      <w:r>
+        <w:rPr>
+          <w:rFonts w:ascii="Century Gothic" w:eastAsia="Times New Roman" w:hAnsi="Century Gothic" w:cs="Open Sans"/>
+          <w:color w:val="505A64"/>
+          <w:sz w:val="21"/>
+          <w:szCs w:val="21"/>
+          <w:shd w:val="clear" w:color="auto" w:fill="FFFFFF"/>
+          <w:lang w:eastAsia="es-ES_tradnl"/>
+        </w:rPr>
+        <w:t>estudio</w:t>
+      </w:r>
+      <w:r>
+        <w:rPr>
+          <w:rFonts w:ascii="Century Gothic" w:eastAsia="Times New Roman" w:hAnsi="Century Gothic" w:cs="Open Sans"/>
+          <w:color w:val="505A64"/>
+          <w:sz w:val="21"/>
+          <w:szCs w:val="21"/>
+          <w:shd w:val="clear" w:color="auto" w:fill="FFFFFF"/>
+          <w:lang w:eastAsia="es-ES_tradnl"/>
+        </w:rPr>
+        <w:t xml:space="preserve"> consiste en una subpoblación que puede identificarse en el marco de muestreo y, por lo tanto, puede ser manejada independientemente en el tamaño de muestra, procedimientos de muestreo y demás. </w:t>
       </w:r>
     </w:p>
     <w:p>
@@ -2442,7 +2980,7 @@
           <w:shd w:val="clear" w:color="auto" w:fill="FFFFFF"/>
           <w:lang w:eastAsia="es-ES_tradnl"/>
         </w:rPr>
-        <w:t xml:space="preserve"> el cálculo del tamaño muestral: Quito, Cuenca, </w:t>
+        <w:t xml:space="preserve"> el cálculo del tamaño muestral: Quito, Cuenca, Loja, Ambato, Guayaquil, Esmeraldas</w:t>
       </w:r>
       <w:r>
         <w:rPr>
@@ -2453,7 +2991,7 @@
           <w:shd w:val="clear" w:color="auto" w:fill="FFFFFF"/>
           <w:lang w:eastAsia="es-ES_tradnl"/>
         </w:rPr>
-        <w:t>Loja</w:t>
+        <w:t xml:space="preserve">, Manta, Machala, Santo Domingo. También se considera como dominio a Galápagos, de esta manera quedan conformados  diez dominios de </w:t>
       </w:r>
       <w:r>
         <w:rPr>
@@ -2464,7 +3002,7 @@
           <w:shd w:val="clear" w:color="auto" w:fill="FFFFFF"/>
           <w:lang w:eastAsia="es-ES_tradnl"/>
         </w:rPr>
-        <w:t xml:space="preserve">, </w:t>
+        <w:t>estudio</w:t>
       </w:r>
       <w:r>
         <w:rPr>
@@ -2475,121 +3013,8 @@
           <w:shd w:val="clear" w:color="auto" w:fill="FFFFFF"/>
           <w:lang w:eastAsia="es-ES_tradnl"/>
         </w:rPr>
-        <w:t>Ambato</w:t>
-      </w:r>
-      <w:r>
-        <w:rPr>
-          <w:rFonts w:ascii="Century Gothic" w:eastAsia="Times New Roman" w:hAnsi="Century Gothic" w:cs="Open Sans"/>
-          <w:color w:val="505A64"/>
-          <w:sz w:val="21"/>
-          <w:szCs w:val="21"/>
-          <w:shd w:val="clear" w:color="auto" w:fill="FFFFFF"/>
-          <w:lang w:eastAsia="es-ES_tradnl"/>
-        </w:rPr>
-        <w:t xml:space="preserve">, </w:t>
-      </w:r>
-      <w:r>
-        <w:rPr>
-          <w:rFonts w:ascii="Century Gothic" w:eastAsia="Times New Roman" w:hAnsi="Century Gothic" w:cs="Open Sans"/>
-          <w:color w:val="505A64"/>
-          <w:sz w:val="21"/>
-          <w:szCs w:val="21"/>
-          <w:shd w:val="clear" w:color="auto" w:fill="FFFFFF"/>
-          <w:lang w:eastAsia="es-ES_tradnl"/>
-        </w:rPr>
-        <w:t>Guayaquil</w:t>
-      </w:r>
-      <w:r>
-        <w:rPr>
-          <w:rFonts w:ascii="Century Gothic" w:eastAsia="Times New Roman" w:hAnsi="Century Gothic" w:cs="Open Sans"/>
-          <w:color w:val="505A64"/>
-          <w:sz w:val="21"/>
-          <w:szCs w:val="21"/>
-          <w:shd w:val="clear" w:color="auto" w:fill="FFFFFF"/>
-          <w:lang w:eastAsia="es-ES_tradnl"/>
-        </w:rPr>
-        <w:t xml:space="preserve">, </w:t>
-      </w:r>
-      <w:r>
-        <w:rPr>
-          <w:rFonts w:ascii="Century Gothic" w:eastAsia="Times New Roman" w:hAnsi="Century Gothic" w:cs="Open Sans"/>
-          <w:color w:val="505A64"/>
-          <w:sz w:val="21"/>
-          <w:szCs w:val="21"/>
-          <w:shd w:val="clear" w:color="auto" w:fill="FFFFFF"/>
-          <w:lang w:eastAsia="es-ES_tradnl"/>
-        </w:rPr>
-        <w:t>Esmeraldas</w:t>
-      </w:r>
-      <w:r>
-        <w:rPr>
-          <w:rFonts w:ascii="Century Gothic" w:eastAsia="Times New Roman" w:hAnsi="Century Gothic" w:cs="Open Sans"/>
-          <w:color w:val="505A64"/>
-          <w:sz w:val="21"/>
-          <w:szCs w:val="21"/>
-          <w:shd w:val="clear" w:color="auto" w:fill="FFFFFF"/>
-          <w:lang w:eastAsia="es-ES_tradnl"/>
-        </w:rPr>
-        <w:t xml:space="preserve">, </w:t>
-      </w:r>
-      <w:r>
-        <w:rPr>
-          <w:rFonts w:ascii="Century Gothic" w:eastAsia="Times New Roman" w:hAnsi="Century Gothic" w:cs="Open Sans"/>
-          <w:color w:val="505A64"/>
-          <w:sz w:val="21"/>
-          <w:szCs w:val="21"/>
-          <w:shd w:val="clear" w:color="auto" w:fill="FFFFFF"/>
-          <w:lang w:eastAsia="es-ES_tradnl"/>
-        </w:rPr>
-        <w:t>Manta</w:t>
-      </w:r>
-      <w:r>
-        <w:rPr>
-          <w:rFonts w:ascii="Century Gothic" w:eastAsia="Times New Roman" w:hAnsi="Century Gothic" w:cs="Open Sans"/>
-          <w:color w:val="505A64"/>
-          <w:sz w:val="21"/>
-          <w:szCs w:val="21"/>
-          <w:shd w:val="clear" w:color="auto" w:fill="FFFFFF"/>
-          <w:lang w:eastAsia="es-ES_tradnl"/>
-        </w:rPr>
-        <w:t xml:space="preserve">, Machala, </w:t>
-      </w:r>
-      <w:r>
-        <w:rPr>
-          <w:rFonts w:ascii="Century Gothic" w:eastAsia="Times New Roman" w:hAnsi="Century Gothic" w:cs="Open Sans"/>
-          <w:color w:val="505A64"/>
-          <w:sz w:val="21"/>
-          <w:szCs w:val="21"/>
-          <w:shd w:val="clear" w:color="auto" w:fill="FFFFFF"/>
-          <w:lang w:eastAsia="es-ES_tradnl"/>
-        </w:rPr>
-        <w:t>Santo Domingo</w:t>
-      </w:r>
-      <w:r>
-        <w:rPr>
-          <w:rFonts w:ascii="Century Gothic" w:eastAsia="Times New Roman" w:hAnsi="Century Gothic" w:cs="Open Sans"/>
-          <w:color w:val="505A64"/>
-          <w:sz w:val="21"/>
-          <w:szCs w:val="21"/>
-          <w:shd w:val="clear" w:color="auto" w:fill="FFFFFF"/>
-          <w:lang w:eastAsia="es-ES_tradnl"/>
-        </w:rPr>
-        <w:t>.</w:t>
-      </w:r>
-    </w:p>
-    <w:p>
-      <w:pPr>
-        <w:spacing w:before="240"/>
-        <w:jc w:val="both"/>
-        <w:rPr>
-          <w:rFonts w:ascii="Century Gothic" w:eastAsia="Times New Roman" w:hAnsi="Century Gothic" w:cs="Open Sans"/>
-          <w:color w:val="505A64"/>
-          <w:sz w:val="21"/>
-          <w:szCs w:val="21"/>
-          <w:shd w:val="clear" w:color="auto" w:fill="FFFFFF"/>
-          <w:lang w:eastAsia="es-ES_tradnl"/>
-        </w:rPr>
-      </w:pPr>
+        <w:t xml:space="preserve">.  </w:t>
+      </w:r>
     </w:p>
     <w:p>
       <w:pPr>
@@ -2629,7 +3054,6 @@
           <w:sz w:val="28"/>
           <w:szCs w:val="44"/>
         </w:rPr>
-        <w:lastRenderedPageBreak/>
         <w:t>Marco muestral</w:t>
       </w:r>
       <w:bookmarkEnd w:id="0"/>
@@ -2658,20 +3082,7 @@
           <w:szCs w:val="21"/>
           <w:lang w:val="es-MX" w:eastAsia="es-ES_tradnl"/>
         </w:rPr>
-        <w:t>Un marco muestral es una lista de los elementos que forman el universo que será objeto de estudio, dichos elementos son llamados unidades muestrales</w:t>
-      </w:r>
-      <w:bookmarkStart w:id="3" w:name="_GoBack"/>
-      <w:bookmarkEnd w:id="3"/>
-      <w:r>
-        <w:rPr>
-          <w:rFonts w:ascii="Century Gothic" w:eastAsia="Times New Roman" w:hAnsi="Century Gothic" w:cs="Open Sans"/>
-          <w:bCs/>
-          <w:color w:val="505A64"/>
-          <w:sz w:val="21"/>
-          <w:szCs w:val="21"/>
-          <w:lang w:val="es-MX" w:eastAsia="es-ES_tradnl"/>
-        </w:rPr>
-        <w:t xml:space="preserve"> que tienen definidas</w:t>
+        <w:t>Un marco muestral es una lista de los elementos que forman el universo que será objeto de estudio, dichos elementos son llamados unidades muestrales que tienen definidas</w:t>
       </w:r>
       <w:r>
         <w:rPr>
@@ -2740,7 +3151,18 @@
           <w:szCs w:val="21"/>
           <w:lang w:val="es-MX" w:eastAsia="es-ES_tradnl"/>
         </w:rPr>
-        <w:t xml:space="preserve">Para realizar un muestreo probabilístico es sumamente necesario construir un marco muestral ya que permite </w:t>
+        <w:t xml:space="preserve">Para realizar el diseño de muestra </w:t>
+      </w:r>
+      <w:r>
+        <w:rPr>
+          <w:rFonts w:ascii="Century Gothic" w:eastAsia="Times New Roman" w:hAnsi="Century Gothic" w:cs="Open Sans"/>
+          <w:bCs/>
+          <w:color w:val="505A64"/>
+          <w:sz w:val="21"/>
+          <w:szCs w:val="21"/>
+          <w:lang w:val="es-MX" w:eastAsia="es-ES_tradnl"/>
+        </w:rPr>
+        <w:t xml:space="preserve">es sumamente necesario construir un marco muestral ya que permite </w:t>
       </w:r>
       <w:r>
         <w:rPr>
@@ -3049,7 +3471,7 @@
                 <w:szCs w:val="22"/>
                 <w:lang w:eastAsia="es-EC"/>
               </w:rPr>
-              <w:t>N</w:t>
+              <w:t>Viviendas</w:t>
             </w:r>
           </w:p>
         </w:tc>
@@ -3436,6 +3858,7 @@
                 <w:szCs w:val="22"/>
                 <w:lang w:eastAsia="es-EC"/>
               </w:rPr>
+              <w:lastRenderedPageBreak/>
               <w:t>Loja</w:t>
             </w:r>
           </w:p>
@@ -3910,6 +4333,179 @@
           <w:szCs w:val="44"/>
         </w:rPr>
       </w:pPr>
+      <w:bookmarkStart w:id="3" w:name="_GoBack"/>
+      <w:bookmarkEnd w:id="3"/>
+      <w:r>
+        <w:rPr>
+          <w:rFonts w:eastAsiaTheme="minorHAnsi" w:cstheme="minorBidi"/>
+          <w:b w:val="0"/>
+          <w:color w:val="505A64"/>
+          <w:sz w:val="28"/>
+          <w:szCs w:val="44"/>
+        </w:rPr>
+        <w:t>Variables de diseño</w:t>
+      </w:r>
+    </w:p>
+    <w:p>
+      <w:pPr>
+        <w:spacing w:after="200" w:line="276" w:lineRule="auto"/>
+        <w:jc w:val="both"/>
+        <w:rPr>
+          <w:rFonts w:ascii="Century Gothic" w:eastAsia="Times New Roman" w:hAnsi="Century Gothic" w:cs="Open Sans"/>
+          <w:i/>
+          <w:color w:val="505A64"/>
+          <w:sz w:val="21"/>
+          <w:szCs w:val="21"/>
+          <w:lang w:eastAsia="es-ES_tradnl"/>
+        </w:rPr>
+      </w:pPr>
+      <w:r>
+        <w:rPr>
+          <w:rFonts w:ascii="Century Gothic" w:eastAsia="Times New Roman" w:hAnsi="Century Gothic" w:cs="Open Sans"/>
+          <w:color w:val="505A64"/>
+          <w:sz w:val="21"/>
+          <w:szCs w:val="21"/>
+          <w:lang w:eastAsia="es-ES_tradnl"/>
+        </w:rPr>
+        <w:t>Para el análisis del tamaño muestral se ha conside</w:t>
+      </w:r>
+      <w:r>
+        <w:rPr>
+          <w:rFonts w:ascii="Century Gothic" w:eastAsia="Times New Roman" w:hAnsi="Century Gothic" w:cs="Open Sans"/>
+          <w:color w:val="505A64"/>
+          <w:sz w:val="21"/>
+          <w:szCs w:val="21"/>
+          <w:lang w:eastAsia="es-ES_tradnl"/>
+        </w:rPr>
+        <w:t xml:space="preserve">rado como variable de diseño </w:t>
+      </w:r>
+      <w:r>
+        <w:rPr>
+          <w:rFonts w:ascii="Century Gothic" w:eastAsia="Times New Roman" w:hAnsi="Century Gothic" w:cs="Open Sans"/>
+          <w:color w:val="505A64"/>
+          <w:sz w:val="21"/>
+          <w:szCs w:val="21"/>
+          <w:lang w:eastAsia="es-ES_tradnl"/>
+        </w:rPr>
+        <w:t xml:space="preserve">el </w:t>
+      </w:r>
+      <w:r>
+        <w:rPr>
+          <w:rFonts w:ascii="Century Gothic" w:eastAsia="Times New Roman" w:hAnsi="Century Gothic" w:cs="Open Sans"/>
+          <w:i/>
+          <w:color w:val="505A64"/>
+          <w:sz w:val="21"/>
+          <w:szCs w:val="21"/>
+          <w:lang w:eastAsia="es-ES_tradnl"/>
+        </w:rPr>
+        <w:t>costo medio de arriendo de la vivienda</w:t>
+      </w:r>
+      <w:r>
+        <w:rPr>
+          <w:rFonts w:ascii="Century Gothic" w:eastAsia="Times New Roman" w:hAnsi="Century Gothic" w:cs="Open Sans"/>
+          <w:color w:val="505A64"/>
+          <w:sz w:val="21"/>
+          <w:szCs w:val="21"/>
+          <w:lang w:eastAsia="es-ES_tradnl"/>
+        </w:rPr>
+        <w:t xml:space="preserve">, </w:t>
+      </w:r>
+      <w:r>
+        <w:rPr>
+          <w:rFonts w:ascii="Century Gothic" w:eastAsia="Times New Roman" w:hAnsi="Century Gothic" w:cs="Open Sans"/>
+          <w:color w:val="505A64"/>
+          <w:sz w:val="21"/>
+          <w:szCs w:val="21"/>
+          <w:lang w:eastAsia="es-ES_tradnl"/>
+        </w:rPr>
+        <w:t>disponible en la base de vivienda</w:t>
+      </w:r>
+      <w:r>
+        <w:rPr>
+          <w:rFonts w:ascii="Century Gothic" w:eastAsia="Times New Roman" w:hAnsi="Century Gothic" w:cs="Open Sans"/>
+          <w:color w:val="505A64"/>
+          <w:sz w:val="21"/>
+          <w:szCs w:val="21"/>
+          <w:lang w:eastAsia="es-ES_tradnl"/>
+        </w:rPr>
+        <w:t>s</w:t>
+      </w:r>
+      <w:r>
+        <w:rPr>
+          <w:rFonts w:ascii="Century Gothic" w:eastAsia="Times New Roman" w:hAnsi="Century Gothic" w:cs="Open Sans"/>
+          <w:color w:val="505A64"/>
+          <w:sz w:val="21"/>
+          <w:szCs w:val="21"/>
+          <w:lang w:eastAsia="es-ES_tradnl"/>
+        </w:rPr>
+        <w:t xml:space="preserve"> de la cobertura de la </w:t>
+      </w:r>
+      <w:r>
+        <w:rPr>
+          <w:rFonts w:ascii="Century Gothic" w:eastAsia="Times New Roman" w:hAnsi="Century Gothic" w:cs="Open Sans"/>
+          <w:i/>
+          <w:color w:val="505A64"/>
+          <w:sz w:val="21"/>
+          <w:szCs w:val="21"/>
+          <w:lang w:eastAsia="es-ES_tradnl"/>
+        </w:rPr>
+        <w:t xml:space="preserve">Encuesta Nacional de Empleo, Desempleo y Subempleo </w:t>
+      </w:r>
+      <w:r>
+        <w:rPr>
+          <w:rFonts w:ascii="Century Gothic" w:eastAsia="Times New Roman" w:hAnsi="Century Gothic" w:cs="Open Sans"/>
+          <w:i/>
+          <w:color w:val="505A64"/>
+          <w:sz w:val="21"/>
+          <w:szCs w:val="21"/>
+          <w:lang w:eastAsia="es-ES_tradnl"/>
+        </w:rPr>
+        <w:t>–</w:t>
+      </w:r>
+      <w:r>
+        <w:rPr>
+          <w:rFonts w:ascii="Century Gothic" w:eastAsia="Times New Roman" w:hAnsi="Century Gothic" w:cs="Open Sans"/>
+          <w:i/>
+          <w:color w:val="505A64"/>
+          <w:sz w:val="21"/>
+          <w:szCs w:val="21"/>
+          <w:lang w:eastAsia="es-ES_tradnl"/>
+        </w:rPr>
+        <w:t xml:space="preserve"> ENEMDU</w:t>
+      </w:r>
+      <w:r>
+        <w:rPr>
+          <w:rFonts w:ascii="Century Gothic" w:eastAsia="Times New Roman" w:hAnsi="Century Gothic" w:cs="Open Sans"/>
+          <w:i/>
+          <w:color w:val="505A64"/>
+          <w:sz w:val="21"/>
+          <w:szCs w:val="21"/>
+          <w:lang w:eastAsia="es-ES_tradnl"/>
+        </w:rPr>
+        <w:t xml:space="preserve"> 2024</w:t>
+      </w:r>
+      <w:r>
+        <w:rPr>
+          <w:rFonts w:ascii="Century Gothic" w:eastAsia="Times New Roman" w:hAnsi="Century Gothic" w:cs="Open Sans"/>
+          <w:i/>
+          <w:color w:val="505A64"/>
+          <w:sz w:val="21"/>
+          <w:szCs w:val="21"/>
+          <w:lang w:eastAsia="es-ES_tradnl"/>
+        </w:rPr>
+        <w:t>.</w:t>
+      </w:r>
+      <w:r>
+        <w:rPr>
+          <w:rFonts w:ascii="Century Gothic" w:eastAsia="Times New Roman" w:hAnsi="Century Gothic" w:cs="Open Sans"/>
+          <w:i/>
+          <w:color w:val="505A64"/>
+          <w:sz w:val="21"/>
+          <w:szCs w:val="21"/>
+          <w:lang w:eastAsia="es-ES_tradnl"/>
+        </w:rPr>
+        <w:t xml:space="preserve"> </w:t>
+      </w:r>
     </w:p>
     <w:p>
       <w:pPr>
@@ -3924,216 +4520,6 @@
           <w:szCs w:val="44"/>
         </w:rPr>
       </w:pPr>
-    </w:p>
-    <w:p>
-      <w:pPr>
-        <w:pStyle w:val="Ttulo2"/>
-        <w:spacing w:before="0" w:line="276" w:lineRule="auto"/>
-        <w:jc w:val="both"/>
-        <w:rPr>
-          <w:rFonts w:eastAsiaTheme="minorHAnsi" w:cstheme="minorBidi"/>
-          <w:b w:val="0"/>
-          <w:color w:val="505A64"/>
-          <w:sz w:val="28"/>
-          <w:szCs w:val="44"/>
-        </w:rPr>
-      </w:pPr>
-    </w:p>
-    <w:p>
-      <w:pPr>
-        <w:pStyle w:val="Ttulo2"/>
-        <w:spacing w:before="0" w:line="276" w:lineRule="auto"/>
-        <w:jc w:val="both"/>
-        <w:rPr>
-          <w:rFonts w:eastAsiaTheme="minorHAnsi" w:cstheme="minorBidi"/>
-          <w:b w:val="0"/>
-          <w:color w:val="505A64"/>
-          <w:sz w:val="28"/>
-          <w:szCs w:val="44"/>
-        </w:rPr>
-      </w:pPr>
-    </w:p>
-    <w:p>
-      <w:pPr>
-        <w:pStyle w:val="Ttulo2"/>
-        <w:spacing w:before="0" w:line="276" w:lineRule="auto"/>
-        <w:jc w:val="both"/>
-        <w:rPr>
-          <w:rFonts w:eastAsiaTheme="minorHAnsi" w:cstheme="minorBidi"/>
-          <w:b w:val="0"/>
-          <w:color w:val="505A64"/>
-          <w:sz w:val="28"/>
-          <w:szCs w:val="44"/>
-        </w:rPr>
-      </w:pPr>
-      <w:r>
-        <w:rPr>
-          <w:rFonts w:eastAsiaTheme="minorHAnsi" w:cstheme="minorBidi"/>
-          <w:b w:val="0"/>
-          <w:color w:val="505A64"/>
-          <w:sz w:val="28"/>
-          <w:szCs w:val="44"/>
-        </w:rPr>
-        <w:t>Variables de diseño</w:t>
-      </w:r>
-    </w:p>
-    <w:p>
-      <w:pPr>
-        <w:spacing w:after="200" w:line="276" w:lineRule="auto"/>
-        <w:jc w:val="both"/>
-        <w:rPr>
-          <w:rFonts w:ascii="Century Gothic" w:eastAsia="Times New Roman" w:hAnsi="Century Gothic" w:cs="Open Sans"/>
-          <w:color w:val="505A64"/>
-          <w:sz w:val="21"/>
-          <w:szCs w:val="21"/>
-          <w:lang w:eastAsia="es-ES_tradnl"/>
-        </w:rPr>
-      </w:pPr>
-      <w:r>
-        <w:rPr>
-          <w:rFonts w:ascii="Century Gothic" w:eastAsia="Times New Roman" w:hAnsi="Century Gothic" w:cs="Open Sans"/>
-          <w:color w:val="505A64"/>
-          <w:sz w:val="21"/>
-          <w:szCs w:val="21"/>
-          <w:lang w:eastAsia="es-ES_tradnl"/>
-        </w:rPr>
-        <w:t>Para el análisis del tamaño muestral se ha conside</w:t>
-      </w:r>
-      <w:r>
-        <w:rPr>
-          <w:rFonts w:ascii="Century Gothic" w:eastAsia="Times New Roman" w:hAnsi="Century Gothic" w:cs="Open Sans"/>
-          <w:color w:val="505A64"/>
-          <w:sz w:val="21"/>
-          <w:szCs w:val="21"/>
-          <w:lang w:eastAsia="es-ES_tradnl"/>
-        </w:rPr>
-        <w:t xml:space="preserve">rado como variable de diseño </w:t>
-      </w:r>
-      <w:r>
-        <w:rPr>
-          <w:rFonts w:ascii="Century Gothic" w:eastAsia="Times New Roman" w:hAnsi="Century Gothic" w:cs="Open Sans"/>
-          <w:color w:val="505A64"/>
-          <w:sz w:val="21"/>
-          <w:szCs w:val="21"/>
-          <w:lang w:eastAsia="es-ES_tradnl"/>
-        </w:rPr>
-        <w:t xml:space="preserve">el </w:t>
-      </w:r>
-      <w:r>
-        <w:rPr>
-          <w:rFonts w:ascii="Century Gothic" w:eastAsia="Times New Roman" w:hAnsi="Century Gothic" w:cs="Open Sans"/>
-          <w:i/>
-          <w:color w:val="505A64"/>
-          <w:sz w:val="21"/>
-          <w:szCs w:val="21"/>
-          <w:lang w:eastAsia="es-ES_tradnl"/>
-        </w:rPr>
-        <w:t>costo medio de arriendo de la vivienda</w:t>
-      </w:r>
-      <w:r>
-        <w:rPr>
-          <w:rFonts w:ascii="Century Gothic" w:eastAsia="Times New Roman" w:hAnsi="Century Gothic" w:cs="Open Sans"/>
-          <w:color w:val="505A64"/>
-          <w:sz w:val="21"/>
-          <w:szCs w:val="21"/>
-          <w:lang w:eastAsia="es-ES_tradnl"/>
-        </w:rPr>
-        <w:t xml:space="preserve">, </w:t>
-      </w:r>
-      <w:r>
-        <w:rPr>
-          <w:rFonts w:ascii="Century Gothic" w:eastAsia="Times New Roman" w:hAnsi="Century Gothic" w:cs="Open Sans"/>
-          <w:color w:val="505A64"/>
-          <w:sz w:val="21"/>
-          <w:szCs w:val="21"/>
-          <w:lang w:eastAsia="es-ES_tradnl"/>
-        </w:rPr>
-        <w:t>disponible en la base de vivienda</w:t>
-      </w:r>
-      <w:r>
-        <w:rPr>
-          <w:rFonts w:ascii="Century Gothic" w:eastAsia="Times New Roman" w:hAnsi="Century Gothic" w:cs="Open Sans"/>
-          <w:color w:val="505A64"/>
-          <w:sz w:val="21"/>
-          <w:szCs w:val="21"/>
-          <w:lang w:eastAsia="es-ES_tradnl"/>
-        </w:rPr>
-        <w:t>s</w:t>
-      </w:r>
-      <w:r>
-        <w:rPr>
-          <w:rFonts w:ascii="Century Gothic" w:eastAsia="Times New Roman" w:hAnsi="Century Gothic" w:cs="Open Sans"/>
-          <w:color w:val="505A64"/>
-          <w:sz w:val="21"/>
-          <w:szCs w:val="21"/>
-          <w:lang w:eastAsia="es-ES_tradnl"/>
-        </w:rPr>
-        <w:t xml:space="preserve"> de la cobertura de la Encuesta Nacional de Empleo, Desempleo y Subempleo </w:t>
-      </w:r>
-      <w:r>
-        <w:rPr>
-          <w:rFonts w:ascii="Century Gothic" w:eastAsia="Times New Roman" w:hAnsi="Century Gothic" w:cs="Open Sans"/>
-          <w:color w:val="505A64"/>
-          <w:sz w:val="21"/>
-          <w:szCs w:val="21"/>
-          <w:lang w:eastAsia="es-ES_tradnl"/>
-        </w:rPr>
-        <w:t>–</w:t>
-      </w:r>
-      <w:r>
-        <w:rPr>
-          <w:rFonts w:ascii="Century Gothic" w:eastAsia="Times New Roman" w:hAnsi="Century Gothic" w:cs="Open Sans"/>
-          <w:color w:val="505A64"/>
-          <w:sz w:val="21"/>
-          <w:szCs w:val="21"/>
-          <w:lang w:eastAsia="es-ES_tradnl"/>
-        </w:rPr>
-        <w:t xml:space="preserve"> ENEMDU</w:t>
-      </w:r>
-      <w:r>
-        <w:rPr>
-          <w:rFonts w:ascii="Century Gothic" w:eastAsia="Times New Roman" w:hAnsi="Century Gothic" w:cs="Open Sans"/>
-          <w:color w:val="505A64"/>
-          <w:sz w:val="21"/>
-          <w:szCs w:val="21"/>
-          <w:lang w:eastAsia="es-ES_tradnl"/>
-        </w:rPr>
-        <w:t xml:space="preserve"> 2024</w:t>
-      </w:r>
-      <w:r>
-        <w:rPr>
-          <w:rFonts w:ascii="Century Gothic" w:eastAsia="Times New Roman" w:hAnsi="Century Gothic" w:cs="Open Sans"/>
-          <w:color w:val="505A64"/>
-          <w:sz w:val="21"/>
-          <w:szCs w:val="21"/>
-          <w:lang w:eastAsia="es-ES_tradnl"/>
-        </w:rPr>
-        <w:t>.</w:t>
-      </w:r>
-      <w:r>
-        <w:rPr>
-          <w:rFonts w:ascii="Century Gothic" w:eastAsia="Times New Roman" w:hAnsi="Century Gothic" w:cs="Open Sans"/>
-          <w:color w:val="505A64"/>
-          <w:sz w:val="21"/>
-          <w:szCs w:val="21"/>
-          <w:lang w:eastAsia="es-ES_tradnl"/>
-        </w:rPr>
-        <w:t xml:space="preserve"> </w:t>
-      </w:r>
-    </w:p>
-    <w:p>
-      <w:pPr>
-        <w:pStyle w:val="Ttulo2"/>
-        <w:spacing w:before="0" w:line="276" w:lineRule="auto"/>
-        <w:jc w:val="both"/>
-        <w:rPr>
-          <w:rFonts w:eastAsiaTheme="minorHAnsi" w:cstheme="minorBidi"/>
-          <w:b w:val="0"/>
-          <w:color w:val="505A64"/>
-          <w:sz w:val="28"/>
-          <w:szCs w:val="44"/>
-        </w:rPr>
-      </w:pPr>
       <w:bookmarkStart w:id="4" w:name="_Toc155867198"/>
       <w:bookmarkStart w:id="5" w:name="_Toc148617340"/>
       <w:bookmarkStart w:id="6" w:name="_Toc126657988"/>
@@ -4204,7 +4590,6 @@
           <w:szCs w:val="21"/>
           <w:lang w:val="es-MX" w:eastAsia="es-ES_tradnl"/>
         </w:rPr>
-        <w:lastRenderedPageBreak/>
         <w:t>Bajo</w:t>
       </w:r>
       <w:r>
@@ -4291,7 +4676,55 @@
               <w:szCs w:val="21"/>
               <w:lang w:val="es-MX" w:eastAsia="es-ES_tradnl"/>
             </w:rPr>
-            <m:t xml:space="preserve"> n≥</m:t>
+            <m:t xml:space="preserve"> </m:t>
+          </m:r>
+          <m:sSub>
+            <m:sSubPr>
+              <m:ctrlPr>
+                <w:rPr>
+                  <w:rFonts w:ascii="Cambria Math" w:eastAsia="Times New Roman" w:hAnsi="Cambria Math" w:cs="Open Sans"/>
+                  <w:i/>
+                  <w:color w:val="505A64"/>
+                  <w:sz w:val="21"/>
+                  <w:szCs w:val="21"/>
+                  <w:lang w:val="es-MX" w:eastAsia="es-ES_tradnl"/>
+                </w:rPr>
+              </m:ctrlPr>
+            </m:sSubPr>
+            <m:e>
+              <m:r>
+                <w:rPr>
+                  <w:rFonts w:ascii="Cambria Math" w:eastAsia="Times New Roman" w:hAnsi="Cambria Math" w:cs="Open Sans"/>
+                  <w:color w:val="505A64"/>
+                  <w:sz w:val="21"/>
+                  <w:szCs w:val="21"/>
+                  <w:lang w:val="es-MX" w:eastAsia="es-ES_tradnl"/>
+                </w:rPr>
+                <m:t>n</m:t>
+              </m:r>
+            </m:e>
+            <m:sub>
+              <m:r>
+                <w:rPr>
+                  <w:rFonts w:ascii="Cambria Math" w:eastAsia="Times New Roman" w:hAnsi="Cambria Math" w:cs="Open Sans"/>
+                  <w:color w:val="505A64"/>
+                  <w:sz w:val="21"/>
+                  <w:szCs w:val="21"/>
+                  <w:lang w:val="es-MX" w:eastAsia="es-ES_tradnl"/>
+                </w:rPr>
+                <m:t>i</m:t>
+              </m:r>
+            </m:sub>
+          </m:sSub>
+          <m:r>
+            <w:rPr>
+              <w:rFonts w:ascii="Cambria Math" w:eastAsia="Times New Roman" w:hAnsi="Cambria Math" w:cs="Open Sans"/>
+              <w:color w:val="505A64"/>
+              <w:sz w:val="21"/>
+              <w:szCs w:val="21"/>
+              <w:lang w:val="es-MX" w:eastAsia="es-ES_tradnl"/>
+            </w:rPr>
+            <m:t>≥</m:t>
           </m:r>
           <m:f>
             <m:fPr>
@@ -4321,16 +4754,44 @@
                   </m:ctrlPr>
                 </m:sSupPr>
                 <m:e>
-                  <m:r>
-                    <w:rPr>
-                      <w:rFonts w:ascii="Cambria Math" w:eastAsia="Times New Roman" w:hAnsi="Cambria Math" w:cs="Open Sans"/>
-                      <w:color w:val="505A64"/>
-                      <w:sz w:val="21"/>
-                      <w:szCs w:val="21"/>
-                      <w:lang w:val="es-MX" w:eastAsia="es-ES_tradnl"/>
-                    </w:rPr>
-                    <m:t>S</m:t>
-                  </m:r>
+                  <m:sSub>
+                    <m:sSubPr>
+                      <m:ctrlPr>
+                        <w:rPr>
+                          <w:rFonts w:ascii="Cambria Math" w:eastAsia="Times New Roman" w:hAnsi="Cambria Math" w:cs="Open Sans"/>
+                          <w:i/>
+                          <w:color w:val="505A64"/>
+                          <w:sz w:val="21"/>
+                          <w:szCs w:val="21"/>
+                          <w:lang w:val="es-MX" w:eastAsia="es-ES_tradnl"/>
+                        </w:rPr>
+                      </m:ctrlPr>
+                    </m:sSubPr>
+                    <m:e>
+                      <m:r>
+                        <w:rPr>
+                          <w:rFonts w:ascii="Cambria Math" w:eastAsia="Times New Roman" w:hAnsi="Cambria Math" w:cs="Open Sans"/>
+                          <w:color w:val="505A64"/>
+                          <w:sz w:val="21"/>
+                          <w:szCs w:val="21"/>
+                          <w:lang w:val="es-MX" w:eastAsia="es-ES_tradnl"/>
+                        </w:rPr>
+                        <m:t>S</m:t>
+                      </m:r>
+                    </m:e>
+                    <m:sub>
+                      <m:r>
+                        <w:rPr>
+                          <w:rFonts w:ascii="Cambria Math" w:eastAsia="Times New Roman" w:hAnsi="Cambria Math" w:cs="Open Sans"/>
+                          <w:color w:val="505A64"/>
+                          <w:sz w:val="21"/>
+                          <w:szCs w:val="21"/>
+                          <w:lang w:val="es-MX" w:eastAsia="es-ES_tradnl"/>
+                        </w:rPr>
+                        <m:t>i</m:t>
+                      </m:r>
+                    </m:sub>
+                  </m:sSub>
                 </m:e>
                 <m:sup>
                   <m:r>
@@ -4397,8 +4858,46 @@
                               <w:szCs w:val="21"/>
                               <w:lang w:val="es-MX" w:eastAsia="es-ES_tradnl"/>
                             </w:rPr>
-                            <m:t>e*v</m:t>
+                            <m:t>e*</m:t>
                           </m:r>
+                          <m:sSub>
+                            <m:sSubPr>
+                              <m:ctrlPr>
+                                <w:rPr>
+                                  <w:rFonts w:ascii="Cambria Math" w:eastAsia="Times New Roman" w:hAnsi="Cambria Math" w:cs="Open Sans"/>
+                                  <w:i/>
+                                  <w:color w:val="505A64"/>
+                                  <w:sz w:val="21"/>
+                                  <w:szCs w:val="21"/>
+                                  <w:lang w:val="es-MX" w:eastAsia="es-ES_tradnl"/>
+                                </w:rPr>
+                              </m:ctrlPr>
+                            </m:sSubPr>
+                            <m:e>
+                              <m:r>
+                                <w:rPr>
+                                  <w:rFonts w:ascii="Cambria Math" w:eastAsia="Times New Roman" w:hAnsi="Cambria Math" w:cs="Open Sans"/>
+                                  <w:color w:val="505A64"/>
+                                  <w:sz w:val="21"/>
+                                  <w:szCs w:val="21"/>
+                                  <w:lang w:val="es-MX" w:eastAsia="es-ES_tradnl"/>
+                                </w:rPr>
+                                <m:t>v</m:t>
+                              </m:r>
+                            </m:e>
+                            <m:sub>
+                              <m:r>
+                                <w:rPr>
+                                  <w:rFonts w:ascii="Cambria Math" w:eastAsia="Times New Roman" w:hAnsi="Cambria Math" w:cs="Open Sans"/>
+                                  <w:color w:val="505A64"/>
+                                  <w:sz w:val="21"/>
+                                  <w:szCs w:val="21"/>
+                                  <w:lang w:val="es-MX" w:eastAsia="es-ES_tradnl"/>
+                                </w:rPr>
+                                <m:t>i</m:t>
+                              </m:r>
+                            </m:sub>
+                          </m:sSub>
                         </m:num>
                         <m:den>
                           <m:r>
@@ -4481,16 +4980,44 @@
                           </m:ctrlPr>
                         </m:sSupPr>
                         <m:e>
-                          <m:r>
-                            <w:rPr>
-                              <w:rFonts w:ascii="Cambria Math" w:eastAsia="Times New Roman" w:hAnsi="Cambria Math" w:cs="Open Sans"/>
-                              <w:color w:val="505A64"/>
-                              <w:sz w:val="21"/>
-                              <w:szCs w:val="21"/>
-                              <w:lang w:val="es-MX" w:eastAsia="es-ES_tradnl"/>
-                            </w:rPr>
-                            <m:t>S</m:t>
-                          </m:r>
+                          <m:sSub>
+                            <m:sSubPr>
+                              <m:ctrlPr>
+                                <w:rPr>
+                                  <w:rFonts w:ascii="Cambria Math" w:eastAsia="Times New Roman" w:hAnsi="Cambria Math" w:cs="Open Sans"/>
+                                  <w:i/>
+                                  <w:color w:val="505A64"/>
+                                  <w:sz w:val="21"/>
+                                  <w:szCs w:val="21"/>
+                                  <w:lang w:val="es-MX" w:eastAsia="es-ES_tradnl"/>
+                                </w:rPr>
+                              </m:ctrlPr>
+                            </m:sSubPr>
+                            <m:e>
+                              <m:r>
+                                <w:rPr>
+                                  <w:rFonts w:ascii="Cambria Math" w:eastAsia="Times New Roman" w:hAnsi="Cambria Math" w:cs="Open Sans"/>
+                                  <w:color w:val="505A64"/>
+                                  <w:sz w:val="21"/>
+                                  <w:szCs w:val="21"/>
+                                  <w:lang w:val="es-MX" w:eastAsia="es-ES_tradnl"/>
+                                </w:rPr>
+                                <m:t>S</m:t>
+                              </m:r>
+                            </m:e>
+                            <m:sub>
+                              <m:r>
+                                <w:rPr>
+                                  <w:rFonts w:ascii="Cambria Math" w:eastAsia="Times New Roman" w:hAnsi="Cambria Math" w:cs="Open Sans"/>
+                                  <w:color w:val="505A64"/>
+                                  <w:sz w:val="21"/>
+                                  <w:szCs w:val="21"/>
+                                  <w:lang w:val="es-MX" w:eastAsia="es-ES_tradnl"/>
+                                </w:rPr>
+                                <m:t>i</m:t>
+                              </m:r>
+                            </m:sub>
+                          </m:sSub>
                         </m:e>
                         <m:sup>
                           <m:r>
@@ -4507,16 +5034,44 @@
                       </m:sSup>
                     </m:num>
                     <m:den>
-                      <m:r>
-                        <w:rPr>
-                          <w:rFonts w:ascii="Cambria Math" w:eastAsia="Times New Roman" w:hAnsi="Cambria Math" w:cs="Open Sans"/>
-                          <w:color w:val="505A64"/>
-                          <w:sz w:val="21"/>
-                          <w:szCs w:val="21"/>
-                          <w:lang w:val="es-MX" w:eastAsia="es-ES_tradnl"/>
-                        </w:rPr>
-                        <m:t>N</m:t>
-                      </m:r>
+                      <m:sSub>
+                        <m:sSubPr>
+                          <m:ctrlPr>
+                            <w:rPr>
+                              <w:rFonts w:ascii="Cambria Math" w:eastAsia="Times New Roman" w:hAnsi="Cambria Math" w:cs="Open Sans"/>
+                              <w:i/>
+                              <w:color w:val="505A64"/>
+                              <w:sz w:val="21"/>
+                              <w:szCs w:val="21"/>
+                              <w:lang w:val="es-MX" w:eastAsia="es-ES_tradnl"/>
+                            </w:rPr>
+                          </m:ctrlPr>
+                        </m:sSubPr>
+                        <m:e>
+                          <m:r>
+                            <w:rPr>
+                              <w:rFonts w:ascii="Cambria Math" w:eastAsia="Times New Roman" w:hAnsi="Cambria Math" w:cs="Open Sans"/>
+                              <w:color w:val="505A64"/>
+                              <w:sz w:val="21"/>
+                              <w:szCs w:val="21"/>
+                              <w:lang w:val="es-MX" w:eastAsia="es-ES_tradnl"/>
+                            </w:rPr>
+                            <m:t>N</m:t>
+                          </m:r>
+                        </m:e>
+                        <m:sub>
+                          <m:r>
+                            <w:rPr>
+                              <w:rFonts w:ascii="Cambria Math" w:eastAsia="Times New Roman" w:hAnsi="Cambria Math" w:cs="Open Sans"/>
+                              <w:color w:val="505A64"/>
+                              <w:sz w:val="21"/>
+                              <w:szCs w:val="21"/>
+                              <w:lang w:val="es-MX" w:eastAsia="es-ES_tradnl"/>
+                            </w:rPr>
+                            <m:t>i</m:t>
+                          </m:r>
+                        </m:sub>
+                      </m:sSub>
                     </m:den>
                   </m:f>
                 </m:e>
@@ -4551,8 +5106,46 @@
             <w:szCs w:val="21"/>
             <w:lang w:val="es-MX" w:eastAsia="es-ES_tradnl"/>
           </w:rPr>
-          <m:t xml:space="preserve"> n</m:t>
+          <m:t xml:space="preserve"> </m:t>
         </m:r>
+        <m:sSub>
+          <m:sSubPr>
+            <m:ctrlPr>
+              <w:rPr>
+                <w:rFonts w:ascii="Cambria Math" w:eastAsia="Times New Roman" w:hAnsi="Cambria Math" w:cs="Open Sans"/>
+                <w:i/>
+                <w:color w:val="505A64"/>
+                <w:sz w:val="21"/>
+                <w:szCs w:val="21"/>
+                <w:lang w:val="es-MX" w:eastAsia="es-ES_tradnl"/>
+              </w:rPr>
+            </m:ctrlPr>
+          </m:sSubPr>
+          <m:e>
+            <m:r>
+              <w:rPr>
+                <w:rFonts w:ascii="Cambria Math" w:eastAsia="Times New Roman" w:hAnsi="Cambria Math" w:cs="Open Sans"/>
+                <w:color w:val="505A64"/>
+                <w:sz w:val="21"/>
+                <w:szCs w:val="21"/>
+                <w:lang w:val="es-MX" w:eastAsia="es-ES_tradnl"/>
+              </w:rPr>
+              <m:t>n</m:t>
+            </m:r>
+          </m:e>
+          <m:sub>
+            <m:r>
+              <w:rPr>
+                <w:rFonts w:ascii="Cambria Math" w:eastAsia="Times New Roman" w:hAnsi="Cambria Math" w:cs="Open Sans"/>
+                <w:color w:val="505A64"/>
+                <w:sz w:val="21"/>
+                <w:szCs w:val="21"/>
+                <w:lang w:val="es-MX" w:eastAsia="es-ES_tradnl"/>
+              </w:rPr>
+              <m:t>i</m:t>
+            </m:r>
+          </m:sub>
+        </m:sSub>
       </m:oMath>
       <w:r>
         <w:rPr>
@@ -4582,7 +5175,7 @@
           <w:szCs w:val="21"/>
           <w:lang w:val="es-MX" w:eastAsia="es-ES_tradnl"/>
         </w:rPr>
-        <w:t>.</w:t>
+        <w:t xml:space="preserve"> para el dominio i.</w:t>
       </w:r>
     </w:p>
     <w:p>
@@ -4601,15 +5194,55 @@
           <w:lang w:val="es-MX" w:eastAsia="es-ES_tradnl"/>
         </w:rPr>
       </w:pPr>
-      <w:r>
-        <w:rPr>
-          <w:rFonts w:ascii="Century Gothic" w:eastAsia="Times New Roman" w:hAnsi="Century Gothic" w:cs="Open Sans"/>
-          <w:color w:val="505A64"/>
-          <w:sz w:val="21"/>
-          <w:szCs w:val="21"/>
-          <w:lang w:val="es-MX" w:eastAsia="es-ES_tradnl"/>
-        </w:rPr>
-        <w:t xml:space="preserve">N </w:t>
+      <m:oMath>
+        <m:sSub>
+          <m:sSubPr>
+            <m:ctrlPr>
+              <w:rPr>
+                <w:rFonts w:ascii="Cambria Math" w:eastAsia="Times New Roman" w:hAnsi="Cambria Math" w:cs="Open Sans"/>
+                <w:i/>
+                <w:color w:val="505A64"/>
+                <w:sz w:val="21"/>
+                <w:szCs w:val="21"/>
+                <w:lang w:val="es-MX" w:eastAsia="es-ES_tradnl"/>
+              </w:rPr>
+            </m:ctrlPr>
+          </m:sSubPr>
+          <m:e>
+            <m:r>
+              <w:rPr>
+                <w:rFonts w:ascii="Cambria Math" w:eastAsia="Times New Roman" w:hAnsi="Cambria Math" w:cs="Open Sans"/>
+                <w:color w:val="505A64"/>
+                <w:sz w:val="21"/>
+                <w:szCs w:val="21"/>
+                <w:lang w:val="es-MX" w:eastAsia="es-ES_tradnl"/>
+              </w:rPr>
+              <m:t>N</m:t>
+            </m:r>
+          </m:e>
+          <m:sub>
+            <m:r>
+              <w:rPr>
+                <w:rFonts w:ascii="Cambria Math" w:eastAsia="Times New Roman" w:hAnsi="Cambria Math" w:cs="Open Sans"/>
+                <w:color w:val="505A64"/>
+                <w:sz w:val="21"/>
+                <w:szCs w:val="21"/>
+                <w:lang w:val="es-MX" w:eastAsia="es-ES_tradnl"/>
+              </w:rPr>
+              <m:t>i</m:t>
+            </m:r>
+          </m:sub>
+        </m:sSub>
+      </m:oMath>
+      <w:r>
+        <w:rPr>
+          <w:rFonts w:ascii="Century Gothic" w:eastAsia="Times New Roman" w:hAnsi="Century Gothic" w:cs="Open Sans"/>
+          <w:color w:val="505A64"/>
+          <w:sz w:val="21"/>
+          <w:szCs w:val="21"/>
+          <w:lang w:val="es-MX" w:eastAsia="es-ES_tradnl"/>
+        </w:rPr>
+        <w:t xml:space="preserve"> </w:t>
       </w:r>
       <w:r>
         <w:rPr>
@@ -4630,6 +5263,16 @@
           <w:lang w:val="es-MX" w:eastAsia="es-ES_tradnl"/>
         </w:rPr>
         <w:t>del dominio</w:t>
+      </w:r>
+      <w:r>
+        <w:rPr>
+          <w:rFonts w:ascii="Century Gothic" w:eastAsia="Times New Roman" w:hAnsi="Century Gothic" w:cs="Open Sans"/>
+          <w:color w:val="505A64"/>
+          <w:sz w:val="21"/>
+          <w:szCs w:val="21"/>
+          <w:lang w:val="es-MX" w:eastAsia="es-ES_tradnl"/>
+        </w:rPr>
+        <w:t xml:space="preserve"> i</w:t>
       </w:r>
       <w:r>
         <w:rPr>
@@ -4659,16 +5302,44 @@
         </w:rPr>
       </w:pPr>
       <m:oMath>
-        <m:r>
-          <w:rPr>
-            <w:rFonts w:ascii="Cambria Math" w:eastAsia="Times New Roman" w:hAnsi="Cambria Math" w:cs="Open Sans"/>
-            <w:color w:val="505A64"/>
-            <w:sz w:val="21"/>
-            <w:szCs w:val="21"/>
-            <w:lang w:val="es-MX" w:eastAsia="es-ES_tradnl"/>
-          </w:rPr>
-          <m:t>S</m:t>
-        </m:r>
+        <m:sSub>
+          <m:sSubPr>
+            <m:ctrlPr>
+              <w:rPr>
+                <w:rFonts w:ascii="Cambria Math" w:eastAsia="Times New Roman" w:hAnsi="Cambria Math" w:cs="Open Sans"/>
+                <w:i/>
+                <w:color w:val="505A64"/>
+                <w:sz w:val="21"/>
+                <w:szCs w:val="21"/>
+                <w:lang w:val="es-MX" w:eastAsia="es-ES_tradnl"/>
+              </w:rPr>
+            </m:ctrlPr>
+          </m:sSubPr>
+          <m:e>
+            <m:r>
+              <w:rPr>
+                <w:rFonts w:ascii="Cambria Math" w:eastAsia="Times New Roman" w:hAnsi="Cambria Math" w:cs="Open Sans"/>
+                <w:color w:val="505A64"/>
+                <w:sz w:val="21"/>
+                <w:szCs w:val="21"/>
+                <w:lang w:val="es-MX" w:eastAsia="es-ES_tradnl"/>
+              </w:rPr>
+              <m:t>S</m:t>
+            </m:r>
+          </m:e>
+          <m:sub>
+            <m:r>
+              <w:rPr>
+                <w:rFonts w:ascii="Cambria Math" w:eastAsia="Times New Roman" w:hAnsi="Cambria Math" w:cs="Open Sans"/>
+                <w:color w:val="505A64"/>
+                <w:sz w:val="21"/>
+                <w:szCs w:val="21"/>
+                <w:lang w:val="es-MX" w:eastAsia="es-ES_tradnl"/>
+              </w:rPr>
+              <m:t>i</m:t>
+            </m:r>
+          </m:sub>
+        </m:sSub>
       </m:oMath>
       <w:r>
         <w:rPr>
@@ -4689,6 +5360,16 @@
           <w:lang w:val="es-MX" w:eastAsia="es-ES_tradnl"/>
         </w:rPr>
         <w:t>dominio</w:t>
+      </w:r>
+      <w:r>
+        <w:rPr>
+          <w:rFonts w:ascii="Century Gothic" w:eastAsia="Times New Roman" w:hAnsi="Century Gothic" w:cs="Open Sans"/>
+          <w:color w:val="505A64"/>
+          <w:sz w:val="21"/>
+          <w:szCs w:val="21"/>
+          <w:lang w:val="es-MX" w:eastAsia="es-ES_tradnl"/>
+        </w:rPr>
+        <w:t xml:space="preserve"> i</w:t>
       </w:r>
       <w:r>
         <w:rPr>
@@ -4784,16 +5465,44 @@
         </w:rPr>
       </w:pPr>
       <m:oMath>
-        <m:r>
-          <w:rPr>
-            <w:rFonts w:ascii="Cambria Math" w:eastAsia="Times New Roman" w:hAnsi="Cambria Math" w:cs="Open Sans"/>
-            <w:color w:val="505A64"/>
-            <w:sz w:val="21"/>
-            <w:szCs w:val="21"/>
-            <w:lang w:val="es-MX" w:eastAsia="es-ES_tradnl"/>
-          </w:rPr>
-          <m:t>v</m:t>
-        </m:r>
+        <m:sSub>
+          <m:sSubPr>
+            <m:ctrlPr>
+              <w:rPr>
+                <w:rFonts w:ascii="Cambria Math" w:eastAsia="Times New Roman" w:hAnsi="Cambria Math" w:cs="Open Sans"/>
+                <w:i/>
+                <w:color w:val="505A64"/>
+                <w:sz w:val="21"/>
+                <w:szCs w:val="21"/>
+                <w:lang w:val="es-MX" w:eastAsia="es-ES_tradnl"/>
+              </w:rPr>
+            </m:ctrlPr>
+          </m:sSubPr>
+          <m:e>
+            <m:r>
+              <w:rPr>
+                <w:rFonts w:ascii="Cambria Math" w:eastAsia="Times New Roman" w:hAnsi="Cambria Math" w:cs="Open Sans"/>
+                <w:color w:val="505A64"/>
+                <w:sz w:val="21"/>
+                <w:szCs w:val="21"/>
+                <w:lang w:val="es-MX" w:eastAsia="es-ES_tradnl"/>
+              </w:rPr>
+              <m:t>v</m:t>
+            </m:r>
+          </m:e>
+          <m:sub>
+            <m:r>
+              <w:rPr>
+                <w:rFonts w:ascii="Cambria Math" w:eastAsia="Times New Roman" w:hAnsi="Cambria Math" w:cs="Open Sans"/>
+                <w:color w:val="505A64"/>
+                <w:sz w:val="21"/>
+                <w:szCs w:val="21"/>
+                <w:lang w:val="es-MX" w:eastAsia="es-ES_tradnl"/>
+              </w:rPr>
+              <m:t>i</m:t>
+            </m:r>
+          </m:sub>
+        </m:sSub>
       </m:oMath>
       <w:r>
         <w:rPr>
@@ -4813,7 +5522,27 @@
           <w:szCs w:val="21"/>
           <w:lang w:val="es-MX" w:eastAsia="es-ES_tradnl"/>
         </w:rPr>
-        <w:t>Variable de diseño (</w:t>
+        <w:t>Variable de diseño</w:t>
+      </w:r>
+      <w:r>
+        <w:rPr>
+          <w:rFonts w:ascii="Century Gothic" w:eastAsia="Times New Roman" w:hAnsi="Century Gothic" w:cs="Open Sans"/>
+          <w:color w:val="505A64"/>
+          <w:sz w:val="21"/>
+          <w:szCs w:val="21"/>
+          <w:lang w:val="es-MX" w:eastAsia="es-ES_tradnl"/>
+        </w:rPr>
+        <w:t xml:space="preserve"> en el dominio i</w:t>
+      </w:r>
+      <w:r>
+        <w:rPr>
+          <w:rFonts w:ascii="Century Gothic" w:eastAsia="Times New Roman" w:hAnsi="Century Gothic" w:cs="Open Sans"/>
+          <w:color w:val="505A64"/>
+          <w:sz w:val="21"/>
+          <w:szCs w:val="21"/>
+          <w:lang w:val="es-MX" w:eastAsia="es-ES_tradnl"/>
+        </w:rPr>
+        <w:t xml:space="preserve"> (</w:t>
       </w:r>
       <w:r>
         <w:rPr>
@@ -4859,6 +5588,49 @@
           <w:lang w:val="es-MX" w:eastAsia="es-ES_tradnl"/>
         </w:rPr>
       </w:pPr>
+    </w:p>
+    <w:p>
+      <w:pPr>
+        <w:spacing w:after="200" w:line="276" w:lineRule="auto"/>
+        <w:jc w:val="both"/>
+        <w:rPr>
+          <w:rFonts w:ascii="Century Gothic" w:eastAsia="Times New Roman" w:hAnsi="Century Gothic" w:cs="Open Sans"/>
+          <w:color w:val="505A64"/>
+          <w:sz w:val="21"/>
+          <w:szCs w:val="21"/>
+          <w:lang w:val="es-MX" w:eastAsia="es-ES_tradnl"/>
+        </w:rPr>
+      </w:pPr>
+      <w:r>
+        <w:rPr>
+          <w:rFonts w:ascii="Century Gothic" w:eastAsia="Times New Roman" w:hAnsi="Century Gothic" w:cs="Open Sans"/>
+          <w:color w:val="505A64"/>
+          <w:sz w:val="21"/>
+          <w:szCs w:val="21"/>
+          <w:lang w:val="es-MX" w:eastAsia="es-ES_tradnl"/>
+        </w:rPr>
+        <w:t xml:space="preserve">Para el  ejercicio se utilizó un nivel de confianza del 95%. Para el caso de Esmeraldas se utilizó un error relativo del 6.5% y para el resto de dominios un error relativo del 5%. Estos parámetros responden a las limitaciones operativas presentadas por el equipo  del  </w:t>
+      </w:r>
+      <w:r>
+        <w:rPr>
+          <w:rFonts w:ascii="Century Gothic" w:eastAsia="Times New Roman" w:hAnsi="Century Gothic" w:cs="Open Sans"/>
+          <w:color w:val="505A64"/>
+          <w:sz w:val="21"/>
+          <w:szCs w:val="21"/>
+          <w:lang w:val="es-MX" w:eastAsia="es-ES_tradnl"/>
+        </w:rPr>
+        <w:t>CAB-SIPCE</w:t>
+      </w:r>
+      <w:r>
+        <w:rPr>
+          <w:rFonts w:ascii="Century Gothic" w:eastAsia="Times New Roman" w:hAnsi="Century Gothic" w:cs="Open Sans"/>
+          <w:color w:val="505A64"/>
+          <w:sz w:val="21"/>
+          <w:szCs w:val="21"/>
+          <w:lang w:val="es-MX" w:eastAsia="es-ES_tradnl"/>
+        </w:rPr>
+        <w:t>.</w:t>
+      </w:r>
     </w:p>
     <w:p>
       <w:pPr>
@@ -4987,6 +5759,7 @@
           <w:sz w:val="28"/>
           <w:szCs w:val="44"/>
         </w:rPr>
+        <w:lastRenderedPageBreak/>
         <w:t xml:space="preserve">Distribución </w:t>
       </w:r>
       <w:r>
@@ -5033,17 +5806,79 @@
           <w:szCs w:val="21"/>
           <w:lang w:val="es-MX" w:eastAsia="es-ES_tradnl"/>
         </w:rPr>
-        <w:t xml:space="preserve">Para definir los estratos utilizamos la variable “tipo de vivienda” que caracteriza a la vivienda en </w:t>
-      </w:r>
-      <w:r>
-        <w:rPr>
-          <w:rFonts w:ascii="Century Gothic" w:eastAsia="Times New Roman" w:hAnsi="Century Gothic" w:cs="Open Sans"/>
-          <w:color w:val="505A64"/>
-          <w:sz w:val="21"/>
-          <w:szCs w:val="21"/>
-          <w:lang w:val="es-MX" w:eastAsia="es-ES_tradnl"/>
-        </w:rPr>
-        <w:t xml:space="preserve">cada uno de los dominios de estudio: casa y </w:t>
+        <w:t>Para definir los e</w:t>
+      </w:r>
+      <w:r>
+        <w:rPr>
+          <w:rFonts w:ascii="Century Gothic" w:eastAsia="Times New Roman" w:hAnsi="Century Gothic" w:cs="Open Sans"/>
+          <w:color w:val="505A64"/>
+          <w:sz w:val="21"/>
+          <w:szCs w:val="21"/>
+          <w:lang w:val="es-MX" w:eastAsia="es-ES_tradnl"/>
+        </w:rPr>
+        <w:t xml:space="preserve">stratos utilizamos la variable </w:t>
+      </w:r>
+      <w:r>
+        <w:rPr>
+          <w:rFonts w:ascii="Century Gothic" w:eastAsia="Times New Roman" w:hAnsi="Century Gothic" w:cs="Open Sans"/>
+          <w:i/>
+          <w:color w:val="505A64"/>
+          <w:sz w:val="21"/>
+          <w:szCs w:val="21"/>
+          <w:lang w:val="es-MX" w:eastAsia="es-ES_tradnl"/>
+        </w:rPr>
+        <w:t>tipo</w:t>
+      </w:r>
+      <w:r>
+        <w:rPr>
+          <w:rFonts w:ascii="Century Gothic" w:eastAsia="Times New Roman" w:hAnsi="Century Gothic" w:cs="Open Sans"/>
+          <w:i/>
+          <w:color w:val="505A64"/>
+          <w:sz w:val="21"/>
+          <w:szCs w:val="21"/>
+          <w:lang w:val="es-MX" w:eastAsia="es-ES_tradnl"/>
+        </w:rPr>
+        <w:t xml:space="preserve"> de vivienda</w:t>
+      </w:r>
+      <w:r>
+        <w:rPr>
+          <w:rFonts w:ascii="Century Gothic" w:eastAsia="Times New Roman" w:hAnsi="Century Gothic" w:cs="Open Sans"/>
+          <w:color w:val="505A64"/>
+          <w:sz w:val="21"/>
+          <w:szCs w:val="21"/>
+          <w:lang w:val="es-MX" w:eastAsia="es-ES_tradnl"/>
+        </w:rPr>
+        <w:t xml:space="preserve"> que caracteriza a la vivienda en </w:t>
+      </w:r>
+      <w:r>
+        <w:rPr>
+          <w:rFonts w:ascii="Century Gothic" w:eastAsia="Times New Roman" w:hAnsi="Century Gothic" w:cs="Open Sans"/>
+          <w:color w:val="505A64"/>
+          <w:sz w:val="21"/>
+          <w:szCs w:val="21"/>
+          <w:lang w:val="es-MX" w:eastAsia="es-ES_tradnl"/>
+        </w:rPr>
+        <w:t>cada uno de los dominios de estudio</w:t>
+      </w:r>
+      <w:r>
+        <w:rPr>
+          <w:rFonts w:ascii="Century Gothic" w:eastAsia="Times New Roman" w:hAnsi="Century Gothic" w:cs="Open Sans"/>
+          <w:color w:val="505A64"/>
+          <w:sz w:val="21"/>
+          <w:szCs w:val="21"/>
+          <w:lang w:val="es-MX" w:eastAsia="es-ES_tradnl"/>
+        </w:rPr>
+        <w:t xml:space="preserve"> como: casa o</w:t>
+      </w:r>
+      <w:r>
+        <w:rPr>
+          <w:rFonts w:ascii="Century Gothic" w:eastAsia="Times New Roman" w:hAnsi="Century Gothic" w:cs="Open Sans"/>
+          <w:color w:val="505A64"/>
+          <w:sz w:val="21"/>
+          <w:szCs w:val="21"/>
+          <w:lang w:val="es-MX" w:eastAsia="es-ES_tradnl"/>
+        </w:rPr>
+        <w:t xml:space="preserve"> </w:t>
       </w:r>
       <w:r>
         <w:rPr>
@@ -5233,17 +6068,17 @@
           <w:szCs w:val="21"/>
           <w:lang w:val="es-MX" w:eastAsia="es-ES_tradnl"/>
         </w:rPr>
-        <w:t xml:space="preserve"> de las ciudades</w:t>
-      </w:r>
-      <w:r>
-        <w:rPr>
-          <w:rFonts w:ascii="Century Gothic" w:eastAsia="Times New Roman" w:hAnsi="Century Gothic" w:cs="Open Sans"/>
-          <w:color w:val="505A64"/>
-          <w:sz w:val="21"/>
-          <w:szCs w:val="21"/>
-          <w:lang w:val="es-MX" w:eastAsia="es-ES_tradnl"/>
-        </w:rPr>
-        <w:t xml:space="preserve"> de interés</w:t>
+        <w:t xml:space="preserve"> de los dominios de estudi</w:t>
+      </w:r>
+      <w:r>
+        <w:rPr>
+          <w:rFonts w:ascii="Century Gothic" w:eastAsia="Times New Roman" w:hAnsi="Century Gothic" w:cs="Open Sans"/>
+          <w:color w:val="505A64"/>
+          <w:sz w:val="21"/>
+          <w:szCs w:val="21"/>
+          <w:lang w:val="es-MX" w:eastAsia="es-ES_tradnl"/>
+        </w:rPr>
+        <w:t>o</w:t>
       </w:r>
       <w:r>
         <w:rPr>
@@ -5264,6 +6099,46 @@
           <w:lang w:val="es-MX" w:eastAsia="es-ES_tradnl"/>
         </w:rPr>
         <w:t xml:space="preserve"> </w:t>
+      </w:r>
+      <w:r>
+        <w:rPr>
+          <w:rFonts w:ascii="Century Gothic" w:eastAsia="Times New Roman" w:hAnsi="Century Gothic" w:cs="Open Sans"/>
+          <w:color w:val="505A64"/>
+          <w:sz w:val="21"/>
+          <w:szCs w:val="21"/>
+          <w:lang w:val="es-MX" w:eastAsia="es-ES_tradnl"/>
+        </w:rPr>
+        <w:t>Es importante señalar que para el ca</w:t>
+      </w:r>
+      <w:r>
+        <w:rPr>
+          <w:rFonts w:ascii="Century Gothic" w:eastAsia="Times New Roman" w:hAnsi="Century Gothic" w:cs="Open Sans"/>
+          <w:color w:val="505A64"/>
+          <w:sz w:val="21"/>
+          <w:szCs w:val="21"/>
+          <w:lang w:val="es-MX" w:eastAsia="es-ES_tradnl"/>
+        </w:rPr>
+        <w:t>so de Galápagos no se define</w:t>
+      </w:r>
+      <w:r>
+        <w:rPr>
+          <w:rFonts w:ascii="Century Gothic" w:eastAsia="Times New Roman" w:hAnsi="Century Gothic" w:cs="Open Sans"/>
+          <w:color w:val="505A64"/>
+          <w:sz w:val="21"/>
+          <w:szCs w:val="21"/>
+          <w:lang w:val="es-MX" w:eastAsia="es-ES_tradnl"/>
+        </w:rPr>
+        <w:t xml:space="preserve"> ninguna clase de</w:t>
+      </w:r>
+      <w:r>
+        <w:rPr>
+          <w:rFonts w:ascii="Century Gothic" w:eastAsia="Times New Roman" w:hAnsi="Century Gothic" w:cs="Open Sans"/>
+          <w:color w:val="505A64"/>
+          <w:sz w:val="21"/>
+          <w:szCs w:val="21"/>
+          <w:lang w:val="es-MX" w:eastAsia="es-ES_tradnl"/>
+        </w:rPr>
+        <w:t xml:space="preserve"> estratos, esto debido a las limitaciones operativas de campo en la isla. </w:t>
       </w:r>
     </w:p>
     <w:p>
@@ -5403,6 +6278,82 @@
       </w:pPr>
       <m:oMathPara>
         <m:oMath>
+          <m:sSub>
+            <m:sSubPr>
+              <m:ctrlPr>
+                <w:rPr>
+                  <w:rFonts w:ascii="Cambria Math" w:eastAsia="Times New Roman" w:hAnsi="Cambria Math" w:cs="Open Sans"/>
+                  <w:i/>
+                  <w:color w:val="505A64"/>
+                  <w:sz w:val="21"/>
+                  <w:szCs w:val="21"/>
+                  <w:lang w:val="es-MX" w:eastAsia="es-ES_tradnl"/>
+                </w:rPr>
+              </m:ctrlPr>
+            </m:sSubPr>
+            <m:e>
+              <m:r>
+                <w:rPr>
+                  <w:rFonts w:ascii="Cambria Math" w:eastAsia="Times New Roman" w:hAnsi="Cambria Math" w:cs="Open Sans"/>
+                  <w:color w:val="505A64"/>
+                  <w:sz w:val="21"/>
+                  <w:szCs w:val="21"/>
+                  <w:lang w:val="es-MX" w:eastAsia="es-ES_tradnl"/>
+                </w:rPr>
+                <m:t>n</m:t>
+              </m:r>
+            </m:e>
+            <m:sub>
+              <m:sSub>
+                <m:sSubPr>
+                  <m:ctrlPr>
+                    <w:rPr>
+                      <w:rFonts w:ascii="Cambria Math" w:eastAsia="Times New Roman" w:hAnsi="Cambria Math" w:cs="Open Sans"/>
+                      <w:i/>
+                      <w:color w:val="505A64"/>
+                      <w:sz w:val="21"/>
+                      <w:szCs w:val="21"/>
+                      <w:lang w:val="es-MX" w:eastAsia="es-ES_tradnl"/>
+                    </w:rPr>
+                  </m:ctrlPr>
+                </m:sSubPr>
+                <m:e>
+                  <m:r>
+                    <w:rPr>
+                      <w:rFonts w:ascii="Cambria Math" w:eastAsia="Times New Roman" w:hAnsi="Cambria Math" w:cs="Open Sans"/>
+                      <w:color w:val="505A64"/>
+                      <w:sz w:val="21"/>
+                      <w:szCs w:val="21"/>
+                      <w:lang w:val="es-MX" w:eastAsia="es-ES_tradnl"/>
+                    </w:rPr>
+                    <m:t>i</m:t>
+                  </m:r>
+                </m:e>
+                <m:sub>
+                  <m:r>
+                    <w:rPr>
+                      <w:rFonts w:ascii="Cambria Math" w:eastAsia="Times New Roman" w:hAnsi="Cambria Math" w:cs="Open Sans"/>
+                      <w:color w:val="505A64"/>
+                      <w:sz w:val="21"/>
+                      <w:szCs w:val="21"/>
+                      <w:lang w:val="es-MX" w:eastAsia="es-ES_tradnl"/>
+                    </w:rPr>
+                    <m:t>h</m:t>
+                  </m:r>
+                </m:sub>
+              </m:sSub>
+            </m:sub>
+          </m:sSub>
+          <m:r>
+            <w:rPr>
+              <w:rFonts w:ascii="Cambria Math" w:eastAsia="Times New Roman" w:hAnsi="Cambria Math" w:cs="Open Sans"/>
+              <w:color w:val="505A64"/>
+              <w:sz w:val="21"/>
+              <w:szCs w:val="21"/>
+              <w:lang w:val="es-MX" w:eastAsia="es-ES_tradnl"/>
+            </w:rPr>
+            <m:t xml:space="preserve">= </m:t>
+          </m:r>
           <m:sSub>
             <m:sSubPr>
               <m:ctrlPr>
@@ -5437,7 +6388,7 @@
                   <w:szCs w:val="21"/>
                   <w:lang w:val="es-MX" w:eastAsia="es-ES_tradnl"/>
                 </w:rPr>
-                <m:t>h</m:t>
+                <m:t>i</m:t>
               </m:r>
             </m:sub>
           </m:sSub>
@@ -5449,7 +6400,7 @@
               <w:szCs w:val="21"/>
               <w:lang w:val="es-MX" w:eastAsia="es-ES_tradnl"/>
             </w:rPr>
-            <m:t>= n*</m:t>
+            <m:t>*</m:t>
           </m:r>
           <m:f>
             <m:fPr>
@@ -5491,16 +6442,44 @@
                   </m:r>
                 </m:e>
                 <m:sub>
-                  <m:r>
-                    <w:rPr>
-                      <w:rFonts w:ascii="Cambria Math" w:eastAsia="Times New Roman" w:hAnsi="Cambria Math" w:cs="Open Sans"/>
-                      <w:color w:val="505A64"/>
-                      <w:sz w:val="21"/>
-                      <w:szCs w:val="21"/>
-                      <w:lang w:val="es-MX" w:eastAsia="es-ES_tradnl"/>
-                    </w:rPr>
-                    <m:t>i</m:t>
-                  </m:r>
+                  <m:sSub>
+                    <m:sSubPr>
+                      <m:ctrlPr>
+                        <w:rPr>
+                          <w:rFonts w:ascii="Cambria Math" w:eastAsia="Times New Roman" w:hAnsi="Cambria Math" w:cs="Open Sans"/>
+                          <w:i/>
+                          <w:color w:val="505A64"/>
+                          <w:sz w:val="21"/>
+                          <w:szCs w:val="21"/>
+                          <w:lang w:val="es-MX" w:eastAsia="es-ES_tradnl"/>
+                        </w:rPr>
+                      </m:ctrlPr>
+                    </m:sSubPr>
+                    <m:e>
+                      <m:r>
+                        <w:rPr>
+                          <w:rFonts w:ascii="Cambria Math" w:eastAsia="Times New Roman" w:hAnsi="Cambria Math" w:cs="Open Sans"/>
+                          <w:color w:val="505A64"/>
+                          <w:sz w:val="21"/>
+                          <w:szCs w:val="21"/>
+                          <w:lang w:val="es-MX" w:eastAsia="es-ES_tradnl"/>
+                        </w:rPr>
+                        <m:t>i</m:t>
+                      </m:r>
+                    </m:e>
+                    <m:sub>
+                      <m:r>
+                        <w:rPr>
+                          <w:rFonts w:ascii="Cambria Math" w:eastAsia="Times New Roman" w:hAnsi="Cambria Math" w:cs="Open Sans"/>
+                          <w:color w:val="505A64"/>
+                          <w:sz w:val="21"/>
+                          <w:szCs w:val="21"/>
+                          <w:lang w:val="es-MX" w:eastAsia="es-ES_tradnl"/>
+                        </w:rPr>
+                        <m:t>h</m:t>
+                      </m:r>
+                    </m:sub>
+                  </m:sSub>
                 </m:sub>
               </m:sSub>
             </m:num>
@@ -5529,10 +6508,8 @@
                       <w:szCs w:val="21"/>
                       <w:lang w:val="es-MX" w:eastAsia="es-ES_tradnl"/>
                     </w:rPr>
-                    <m:t>i=1</m:t>
+                    <m:t>h=</m:t>
                   </m:r>
-                </m:sub>
-                <m:sup>
                   <m:r>
                     <w:rPr>
                       <w:rFonts w:ascii="Cambria Math" w:eastAsia="Times New Roman" w:hAnsi="Cambria Math" w:cs="Open Sans"/>
@@ -5541,8 +6518,48 @@
                       <w:szCs w:val="21"/>
                       <w:lang w:val="es-MX" w:eastAsia="es-ES_tradnl"/>
                     </w:rPr>
-                    <m:t>H</m:t>
+                    <m:t>1</m:t>
                   </m:r>
+                </m:sub>
+                <m:sup>
+                  <m:sSub>
+                    <m:sSubPr>
+                      <m:ctrlPr>
+                        <w:rPr>
+                          <w:rFonts w:ascii="Cambria Math" w:eastAsia="Times New Roman" w:hAnsi="Cambria Math" w:cs="Open Sans"/>
+                          <w:i/>
+                          <w:color w:val="505A64"/>
+                          <w:sz w:val="21"/>
+                          <w:szCs w:val="21"/>
+                          <w:lang w:val="es-MX" w:eastAsia="es-ES_tradnl"/>
+                        </w:rPr>
+                      </m:ctrlPr>
+                    </m:sSubPr>
+                    <m:e>
+                      <m:r>
+                        <w:rPr>
+                          <w:rFonts w:ascii="Cambria Math" w:eastAsia="Times New Roman" w:hAnsi="Cambria Math" w:cs="Open Sans"/>
+                          <w:color w:val="505A64"/>
+                          <w:sz w:val="21"/>
+                          <w:szCs w:val="21"/>
+                          <w:lang w:val="es-MX" w:eastAsia="es-ES_tradnl"/>
+                        </w:rPr>
+                        <m:t>H</m:t>
+                      </m:r>
+                    </m:e>
+                    <m:sub>
+                      <m:r>
+                        <w:rPr>
+                          <w:rFonts w:ascii="Cambria Math" w:eastAsia="Times New Roman" w:hAnsi="Cambria Math" w:cs="Open Sans"/>
+                          <w:color w:val="505A64"/>
+                          <w:sz w:val="21"/>
+                          <w:szCs w:val="21"/>
+                          <w:lang w:val="es-MX" w:eastAsia="es-ES_tradnl"/>
+                        </w:rPr>
+                        <m:t>i</m:t>
+                      </m:r>
+                    </m:sub>
+                  </m:sSub>
                 </m:sup>
                 <m:e>
                   <m:sSub>
@@ -5571,16 +6588,44 @@
                       </m:r>
                     </m:e>
                     <m:sub>
-                      <m:r>
-                        <w:rPr>
-                          <w:rFonts w:ascii="Cambria Math" w:eastAsia="Times New Roman" w:hAnsi="Cambria Math" w:cs="Open Sans"/>
-                          <w:color w:val="505A64"/>
-                          <w:sz w:val="21"/>
-                          <w:szCs w:val="21"/>
-                          <w:lang w:val="es-MX" w:eastAsia="es-ES_tradnl"/>
-                        </w:rPr>
-                        <m:t>i</m:t>
-                      </m:r>
+                      <m:sSub>
+                        <m:sSubPr>
+                          <m:ctrlPr>
+                            <w:rPr>
+                              <w:rFonts w:ascii="Cambria Math" w:eastAsia="Times New Roman" w:hAnsi="Cambria Math" w:cs="Open Sans"/>
+                              <w:i/>
+                              <w:color w:val="505A64"/>
+                              <w:sz w:val="21"/>
+                              <w:szCs w:val="21"/>
+                              <w:lang w:val="es-MX" w:eastAsia="es-ES_tradnl"/>
+                            </w:rPr>
+                          </m:ctrlPr>
+                        </m:sSubPr>
+                        <m:e>
+                          <m:r>
+                            <w:rPr>
+                              <w:rFonts w:ascii="Cambria Math" w:eastAsia="Times New Roman" w:hAnsi="Cambria Math" w:cs="Open Sans"/>
+                              <w:color w:val="505A64"/>
+                              <w:sz w:val="21"/>
+                              <w:szCs w:val="21"/>
+                              <w:lang w:val="es-MX" w:eastAsia="es-ES_tradnl"/>
+                            </w:rPr>
+                            <m:t>i</m:t>
+                          </m:r>
+                        </m:e>
+                        <m:sub>
+                          <m:r>
+                            <w:rPr>
+                              <w:rFonts w:ascii="Cambria Math" w:eastAsia="Times New Roman" w:hAnsi="Cambria Math" w:cs="Open Sans"/>
+                              <w:color w:val="505A64"/>
+                              <w:sz w:val="21"/>
+                              <w:szCs w:val="21"/>
+                              <w:lang w:val="es-MX" w:eastAsia="es-ES_tradnl"/>
+                            </w:rPr>
+                            <m:t>h</m:t>
+                          </m:r>
+                        </m:sub>
+                      </m:sSub>
                     </m:sub>
                   </m:sSub>
                 </m:e>
@@ -5619,7 +6664,7 @@
           <w:ilvl w:val="0"/>
           <w:numId w:val="8"/>
         </w:numPr>
-        <w:spacing w:after="200"/>
+        <w:spacing w:after="200" w:line="276" w:lineRule="auto"/>
         <w:jc w:val="both"/>
         <w:rPr>
           <w:rFonts w:ascii="Century Gothic" w:eastAsia="Times New Roman" w:hAnsi="Century Gothic" w:cs="Open Sans"/>
@@ -5664,7 +6709,7 @@
                 <w:szCs w:val="21"/>
                 <w:lang w:val="es-MX" w:eastAsia="es-ES_tradnl"/>
               </w:rPr>
-              <m:t>h</m:t>
+              <m:t>ih</m:t>
             </m:r>
           </m:sub>
         </m:sSub>
@@ -5687,7 +6732,17 @@
           <w:szCs w:val="21"/>
           <w:lang w:val="es-MX" w:eastAsia="es-ES_tradnl"/>
         </w:rPr>
-        <w:t xml:space="preserve">Tamaño </w:t>
+        <w:t>𝑀𝑢𝑒𝑠𝑡𝑟𝑎</w:t>
+      </w:r>
+      <w:r>
+        <w:rPr>
+          <w:rFonts w:ascii="Century Gothic" w:eastAsia="Times New Roman" w:hAnsi="Century Gothic" w:cs="Open Sans"/>
+          <w:color w:val="505A64"/>
+          <w:sz w:val="21"/>
+          <w:szCs w:val="21"/>
+          <w:lang w:val="es-MX" w:eastAsia="es-ES_tradnl"/>
+        </w:rPr>
+        <w:t xml:space="preserve"> </w:t>
       </w:r>
       <w:r>
         <w:rPr>
@@ -5697,7 +6752,17 @@
           <w:szCs w:val="21"/>
           <w:lang w:val="es-MX" w:eastAsia="es-ES_tradnl"/>
         </w:rPr>
-        <w:t>m</w:t>
+        <w:t>𝑝𝑎𝑟𝑎</w:t>
+      </w:r>
+      <w:r>
+        <w:rPr>
+          <w:rFonts w:ascii="Century Gothic" w:eastAsia="Times New Roman" w:hAnsi="Century Gothic" w:cs="Open Sans"/>
+          <w:color w:val="505A64"/>
+          <w:sz w:val="21"/>
+          <w:szCs w:val="21"/>
+          <w:lang w:val="es-MX" w:eastAsia="es-ES_tradnl"/>
+        </w:rPr>
+        <w:t xml:space="preserve"> </w:t>
       </w:r>
       <w:r>
         <w:rPr>
@@ -5707,7 +6772,17 @@
           <w:szCs w:val="21"/>
           <w:lang w:val="es-MX" w:eastAsia="es-ES_tradnl"/>
         </w:rPr>
-        <w:t>𝑢𝑒𝑠𝑡𝑟𝑎</w:t>
+        <w:t>𝑒𝑙</w:t>
+      </w:r>
+      <w:r>
+        <w:rPr>
+          <w:rFonts w:ascii="Century Gothic" w:eastAsia="Times New Roman" w:hAnsi="Century Gothic" w:cs="Open Sans"/>
+          <w:color w:val="505A64"/>
+          <w:sz w:val="21"/>
+          <w:szCs w:val="21"/>
+          <w:lang w:val="es-MX" w:eastAsia="es-ES_tradnl"/>
+        </w:rPr>
+        <w:t xml:space="preserve"> </w:t>
       </w:r>
       <w:r>
         <w:rPr>
@@ -5717,7 +6792,7 @@
           <w:szCs w:val="21"/>
           <w:lang w:val="es-MX" w:eastAsia="es-ES_tradnl"/>
         </w:rPr>
-        <w:t>l</w:t>
+        <w:t>𝑒𝑠𝑡𝑟𝑎𝑡𝑜</w:t>
       </w:r>
       <w:r>
         <w:rPr>
@@ -5737,7 +6812,7 @@
           <w:szCs w:val="21"/>
           <w:lang w:val="es-MX" w:eastAsia="es-ES_tradnl"/>
         </w:rPr>
-        <w:t>𝑝𝑎𝑟𝑎</w:t>
+        <w:t>ℎ</w:t>
       </w:r>
       <w:r>
         <w:rPr>
@@ -5757,7 +6832,7 @@
           <w:szCs w:val="21"/>
           <w:lang w:val="es-MX" w:eastAsia="es-ES_tradnl"/>
         </w:rPr>
-        <w:t>𝑒𝑙</w:t>
+        <w:t>𝑑𝑒𝑙</w:t>
       </w:r>
       <w:r>
         <w:rPr>
@@ -5777,7 +6852,7 @@
           <w:szCs w:val="21"/>
           <w:lang w:val="es-MX" w:eastAsia="es-ES_tradnl"/>
         </w:rPr>
-        <w:t>𝑒𝑠𝑡𝑟𝑎𝑡𝑜</w:t>
+        <w:t>𝑑𝑜𝑚𝑖𝑛𝑖𝑜</w:t>
       </w:r>
       <w:r>
         <w:rPr>
@@ -5797,7 +6872,7 @@
           <w:szCs w:val="21"/>
           <w:lang w:val="es-MX" w:eastAsia="es-ES_tradnl"/>
         </w:rPr>
-        <w:t>h</w:t>
+        <w:t>𝑖</w:t>
       </w:r>
       <w:r>
         <w:rPr>
@@ -5816,126 +6891,7 @@
           <w:ilvl w:val="0"/>
           <w:numId w:val="8"/>
         </w:numPr>
-        <w:spacing w:after="200"/>
-        <w:jc w:val="both"/>
-        <w:rPr>
-          <w:rFonts w:ascii="Century Gothic" w:eastAsia="Times New Roman" w:hAnsi="Century Gothic" w:cs="Open Sans"/>
-          <w:color w:val="505A64"/>
-          <w:sz w:val="21"/>
-          <w:szCs w:val="21"/>
-          <w:lang w:val="es-MX" w:eastAsia="es-ES_tradnl"/>
-        </w:rPr>
-      </w:pPr>
-      <m:oMath>
-        <m:r>
-          <w:rPr>
-            <w:rFonts w:ascii="Cambria Math" w:eastAsia="Times New Roman" w:hAnsi="Cambria Math" w:cs="Open Sans"/>
-            <w:color w:val="505A64"/>
-            <w:sz w:val="21"/>
-            <w:szCs w:val="21"/>
-            <w:lang w:val="es-MX" w:eastAsia="es-ES_tradnl"/>
-          </w:rPr>
-          <m:t>n</m:t>
-        </m:r>
-      </m:oMath>
-      <w:r>
-        <w:rPr>
-          <w:rFonts w:ascii="Century Gothic" w:eastAsia="Times New Roman" w:hAnsi="Century Gothic" w:cs="Open Sans"/>
-          <w:color w:val="505A64"/>
-          <w:sz w:val="21"/>
-          <w:szCs w:val="21"/>
-          <w:lang w:val="es-MX" w:eastAsia="es-ES_tradnl"/>
-        </w:rPr>
-        <w:t xml:space="preserve">= </w:t>
-      </w:r>
-      <w:r>
-        <w:rPr>
-          <w:rFonts w:ascii="Cambria Math" w:eastAsia="Times New Roman" w:hAnsi="Cambria Math" w:cs="Cambria Math"/>
-          <w:color w:val="505A64"/>
-          <w:sz w:val="21"/>
-          <w:szCs w:val="21"/>
-          <w:lang w:val="es-MX" w:eastAsia="es-ES_tradnl"/>
-        </w:rPr>
-        <w:t>𝑇𝑎𝑚𝑎</w:t>
-      </w:r>
-      <w:r>
-        <w:rPr>
-          <w:rFonts w:ascii="Century Gothic" w:eastAsia="Times New Roman" w:hAnsi="Century Gothic" w:cs="Open Sans"/>
-          <w:color w:val="505A64"/>
-          <w:sz w:val="21"/>
-          <w:szCs w:val="21"/>
-          <w:lang w:val="es-MX" w:eastAsia="es-ES_tradnl"/>
-        </w:rPr>
-        <w:t>ñ</w:t>
-      </w:r>
-      <w:r>
-        <w:rPr>
-          <w:rFonts w:ascii="Cambria Math" w:eastAsia="Times New Roman" w:hAnsi="Cambria Math" w:cs="Cambria Math"/>
-          <w:color w:val="505A64"/>
-          <w:sz w:val="21"/>
-          <w:szCs w:val="21"/>
-          <w:lang w:val="es-MX" w:eastAsia="es-ES_tradnl"/>
-        </w:rPr>
-        <w:t>𝑜</w:t>
-      </w:r>
-      <w:r>
-        <w:rPr>
-          <w:rFonts w:ascii="Century Gothic" w:eastAsia="Times New Roman" w:hAnsi="Century Gothic" w:cs="Open Sans"/>
-          <w:color w:val="505A64"/>
-          <w:sz w:val="21"/>
-          <w:szCs w:val="21"/>
-          <w:lang w:val="es-MX" w:eastAsia="es-ES_tradnl"/>
-        </w:rPr>
-        <w:t xml:space="preserve"> </w:t>
-      </w:r>
-      <w:r>
-        <w:rPr>
-          <w:rFonts w:ascii="Cambria Math" w:eastAsia="Times New Roman" w:hAnsi="Cambria Math" w:cs="Cambria Math"/>
-          <w:color w:val="505A64"/>
-          <w:sz w:val="21"/>
-          <w:szCs w:val="21"/>
-          <w:lang w:val="es-MX" w:eastAsia="es-ES_tradnl"/>
-        </w:rPr>
-        <w:t>𝑑𝑒</w:t>
-      </w:r>
-      <w:r>
-        <w:rPr>
-          <w:rFonts w:ascii="Century Gothic" w:eastAsia="Times New Roman" w:hAnsi="Century Gothic" w:cs="Open Sans"/>
-          <w:color w:val="505A64"/>
-          <w:sz w:val="21"/>
-          <w:szCs w:val="21"/>
-          <w:lang w:val="es-MX" w:eastAsia="es-ES_tradnl"/>
-        </w:rPr>
-        <w:t xml:space="preserve"> </w:t>
-      </w:r>
-      <w:r>
-        <w:rPr>
-          <w:rFonts w:ascii="Cambria Math" w:eastAsia="Times New Roman" w:hAnsi="Cambria Math" w:cs="Cambria Math"/>
-          <w:color w:val="505A64"/>
-          <w:sz w:val="21"/>
-          <w:szCs w:val="21"/>
-          <w:lang w:val="es-MX" w:eastAsia="es-ES_tradnl"/>
-        </w:rPr>
-        <w:t>𝑚𝑢𝑒𝑠𝑡𝑟𝑎</w:t>
-      </w:r>
-      <w:r>
-        <w:rPr>
-          <w:rFonts w:ascii="Century Gothic" w:eastAsia="Times New Roman" w:hAnsi="Century Gothic" w:cs="Open Sans"/>
-          <w:color w:val="505A64"/>
-          <w:sz w:val="21"/>
-          <w:szCs w:val="21"/>
-          <w:lang w:val="es-MX" w:eastAsia="es-ES_tradnl"/>
-        </w:rPr>
-        <w:t>.</w:t>
-      </w:r>
-    </w:p>
-    <w:p>
-      <w:pPr>
-        <w:numPr>
-          <w:ilvl w:val="0"/>
-          <w:numId w:val="8"/>
-        </w:numPr>
-        <w:spacing w:after="200"/>
+        <w:spacing w:after="200" w:line="276" w:lineRule="auto"/>
         <w:jc w:val="both"/>
         <w:rPr>
           <w:rFonts w:ascii="Century Gothic" w:eastAsia="Times New Roman" w:hAnsi="Century Gothic" w:cs="Open Sans"/>
@@ -5968,6 +6924,213 @@
                 <w:szCs w:val="21"/>
                 <w:lang w:val="es-MX" w:eastAsia="es-ES_tradnl"/>
               </w:rPr>
+              <m:t>n</m:t>
+            </m:r>
+          </m:e>
+          <m:sub>
+            <m:r>
+              <w:rPr>
+                <w:rFonts w:ascii="Cambria Math" w:eastAsia="Times New Roman" w:hAnsi="Cambria Math" w:cs="Open Sans"/>
+                <w:color w:val="505A64"/>
+                <w:sz w:val="21"/>
+                <w:szCs w:val="21"/>
+                <w:lang w:val="es-MX" w:eastAsia="es-ES_tradnl"/>
+              </w:rPr>
+              <m:t>i</m:t>
+            </m:r>
+          </m:sub>
+        </m:sSub>
+      </m:oMath>
+      <w:r>
+        <w:rPr>
+          <w:rFonts w:ascii="Century Gothic" w:eastAsia="Times New Roman" w:hAnsi="Century Gothic" w:cs="Open Sans"/>
+          <w:color w:val="505A64"/>
+          <w:sz w:val="21"/>
+          <w:szCs w:val="21"/>
+          <w:lang w:val="es-MX" w:eastAsia="es-ES_tradnl"/>
+        </w:rPr>
+        <w:t xml:space="preserve">= </w:t>
+      </w:r>
+      <w:r>
+        <w:rPr>
+          <w:rFonts w:ascii="Cambria Math" w:eastAsia="Times New Roman" w:hAnsi="Cambria Math" w:cs="Cambria Math"/>
+          <w:color w:val="505A64"/>
+          <w:sz w:val="21"/>
+          <w:szCs w:val="21"/>
+          <w:lang w:val="es-MX" w:eastAsia="es-ES_tradnl"/>
+        </w:rPr>
+        <w:t>𝑇𝑎𝑚𝑎</w:t>
+      </w:r>
+      <w:r>
+        <w:rPr>
+          <w:rFonts w:ascii="Century Gothic" w:eastAsia="Times New Roman" w:hAnsi="Century Gothic" w:cs="Open Sans"/>
+          <w:color w:val="505A64"/>
+          <w:sz w:val="21"/>
+          <w:szCs w:val="21"/>
+          <w:lang w:val="es-MX" w:eastAsia="es-ES_tradnl"/>
+        </w:rPr>
+        <w:t>ñ</w:t>
+      </w:r>
+      <w:r>
+        <w:rPr>
+          <w:rFonts w:ascii="Cambria Math" w:eastAsia="Times New Roman" w:hAnsi="Cambria Math" w:cs="Cambria Math"/>
+          <w:color w:val="505A64"/>
+          <w:sz w:val="21"/>
+          <w:szCs w:val="21"/>
+          <w:lang w:val="es-MX" w:eastAsia="es-ES_tradnl"/>
+        </w:rPr>
+        <w:t>𝑜</w:t>
+      </w:r>
+      <w:r>
+        <w:rPr>
+          <w:rFonts w:ascii="Century Gothic" w:eastAsia="Times New Roman" w:hAnsi="Century Gothic" w:cs="Open Sans"/>
+          <w:color w:val="505A64"/>
+          <w:sz w:val="21"/>
+          <w:szCs w:val="21"/>
+          <w:lang w:val="es-MX" w:eastAsia="es-ES_tradnl"/>
+        </w:rPr>
+        <w:t xml:space="preserve"> </w:t>
+      </w:r>
+      <w:r>
+        <w:rPr>
+          <w:rFonts w:ascii="Cambria Math" w:eastAsia="Times New Roman" w:hAnsi="Cambria Math" w:cs="Cambria Math"/>
+          <w:color w:val="505A64"/>
+          <w:sz w:val="21"/>
+          <w:szCs w:val="21"/>
+          <w:lang w:val="es-MX" w:eastAsia="es-ES_tradnl"/>
+        </w:rPr>
+        <w:t>𝑑𝑒</w:t>
+      </w:r>
+      <w:r>
+        <w:rPr>
+          <w:rFonts w:ascii="Century Gothic" w:eastAsia="Times New Roman" w:hAnsi="Century Gothic" w:cs="Open Sans"/>
+          <w:color w:val="505A64"/>
+          <w:sz w:val="21"/>
+          <w:szCs w:val="21"/>
+          <w:lang w:val="es-MX" w:eastAsia="es-ES_tradnl"/>
+        </w:rPr>
+        <w:t xml:space="preserve"> </w:t>
+      </w:r>
+      <w:r>
+        <w:rPr>
+          <w:rFonts w:ascii="Cambria Math" w:eastAsia="Times New Roman" w:hAnsi="Cambria Math" w:cs="Cambria Math"/>
+          <w:color w:val="505A64"/>
+          <w:sz w:val="21"/>
+          <w:szCs w:val="21"/>
+          <w:lang w:val="es-MX" w:eastAsia="es-ES_tradnl"/>
+        </w:rPr>
+        <w:t>𝑚𝑢𝑒𝑠𝑡𝑟𝑎</w:t>
+      </w:r>
+      <w:r>
+        <w:rPr>
+          <w:rFonts w:ascii="Century Gothic" w:eastAsia="Times New Roman" w:hAnsi="Century Gothic" w:cs="Open Sans"/>
+          <w:color w:val="505A64"/>
+          <w:sz w:val="21"/>
+          <w:szCs w:val="21"/>
+          <w:lang w:val="es-MX" w:eastAsia="es-ES_tradnl"/>
+        </w:rPr>
+        <w:t xml:space="preserve"> </w:t>
+      </w:r>
+      <w:r>
+        <w:rPr>
+          <w:rFonts w:ascii="Cambria Math" w:eastAsia="Times New Roman" w:hAnsi="Cambria Math" w:cs="Cambria Math"/>
+          <w:color w:val="505A64"/>
+          <w:sz w:val="21"/>
+          <w:szCs w:val="21"/>
+          <w:lang w:val="es-MX" w:eastAsia="es-ES_tradnl"/>
+        </w:rPr>
+        <w:t>𝑑𝑒𝑙</w:t>
+      </w:r>
+      <w:r>
+        <w:rPr>
+          <w:rFonts w:ascii="Century Gothic" w:eastAsia="Times New Roman" w:hAnsi="Century Gothic" w:cs="Open Sans"/>
+          <w:color w:val="505A64"/>
+          <w:sz w:val="21"/>
+          <w:szCs w:val="21"/>
+          <w:lang w:val="es-MX" w:eastAsia="es-ES_tradnl"/>
+        </w:rPr>
+        <w:t xml:space="preserve"> </w:t>
+      </w:r>
+      <w:r>
+        <w:rPr>
+          <w:rFonts w:ascii="Cambria Math" w:eastAsia="Times New Roman" w:hAnsi="Cambria Math" w:cs="Cambria Math"/>
+          <w:color w:val="505A64"/>
+          <w:sz w:val="21"/>
+          <w:szCs w:val="21"/>
+          <w:lang w:val="es-MX" w:eastAsia="es-ES_tradnl"/>
+        </w:rPr>
+        <w:t>𝑑𝑜𝑚𝑖𝑛𝑖𝑜</w:t>
+      </w:r>
+      <w:r>
+        <w:rPr>
+          <w:rFonts w:ascii="Century Gothic" w:eastAsia="Times New Roman" w:hAnsi="Century Gothic" w:cs="Open Sans"/>
+          <w:color w:val="505A64"/>
+          <w:sz w:val="21"/>
+          <w:szCs w:val="21"/>
+          <w:lang w:val="es-MX" w:eastAsia="es-ES_tradnl"/>
+        </w:rPr>
+        <w:t xml:space="preserve"> </w:t>
+      </w:r>
+      <w:r>
+        <w:rPr>
+          <w:rFonts w:ascii="Cambria Math" w:eastAsia="Times New Roman" w:hAnsi="Cambria Math" w:cs="Cambria Math"/>
+          <w:color w:val="505A64"/>
+          <w:sz w:val="21"/>
+          <w:szCs w:val="21"/>
+          <w:lang w:val="es-MX" w:eastAsia="es-ES_tradnl"/>
+        </w:rPr>
+        <w:t>𝑖</w:t>
+      </w:r>
+      <w:r>
+        <w:rPr>
+          <w:rFonts w:ascii="Century Gothic" w:eastAsia="Times New Roman" w:hAnsi="Century Gothic" w:cs="Open Sans"/>
+          <w:color w:val="505A64"/>
+          <w:sz w:val="21"/>
+          <w:szCs w:val="21"/>
+          <w:lang w:val="es-MX" w:eastAsia="es-ES_tradnl"/>
+        </w:rPr>
+        <w:t>.</w:t>
+      </w:r>
+    </w:p>
+    <w:p>
+      <w:pPr>
+        <w:numPr>
+          <w:ilvl w:val="0"/>
+          <w:numId w:val="8"/>
+        </w:numPr>
+        <w:spacing w:after="200" w:line="276" w:lineRule="auto"/>
+        <w:jc w:val="both"/>
+        <w:rPr>
+          <w:rFonts w:ascii="Century Gothic" w:eastAsia="Times New Roman" w:hAnsi="Century Gothic" w:cs="Open Sans"/>
+          <w:color w:val="505A64"/>
+          <w:sz w:val="21"/>
+          <w:szCs w:val="21"/>
+          <w:lang w:val="es-MX" w:eastAsia="es-ES_tradnl"/>
+        </w:rPr>
+      </w:pPr>
+      <m:oMath>
+        <m:sSub>
+          <m:sSubPr>
+            <m:ctrlPr>
+              <w:rPr>
+                <w:rFonts w:ascii="Cambria Math" w:eastAsia="Times New Roman" w:hAnsi="Cambria Math" w:cs="Open Sans"/>
+                <w:i/>
+                <w:color w:val="505A64"/>
+                <w:sz w:val="21"/>
+                <w:szCs w:val="21"/>
+                <w:lang w:val="es-MX" w:eastAsia="es-ES_tradnl"/>
+              </w:rPr>
+            </m:ctrlPr>
+          </m:sSubPr>
+          <m:e>
+            <m:r>
+              <w:rPr>
+                <w:rFonts w:ascii="Cambria Math" w:eastAsia="Times New Roman" w:hAnsi="Cambria Math" w:cs="Open Sans"/>
+                <w:color w:val="505A64"/>
+                <w:sz w:val="21"/>
+                <w:szCs w:val="21"/>
+                <w:lang w:val="es-MX" w:eastAsia="es-ES_tradnl"/>
+              </w:rPr>
               <m:t>N</m:t>
             </m:r>
           </m:e>
@@ -5980,7 +7143,7 @@
                 <w:szCs w:val="21"/>
                 <w:lang w:val="es-MX" w:eastAsia="es-ES_tradnl"/>
               </w:rPr>
-              <m:t>h</m:t>
+              <m:t>ih</m:t>
             </m:r>
           </m:sub>
         </m:sSub>
@@ -5993,7 +7156,7 @@
           <w:szCs w:val="21"/>
           <w:lang w:val="es-MX" w:eastAsia="es-ES_tradnl"/>
         </w:rPr>
-        <w:t xml:space="preserve">= </w:t>
+        <w:t xml:space="preserve">= = </w:t>
       </w:r>
       <w:r>
         <w:rPr>
@@ -6007,13 +7170,33 @@
       </w:r>
       <w:r>
         <w:rPr>
+          <w:rFonts w:ascii="Century Gothic" w:eastAsia="Times New Roman" w:hAnsi="Century Gothic" w:cs="Open Sans"/>
+          <w:color w:val="505A64"/>
+          <w:sz w:val="21"/>
+          <w:szCs w:val="21"/>
+          <w:lang w:val="es-MX" w:eastAsia="es-ES_tradnl"/>
+        </w:rPr>
+        <w:t>ñ</w:t>
+      </w:r>
+      <w:r>
+        <w:rPr>
           <w:rFonts w:ascii="Cambria Math" w:eastAsia="Times New Roman" w:hAnsi="Cambria Math" w:cs="Cambria Math"/>
           <w:color w:val="505A64"/>
           <w:sz w:val="21"/>
           <w:szCs w:val="21"/>
           <w:lang w:val="es-MX" w:eastAsia="es-ES_tradnl"/>
         </w:rPr>
-        <w:t>ñ</w:t>
+        <w:t>𝑜</w:t>
+      </w:r>
+      <w:r>
+        <w:rPr>
+          <w:rFonts w:ascii="Century Gothic" w:eastAsia="Times New Roman" w:hAnsi="Century Gothic" w:cs="Open Sans"/>
+          <w:color w:val="505A64"/>
+          <w:sz w:val="21"/>
+          <w:szCs w:val="21"/>
+          <w:lang w:val="es-MX" w:eastAsia="es-ES_tradnl"/>
+        </w:rPr>
+        <w:t xml:space="preserve"> </w:t>
       </w:r>
       <w:r>
         <w:rPr>
@@ -6023,7 +7206,7 @@
           <w:szCs w:val="21"/>
           <w:lang w:val="es-MX" w:eastAsia="es-ES_tradnl"/>
         </w:rPr>
-        <w:t>𝑜</w:t>
+        <w:t>𝑑𝑒𝑙</w:t>
       </w:r>
       <w:r>
         <w:rPr>
@@ -6043,6 +7226,46 @@
           <w:szCs w:val="21"/>
           <w:lang w:val="es-MX" w:eastAsia="es-ES_tradnl"/>
         </w:rPr>
+        <w:t>𝑒𝑠𝑡𝑟𝑎𝑡𝑜</w:t>
+      </w:r>
+      <w:r>
+        <w:rPr>
+          <w:rFonts w:ascii="Century Gothic" w:eastAsia="Times New Roman" w:hAnsi="Century Gothic" w:cs="Open Sans"/>
+          <w:color w:val="505A64"/>
+          <w:sz w:val="21"/>
+          <w:szCs w:val="21"/>
+          <w:lang w:val="es-MX" w:eastAsia="es-ES_tradnl"/>
+        </w:rPr>
+        <w:t xml:space="preserve"> </w:t>
+      </w:r>
+      <w:r>
+        <w:rPr>
+          <w:rFonts w:ascii="Cambria Math" w:eastAsia="Times New Roman" w:hAnsi="Cambria Math" w:cs="Cambria Math"/>
+          <w:color w:val="505A64"/>
+          <w:sz w:val="21"/>
+          <w:szCs w:val="21"/>
+          <w:lang w:val="es-MX" w:eastAsia="es-ES_tradnl"/>
+        </w:rPr>
+        <w:t>ℎ</w:t>
+      </w:r>
+      <w:r>
+        <w:rPr>
+          <w:rFonts w:ascii="Century Gothic" w:eastAsia="Times New Roman" w:hAnsi="Century Gothic" w:cs="Open Sans"/>
+          <w:color w:val="505A64"/>
+          <w:sz w:val="21"/>
+          <w:szCs w:val="21"/>
+          <w:lang w:val="es-MX" w:eastAsia="es-ES_tradnl"/>
+        </w:rPr>
+        <w:t xml:space="preserve"> </w:t>
+      </w:r>
+      <w:r>
+        <w:rPr>
+          <w:rFonts w:ascii="Cambria Math" w:eastAsia="Times New Roman" w:hAnsi="Cambria Math" w:cs="Cambria Math"/>
+          <w:color w:val="505A64"/>
+          <w:sz w:val="21"/>
+          <w:szCs w:val="21"/>
+          <w:lang w:val="es-MX" w:eastAsia="es-ES_tradnl"/>
+        </w:rPr>
         <w:t>𝑑𝑒𝑙</w:t>
       </w:r>
       <w:r>
@@ -6063,7 +7286,7 @@
           <w:szCs w:val="21"/>
           <w:lang w:val="es-MX" w:eastAsia="es-ES_tradnl"/>
         </w:rPr>
-        <w:t>𝑒𝑠𝑡𝑟𝑎𝑡𝑜</w:t>
+        <w:t>𝑑𝑜𝑚𝑖𝑛𝑖𝑜</w:t>
       </w:r>
       <w:r>
         <w:rPr>
@@ -6083,7 +7306,7 @@
           <w:szCs w:val="21"/>
           <w:lang w:val="es-MX" w:eastAsia="es-ES_tradnl"/>
         </w:rPr>
-        <w:t>h</w:t>
+        <w:t>𝑖</w:t>
       </w:r>
       <w:r>
         <w:rPr>
@@ -6102,7 +7325,7 @@
           <w:ilvl w:val="0"/>
           <w:numId w:val="8"/>
         </w:numPr>
-        <w:spacing w:after="200"/>
+        <w:spacing w:after="200" w:line="276" w:lineRule="auto"/>
         <w:jc w:val="both"/>
         <w:rPr>
           <w:rFonts w:ascii="Century Gothic" w:eastAsia="Times New Roman" w:hAnsi="Century Gothic" w:cs="Open Sans"/>
@@ -6113,16 +7336,44 @@
         </w:rPr>
       </w:pPr>
       <m:oMath>
-        <m:r>
-          <w:rPr>
-            <w:rFonts w:ascii="Cambria Math" w:eastAsia="Times New Roman" w:hAnsi="Cambria Math" w:cs="Open Sans"/>
-            <w:color w:val="505A64"/>
-            <w:sz w:val="21"/>
-            <w:szCs w:val="21"/>
-            <w:lang w:val="es-MX" w:eastAsia="es-ES_tradnl"/>
-          </w:rPr>
-          <m:t>H</m:t>
-        </m:r>
+        <m:sSub>
+          <m:sSubPr>
+            <m:ctrlPr>
+              <w:rPr>
+                <w:rFonts w:ascii="Cambria Math" w:eastAsia="Times New Roman" w:hAnsi="Cambria Math" w:cs="Open Sans"/>
+                <w:i/>
+                <w:color w:val="505A64"/>
+                <w:sz w:val="21"/>
+                <w:szCs w:val="21"/>
+                <w:lang w:val="es-MX" w:eastAsia="es-ES_tradnl"/>
+              </w:rPr>
+            </m:ctrlPr>
+          </m:sSubPr>
+          <m:e>
+            <m:r>
+              <w:rPr>
+                <w:rFonts w:ascii="Cambria Math" w:eastAsia="Times New Roman" w:hAnsi="Cambria Math" w:cs="Open Sans"/>
+                <w:color w:val="505A64"/>
+                <w:sz w:val="21"/>
+                <w:szCs w:val="21"/>
+                <w:lang w:val="es-MX" w:eastAsia="es-ES_tradnl"/>
+              </w:rPr>
+              <m:t>H</m:t>
+            </m:r>
+          </m:e>
+          <m:sub>
+            <m:r>
+              <w:rPr>
+                <w:rFonts w:ascii="Cambria Math" w:eastAsia="Times New Roman" w:hAnsi="Cambria Math" w:cs="Open Sans"/>
+                <w:color w:val="505A64"/>
+                <w:sz w:val="21"/>
+                <w:szCs w:val="21"/>
+                <w:lang w:val="es-MX" w:eastAsia="es-ES_tradnl"/>
+              </w:rPr>
+              <m:t>i</m:t>
+            </m:r>
+          </m:sub>
+        </m:sSub>
       </m:oMath>
       <w:r>
         <w:rPr>
@@ -6147,15 +7398,35 @@
       <w:proofErr w:type="spellStart"/>
       <w:r>
         <w:rPr>
+          <w:rFonts w:ascii="Century Gothic" w:eastAsia="Times New Roman" w:hAnsi="Century Gothic" w:cs="Open Sans"/>
+          <w:color w:val="505A64"/>
+          <w:sz w:val="21"/>
+          <w:szCs w:val="21"/>
+          <w:lang w:val="es-MX" w:eastAsia="es-ES_tradnl"/>
+        </w:rPr>
+        <w:t>ú</w:t>
+      </w:r>
+      <w:proofErr w:type="spellEnd"/>
+      <w:r>
+        <w:rPr>
           <w:rFonts w:ascii="Cambria Math" w:eastAsia="Times New Roman" w:hAnsi="Cambria Math" w:cs="Cambria Math"/>
           <w:color w:val="505A64"/>
           <w:sz w:val="21"/>
           <w:szCs w:val="21"/>
           <w:lang w:val="es-MX" w:eastAsia="es-ES_tradnl"/>
         </w:rPr>
-        <w:t>ú</w:t>
-      </w:r>
-      <w:proofErr w:type="spellEnd"/>
+        <w:t>𝑚𝑒𝑟𝑜</w:t>
+      </w:r>
+      <w:r>
+        <w:rPr>
+          <w:rFonts w:ascii="Century Gothic" w:eastAsia="Times New Roman" w:hAnsi="Century Gothic" w:cs="Open Sans"/>
+          <w:color w:val="505A64"/>
+          <w:sz w:val="21"/>
+          <w:szCs w:val="21"/>
+          <w:lang w:val="es-MX" w:eastAsia="es-ES_tradnl"/>
+        </w:rPr>
+        <w:t xml:space="preserve"> </w:t>
+      </w:r>
       <w:r>
         <w:rPr>
           <w:rFonts w:ascii="Cambria Math" w:eastAsia="Times New Roman" w:hAnsi="Cambria Math" w:cs="Cambria Math"/>
@@ -6164,7 +7435,17 @@
           <w:szCs w:val="21"/>
           <w:lang w:val="es-MX" w:eastAsia="es-ES_tradnl"/>
         </w:rPr>
-        <w:t>𝑚𝑒𝑟𝑜</w:t>
+        <w:t>𝑑𝑒</w:t>
+      </w:r>
+      <w:r>
+        <w:rPr>
+          <w:rFonts w:ascii="Century Gothic" w:eastAsia="Times New Roman" w:hAnsi="Century Gothic" w:cs="Open Sans"/>
+          <w:color w:val="505A64"/>
+          <w:sz w:val="21"/>
+          <w:szCs w:val="21"/>
+          <w:lang w:val="es-MX" w:eastAsia="es-ES_tradnl"/>
+        </w:rPr>
+        <w:t xml:space="preserve"> </w:t>
       </w:r>
       <w:r>
         <w:rPr>
@@ -6174,6 +7455,16 @@
           <w:szCs w:val="21"/>
           <w:lang w:val="es-MX" w:eastAsia="es-ES_tradnl"/>
         </w:rPr>
+        <w:t>𝑒𝑠𝑡𝑟𝑎𝑡𝑜𝑠</w:t>
+      </w:r>
+      <w:r>
+        <w:rPr>
+          <w:rFonts w:ascii="Century Gothic" w:eastAsia="Times New Roman" w:hAnsi="Century Gothic" w:cs="Open Sans"/>
+          <w:color w:val="505A64"/>
+          <w:sz w:val="21"/>
+          <w:szCs w:val="21"/>
+          <w:lang w:val="es-MX" w:eastAsia="es-ES_tradnl"/>
+        </w:rPr>
         <w:t xml:space="preserve"> </w:t>
       </w:r>
       <w:r>
@@ -6184,7 +7475,7 @@
           <w:szCs w:val="21"/>
           <w:lang w:val="es-MX" w:eastAsia="es-ES_tradnl"/>
         </w:rPr>
-        <w:t>𝑑𝑒</w:t>
+        <w:t>𝑒𝑛</w:t>
       </w:r>
       <w:r>
         <w:rPr>
@@ -6204,7 +7495,47 @@
           <w:szCs w:val="21"/>
           <w:lang w:val="es-MX" w:eastAsia="es-ES_tradnl"/>
         </w:rPr>
-        <w:t>𝑒𝑠𝑡𝑟𝑎𝑡𝑜𝑠</w:t>
+        <w:t>𝑒𝑙</w:t>
+      </w:r>
+      <w:r>
+        <w:rPr>
+          <w:rFonts w:ascii="Century Gothic" w:eastAsia="Times New Roman" w:hAnsi="Century Gothic" w:cs="Open Sans"/>
+          <w:color w:val="505A64"/>
+          <w:sz w:val="21"/>
+          <w:szCs w:val="21"/>
+          <w:lang w:val="es-MX" w:eastAsia="es-ES_tradnl"/>
+        </w:rPr>
+        <w:t xml:space="preserve"> </w:t>
+      </w:r>
+      <w:r>
+        <w:rPr>
+          <w:rFonts w:ascii="Cambria Math" w:eastAsia="Times New Roman" w:hAnsi="Cambria Math" w:cs="Cambria Math"/>
+          <w:color w:val="505A64"/>
+          <w:sz w:val="21"/>
+          <w:szCs w:val="21"/>
+          <w:lang w:val="es-MX" w:eastAsia="es-ES_tradnl"/>
+        </w:rPr>
+        <w:t>𝑑𝑜𝑚𝑖𝑛𝑖𝑜</w:t>
+      </w:r>
+      <w:r>
+        <w:rPr>
+          <w:rFonts w:ascii="Century Gothic" w:eastAsia="Times New Roman" w:hAnsi="Century Gothic" w:cs="Open Sans"/>
+          <w:color w:val="505A64"/>
+          <w:sz w:val="21"/>
+          <w:szCs w:val="21"/>
+          <w:lang w:val="es-MX" w:eastAsia="es-ES_tradnl"/>
+        </w:rPr>
+        <w:t xml:space="preserve"> </w:t>
+      </w:r>
+      <w:r>
+        <w:rPr>
+          <w:rFonts w:ascii="Cambria Math" w:eastAsia="Times New Roman" w:hAnsi="Cambria Math" w:cs="Cambria Math"/>
+          <w:color w:val="505A64"/>
+          <w:sz w:val="21"/>
+          <w:szCs w:val="21"/>
+          <w:lang w:val="es-MX" w:eastAsia="es-ES_tradnl"/>
+        </w:rPr>
+        <w:t>𝑖</w:t>
       </w:r>
       <w:r>
         <w:rPr>
@@ -6216,32 +7547,6 @@
         </w:rPr>
         <w:t>.</w:t>
       </w:r>
-    </w:p>
-    <w:p>
-      <w:pPr>
-        <w:spacing w:after="200"/>
-        <w:jc w:val="both"/>
-        <w:rPr>
-          <w:rFonts w:ascii="Century Gothic" w:eastAsia="Times New Roman" w:hAnsi="Century Gothic" w:cs="Open Sans"/>
-          <w:color w:val="505A64"/>
-          <w:sz w:val="21"/>
-          <w:szCs w:val="21"/>
-          <w:lang w:val="es-MX" w:eastAsia="es-ES_tradnl"/>
-        </w:rPr>
-      </w:pPr>
-    </w:p>
-    <w:p>
-      <w:pPr>
-        <w:spacing w:after="200"/>
-        <w:jc w:val="both"/>
-        <w:rPr>
-          <w:rFonts w:ascii="Century Gothic" w:eastAsia="Times New Roman" w:hAnsi="Century Gothic" w:cs="Open Sans"/>
-          <w:color w:val="505A64"/>
-          <w:sz w:val="21"/>
-          <w:szCs w:val="21"/>
-          <w:lang w:val="es-MX" w:eastAsia="es-ES_tradnl"/>
-        </w:rPr>
-      </w:pPr>
     </w:p>
     <w:p>
       <w:pPr>
@@ -6264,7 +7569,6 @@
           <w:szCs w:val="21"/>
           <w:lang w:val="es-MX" w:eastAsia="es-ES_tradnl"/>
         </w:rPr>
-        <w:lastRenderedPageBreak/>
         <w:t xml:space="preserve">Tabla 2. </w:t>
       </w:r>
       <w:r>
@@ -6280,7 +7584,7 @@
     </w:p>
     <w:tbl>
       <w:tblPr>
-        <w:tblW w:w="5262" w:type="dxa"/>
+        <w:tblW w:w="5315" w:type="dxa"/>
         <w:jc w:val="center"/>
         <w:tblCellMar>
           <w:left w:w="70" w:type="dxa"/>
@@ -6425,7 +7729,7 @@
         </w:tc>
         <w:tc>
           <w:tcPr>
-            <w:tcW w:w="1566" w:type="dxa"/>
+            <w:tcW w:w="1619" w:type="dxa"/>
             <w:tcBorders>
               <w:top w:val="single" w:sz="4" w:space="0" w:color="auto"/>
               <w:left w:val="nil"/>
@@ -6628,7 +7932,7 @@
         </w:tc>
         <w:tc>
           <w:tcPr>
-            <w:tcW w:w="1566" w:type="dxa"/>
+            <w:tcW w:w="1619" w:type="dxa"/>
             <w:tcBorders>
               <w:top w:val="nil"/>
               <w:left w:val="nil"/>
@@ -6781,7 +8085,7 @@
         </w:tc>
         <w:tc>
           <w:tcPr>
-            <w:tcW w:w="1566" w:type="dxa"/>
+            <w:tcW w:w="1619" w:type="dxa"/>
             <w:tcBorders>
               <w:top w:val="nil"/>
               <w:left w:val="nil"/>
@@ -6934,7 +8238,7 @@
         </w:tc>
         <w:tc>
           <w:tcPr>
-            <w:tcW w:w="1566" w:type="dxa"/>
+            <w:tcW w:w="1619" w:type="dxa"/>
             <w:tcBorders>
               <w:top w:val="nil"/>
               <w:left w:val="nil"/>
@@ -7087,7 +8391,7 @@
         </w:tc>
         <w:tc>
           <w:tcPr>
-            <w:tcW w:w="1566" w:type="dxa"/>
+            <w:tcW w:w="1619" w:type="dxa"/>
             <w:tcBorders>
               <w:top w:val="nil"/>
               <w:left w:val="nil"/>
@@ -7240,7 +8544,7 @@
         </w:tc>
         <w:tc>
           <w:tcPr>
-            <w:tcW w:w="1566" w:type="dxa"/>
+            <w:tcW w:w="1619" w:type="dxa"/>
             <w:tcBorders>
               <w:top w:val="nil"/>
               <w:left w:val="nil"/>
@@ -7393,7 +8697,7 @@
         </w:tc>
         <w:tc>
           <w:tcPr>
-            <w:tcW w:w="1566" w:type="dxa"/>
+            <w:tcW w:w="1619" w:type="dxa"/>
             <w:tcBorders>
               <w:top w:val="nil"/>
               <w:left w:val="nil"/>
@@ -7546,7 +8850,7 @@
         </w:tc>
         <w:tc>
           <w:tcPr>
-            <w:tcW w:w="1566" w:type="dxa"/>
+            <w:tcW w:w="1619" w:type="dxa"/>
             <w:tcBorders>
               <w:top w:val="nil"/>
               <w:left w:val="nil"/>
@@ -7699,7 +9003,7 @@
         </w:tc>
         <w:tc>
           <w:tcPr>
-            <w:tcW w:w="1566" w:type="dxa"/>
+            <w:tcW w:w="1619" w:type="dxa"/>
             <w:tcBorders>
               <w:top w:val="nil"/>
               <w:left w:val="nil"/>
@@ -7852,7 +9156,7 @@
         </w:tc>
         <w:tc>
           <w:tcPr>
-            <w:tcW w:w="1566" w:type="dxa"/>
+            <w:tcW w:w="1619" w:type="dxa"/>
             <w:tcBorders>
               <w:top w:val="nil"/>
               <w:left w:val="nil"/>
@@ -7921,6 +9225,155 @@
                 <w:lang w:eastAsia="es-EC"/>
               </w:rPr>
               <w:t>318</w:t>
+            </w:r>
+          </w:p>
+        </w:tc>
+      </w:tr>
+      <w:tr>
+        <w:trPr>
+          <w:trHeight w:val="288"/>
+          <w:jc w:val="center"/>
+        </w:trPr>
+        <w:tc>
+          <w:tcPr>
+            <w:tcW w:w="1413" w:type="dxa"/>
+            <w:tcBorders>
+              <w:top w:val="nil"/>
+              <w:left w:val="single" w:sz="4" w:space="0" w:color="auto"/>
+              <w:bottom w:val="single" w:sz="4" w:space="0" w:color="auto"/>
+              <w:right w:val="single" w:sz="4" w:space="0" w:color="auto"/>
+            </w:tcBorders>
+            <w:shd w:val="clear" w:color="auto" w:fill="auto"/>
+            <w:noWrap/>
+            <w:vAlign w:val="bottom"/>
+          </w:tcPr>
+          <w:p>
+            <w:pPr>
+              <w:rPr>
+                <w:rFonts w:ascii="Calibri" w:eastAsia="Times New Roman" w:hAnsi="Calibri" w:cs="Calibri"/>
+                <w:color w:val="000000"/>
+                <w:sz w:val="22"/>
+                <w:szCs w:val="22"/>
+                <w:lang w:eastAsia="es-EC"/>
+              </w:rPr>
+            </w:pPr>
+            <w:r>
+              <w:rPr>
+                <w:rFonts w:ascii="Calibri" w:eastAsia="Times New Roman" w:hAnsi="Calibri" w:cs="Calibri"/>
+                <w:color w:val="000000"/>
+                <w:sz w:val="22"/>
+                <w:szCs w:val="22"/>
+                <w:lang w:eastAsia="es-EC"/>
+              </w:rPr>
+              <w:t>Galápagos</w:t>
+            </w:r>
+          </w:p>
+        </w:tc>
+        <w:tc>
+          <w:tcPr>
+            <w:tcW w:w="1127" w:type="dxa"/>
+            <w:tcBorders>
+              <w:top w:val="nil"/>
+              <w:left w:val="nil"/>
+              <w:bottom w:val="single" w:sz="4" w:space="0" w:color="auto"/>
+              <w:right w:val="single" w:sz="4" w:space="0" w:color="auto"/>
+            </w:tcBorders>
+            <w:shd w:val="clear" w:color="auto" w:fill="auto"/>
+            <w:noWrap/>
+            <w:vAlign w:val="bottom"/>
+          </w:tcPr>
+          <w:p>
+            <w:pPr>
+              <w:jc w:val="right"/>
+              <w:rPr>
+                <w:rFonts w:ascii="Calibri" w:eastAsia="Times New Roman" w:hAnsi="Calibri" w:cs="Calibri"/>
+                <w:color w:val="000000"/>
+                <w:sz w:val="22"/>
+                <w:szCs w:val="22"/>
+                <w:lang w:eastAsia="es-EC"/>
+              </w:rPr>
+            </w:pPr>
+            <w:r>
+              <w:rPr>
+                <w:rFonts w:ascii="Calibri" w:eastAsia="Times New Roman" w:hAnsi="Calibri" w:cs="Calibri"/>
+                <w:color w:val="000000"/>
+                <w:sz w:val="22"/>
+                <w:szCs w:val="22"/>
+                <w:lang w:eastAsia="es-EC"/>
+              </w:rPr>
+              <w:t>-</w:t>
+            </w:r>
+          </w:p>
+        </w:tc>
+        <w:tc>
+          <w:tcPr>
+            <w:tcW w:w="1619" w:type="dxa"/>
+            <w:tcBorders>
+              <w:top w:val="nil"/>
+              <w:left w:val="nil"/>
+              <w:bottom w:val="single" w:sz="4" w:space="0" w:color="auto"/>
+              <w:right w:val="single" w:sz="4" w:space="0" w:color="auto"/>
+            </w:tcBorders>
+            <w:shd w:val="clear" w:color="auto" w:fill="auto"/>
+            <w:noWrap/>
+            <w:vAlign w:val="bottom"/>
+          </w:tcPr>
+          <w:p>
+            <w:pPr>
+              <w:jc w:val="right"/>
+              <w:rPr>
+                <w:rFonts w:ascii="Calibri" w:eastAsia="Times New Roman" w:hAnsi="Calibri" w:cs="Calibri"/>
+                <w:color w:val="000000"/>
+                <w:sz w:val="22"/>
+                <w:szCs w:val="22"/>
+                <w:lang w:eastAsia="es-EC"/>
+              </w:rPr>
+            </w:pPr>
+            <w:r>
+              <w:rPr>
+                <w:rFonts w:ascii="Calibri" w:eastAsia="Times New Roman" w:hAnsi="Calibri" w:cs="Calibri"/>
+                <w:color w:val="000000"/>
+                <w:sz w:val="22"/>
+                <w:szCs w:val="22"/>
+                <w:lang w:eastAsia="es-EC"/>
+              </w:rPr>
+              <w:t>-</w:t>
+            </w:r>
+          </w:p>
+        </w:tc>
+        <w:tc>
+          <w:tcPr>
+            <w:tcW w:w="1156" w:type="dxa"/>
+            <w:tcBorders>
+              <w:top w:val="nil"/>
+              <w:left w:val="nil"/>
+              <w:bottom w:val="single" w:sz="4" w:space="0" w:color="auto"/>
+              <w:right w:val="single" w:sz="4" w:space="0" w:color="auto"/>
+            </w:tcBorders>
+            <w:shd w:val="clear" w:color="auto" w:fill="auto"/>
+            <w:noWrap/>
+            <w:vAlign w:val="bottom"/>
+          </w:tcPr>
+          <w:p>
+            <w:pPr>
+              <w:jc w:val="right"/>
+              <w:rPr>
+                <w:rFonts w:ascii="Calibri" w:eastAsia="Times New Roman" w:hAnsi="Calibri" w:cs="Calibri"/>
+                <w:color w:val="000000"/>
+                <w:sz w:val="22"/>
+                <w:szCs w:val="22"/>
+                <w:lang w:eastAsia="es-EC"/>
+              </w:rPr>
+            </w:pPr>
+            <w:r>
+              <w:rPr>
+                <w:rFonts w:ascii="Calibri" w:eastAsia="Times New Roman" w:hAnsi="Calibri" w:cs="Calibri"/>
+                <w:color w:val="000000"/>
+                <w:sz w:val="22"/>
+                <w:szCs w:val="22"/>
+                <w:lang w:eastAsia="es-EC"/>
+              </w:rPr>
+              <w:t>72</w:t>
             </w:r>
           </w:p>
         </w:tc>
@@ -8009,7 +9462,7 @@
         </w:tc>
         <w:tc>
           <w:tcPr>
-            <w:tcW w:w="1566" w:type="dxa"/>
+            <w:tcW w:w="1619" w:type="dxa"/>
             <w:tcBorders>
               <w:top w:val="nil"/>
               <w:left w:val="nil"/>
@@ -8081,7 +9534,7 @@
                 <w:szCs w:val="22"/>
                 <w:lang w:eastAsia="es-EC"/>
               </w:rPr>
-              <w:t>2952</w:t>
+              <w:t>3024</w:t>
             </w:r>
           </w:p>
         </w:tc>
@@ -8147,6 +9600,7 @@
           <w:sz w:val="28"/>
           <w:szCs w:val="44"/>
         </w:rPr>
+        <w:lastRenderedPageBreak/>
         <w:t>Selección de la muestra</w:t>
       </w:r>
     </w:p>
@@ -8317,259 +9771,691 @@
     </w:p>
     <w:p>
       <w:pPr>
-        <w:pStyle w:val="Prrafodelista"/>
-        <w:spacing w:before="240"/>
-        <w:ind w:left="360"/>
-        <w:rPr>
-          <w:rFonts w:ascii="Century Gothic" w:hAnsi="Century Gothic"/>
-          <w:b/>
-          <w:bCs/>
-          <w:color w:val="505A64"/>
-          <w:sz w:val="40"/>
-          <w:szCs w:val="52"/>
-        </w:rPr>
-      </w:pPr>
-    </w:p>
-    <w:p>
-      <w:pPr>
-        <w:pStyle w:val="Prrafodelista"/>
+        <w:spacing w:after="200" w:line="276" w:lineRule="auto"/>
         <w:jc w:val="both"/>
+        <w:rPr>
+          <w:rFonts w:ascii="Century Gothic" w:eastAsia="Times New Roman" w:hAnsi="Century Gothic" w:cs="Open Sans"/>
+          <w:color w:val="505A64"/>
+          <w:sz w:val="21"/>
+          <w:szCs w:val="21"/>
+          <w:lang w:val="es-MX" w:eastAsia="es-ES_tradnl"/>
+        </w:rPr>
+      </w:pPr>
+    </w:p>
+    <w:p>
+      <w:pPr>
+        <w:spacing w:after="200" w:line="276" w:lineRule="auto"/>
+        <w:jc w:val="both"/>
+        <w:rPr>
+          <w:rFonts w:ascii="Century Gothic" w:eastAsia="Times New Roman" w:hAnsi="Century Gothic" w:cs="Open Sans"/>
+          <w:color w:val="505A64"/>
+          <w:sz w:val="21"/>
+          <w:szCs w:val="21"/>
+          <w:lang w:val="es-MX" w:eastAsia="es-ES_tradnl"/>
+        </w:rPr>
+      </w:pPr>
+    </w:p>
+    <w:p>
+      <w:pPr>
+        <w:spacing w:after="200" w:line="276" w:lineRule="auto"/>
+        <w:jc w:val="both"/>
+        <w:rPr>
+          <w:rFonts w:ascii="Century Gothic" w:eastAsia="Times New Roman" w:hAnsi="Century Gothic" w:cs="Open Sans"/>
+          <w:color w:val="505A64"/>
+          <w:sz w:val="21"/>
+          <w:szCs w:val="21"/>
+          <w:lang w:val="es-MX" w:eastAsia="es-ES_tradnl"/>
+        </w:rPr>
+      </w:pPr>
+    </w:p>
+    <w:p>
+      <w:pPr>
+        <w:spacing w:after="200" w:line="276" w:lineRule="auto"/>
+        <w:jc w:val="both"/>
+        <w:rPr>
+          <w:rFonts w:ascii="Century Gothic" w:eastAsia="Times New Roman" w:hAnsi="Century Gothic" w:cs="Open Sans"/>
+          <w:color w:val="505A64"/>
+          <w:sz w:val="21"/>
+          <w:szCs w:val="21"/>
+          <w:lang w:val="es-MX" w:eastAsia="es-ES_tradnl"/>
+        </w:rPr>
+      </w:pPr>
+    </w:p>
+    <w:p>
+      <w:pPr>
+        <w:spacing w:after="200" w:line="276" w:lineRule="auto"/>
+        <w:jc w:val="both"/>
+        <w:rPr>
+          <w:rFonts w:ascii="Century Gothic" w:eastAsia="Times New Roman" w:hAnsi="Century Gothic" w:cs="Open Sans"/>
+          <w:color w:val="505A64"/>
+          <w:sz w:val="21"/>
+          <w:szCs w:val="21"/>
+          <w:lang w:val="es-MX" w:eastAsia="es-ES_tradnl"/>
+        </w:rPr>
+      </w:pPr>
+    </w:p>
+    <w:p>
+      <w:pPr>
+        <w:spacing w:after="200" w:line="276" w:lineRule="auto"/>
+        <w:jc w:val="both"/>
+        <w:rPr>
+          <w:rFonts w:ascii="Century Gothic" w:eastAsia="Times New Roman" w:hAnsi="Century Gothic" w:cs="Open Sans"/>
+          <w:color w:val="505A64"/>
+          <w:sz w:val="21"/>
+          <w:szCs w:val="21"/>
+          <w:lang w:val="es-MX" w:eastAsia="es-ES_tradnl"/>
+        </w:rPr>
+      </w:pPr>
+    </w:p>
+    <w:p>
+      <w:pPr>
+        <w:spacing w:after="200" w:line="276" w:lineRule="auto"/>
+        <w:jc w:val="both"/>
+        <w:rPr>
+          <w:rFonts w:ascii="Century Gothic" w:eastAsia="Times New Roman" w:hAnsi="Century Gothic" w:cs="Open Sans"/>
+          <w:color w:val="505A64"/>
+          <w:sz w:val="21"/>
+          <w:szCs w:val="21"/>
+          <w:lang w:val="es-MX" w:eastAsia="es-ES_tradnl"/>
+        </w:rPr>
+      </w:pPr>
+    </w:p>
+    <w:p>
+      <w:pPr>
+        <w:spacing w:after="200" w:line="276" w:lineRule="auto"/>
+        <w:jc w:val="both"/>
+        <w:rPr>
+          <w:rFonts w:ascii="Century Gothic" w:eastAsia="Times New Roman" w:hAnsi="Century Gothic" w:cs="Open Sans"/>
+          <w:color w:val="505A64"/>
+          <w:sz w:val="21"/>
+          <w:szCs w:val="21"/>
+          <w:lang w:val="es-MX" w:eastAsia="es-ES_tradnl"/>
+        </w:rPr>
+      </w:pPr>
+    </w:p>
+    <w:p>
+      <w:pPr>
+        <w:spacing w:after="200" w:line="276" w:lineRule="auto"/>
+        <w:jc w:val="both"/>
+        <w:rPr>
+          <w:rFonts w:ascii="Century Gothic" w:eastAsia="Times New Roman" w:hAnsi="Century Gothic" w:cs="Open Sans"/>
+          <w:color w:val="505A64"/>
+          <w:sz w:val="21"/>
+          <w:szCs w:val="21"/>
+          <w:lang w:val="es-MX" w:eastAsia="es-ES_tradnl"/>
+        </w:rPr>
+      </w:pPr>
+    </w:p>
+    <w:p>
+      <w:pPr>
+        <w:spacing w:after="200" w:line="276" w:lineRule="auto"/>
+        <w:jc w:val="both"/>
+        <w:rPr>
+          <w:rFonts w:ascii="Century Gothic" w:eastAsia="Times New Roman" w:hAnsi="Century Gothic" w:cs="Open Sans"/>
+          <w:color w:val="505A64"/>
+          <w:sz w:val="21"/>
+          <w:szCs w:val="21"/>
+          <w:lang w:val="es-MX" w:eastAsia="es-ES_tradnl"/>
+        </w:rPr>
+      </w:pPr>
+    </w:p>
+    <w:p>
+      <w:pPr>
+        <w:spacing w:after="200" w:line="276" w:lineRule="auto"/>
+        <w:jc w:val="both"/>
+        <w:rPr>
+          <w:rFonts w:ascii="Century Gothic" w:eastAsia="Times New Roman" w:hAnsi="Century Gothic" w:cs="Open Sans"/>
+          <w:color w:val="505A64"/>
+          <w:sz w:val="21"/>
+          <w:szCs w:val="21"/>
+          <w:lang w:val="es-MX" w:eastAsia="es-ES_tradnl"/>
+        </w:rPr>
+      </w:pPr>
+    </w:p>
+    <w:p>
+      <w:pPr>
+        <w:spacing w:after="200" w:line="276" w:lineRule="auto"/>
+        <w:jc w:val="both"/>
+        <w:rPr>
+          <w:rFonts w:ascii="Century Gothic" w:eastAsia="Times New Roman" w:hAnsi="Century Gothic" w:cs="Open Sans"/>
+          <w:color w:val="505A64"/>
+          <w:sz w:val="21"/>
+          <w:szCs w:val="21"/>
+          <w:lang w:val="es-MX" w:eastAsia="es-ES_tradnl"/>
+        </w:rPr>
+      </w:pPr>
+    </w:p>
+    <w:p>
+      <w:pPr>
+        <w:spacing w:after="200" w:line="276" w:lineRule="auto"/>
+        <w:jc w:val="both"/>
+        <w:rPr>
+          <w:rFonts w:ascii="Century Gothic" w:eastAsia="Times New Roman" w:hAnsi="Century Gothic" w:cs="Open Sans"/>
+          <w:color w:val="505A64"/>
+          <w:sz w:val="21"/>
+          <w:szCs w:val="21"/>
+          <w:lang w:val="es-MX" w:eastAsia="es-ES_tradnl"/>
+        </w:rPr>
+      </w:pPr>
+    </w:p>
+    <w:p>
+      <w:pPr>
+        <w:spacing w:after="200" w:line="276" w:lineRule="auto"/>
+        <w:jc w:val="both"/>
+        <w:rPr>
+          <w:rFonts w:ascii="Century Gothic" w:eastAsia="Times New Roman" w:hAnsi="Century Gothic" w:cs="Open Sans"/>
+          <w:color w:val="505A64"/>
+          <w:sz w:val="21"/>
+          <w:szCs w:val="21"/>
+          <w:lang w:val="es-MX" w:eastAsia="es-ES_tradnl"/>
+        </w:rPr>
+      </w:pPr>
+    </w:p>
+    <w:p>
+      <w:pPr>
+        <w:spacing w:after="200" w:line="276" w:lineRule="auto"/>
+        <w:jc w:val="both"/>
+        <w:rPr>
+          <w:rFonts w:ascii="Century Gothic" w:eastAsia="Times New Roman" w:hAnsi="Century Gothic" w:cs="Open Sans"/>
+          <w:color w:val="505A64"/>
+          <w:sz w:val="21"/>
+          <w:szCs w:val="21"/>
+          <w:lang w:val="es-MX" w:eastAsia="es-ES_tradnl"/>
+        </w:rPr>
+      </w:pPr>
+    </w:p>
+    <w:p>
+      <w:pPr>
+        <w:spacing w:after="200" w:line="276" w:lineRule="auto"/>
+        <w:jc w:val="both"/>
+        <w:rPr>
+          <w:rFonts w:ascii="Century Gothic" w:eastAsia="Times New Roman" w:hAnsi="Century Gothic" w:cs="Open Sans"/>
+          <w:color w:val="505A64"/>
+          <w:sz w:val="21"/>
+          <w:szCs w:val="21"/>
+          <w:lang w:val="es-MX" w:eastAsia="es-ES_tradnl"/>
+        </w:rPr>
+      </w:pPr>
+    </w:p>
+    <w:tbl>
+      <w:tblPr>
+        <w:tblW w:w="9952" w:type="dxa"/>
+        <w:tblInd w:w="-743" w:type="dxa"/>
+        <w:tblLayout w:type="fixed"/>
+        <w:tblCellMar>
+          <w:left w:w="70" w:type="dxa"/>
+          <w:right w:w="70" w:type="dxa"/>
+        </w:tblCellMar>
+        <w:tblLook w:val="04A0" w:firstRow="1" w:lastRow="0" w:firstColumn="1" w:lastColumn="0" w:noHBand="0" w:noVBand="1"/>
+      </w:tblPr>
+      <w:tblGrid>
+        <w:gridCol w:w="3290"/>
+        <w:gridCol w:w="2126"/>
+        <w:gridCol w:w="4536"/>
+      </w:tblGrid>
+      <w:tr>
+        <w:trPr>
+          <w:trHeight w:val="403"/>
+        </w:trPr>
+        <w:tc>
+          <w:tcPr>
+            <w:tcW w:w="9952" w:type="dxa"/>
+            <w:gridSpan w:val="3"/>
+            <w:tcBorders>
+              <w:top w:val="single" w:sz="4" w:space="0" w:color="auto"/>
+              <w:left w:val="single" w:sz="4" w:space="0" w:color="auto"/>
+              <w:bottom w:val="single" w:sz="4" w:space="0" w:color="auto"/>
+              <w:right w:val="single" w:sz="4" w:space="0" w:color="auto"/>
+            </w:tcBorders>
+            <w:shd w:val="clear" w:color="auto" w:fill="D0CECE" w:themeFill="background2" w:themeFillShade="E6"/>
+            <w:noWrap/>
+            <w:vAlign w:val="center"/>
+          </w:tcPr>
+          <w:p>
+            <w:pPr>
+              <w:jc w:val="center"/>
+              <w:rPr>
+                <w:rFonts w:ascii="Century Gothic" w:eastAsia="Times New Roman" w:hAnsi="Century Gothic"/>
+                <w:b/>
+                <w:color w:val="000000" w:themeColor="text1"/>
+                <w:sz w:val="18"/>
+                <w:szCs w:val="18"/>
+                <w:lang w:eastAsia="es-ES"/>
+              </w:rPr>
+            </w:pPr>
+            <w:r>
+              <w:rPr>
+                <w:rFonts w:ascii="Century Gothic" w:eastAsia="Times New Roman" w:hAnsi="Century Gothic"/>
+                <w:b/>
+                <w:color w:val="000000" w:themeColor="text1"/>
+                <w:sz w:val="18"/>
+                <w:szCs w:val="18"/>
+                <w:lang w:eastAsia="es-ES"/>
+              </w:rPr>
+              <w:t>FIRMAS DE RESPONSABILIDAD</w:t>
+            </w:r>
+          </w:p>
+        </w:tc>
+      </w:tr>
+      <w:tr>
+        <w:trPr>
+          <w:trHeight w:val="595"/>
+        </w:trPr>
+        <w:tc>
+          <w:tcPr>
+            <w:tcW w:w="3290" w:type="dxa"/>
+            <w:tcBorders>
+              <w:top w:val="single" w:sz="4" w:space="0" w:color="auto"/>
+              <w:left w:val="single" w:sz="4" w:space="0" w:color="auto"/>
+              <w:bottom w:val="single" w:sz="4" w:space="0" w:color="auto"/>
+              <w:right w:val="single" w:sz="4" w:space="0" w:color="auto"/>
+            </w:tcBorders>
+            <w:shd w:val="clear" w:color="auto" w:fill="auto"/>
+            <w:vAlign w:val="center"/>
+          </w:tcPr>
+          <w:p>
+            <w:pPr>
+              <w:jc w:val="center"/>
+              <w:rPr>
+                <w:rFonts w:ascii="Century Gothic" w:eastAsia="Times New Roman" w:hAnsi="Century Gothic" w:cstheme="minorHAnsi"/>
+                <w:b/>
+                <w:color w:val="000000" w:themeColor="text1"/>
+                <w:sz w:val="18"/>
+                <w:szCs w:val="18"/>
+                <w:lang w:eastAsia="es-ES"/>
+              </w:rPr>
+            </w:pPr>
+          </w:p>
+          <w:p>
+            <w:pPr>
+              <w:jc w:val="center"/>
+              <w:rPr>
+                <w:rFonts w:ascii="Century Gothic" w:eastAsia="Times New Roman" w:hAnsi="Century Gothic" w:cstheme="minorHAnsi"/>
+                <w:b/>
+                <w:color w:val="000000" w:themeColor="text1"/>
+                <w:sz w:val="18"/>
+                <w:szCs w:val="18"/>
+                <w:lang w:eastAsia="es-ES"/>
+              </w:rPr>
+            </w:pPr>
+            <w:r>
+              <w:rPr>
+                <w:rFonts w:ascii="Century Gothic" w:eastAsia="Times New Roman" w:hAnsi="Century Gothic" w:cstheme="minorHAnsi"/>
+                <w:b/>
+                <w:color w:val="000000" w:themeColor="text1"/>
+                <w:sz w:val="18"/>
+                <w:szCs w:val="18"/>
+                <w:lang w:eastAsia="es-ES"/>
+              </w:rPr>
+              <w:t>Nombre y Apellido</w:t>
+            </w:r>
+          </w:p>
+          <w:p>
+            <w:pPr>
+              <w:rPr>
+                <w:rFonts w:ascii="Century Gothic" w:eastAsia="Times New Roman" w:hAnsi="Century Gothic" w:cstheme="minorHAnsi"/>
+                <w:b/>
+                <w:color w:val="000000" w:themeColor="text1"/>
+                <w:sz w:val="18"/>
+                <w:szCs w:val="18"/>
+                <w:lang w:eastAsia="es-ES"/>
+              </w:rPr>
+            </w:pPr>
+          </w:p>
+        </w:tc>
+        <w:tc>
+          <w:tcPr>
+            <w:tcW w:w="2126" w:type="dxa"/>
+            <w:tcBorders>
+              <w:top w:val="single" w:sz="4" w:space="0" w:color="auto"/>
+              <w:left w:val="single" w:sz="4" w:space="0" w:color="auto"/>
+              <w:bottom w:val="single" w:sz="4" w:space="0" w:color="auto"/>
+              <w:right w:val="single" w:sz="4" w:space="0" w:color="auto"/>
+            </w:tcBorders>
+            <w:shd w:val="clear" w:color="auto" w:fill="auto"/>
+            <w:vAlign w:val="center"/>
+          </w:tcPr>
+          <w:p>
+            <w:pPr>
+              <w:jc w:val="center"/>
+              <w:rPr>
+                <w:rFonts w:ascii="Century Gothic" w:eastAsia="Times New Roman" w:hAnsi="Century Gothic" w:cstheme="minorHAnsi"/>
+                <w:b/>
+                <w:color w:val="000000" w:themeColor="text1"/>
+                <w:sz w:val="18"/>
+                <w:szCs w:val="18"/>
+                <w:lang w:eastAsia="es-ES"/>
+              </w:rPr>
+            </w:pPr>
+            <w:r>
+              <w:rPr>
+                <w:rFonts w:ascii="Century Gothic" w:eastAsia="Times New Roman" w:hAnsi="Century Gothic" w:cstheme="minorHAnsi"/>
+                <w:b/>
+                <w:color w:val="000000" w:themeColor="text1"/>
+                <w:sz w:val="18"/>
+                <w:szCs w:val="18"/>
+                <w:lang w:eastAsia="es-ES"/>
+              </w:rPr>
+              <w:t xml:space="preserve">Dirección </w:t>
+            </w:r>
+          </w:p>
+        </w:tc>
+        <w:tc>
+          <w:tcPr>
+            <w:tcW w:w="4536" w:type="dxa"/>
+            <w:tcBorders>
+              <w:top w:val="single" w:sz="4" w:space="0" w:color="auto"/>
+              <w:left w:val="single" w:sz="4" w:space="0" w:color="auto"/>
+              <w:bottom w:val="single" w:sz="4" w:space="0" w:color="auto"/>
+              <w:right w:val="single" w:sz="4" w:space="0" w:color="auto"/>
+            </w:tcBorders>
+            <w:shd w:val="clear" w:color="auto" w:fill="auto"/>
+            <w:vAlign w:val="center"/>
+          </w:tcPr>
+          <w:p>
+            <w:pPr>
+              <w:jc w:val="center"/>
+              <w:rPr>
+                <w:rFonts w:ascii="Century Gothic" w:eastAsia="Times New Roman" w:hAnsi="Century Gothic" w:cstheme="minorHAnsi"/>
+                <w:b/>
+                <w:color w:val="000000" w:themeColor="text1"/>
+                <w:sz w:val="18"/>
+                <w:szCs w:val="18"/>
+                <w:lang w:eastAsia="es-ES"/>
+              </w:rPr>
+            </w:pPr>
+            <w:r>
+              <w:rPr>
+                <w:rFonts w:ascii="Century Gothic" w:eastAsia="Times New Roman" w:hAnsi="Century Gothic" w:cstheme="minorHAnsi"/>
+                <w:b/>
+                <w:color w:val="000000" w:themeColor="text1"/>
+                <w:sz w:val="18"/>
+                <w:szCs w:val="18"/>
+                <w:lang w:eastAsia="es-ES"/>
+              </w:rPr>
+              <w:t xml:space="preserve">Firmas </w:t>
+            </w:r>
+          </w:p>
+        </w:tc>
+      </w:tr>
+      <w:tr>
+        <w:trPr>
+          <w:trHeight w:val="1310"/>
+        </w:trPr>
+        <w:tc>
+          <w:tcPr>
+            <w:tcW w:w="3290" w:type="dxa"/>
+            <w:tcBorders>
+              <w:top w:val="single" w:sz="4" w:space="0" w:color="auto"/>
+              <w:left w:val="single" w:sz="4" w:space="0" w:color="auto"/>
+              <w:bottom w:val="single" w:sz="4" w:space="0" w:color="auto"/>
+              <w:right w:val="single" w:sz="4" w:space="0" w:color="auto"/>
+            </w:tcBorders>
+            <w:shd w:val="clear" w:color="auto" w:fill="auto"/>
+            <w:vAlign w:val="center"/>
+          </w:tcPr>
+          <w:p>
+            <w:pPr>
+              <w:jc w:val="center"/>
+              <w:rPr>
+                <w:rFonts w:ascii="Century Gothic" w:eastAsia="Times New Roman" w:hAnsi="Century Gothic" w:cstheme="minorHAnsi"/>
+                <w:color w:val="000000" w:themeColor="text1"/>
+                <w:sz w:val="18"/>
+                <w:szCs w:val="18"/>
+                <w:lang w:eastAsia="es-ES"/>
+              </w:rPr>
+            </w:pPr>
+            <w:r>
+              <w:rPr>
+                <w:rFonts w:ascii="Century Gothic" w:eastAsia="Times New Roman" w:hAnsi="Century Gothic" w:cstheme="minorHAnsi"/>
+                <w:color w:val="000000" w:themeColor="text1"/>
+                <w:sz w:val="18"/>
+                <w:szCs w:val="18"/>
+                <w:lang w:eastAsia="es-ES"/>
+              </w:rPr>
+              <w:t>Elaborado por:</w:t>
+            </w:r>
+          </w:p>
+          <w:p>
+            <w:pPr>
+              <w:jc w:val="center"/>
+              <w:rPr>
+                <w:rFonts w:ascii="Century Gothic" w:eastAsia="Times New Roman" w:hAnsi="Century Gothic" w:cstheme="minorHAnsi"/>
+                <w:color w:val="000000" w:themeColor="text1"/>
+                <w:sz w:val="18"/>
+                <w:szCs w:val="18"/>
+                <w:lang w:eastAsia="es-ES"/>
+              </w:rPr>
+            </w:pPr>
+            <w:r>
+              <w:rPr>
+                <w:rFonts w:ascii="Century Gothic" w:eastAsia="Times New Roman" w:hAnsi="Century Gothic" w:cstheme="minorHAnsi"/>
+                <w:color w:val="000000" w:themeColor="text1"/>
+                <w:sz w:val="18"/>
+                <w:szCs w:val="18"/>
+                <w:lang w:eastAsia="es-ES"/>
+              </w:rPr>
+              <w:t>OMAR LLAMBO</w:t>
+            </w:r>
+          </w:p>
+        </w:tc>
+        <w:tc>
+          <w:tcPr>
+            <w:tcW w:w="2126" w:type="dxa"/>
+            <w:tcBorders>
+              <w:top w:val="single" w:sz="4" w:space="0" w:color="auto"/>
+              <w:left w:val="single" w:sz="4" w:space="0" w:color="auto"/>
+              <w:bottom w:val="single" w:sz="4" w:space="0" w:color="auto"/>
+              <w:right w:val="single" w:sz="4" w:space="0" w:color="auto"/>
+            </w:tcBorders>
+            <w:shd w:val="clear" w:color="auto" w:fill="auto"/>
+            <w:vAlign w:val="center"/>
+          </w:tcPr>
+          <w:p>
+            <w:pPr>
+              <w:spacing w:before="240"/>
+              <w:jc w:val="center"/>
+              <w:rPr>
+                <w:rFonts w:ascii="Century Gothic" w:eastAsia="Times New Roman" w:hAnsi="Century Gothic" w:cstheme="minorHAnsi"/>
+                <w:color w:val="000000" w:themeColor="text1"/>
+                <w:sz w:val="18"/>
+                <w:szCs w:val="18"/>
+                <w:lang w:eastAsia="es-ES"/>
+              </w:rPr>
+            </w:pPr>
+            <w:r>
+              <w:rPr>
+                <w:rFonts w:ascii="Century Gothic" w:eastAsia="Times New Roman" w:hAnsi="Century Gothic" w:cstheme="minorHAnsi"/>
+                <w:color w:val="000000" w:themeColor="text1"/>
+                <w:sz w:val="18"/>
+                <w:szCs w:val="18"/>
+                <w:lang w:eastAsia="es-ES"/>
+              </w:rPr>
+              <w:t>DINEM</w:t>
+            </w:r>
+          </w:p>
+        </w:tc>
+        <w:tc>
+          <w:tcPr>
+            <w:tcW w:w="4536" w:type="dxa"/>
+            <w:tcBorders>
+              <w:top w:val="single" w:sz="4" w:space="0" w:color="auto"/>
+              <w:left w:val="single" w:sz="4" w:space="0" w:color="auto"/>
+              <w:bottom w:val="single" w:sz="4" w:space="0" w:color="auto"/>
+              <w:right w:val="single" w:sz="4" w:space="0" w:color="auto"/>
+            </w:tcBorders>
+            <w:shd w:val="clear" w:color="auto" w:fill="auto"/>
+            <w:vAlign w:val="center"/>
+          </w:tcPr>
+          <w:p>
+            <w:pPr>
+              <w:spacing w:before="240"/>
+              <w:jc w:val="center"/>
+              <w:rPr>
+                <w:rFonts w:ascii="Century Gothic" w:eastAsia="Times New Roman" w:hAnsi="Century Gothic" w:cstheme="minorHAnsi"/>
+                <w:color w:val="000000" w:themeColor="text1"/>
+                <w:sz w:val="18"/>
+                <w:szCs w:val="18"/>
+                <w:lang w:eastAsia="es-ES"/>
+              </w:rPr>
+            </w:pPr>
+          </w:p>
+        </w:tc>
+      </w:tr>
+      <w:tr>
+        <w:trPr>
+          <w:trHeight w:val="1400"/>
+        </w:trPr>
+        <w:tc>
+          <w:tcPr>
+            <w:tcW w:w="3290" w:type="dxa"/>
+            <w:tcBorders>
+              <w:top w:val="single" w:sz="4" w:space="0" w:color="auto"/>
+              <w:left w:val="single" w:sz="4" w:space="0" w:color="auto"/>
+              <w:bottom w:val="single" w:sz="4" w:space="0" w:color="auto"/>
+              <w:right w:val="single" w:sz="4" w:space="0" w:color="auto"/>
+            </w:tcBorders>
+            <w:shd w:val="clear" w:color="auto" w:fill="auto"/>
+            <w:vAlign w:val="center"/>
+          </w:tcPr>
+          <w:p>
+            <w:pPr>
+              <w:jc w:val="center"/>
+              <w:rPr>
+                <w:rFonts w:ascii="Century Gothic" w:eastAsia="Times New Roman" w:hAnsi="Century Gothic" w:cstheme="minorHAnsi"/>
+                <w:color w:val="000000" w:themeColor="text1"/>
+                <w:sz w:val="18"/>
+                <w:szCs w:val="18"/>
+                <w:lang w:eastAsia="es-ES"/>
+              </w:rPr>
+            </w:pPr>
+            <w:r>
+              <w:rPr>
+                <w:rFonts w:ascii="Century Gothic" w:eastAsia="Times New Roman" w:hAnsi="Century Gothic" w:cstheme="minorHAnsi"/>
+                <w:color w:val="000000" w:themeColor="text1"/>
+                <w:sz w:val="18"/>
+                <w:szCs w:val="18"/>
+                <w:lang w:eastAsia="es-ES"/>
+              </w:rPr>
+              <w:t>Revisado y aprobado por:</w:t>
+            </w:r>
+          </w:p>
+          <w:p>
+            <w:pPr>
+              <w:jc w:val="center"/>
+              <w:rPr>
+                <w:rFonts w:ascii="Century Gothic" w:eastAsia="Times New Roman" w:hAnsi="Century Gothic" w:cstheme="minorHAnsi"/>
+                <w:color w:val="000000" w:themeColor="text1"/>
+                <w:sz w:val="18"/>
+                <w:szCs w:val="18"/>
+                <w:lang w:eastAsia="es-ES"/>
+              </w:rPr>
+            </w:pPr>
+            <w:r>
+              <w:rPr>
+                <w:rFonts w:ascii="Century Gothic" w:eastAsia="Times New Roman" w:hAnsi="Century Gothic" w:cstheme="minorHAnsi"/>
+                <w:color w:val="000000" w:themeColor="text1"/>
+                <w:sz w:val="18"/>
+                <w:szCs w:val="18"/>
+                <w:lang w:eastAsia="es-ES"/>
+              </w:rPr>
+              <w:t>CHRISTIAN GARCÉS</w:t>
+            </w:r>
+          </w:p>
+        </w:tc>
+        <w:tc>
+          <w:tcPr>
+            <w:tcW w:w="2126" w:type="dxa"/>
+            <w:tcBorders>
+              <w:top w:val="single" w:sz="4" w:space="0" w:color="auto"/>
+              <w:left w:val="single" w:sz="4" w:space="0" w:color="auto"/>
+              <w:bottom w:val="single" w:sz="4" w:space="0" w:color="auto"/>
+              <w:right w:val="single" w:sz="4" w:space="0" w:color="auto"/>
+            </w:tcBorders>
+            <w:shd w:val="clear" w:color="auto" w:fill="auto"/>
+            <w:vAlign w:val="center"/>
+          </w:tcPr>
+          <w:p>
+            <w:pPr>
+              <w:spacing w:before="240"/>
+              <w:jc w:val="center"/>
+              <w:rPr>
+                <w:rFonts w:ascii="Century Gothic" w:eastAsia="Times New Roman" w:hAnsi="Century Gothic" w:cstheme="minorHAnsi"/>
+                <w:color w:val="000000" w:themeColor="text1"/>
+                <w:sz w:val="18"/>
+                <w:szCs w:val="18"/>
+                <w:lang w:eastAsia="es-ES"/>
+              </w:rPr>
+            </w:pPr>
+            <w:r>
+              <w:rPr>
+                <w:rFonts w:ascii="Century Gothic" w:eastAsia="Times New Roman" w:hAnsi="Century Gothic" w:cstheme="minorHAnsi"/>
+                <w:color w:val="000000" w:themeColor="text1"/>
+                <w:sz w:val="18"/>
+                <w:szCs w:val="18"/>
+                <w:lang w:eastAsia="es-ES"/>
+              </w:rPr>
+              <w:t>DINEM</w:t>
+            </w:r>
+          </w:p>
+        </w:tc>
+        <w:tc>
+          <w:tcPr>
+            <w:tcW w:w="4536" w:type="dxa"/>
+            <w:tcBorders>
+              <w:top w:val="single" w:sz="4" w:space="0" w:color="auto"/>
+              <w:left w:val="single" w:sz="4" w:space="0" w:color="auto"/>
+              <w:bottom w:val="single" w:sz="4" w:space="0" w:color="auto"/>
+              <w:right w:val="single" w:sz="4" w:space="0" w:color="auto"/>
+            </w:tcBorders>
+            <w:shd w:val="clear" w:color="auto" w:fill="auto"/>
+            <w:vAlign w:val="center"/>
+          </w:tcPr>
+          <w:p>
+            <w:pPr>
+              <w:spacing w:before="240"/>
+              <w:jc w:val="center"/>
+              <w:rPr>
+                <w:rFonts w:ascii="Century Gothic" w:eastAsia="Times New Roman" w:hAnsi="Century Gothic" w:cstheme="minorHAnsi"/>
+                <w:color w:val="000000" w:themeColor="text1"/>
+                <w:sz w:val="18"/>
+                <w:szCs w:val="18"/>
+                <w:lang w:eastAsia="es-ES"/>
+              </w:rPr>
+            </w:pPr>
+          </w:p>
+        </w:tc>
+      </w:tr>
+    </w:tbl>
+    <w:p>
+      <w:pPr>
+        <w:jc w:val="both"/>
+        <w:rPr>
+          <w:rFonts w:ascii="Century Gothic" w:eastAsia="Times New Roman" w:hAnsi="Century Gothic" w:cs="Open Sans"/>
+          <w:color w:val="505A64"/>
+          <w:sz w:val="21"/>
+          <w:szCs w:val="21"/>
+          <w:lang w:eastAsia="es-ES_tradnl"/>
+        </w:rPr>
+      </w:pPr>
+    </w:p>
+    <w:p>
+      <w:pPr>
+        <w:jc w:val="both"/>
+        <w:rPr>
+          <w:rFonts w:ascii="Century Gothic" w:eastAsia="Times New Roman" w:hAnsi="Century Gothic" w:cs="Open Sans"/>
+          <w:color w:val="505A64"/>
+          <w:sz w:val="21"/>
+          <w:szCs w:val="21"/>
+          <w:lang w:eastAsia="es-ES_tradnl"/>
+        </w:rPr>
+      </w:pPr>
+      <w:r>
         <w:rPr>
           <w:noProof/>
           <w:lang w:eastAsia="es-EC"/>
         </w:rPr>
-      </w:pPr>
-    </w:p>
-    <w:p>
-      <w:pPr>
-        <w:pStyle w:val="Prrafodelista"/>
-        <w:jc w:val="both"/>
-        <w:rPr>
-          <w:noProof/>
-          <w:lang w:eastAsia="es-EC"/>
-        </w:rPr>
-      </w:pPr>
-    </w:p>
-    <w:p>
-      <w:pPr>
-        <w:pStyle w:val="Prrafodelista"/>
-        <w:jc w:val="both"/>
-        <w:rPr>
-          <w:noProof/>
-          <w:lang w:eastAsia="es-EC"/>
-        </w:rPr>
-      </w:pPr>
-    </w:p>
-    <w:p>
-      <w:pPr>
-        <w:pStyle w:val="Prrafodelista"/>
-        <w:jc w:val="both"/>
-        <w:rPr>
-          <w:noProof/>
-          <w:lang w:eastAsia="es-EC"/>
-        </w:rPr>
-      </w:pPr>
-    </w:p>
-    <w:p>
-      <w:pPr>
-        <w:pStyle w:val="Prrafodelista"/>
-        <w:jc w:val="both"/>
-        <w:rPr>
-          <w:noProof/>
-          <w:lang w:eastAsia="es-EC"/>
-        </w:rPr>
-      </w:pPr>
-    </w:p>
-    <w:p>
-      <w:pPr>
-        <w:pStyle w:val="Prrafodelista"/>
-        <w:jc w:val="both"/>
-        <w:rPr>
-          <w:noProof/>
-          <w:lang w:eastAsia="es-EC"/>
-        </w:rPr>
-      </w:pPr>
-    </w:p>
-    <w:p>
-      <w:pPr>
-        <w:pStyle w:val="Prrafodelista"/>
-        <w:jc w:val="both"/>
-        <w:rPr>
-          <w:noProof/>
-          <w:lang w:eastAsia="es-EC"/>
-        </w:rPr>
-      </w:pPr>
-    </w:p>
-    <w:p>
-      <w:pPr>
-        <w:pStyle w:val="Prrafodelista"/>
-        <w:jc w:val="both"/>
-        <w:rPr>
-          <w:noProof/>
-          <w:lang w:eastAsia="es-EC"/>
-        </w:rPr>
-      </w:pPr>
-    </w:p>
-    <w:p>
-      <w:pPr>
-        <w:pStyle w:val="Prrafodelista"/>
-        <w:jc w:val="both"/>
-        <w:rPr>
-          <w:noProof/>
-          <w:lang w:eastAsia="es-EC"/>
-        </w:rPr>
-      </w:pPr>
-    </w:p>
-    <w:p>
-      <w:pPr>
-        <w:pStyle w:val="Prrafodelista"/>
-        <w:jc w:val="both"/>
-        <w:rPr>
-          <w:noProof/>
-          <w:lang w:eastAsia="es-EC"/>
-        </w:rPr>
-      </w:pPr>
-    </w:p>
-    <w:p>
-      <w:pPr>
-        <w:pStyle w:val="Prrafodelista"/>
-        <w:jc w:val="both"/>
-        <w:rPr>
-          <w:noProof/>
-          <w:lang w:eastAsia="es-EC"/>
-        </w:rPr>
-      </w:pPr>
-    </w:p>
-    <w:p>
-      <w:pPr>
-        <w:pStyle w:val="Prrafodelista"/>
-        <w:jc w:val="both"/>
-        <w:rPr>
-          <w:noProof/>
-          <w:lang w:eastAsia="es-EC"/>
-        </w:rPr>
-      </w:pPr>
-    </w:p>
-    <w:p>
-      <w:pPr>
-        <w:pStyle w:val="Prrafodelista"/>
-        <w:jc w:val="both"/>
-        <w:rPr>
-          <w:noProof/>
-          <w:lang w:eastAsia="es-EC"/>
-        </w:rPr>
-      </w:pPr>
-    </w:p>
-    <w:p>
-      <w:pPr>
-        <w:pStyle w:val="Prrafodelista"/>
-        <w:jc w:val="both"/>
-        <w:rPr>
-          <w:noProof/>
-          <w:lang w:eastAsia="es-EC"/>
-        </w:rPr>
-      </w:pPr>
-    </w:p>
-    <w:p>
-      <w:pPr>
-        <w:pStyle w:val="Prrafodelista"/>
-        <w:jc w:val="both"/>
-        <w:rPr>
-          <w:noProof/>
-          <w:lang w:eastAsia="es-EC"/>
-        </w:rPr>
-      </w:pPr>
-    </w:p>
-    <w:p>
-      <w:pPr>
-        <w:pStyle w:val="Prrafodelista"/>
-        <w:jc w:val="both"/>
-        <w:rPr>
-          <w:noProof/>
-          <w:lang w:eastAsia="es-EC"/>
-        </w:rPr>
-      </w:pPr>
-    </w:p>
-    <w:p>
-      <w:pPr>
-        <w:pStyle w:val="Prrafodelista"/>
-        <w:jc w:val="both"/>
-        <w:rPr>
-          <w:noProof/>
-          <w:lang w:eastAsia="es-EC"/>
-        </w:rPr>
-      </w:pPr>
-    </w:p>
-    <w:p>
-      <w:pPr>
-        <w:pStyle w:val="Prrafodelista"/>
-        <w:jc w:val="both"/>
-        <w:rPr>
-          <w:noProof/>
-          <w:lang w:eastAsia="es-EC"/>
-        </w:rPr>
-      </w:pPr>
-    </w:p>
-    <w:p>
-      <w:pPr>
-        <w:pStyle w:val="Prrafodelista"/>
-        <w:jc w:val="both"/>
-        <w:rPr>
-          <w:noProof/>
-          <w:lang w:eastAsia="es-EC"/>
-        </w:rPr>
-      </w:pPr>
-    </w:p>
-    <w:p>
-      <w:pPr>
-        <w:pStyle w:val="Prrafodelista"/>
-        <w:jc w:val="both"/>
-        <w:rPr>
-          <w:noProof/>
-          <w:lang w:eastAsia="es-EC"/>
-        </w:rPr>
-      </w:pPr>
-    </w:p>
-    <w:p>
-      <w:pPr>
-        <w:jc w:val="both"/>
-        <w:rPr>
-          <w:rFonts w:ascii="Century Gothic" w:eastAsia="Times New Roman" w:hAnsi="Century Gothic" w:cs="Open Sans"/>
-          <w:color w:val="505A64"/>
-          <w:sz w:val="21"/>
-          <w:szCs w:val="21"/>
-          <w:lang w:eastAsia="es-ES_tradnl"/>
-        </w:rPr>
-      </w:pPr>
-    </w:p>
-    <w:p>
-      <w:pPr>
-        <w:jc w:val="both"/>
-        <w:rPr>
-          <w:rFonts w:ascii="Century Gothic" w:eastAsia="Times New Roman" w:hAnsi="Century Gothic" w:cs="Open Sans"/>
-          <w:color w:val="505A64"/>
-          <w:sz w:val="21"/>
-          <w:szCs w:val="21"/>
-          <w:lang w:eastAsia="es-ES_tradnl"/>
-        </w:rPr>
-      </w:pPr>
-    </w:p>
-    <w:p>
-      <w:pPr>
-        <w:jc w:val="both"/>
-        <w:rPr>
-          <w:rFonts w:ascii="Century Gothic" w:eastAsia="Times New Roman" w:hAnsi="Century Gothic" w:cs="Open Sans"/>
-          <w:color w:val="505A64"/>
-          <w:sz w:val="21"/>
-          <w:szCs w:val="21"/>
-          <w:lang w:eastAsia="es-ES_tradnl"/>
-        </w:rPr>
-      </w:pPr>
-      <w:r>
-        <w:rPr>
-          <w:noProof/>
-          <w:lang w:eastAsia="es-EC"/>
-        </w:rPr>
+        <w:lastRenderedPageBreak/>
         <w:drawing>
           <wp:anchor distT="0" distB="0" distL="114300" distR="114300" simplePos="0" relativeHeight="251660288" behindDoc="1" locked="0" layoutInCell="1" allowOverlap="1" wp14:anchorId="3DC36362" wp14:editId="376F6998">
             <wp:simplePos x="0" y="0"/>
@@ -12283,6 +14169,574 @@
 </w:styles>
 </file>
 
+<file path=word/glossary/document.xml><?xml version="1.0" encoding="utf-8"?>
+<w:glossaryDocument xmlns:wpc="http://schemas.microsoft.com/office/word/2010/wordprocessingCanvas" xmlns:mc="http://schemas.openxmlformats.org/markup-compatibility/2006" xmlns:o="urn:schemas-microsoft-com:office:office" xmlns:r="http://schemas.openxmlformats.org/officeDocument/2006/relationships" xmlns:m="http://schemas.openxmlformats.org/officeDocument/2006/math" xmlns:v="urn:schemas-microsoft-com:vml" xmlns:wp14="http://schemas.microsoft.com/office/word/2010/wordprocessingDrawing" xmlns:wp="http://schemas.openxmlformats.org/drawingml/2006/wordprocessingDrawing" xmlns:w10="urn:schemas-microsoft-com:office:word" xmlns:w="http://schemas.openxmlformats.org/wordprocessingml/2006/main" xmlns:w14="http://schemas.microsoft.com/office/word/2010/wordml" xmlns:w15="http://schemas.microsoft.com/office/word/2012/wordml" xmlns:wpg="http://schemas.microsoft.com/office/word/2010/wordprocessingGroup" xmlns:wpi="http://schemas.microsoft.com/office/word/2010/wordprocessingInk" xmlns:wne="http://schemas.microsoft.com/office/word/2006/wordml" xmlns:wps="http://schemas.microsoft.com/office/word/2010/wordprocessingShape" mc:Ignorable="w14 w15 wp14"/>
+</file>
+
+<file path=word/glossary/fontTable.xml><?xml version="1.0" encoding="utf-8"?>
+<w:fonts xmlns:mc="http://schemas.openxmlformats.org/markup-compatibility/2006" xmlns:r="http://schemas.openxmlformats.org/officeDocument/2006/relationships" xmlns:w="http://schemas.openxmlformats.org/wordprocessingml/2006/main" xmlns:w14="http://schemas.microsoft.com/office/word/2010/wordml" xmlns:w15="http://schemas.microsoft.com/office/word/2012/wordml" mc:Ignorable="w14 w15">
+  <w:font w:name="Symbol">
+    <w:panose1 w:val="05050102010706020507"/>
+    <w:charset w:val="02"/>
+    <w:family w:val="roman"/>
+    <w:pitch w:val="variable"/>
+    <w:sig w:usb0="00000000" w:usb1="10000000" w:usb2="00000000" w:usb3="00000000" w:csb0="80000000" w:csb1="00000000"/>
+  </w:font>
+  <w:font w:name="Times New Roman">
+    <w:panose1 w:val="02020603050405020304"/>
+    <w:charset w:val="00"/>
+    <w:family w:val="roman"/>
+    <w:pitch w:val="variable"/>
+    <w:sig w:usb0="E0002EFF" w:usb1="C000785B" w:usb2="00000009" w:usb3="00000000" w:csb0="000001FF" w:csb1="00000000"/>
+  </w:font>
+  <w:font w:name="Courier New">
+    <w:panose1 w:val="02070309020205020404"/>
+    <w:charset w:val="00"/>
+    <w:family w:val="modern"/>
+    <w:pitch w:val="fixed"/>
+    <w:sig w:usb0="E0002EFF" w:usb1="C0007843" w:usb2="00000009" w:usb3="00000000" w:csb0="000001FF" w:csb1="00000000"/>
+  </w:font>
+  <w:font w:name="Wingdings">
+    <w:panose1 w:val="05000000000000000000"/>
+    <w:charset w:val="02"/>
+    <w:family w:val="auto"/>
+    <w:pitch w:val="variable"/>
+    <w:sig w:usb0="00000000" w:usb1="10000000" w:usb2="00000000" w:usb3="00000000" w:csb0="80000000" w:csb1="00000000"/>
+  </w:font>
+  <w:font w:name="Century Gothic">
+    <w:altName w:val="Century Gothic"/>
+    <w:panose1 w:val="020B0502020202020204"/>
+    <w:charset w:val="00"/>
+    <w:family w:val="swiss"/>
+    <w:pitch w:val="variable"/>
+    <w:sig w:usb0="00000287" w:usb1="00000000" w:usb2="00000000" w:usb3="00000000" w:csb0="0000009F" w:csb1="00000000"/>
+  </w:font>
+  <w:font w:name="Open Sans">
+    <w:altName w:val="Arial"/>
+    <w:charset w:val="00"/>
+    <w:family w:val="swiss"/>
+    <w:pitch w:val="variable"/>
+    <w:sig w:usb0="E00002EF" w:usb1="4000205B" w:usb2="00000028" w:usb3="00000000" w:csb0="0000019F" w:csb1="00000000"/>
+  </w:font>
+  <w:font w:name="Calibri">
+    <w:panose1 w:val="020F0502020204030204"/>
+    <w:charset w:val="00"/>
+    <w:family w:val="swiss"/>
+    <w:pitch w:val="variable"/>
+    <w:sig w:usb0="E4002EFF" w:usb1="C000247B" w:usb2="00000009" w:usb3="00000000" w:csb0="000001FF" w:csb1="00000000"/>
+  </w:font>
+  <w:font w:name="Segoe UI">
+    <w:panose1 w:val="020B0502040204020203"/>
+    <w:charset w:val="00"/>
+    <w:family w:val="swiss"/>
+    <w:pitch w:val="variable"/>
+    <w:sig w:usb0="E4002EFF" w:usb1="C000E47F" w:usb2="00000009" w:usb3="00000000" w:csb0="000001FF" w:csb1="00000000"/>
+  </w:font>
+  <w:font w:name="Times New Roman (Cuerpo en alfa">
+    <w:panose1 w:val="00000000000000000000"/>
+    <w:charset w:val="00"/>
+    <w:family w:val="roman"/>
+    <w:notTrueType/>
+    <w:pitch w:val="default"/>
+  </w:font>
+  <w:font w:name="Cambria Math">
+    <w:panose1 w:val="02040503050406030204"/>
+    <w:charset w:val="00"/>
+    <w:family w:val="roman"/>
+    <w:pitch w:val="variable"/>
+    <w:sig w:usb0="E00006FF" w:usb1="420024FF" w:usb2="02000000" w:usb3="00000000" w:csb0="0000019F" w:csb1="00000000"/>
+  </w:font>
+  <w:font w:name="Calibri Light">
+    <w:panose1 w:val="020F0302020204030204"/>
+    <w:charset w:val="00"/>
+    <w:family w:val="swiss"/>
+    <w:pitch w:val="variable"/>
+    <w:sig w:usb0="E4002EFF" w:usb1="C000247B" w:usb2="00000009" w:usb3="00000000" w:csb0="000001FF" w:csb1="00000000"/>
+  </w:font>
+</w:fonts>
+</file>
+
+<file path=word/glossary/settings.xml><?xml version="1.0" encoding="utf-8"?>
+<w:settings xmlns:mc="http://schemas.openxmlformats.org/markup-compatibility/2006" xmlns:o="urn:schemas-microsoft-com:office:office" xmlns:r="http://schemas.openxmlformats.org/officeDocument/2006/relationships" xmlns:m="http://schemas.openxmlformats.org/officeDocument/2006/math" xmlns:v="urn:schemas-microsoft-com:vml" xmlns:w10="urn:schemas-microsoft-com:office:word" xmlns:w="http://schemas.openxmlformats.org/wordprocessingml/2006/main" xmlns:w14="http://schemas.microsoft.com/office/word/2010/wordml" xmlns:w15="http://schemas.microsoft.com/office/word/2012/wordml" xmlns:sl="http://schemas.openxmlformats.org/schemaLibrary/2006/main" mc:Ignorable="w14 w15">
+  <w:view w:val="normal"/>
+  <w:defaultTabStop w:val="708"/>
+  <w:hyphenationZone w:val="425"/>
+  <w:characterSpacingControl w:val="doNotCompress"/>
+  <w:compat>
+    <w:useFELayout/>
+    <w:compatSetting w:name="compatibilityMode" w:uri="http://schemas.microsoft.com/office/word" w:val="15"/>
+    <w:compatSetting w:name="overrideTableStyleFontSizeAndJustification" w:uri="http://schemas.microsoft.com/office/word" w:val="1"/>
+    <w:compatSetting w:name="enableOpenTypeFeatures" w:uri="http://schemas.microsoft.com/office/word" w:val="1"/>
+    <w:compatSetting w:name="doNotFlipMirrorIndents" w:uri="http://schemas.microsoft.com/office/word" w:val="1"/>
+    <w:compatSetting w:name="differentiateMultirowTableHeaders" w:uri="http://schemas.microsoft.com/office/word" w:val="1"/>
+  </w:compat>
+  <w:rsids>
+    <w:rsidRoot w:val="001C26CC"/>
+    <w:rsid w:val="001C26CC"/>
+    <w:rsid w:val="00E301B7"/>
+  </w:rsids>
+  <m:mathPr>
+    <m:mathFont m:val="Cambria Math"/>
+    <m:brkBin m:val="before"/>
+    <m:brkBinSub m:val="--"/>
+    <m:smallFrac m:val="0"/>
+    <m:dispDef/>
+    <m:lMargin m:val="0"/>
+    <m:rMargin m:val="0"/>
+    <m:defJc m:val="centerGroup"/>
+    <m:wrapIndent m:val="1440"/>
+    <m:intLim m:val="subSup"/>
+    <m:naryLim m:val="undOvr"/>
+  </m:mathPr>
+  <w:themeFontLang w:val="es-EC"/>
+  <w:clrSchemeMapping w:bg1="light1" w:t1="dark1" w:bg2="light2" w:t2="dark2" w:accent1="accent1" w:accent2="accent2" w:accent3="accent3" w:accent4="accent4" w:accent5="accent5" w:accent6="accent6" w:hyperlink="hyperlink" w:followedHyperlink="followedHyperlink"/>
+  <w:decimalSymbol w:val=","/>
+  <w:listSeparator w:val=";"/>
+  <w15:chartTrackingRefBased/>
+</w:settings>
+</file>
+
+<file path=word/glossary/styles.xml><?xml version="1.0" encoding="utf-8"?>
+<w:styles xmlns:mc="http://schemas.openxmlformats.org/markup-compatibility/2006" xmlns:r="http://schemas.openxmlformats.org/officeDocument/2006/relationships" xmlns:w="http://schemas.openxmlformats.org/wordprocessingml/2006/main" xmlns:w14="http://schemas.microsoft.com/office/word/2010/wordml" xmlns:w15="http://schemas.microsoft.com/office/word/2012/wordml" mc:Ignorable="w14 w15">
+  <w:docDefaults>
+    <w:rPrDefault>
+      <w:rPr>
+        <w:rFonts w:asciiTheme="minorHAnsi" w:eastAsiaTheme="minorEastAsia" w:hAnsiTheme="minorHAnsi" w:cstheme="minorBidi"/>
+        <w:sz w:val="22"/>
+        <w:szCs w:val="22"/>
+        <w:lang w:val="es-EC" w:eastAsia="es-EC" w:bidi="ar-SA"/>
+      </w:rPr>
+    </w:rPrDefault>
+    <w:pPrDefault>
+      <w:pPr>
+        <w:spacing w:after="160" w:line="259" w:lineRule="auto"/>
+      </w:pPr>
+    </w:pPrDefault>
+  </w:docDefaults>
+  <w:latentStyles w:defLockedState="0" w:defUIPriority="99" w:defSemiHidden="0" w:defUnhideWhenUsed="0" w:defQFormat="0" w:count="371">
+    <w:lsdException w:name="Normal" w:uiPriority="0" w:qFormat="1"/>
+    <w:lsdException w:name="heading 1" w:uiPriority="9" w:qFormat="1"/>
+    <w:lsdException w:name="heading 2" w:semiHidden="1" w:uiPriority="9" w:unhideWhenUsed="1" w:qFormat="1"/>
+    <w:lsdException w:name="heading 3" w:semiHidden="1" w:uiPriority="9" w:unhideWhenUsed="1" w:qFormat="1"/>
+    <w:lsdException w:name="heading 4" w:semiHidden="1" w:uiPriority="9" w:unhideWhenUsed="1" w:qFormat="1"/>
+    <w:lsdException w:name="heading 5" w:semiHidden="1" w:uiPriority="9" w:unhideWhenUsed="1" w:qFormat="1"/>
+    <w:lsdException w:name="heading 6" w:semiHidden="1" w:uiPriority="9" w:unhideWhenUsed="1" w:qFormat="1"/>
+    <w:lsdException w:name="heading 7" w:semiHidden="1" w:uiPriority="9" w:unhideWhenUsed="1" w:qFormat="1"/>
+    <w:lsdException w:name="heading 8" w:semiHidden="1" w:uiPriority="9" w:unhideWhenUsed="1" w:qFormat="1"/>
+    <w:lsdException w:name="heading 9" w:semiHidden="1" w:uiPriority="9" w:unhideWhenUsed="1" w:qFormat="1"/>
+    <w:lsdException w:name="index 1" w:semiHidden="1" w:unhideWhenUsed="1"/>
+    <w:lsdException w:name="index 2" w:semiHidden="1" w:unhideWhenUsed="1"/>
+    <w:lsdException w:name="index 3" w:semiHidden="1" w:unhideWhenUsed="1"/>
+    <w:lsdException w:name="index 4" w:semiHidden="1" w:unhideWhenUsed="1"/>
+    <w:lsdException w:name="index 5" w:semiHidden="1" w:unhideWhenUsed="1"/>
+    <w:lsdException w:name="index 6" w:semiHidden="1" w:unhideWhenUsed="1"/>
+    <w:lsdException w:name="index 7" w:semiHidden="1" w:unhideWhenUsed="1"/>
+    <w:lsdException w:name="index 8" w:semiHidden="1" w:unhideWhenUsed="1"/>
+    <w:lsdException w:name="index 9" w:semiHidden="1" w:unhideWhenUsed="1"/>
+    <w:lsdException w:name="toc 1" w:semiHidden="1" w:uiPriority="39" w:unhideWhenUsed="1"/>
+    <w:lsdException w:name="toc 2" w:semiHidden="1" w:uiPriority="39" w:unhideWhenUsed="1"/>
+    <w:lsdException w:name="toc 3" w:semiHidden="1" w:uiPriority="39" w:unhideWhenUsed="1"/>
+    <w:lsdException w:name="toc 4" w:semiHidden="1" w:uiPriority="39" w:unhideWhenUsed="1"/>
+    <w:lsdException w:name="toc 5" w:semiHidden="1" w:uiPriority="39" w:unhideWhenUsed="1"/>
+    <w:lsdException w:name="toc 6" w:semiHidden="1" w:uiPriority="39" w:unhideWhenUsed="1"/>
+    <w:lsdException w:name="toc 7" w:semiHidden="1" w:uiPriority="39" w:unhideWhenUsed="1"/>
+    <w:lsdException w:name="toc 8" w:semiHidden="1" w:uiPriority="39" w:unhideWhenUsed="1"/>
+    <w:lsdException w:name="toc 9" w:semiHidden="1" w:uiPriority="39" w:unhideWhenUsed="1"/>
+    <w:lsdException w:name="Normal Indent" w:semiHidden="1" w:unhideWhenUsed="1"/>
+    <w:lsdException w:name="footnote text" w:semiHidden="1" w:unhideWhenUsed="1"/>
+    <w:lsdException w:name="annotation text" w:semiHidden="1" w:unhideWhenUsed="1"/>
+    <w:lsdException w:name="header" w:semiHidden="1" w:unhideWhenUsed="1"/>
+    <w:lsdException w:name="footer" w:semiHidden="1" w:unhideWhenUsed="1"/>
+    <w:lsdException w:name="index heading" w:semiHidden="1" w:unhideWhenUsed="1"/>
+    <w:lsdException w:name="caption" w:semiHidden="1" w:uiPriority="35" w:unhideWhenUsed="1" w:qFormat="1"/>
+    <w:lsdException w:name="table of figures" w:semiHidden="1" w:unhideWhenUsed="1"/>
+    <w:lsdException w:name="envelope address" w:semiHidden="1" w:unhideWhenUsed="1"/>
+    <w:lsdException w:name="envelope return" w:semiHidden="1" w:unhideWhenUsed="1"/>
+    <w:lsdException w:name="footnote reference" w:semiHidden="1" w:unhideWhenUsed="1"/>
+    <w:lsdException w:name="annotation reference" w:semiHidden="1" w:unhideWhenUsed="1"/>
+    <w:lsdException w:name="line number" w:semiHidden="1" w:unhideWhenUsed="1"/>
+    <w:lsdException w:name="page number" w:semiHidden="1" w:unhideWhenUsed="1"/>
+    <w:lsdException w:name="endnote reference" w:semiHidden="1" w:unhideWhenUsed="1"/>
+    <w:lsdException w:name="endnote text" w:semiHidden="1" w:unhideWhenUsed="1"/>
+    <w:lsdException w:name="table of authorities" w:semiHidden="1" w:unhideWhenUsed="1"/>
+    <w:lsdException w:name="macro" w:semiHidden="1" w:unhideWhenUsed="1"/>
+    <w:lsdException w:name="toa heading" w:semiHidden="1" w:unhideWhenUsed="1"/>
+    <w:lsdException w:name="List" w:semiHidden="1" w:unhideWhenUsed="1"/>
+    <w:lsdException w:name="List Bullet" w:semiHidden="1" w:unhideWhenUsed="1"/>
+    <w:lsdException w:name="List Number" w:semiHidden="1" w:unhideWhenUsed="1"/>
+    <w:lsdException w:name="List 2" w:semiHidden="1" w:unhideWhenUsed="1"/>
+    <w:lsdException w:name="List 3" w:semiHidden="1" w:unhideWhenUsed="1"/>
+    <w:lsdException w:name="List 4" w:semiHidden="1" w:unhideWhenUsed="1"/>
+    <w:lsdException w:name="List 5" w:semiHidden="1" w:unhideWhenUsed="1"/>
+    <w:lsdException w:name="List Bullet 2" w:semiHidden="1" w:unhideWhenUsed="1"/>
+    <w:lsdException w:name="List Bullet 3" w:semiHidden="1" w:unhideWhenUsed="1"/>
+    <w:lsdException w:name="List Bullet 4" w:semiHidden="1" w:unhideWhenUsed="1"/>
+    <w:lsdException w:name="List Bullet 5" w:semiHidden="1" w:unhideWhenUsed="1"/>
+    <w:lsdException w:name="List Number 2" w:semiHidden="1" w:unhideWhenUsed="1"/>
+    <w:lsdException w:name="List Number 3" w:semiHidden="1" w:unhideWhenUsed="1"/>
+    <w:lsdException w:name="List Number 4" w:semiHidden="1" w:unhideWhenUsed="1"/>
+    <w:lsdException w:name="List Number 5" w:semiHidden="1" w:unhideWhenUsed="1"/>
+    <w:lsdException w:name="Title" w:uiPriority="10" w:qFormat="1"/>
+    <w:lsdException w:name="Closing" w:semiHidden="1" w:unhideWhenUsed="1"/>
+    <w:lsdException w:name="Signature" w:semiHidden="1" w:unhideWhenUsed="1"/>
+    <w:lsdException w:name="Default Paragraph Font" w:semiHidden="1" w:uiPriority="1" w:unhideWhenUsed="1"/>
+    <w:lsdException w:name="Body Text" w:semiHidden="1" w:unhideWhenUsed="1"/>
+    <w:lsdException w:name="Body Text Indent" w:semiHidden="1" w:unhideWhenUsed="1"/>
+    <w:lsdException w:name="List Continue" w:semiHidden="1" w:unhideWhenUsed="1"/>
+    <w:lsdException w:name="List Continue 2" w:semiHidden="1" w:unhideWhenUsed="1"/>
+    <w:lsdException w:name="List Continue 3" w:semiHidden="1" w:unhideWhenUsed="1"/>
+    <w:lsdException w:name="List Continue 4" w:semiHidden="1" w:unhideWhenUsed="1"/>
+    <w:lsdException w:name="List Continue 5" w:semiHidden="1" w:unhideWhenUsed="1"/>
+    <w:lsdException w:name="Message Header" w:semiHidden="1" w:unhideWhenUsed="1"/>
+    <w:lsdException w:name="Subtitle" w:uiPriority="11" w:qFormat="1"/>
+    <w:lsdException w:name="Salutation" w:semiHidden="1" w:unhideWhenUsed="1"/>
+    <w:lsdException w:name="Date" w:semiHidden="1" w:unhideWhenUsed="1"/>
+    <w:lsdException w:name="Body Text First Indent" w:semiHidden="1" w:unhideWhenUsed="1"/>
+    <w:lsdException w:name="Body Text First Indent 2" w:semiHidden="1" w:unhideWhenUsed="1"/>
+    <w:lsdException w:name="Note Heading" w:semiHidden="1" w:unhideWhenUsed="1"/>
+    <w:lsdException w:name="Body Text 2" w:semiHidden="1" w:unhideWhenUsed="1"/>
+    <w:lsdException w:name="Body Text 3" w:semiHidden="1" w:unhideWhenUsed="1"/>
+    <w:lsdException w:name="Body Text Indent 2" w:semiHidden="1" w:unhideWhenUsed="1"/>
+    <w:lsdException w:name="Body Text Indent 3" w:semiHidden="1" w:unhideWhenUsed="1"/>
+    <w:lsdException w:name="Block Text" w:semiHidden="1" w:unhideWhenUsed="1"/>
+    <w:lsdException w:name="Hyperlink" w:semiHidden="1" w:unhideWhenUsed="1"/>
+    <w:lsdException w:name="FollowedHyperlink" w:semiHidden="1" w:unhideWhenUsed="1"/>
+    <w:lsdException w:name="Strong" w:uiPriority="22" w:qFormat="1"/>
+    <w:lsdException w:name="Emphasis" w:uiPriority="20" w:qFormat="1"/>
+    <w:lsdException w:name="Document Map" w:semiHidden="1" w:unhideWhenUsed="1"/>
+    <w:lsdException w:name="Plain Text" w:semiHidden="1" w:unhideWhenUsed="1"/>
+    <w:lsdException w:name="E-mail Signature" w:semiHidden="1" w:unhideWhenUsed="1"/>
+    <w:lsdException w:name="HTML Top of Form" w:semiHidden="1" w:unhideWhenUsed="1"/>
+    <w:lsdException w:name="HTML Bottom of Form" w:semiHidden="1" w:unhideWhenUsed="1"/>
+    <w:lsdException w:name="Normal (Web)" w:semiHidden="1" w:unhideWhenUsed="1"/>
+    <w:lsdException w:name="HTML Acronym" w:semiHidden="1" w:unhideWhenUsed="1"/>
+    <w:lsdException w:name="HTML Address" w:semiHidden="1" w:unhideWhenUsed="1"/>
+    <w:lsdException w:name="HTML Cite" w:semiHidden="1" w:unhideWhenUsed="1"/>
+    <w:lsdException w:name="HTML Code" w:semiHidden="1" w:unhideWhenUsed="1"/>
+    <w:lsdException w:name="HTML Definition" w:semiHidden="1" w:unhideWhenUsed="1"/>
+    <w:lsdException w:name="HTML Keyboard" w:semiHidden="1" w:unhideWhenUsed="1"/>
+    <w:lsdException w:name="HTML Preformatted" w:semiHidden="1" w:unhideWhenUsed="1"/>
+    <w:lsdException w:name="HTML Sample" w:semiHidden="1" w:unhideWhenUsed="1"/>
+    <w:lsdException w:name="HTML Typewriter" w:semiHidden="1" w:unhideWhenUsed="1"/>
+    <w:lsdException w:name="HTML Variable" w:semiHidden="1" w:unhideWhenUsed="1"/>
+    <w:lsdException w:name="Normal Table" w:semiHidden="1" w:unhideWhenUsed="1"/>
+    <w:lsdException w:name="annotation subject" w:semiHidden="1" w:unhideWhenUsed="1"/>
+    <w:lsdException w:name="No List" w:semiHidden="1" w:unhideWhenUsed="1"/>
+    <w:lsdException w:name="Outline List 1" w:semiHidden="1" w:unhideWhenUsed="1"/>
+    <w:lsdException w:name="Outline List 2" w:semiHidden="1" w:unhideWhenUsed="1"/>
+    <w:lsdException w:name="Outline List 3" w:semiHidden="1" w:unhideWhenUsed="1"/>
+    <w:lsdException w:name="Table Simple 1" w:semiHidden="1" w:unhideWhenUsed="1"/>
+    <w:lsdException w:name="Table Simple 2" w:semiHidden="1" w:unhideWhenUsed="1"/>
+    <w:lsdException w:name="Table Simple 3" w:semiHidden="1" w:unhideWhenUsed="1"/>
+    <w:lsdException w:name="Table Classic 1" w:semiHidden="1" w:unhideWhenUsed="1"/>
+    <w:lsdException w:name="Table Classic 2" w:semiHidden="1" w:unhideWhenUsed="1"/>
+    <w:lsdException w:name="Table Classic 3" w:semiHidden="1" w:unhideWhenUsed="1"/>
+    <w:lsdException w:name="Table Classic 4" w:semiHidden="1" w:unhideWhenUsed="1"/>
+    <w:lsdException w:name="Table Colorful 1" w:semiHidden="1" w:unhideWhenUsed="1"/>
+    <w:lsdException w:name="Table Colorful 2" w:semiHidden="1" w:unhideWhenUsed="1"/>
+    <w:lsdException w:name="Table Colorful 3" w:semiHidden="1" w:unhideWhenUsed="1"/>
+    <w:lsdException w:name="Table Columns 1" w:semiHidden="1" w:unhideWhenUsed="1"/>
+    <w:lsdException w:name="Table Columns 2" w:semiHidden="1" w:unhideWhenUsed="1"/>
+    <w:lsdException w:name="Table Columns 3" w:semiHidden="1" w:unhideWhenUsed="1"/>
+    <w:lsdException w:name="Table Columns 4" w:semiHidden="1" w:unhideWhenUsed="1"/>
+    <w:lsdException w:name="Table Columns 5" w:semiHidden="1" w:unhideWhenUsed="1"/>
+    <w:lsdException w:name="Table Grid 1" w:semiHidden="1" w:unhideWhenUsed="1"/>
+    <w:lsdException w:name="Table Grid 2" w:semiHidden="1" w:unhideWhenUsed="1"/>
+    <w:lsdException w:name="Table Grid 3" w:semiHidden="1" w:unhideWhenUsed="1"/>
+    <w:lsdException w:name="Table Grid 4" w:semiHidden="1" w:unhideWhenUsed="1"/>
+    <w:lsdException w:name="Table Grid 5" w:semiHidden="1" w:unhideWhenUsed="1"/>
+    <w:lsdException w:name="Table Grid 6" w:semiHidden="1" w:unhideWhenUsed="1"/>
+    <w:lsdException w:name="Table Grid 7" w:semiHidden="1" w:unhideWhenUsed="1"/>
+    <w:lsdException w:name="Table Grid 8" w:semiHidden="1" w:unhideWhenUsed="1"/>
+    <w:lsdException w:name="Table List 1" w:semiHidden="1" w:unhideWhenUsed="1"/>
+    <w:lsdException w:name="Table List 2" w:semiHidden="1" w:unhideWhenUsed="1"/>
+    <w:lsdException w:name="Table List 3" w:semiHidden="1" w:unhideWhenUsed="1"/>
+    <w:lsdException w:name="Table List 4" w:semiHidden="1" w:unhideWhenUsed="1"/>
+    <w:lsdException w:name="Table List 5" w:semiHidden="1" w:unhideWhenUsed="1"/>
+    <w:lsdException w:name="Table List 6" w:semiHidden="1" w:unhideWhenUsed="1"/>
+    <w:lsdException w:name="Table List 7" w:semiHidden="1" w:unhideWhenUsed="1"/>
+    <w:lsdException w:name="Table List 8" w:semiHidden="1" w:unhideWhenUsed="1"/>
+    <w:lsdException w:name="Table 3D effects 1" w:semiHidden="1" w:unhideWhenUsed="1"/>
+    <w:lsdException w:name="Table 3D effects 2" w:semiHidden="1" w:unhideWhenUsed="1"/>
+    <w:lsdException w:name="Table 3D effects 3" w:semiHidden="1" w:unhideWhenUsed="1"/>
+    <w:lsdException w:name="Table Contemporary" w:semiHidden="1" w:unhideWhenUsed="1"/>
+    <w:lsdException w:name="Table Elegant" w:semiHidden="1" w:unhideWhenUsed="1"/>
+    <w:lsdException w:name="Table Professional" w:semiHidden="1" w:unhideWhenUsed="1"/>
+    <w:lsdException w:name="Table Subtle 1" w:semiHidden="1" w:unhideWhenUsed="1"/>
+    <w:lsdException w:name="Table Subtle 2" w:semiHidden="1" w:unhideWhenUsed="1"/>
+    <w:lsdException w:name="Table Web 1" w:semiHidden="1" w:unhideWhenUsed="1"/>
+    <w:lsdException w:name="Table Web 2" w:semiHidden="1" w:unhideWhenUsed="1"/>
+    <w:lsdException w:name="Table Web 3" w:semiHidden="1" w:unhideWhenUsed="1"/>
+    <w:lsdException w:name="Balloon Text" w:semiHidden="1" w:unhideWhenUsed="1"/>
+    <w:lsdException w:name="Table Grid" w:uiPriority="39"/>
+    <w:lsdException w:name="Table Theme" w:semiHidden="1" w:unhideWhenUsed="1"/>
+    <w:lsdException w:name="Placeholder Text" w:semiHidden="1"/>
+    <w:lsdException w:name="No Spacing" w:uiPriority="1" w:qFormat="1"/>
+    <w:lsdException w:name="Light Shading" w:uiPriority="60"/>
+    <w:lsdException w:name="Light List" w:uiPriority="61"/>
+    <w:lsdException w:name="Light Grid" w:uiPriority="62"/>
+    <w:lsdException w:name="Medium Shading 1" w:uiPriority="63"/>
+    <w:lsdException w:name="Medium Shading 2" w:uiPriority="64"/>
+    <w:lsdException w:name="Medium List 1" w:uiPriority="65"/>
+    <w:lsdException w:name="Medium List 2" w:uiPriority="66"/>
+    <w:lsdException w:name="Medium Grid 1" w:uiPriority="67"/>
+    <w:lsdException w:name="Medium Grid 2" w:uiPriority="68"/>
+    <w:lsdException w:name="Medium Grid 3" w:uiPriority="69"/>
+    <w:lsdException w:name="Dark List" w:uiPriority="70"/>
+    <w:lsdException w:name="Colorful Shading" w:uiPriority="71"/>
+    <w:lsdException w:name="Colorful List" w:uiPriority="72"/>
+    <w:lsdException w:name="Colorful Grid" w:uiPriority="73"/>
+    <w:lsdException w:name="Light Shading Accent 1" w:uiPriority="60"/>
+    <w:lsdException w:name="Light List Accent 1" w:uiPriority="61"/>
+    <w:lsdException w:name="Light Grid Accent 1" w:uiPriority="62"/>
+    <w:lsdException w:name="Medium Shading 1 Accent 1" w:uiPriority="63"/>
+    <w:lsdException w:name="Medium Shading 2 Accent 1" w:uiPriority="64"/>
+    <w:lsdException w:name="Medium List 1 Accent 1" w:uiPriority="65"/>
+    <w:lsdException w:name="Revision" w:semiHidden="1"/>
+    <w:lsdException w:name="List Paragraph" w:uiPriority="34" w:qFormat="1"/>
+    <w:lsdException w:name="Quote" w:uiPriority="29" w:qFormat="1"/>
+    <w:lsdException w:name="Intense Quote" w:uiPriority="30" w:qFormat="1"/>
+    <w:lsdException w:name="Medium List 2 Accent 1" w:uiPriority="66"/>
+    <w:lsdException w:name="Medium Grid 1 Accent 1" w:uiPriority="67"/>
+    <w:lsdException w:name="Medium Grid 2 Accent 1" w:uiPriority="68"/>
+    <w:lsdException w:name="Medium Grid 3 Accent 1" w:uiPriority="69"/>
+    <w:lsdException w:name="Dark List Accent 1" w:uiPriority="70"/>
+    <w:lsdException w:name="Colorful Shading Accent 1" w:uiPriority="71"/>
+    <w:lsdException w:name="Colorful List Accent 1" w:uiPriority="72"/>
+    <w:lsdException w:name="Colorful Grid Accent 1" w:uiPriority="73"/>
+    <w:lsdException w:name="Light Shading Accent 2" w:uiPriority="60"/>
+    <w:lsdException w:name="Light List Accent 2" w:uiPriority="61"/>
+    <w:lsdException w:name="Light Grid Accent 2" w:uiPriority="62"/>
+    <w:lsdException w:name="Medium Shading 1 Accent 2" w:uiPriority="63"/>
+    <w:lsdException w:name="Medium Shading 2 Accent 2" w:uiPriority="64"/>
+    <w:lsdException w:name="Medium List 1 Accent 2" w:uiPriority="65"/>
+    <w:lsdException w:name="Medium List 2 Accent 2" w:uiPriority="66"/>
+    <w:lsdException w:name="Medium Grid 1 Accent 2" w:uiPriority="67"/>
+    <w:lsdException w:name="Medium Grid 2 Accent 2" w:uiPriority="68"/>
+    <w:lsdException w:name="Medium Grid 3 Accent 2" w:uiPriority="69"/>
+    <w:lsdException w:name="Dark List Accent 2" w:uiPriority="70"/>
+    <w:lsdException w:name="Colorful Shading Accent 2" w:uiPriority="71"/>
+    <w:lsdException w:name="Colorful List Accent 2" w:uiPriority="72"/>
+    <w:lsdException w:name="Colorful Grid Accent 2" w:uiPriority="73"/>
+    <w:lsdException w:name="Light Shading Accent 3" w:uiPriority="60"/>
+    <w:lsdException w:name="Light List Accent 3" w:uiPriority="61"/>
+    <w:lsdException w:name="Light Grid Accent 3" w:uiPriority="62"/>
+    <w:lsdException w:name="Medium Shading 1 Accent 3" w:uiPriority="63"/>
+    <w:lsdException w:name="Medium Shading 2 Accent 3" w:uiPriority="64"/>
+    <w:lsdException w:name="Medium List 1 Accent 3" w:uiPriority="65"/>
+    <w:lsdException w:name="Medium List 2 Accent 3" w:uiPriority="66"/>
+    <w:lsdException w:name="Medium Grid 1 Accent 3" w:uiPriority="67"/>
+    <w:lsdException w:name="Medium Grid 2 Accent 3" w:uiPriority="68"/>
+    <w:lsdException w:name="Medium Grid 3 Accent 3" w:uiPriority="69"/>
+    <w:lsdException w:name="Dark List Accent 3" w:uiPriority="70"/>
+    <w:lsdException w:name="Colorful Shading Accent 3" w:uiPriority="71"/>
+    <w:lsdException w:name="Colorful List Accent 3" w:uiPriority="72"/>
+    <w:lsdException w:name="Colorful Grid Accent 3" w:uiPriority="73"/>
+    <w:lsdException w:name="Light Shading Accent 4" w:uiPriority="60"/>
+    <w:lsdException w:name="Light List Accent 4" w:uiPriority="61"/>
+    <w:lsdException w:name="Light Grid Accent 4" w:uiPriority="62"/>
+    <w:lsdException w:name="Medium Shading 1 Accent 4" w:uiPriority="63"/>
+    <w:lsdException w:name="Medium Shading 2 Accent 4" w:uiPriority="64"/>
+    <w:lsdException w:name="Medium List 1 Accent 4" w:uiPriority="65"/>
+    <w:lsdException w:name="Medium List 2 Accent 4" w:uiPriority="66"/>
+    <w:lsdException w:name="Medium Grid 1 Accent 4" w:uiPriority="67"/>
+    <w:lsdException w:name="Medium Grid 2 Accent 4" w:uiPriority="68"/>
+    <w:lsdException w:name="Medium Grid 3 Accent 4" w:uiPriority="69"/>
+    <w:lsdException w:name="Dark List Accent 4" w:uiPriority="70"/>
+    <w:lsdException w:name="Colorful Shading Accent 4" w:uiPriority="71"/>
+    <w:lsdException w:name="Colorful List Accent 4" w:uiPriority="72"/>
+    <w:lsdException w:name="Colorful Grid Accent 4" w:uiPriority="73"/>
+    <w:lsdException w:name="Light Shading Accent 5" w:uiPriority="60"/>
+    <w:lsdException w:name="Light List Accent 5" w:uiPriority="61"/>
+    <w:lsdException w:name="Light Grid Accent 5" w:uiPriority="62"/>
+    <w:lsdException w:name="Medium Shading 1 Accent 5" w:uiPriority="63"/>
+    <w:lsdException w:name="Medium Shading 2 Accent 5" w:uiPriority="64"/>
+    <w:lsdException w:name="Medium List 1 Accent 5" w:uiPriority="65"/>
+    <w:lsdException w:name="Medium List 2 Accent 5" w:uiPriority="66"/>
+    <w:lsdException w:name="Medium Grid 1 Accent 5" w:uiPriority="67"/>
+    <w:lsdException w:name="Medium Grid 2 Accent 5" w:uiPriority="68"/>
+    <w:lsdException w:name="Medium Grid 3 Accent 5" w:uiPriority="69"/>
+    <w:lsdException w:name="Dark List Accent 5" w:uiPriority="70"/>
+    <w:lsdException w:name="Colorful Shading Accent 5" w:uiPriority="71"/>
+    <w:lsdException w:name="Colorful List Accent 5" w:uiPriority="72"/>
+    <w:lsdException w:name="Colorful Grid Accent 5" w:uiPriority="73"/>
+    <w:lsdException w:name="Light Shading Accent 6" w:uiPriority="60"/>
+    <w:lsdException w:name="Light List Accent 6" w:uiPriority="61"/>
+    <w:lsdException w:name="Light Grid Accent 6" w:uiPriority="62"/>
+    <w:lsdException w:name="Medium Shading 1 Accent 6" w:uiPriority="63"/>
+    <w:lsdException w:name="Medium Shading 2 Accent 6" w:uiPriority="64"/>
+    <w:lsdException w:name="Medium List 1 Accent 6" w:uiPriority="65"/>
+    <w:lsdException w:name="Medium List 2 Accent 6" w:uiPriority="66"/>
+    <w:lsdException w:name="Medium Grid 1 Accent 6" w:uiPriority="67"/>
+    <w:lsdException w:name="Medium Grid 2 Accent 6" w:uiPriority="68"/>
+    <w:lsdException w:name="Medium Grid 3 Accent 6" w:uiPriority="69"/>
+    <w:lsdException w:name="Dark List Accent 6" w:uiPriority="70"/>
+    <w:lsdException w:name="Colorful Shading Accent 6" w:uiPriority="71"/>
+    <w:lsdException w:name="Colorful List Accent 6" w:uiPriority="72"/>
+    <w:lsdException w:name="Colorful Grid Accent 6" w:uiPriority="73"/>
+    <w:lsdException w:name="Subtle Emphasis" w:uiPriority="19" w:qFormat="1"/>
+    <w:lsdException w:name="Intense Emphasis" w:uiPriority="21" w:qFormat="1"/>
+    <w:lsdException w:name="Subtle Reference" w:uiPriority="31" w:qFormat="1"/>
+    <w:lsdException w:name="Intense Reference" w:uiPriority="32" w:qFormat="1"/>
+    <w:lsdException w:name="Book Title" w:uiPriority="33" w:qFormat="1"/>
+    <w:lsdException w:name="Bibliography" w:semiHidden="1" w:uiPriority="37" w:unhideWhenUsed="1"/>
+    <w:lsdException w:name="TOC Heading" w:semiHidden="1" w:uiPriority="39" w:unhideWhenUsed="1" w:qFormat="1"/>
+    <w:lsdException w:name="Plain Table 1" w:uiPriority="41"/>
+    <w:lsdException w:name="Plain Table 2" w:uiPriority="42"/>
+    <w:lsdException w:name="Plain Table 3" w:uiPriority="43"/>
+    <w:lsdException w:name="Plain Table 4" w:uiPriority="44"/>
+    <w:lsdException w:name="Plain Table 5" w:uiPriority="45"/>
+    <w:lsdException w:name="Grid Table Light" w:uiPriority="40"/>
+    <w:lsdException w:name="Grid Table 1 Light" w:uiPriority="46"/>
+    <w:lsdException w:name="Grid Table 2" w:uiPriority="47"/>
+    <w:lsdException w:name="Grid Table 3" w:uiPriority="48"/>
+    <w:lsdException w:name="Grid Table 4" w:uiPriority="49"/>
+    <w:lsdException w:name="Grid Table 5 Dark" w:uiPriority="50"/>
+    <w:lsdException w:name="Grid Table 6 Colorful" w:uiPriority="51"/>
+    <w:lsdException w:name="Grid Table 7 Colorful" w:uiPriority="52"/>
+    <w:lsdException w:name="Grid Table 1 Light Accent 1" w:uiPriority="46"/>
+    <w:lsdException w:name="Grid Table 2 Accent 1" w:uiPriority="47"/>
+    <w:lsdException w:name="Grid Table 3 Accent 1" w:uiPriority="48"/>
+    <w:lsdException w:name="Grid Table 4 Accent 1" w:uiPriority="49"/>
+    <w:lsdException w:name="Grid Table 5 Dark Accent 1" w:uiPriority="50"/>
+    <w:lsdException w:name="Grid Table 6 Colorful Accent 1" w:uiPriority="51"/>
+    <w:lsdException w:name="Grid Table 7 Colorful Accent 1" w:uiPriority="52"/>
+    <w:lsdException w:name="Grid Table 1 Light Accent 2" w:uiPriority="46"/>
+    <w:lsdException w:name="Grid Table 2 Accent 2" w:uiPriority="47"/>
+    <w:lsdException w:name="Grid Table 3 Accent 2" w:uiPriority="48"/>
+    <w:lsdException w:name="Grid Table 4 Accent 2" w:uiPriority="49"/>
+    <w:lsdException w:name="Grid Table 5 Dark Accent 2" w:uiPriority="50"/>
+    <w:lsdException w:name="Grid Table 6 Colorful Accent 2" w:uiPriority="51"/>
+    <w:lsdException w:name="Grid Table 7 Colorful Accent 2" w:uiPriority="52"/>
+    <w:lsdException w:name="Grid Table 1 Light Accent 3" w:uiPriority="46"/>
+    <w:lsdException w:name="Grid Table 2 Accent 3" w:uiPriority="47"/>
+    <w:lsdException w:name="Grid Table 3 Accent 3" w:uiPriority="48"/>
+    <w:lsdException w:name="Grid Table 4 Accent 3" w:uiPriority="49"/>
+    <w:lsdException w:name="Grid Table 5 Dark Accent 3" w:uiPriority="50"/>
+    <w:lsdException w:name="Grid Table 6 Colorful Accent 3" w:uiPriority="51"/>
+    <w:lsdException w:name="Grid Table 7 Colorful Accent 3" w:uiPriority="52"/>
+    <w:lsdException w:name="Grid Table 1 Light Accent 4" w:uiPriority="46"/>
+    <w:lsdException w:name="Grid Table 2 Accent 4" w:uiPriority="47"/>
+    <w:lsdException w:name="Grid Table 3 Accent 4" w:uiPriority="48"/>
+    <w:lsdException w:name="Grid Table 4 Accent 4" w:uiPriority="49"/>
+    <w:lsdException w:name="Grid Table 5 Dark Accent 4" w:uiPriority="50"/>
+    <w:lsdException w:name="Grid Table 6 Colorful Accent 4" w:uiPriority="51"/>
+    <w:lsdException w:name="Grid Table 7 Colorful Accent 4" w:uiPriority="52"/>
+    <w:lsdException w:name="Grid Table 1 Light Accent 5" w:uiPriority="46"/>
+    <w:lsdException w:name="Grid Table 2 Accent 5" w:uiPriority="47"/>
+    <w:lsdException w:name="Grid Table 3 Accent 5" w:uiPriority="48"/>
+    <w:lsdException w:name="Grid Table 4 Accent 5" w:uiPriority="49"/>
+    <w:lsdException w:name="Grid Table 5 Dark Accent 5" w:uiPriority="50"/>
+    <w:lsdException w:name="Grid Table 6 Colorful Accent 5" w:uiPriority="51"/>
+    <w:lsdException w:name="Grid Table 7 Colorful Accent 5" w:uiPriority="52"/>
+    <w:lsdException w:name="Grid Table 1 Light Accent 6" w:uiPriority="46"/>
+    <w:lsdException w:name="Grid Table 2 Accent 6" w:uiPriority="47"/>
+    <w:lsdException w:name="Grid Table 3 Accent 6" w:uiPriority="48"/>
+    <w:lsdException w:name="Grid Table 4 Accent 6" w:uiPriority="49"/>
+    <w:lsdException w:name="Grid Table 5 Dark Accent 6" w:uiPriority="50"/>
+    <w:lsdException w:name="Grid Table 6 Colorful Accent 6" w:uiPriority="51"/>
+    <w:lsdException w:name="Grid Table 7 Colorful Accent 6" w:uiPriority="52"/>
+    <w:lsdException w:name="List Table 1 Light" w:uiPriority="46"/>
+    <w:lsdException w:name="List Table 2" w:uiPriority="47"/>
+    <w:lsdException w:name="List Table 3" w:uiPriority="48"/>
+    <w:lsdException w:name="List Table 4" w:uiPriority="49"/>
+    <w:lsdException w:name="List Table 5 Dark" w:uiPriority="50"/>
+    <w:lsdException w:name="List Table 6 Colorful" w:uiPriority="51"/>
+    <w:lsdException w:name="List Table 7 Colorful" w:uiPriority="52"/>
+    <w:lsdException w:name="List Table 1 Light Accent 1" w:uiPriority="46"/>
+    <w:lsdException w:name="List Table 2 Accent 1" w:uiPriority="47"/>
+    <w:lsdException w:name="List Table 3 Accent 1" w:uiPriority="48"/>
+    <w:lsdException w:name="List Table 4 Accent 1" w:uiPriority="49"/>
+    <w:lsdException w:name="List Table 5 Dark Accent 1" w:uiPriority="50"/>
+    <w:lsdException w:name="List Table 6 Colorful Accent 1" w:uiPriority="51"/>
+    <w:lsdException w:name="List Table 7 Colorful Accent 1" w:uiPriority="52"/>
+    <w:lsdException w:name="List Table 1 Light Accent 2" w:uiPriority="46"/>
+    <w:lsdException w:name="List Table 2 Accent 2" w:uiPriority="47"/>
+    <w:lsdException w:name="List Table 3 Accent 2" w:uiPriority="48"/>
+    <w:lsdException w:name="List Table 4 Accent 2" w:uiPriority="49"/>
+    <w:lsdException w:name="List Table 5 Dark Accent 2" w:uiPriority="50"/>
+    <w:lsdException w:name="List Table 6 Colorful Accent 2" w:uiPriority="51"/>
+    <w:lsdException w:name="List Table 7 Colorful Accent 2" w:uiPriority="52"/>
+    <w:lsdException w:name="List Table 1 Light Accent 3" w:uiPriority="46"/>
+    <w:lsdException w:name="List Table 2 Accent 3" w:uiPriority="47"/>
+    <w:lsdException w:name="List Table 3 Accent 3" w:uiPriority="48"/>
+    <w:lsdException w:name="List Table 4 Accent 3" w:uiPriority="49"/>
+    <w:lsdException w:name="List Table 5 Dark Accent 3" w:uiPriority="50"/>
+    <w:lsdException w:name="List Table 6 Colorful Accent 3" w:uiPriority="51"/>
+    <w:lsdException w:name="List Table 7 Colorful Accent 3" w:uiPriority="52"/>
+    <w:lsdException w:name="List Table 1 Light Accent 4" w:uiPriority="46"/>
+    <w:lsdException w:name="List Table 2 Accent 4" w:uiPriority="47"/>
+    <w:lsdException w:name="List Table 3 Accent 4" w:uiPriority="48"/>
+    <w:lsdException w:name="List Table 4 Accent 4" w:uiPriority="49"/>
+    <w:lsdException w:name="List Table 5 Dark Accent 4" w:uiPriority="50"/>
+    <w:lsdException w:name="List Table 6 Colorful Accent 4" w:uiPriority="51"/>
+    <w:lsdException w:name="List Table 7 Colorful Accent 4" w:uiPriority="52"/>
+    <w:lsdException w:name="List Table 1 Light Accent 5" w:uiPriority="46"/>
+    <w:lsdException w:name="List Table 2 Accent 5" w:uiPriority="47"/>
+    <w:lsdException w:name="List Table 3 Accent 5" w:uiPriority="48"/>
+    <w:lsdException w:name="List Table 4 Accent 5" w:uiPriority="49"/>
+    <w:lsdException w:name="List Table 5 Dark Accent 5" w:uiPriority="50"/>
+    <w:lsdException w:name="List Table 6 Colorful Accent 5" w:uiPriority="51"/>
+    <w:lsdException w:name="List Table 7 Colorful Accent 5" w:uiPriority="52"/>
+    <w:lsdException w:name="List Table 1 Light Accent 6" w:uiPriority="46"/>
+    <w:lsdException w:name="List Table 2 Accent 6" w:uiPriority="47"/>
+    <w:lsdException w:name="List Table 3 Accent 6" w:uiPriority="48"/>
+    <w:lsdException w:name="List Table 4 Accent 6" w:uiPriority="49"/>
+    <w:lsdException w:name="List Table 5 Dark Accent 6" w:uiPriority="50"/>
+    <w:lsdException w:name="List Table 6 Colorful Accent 6" w:uiPriority="51"/>
+    <w:lsdException w:name="List Table 7 Colorful Accent 6" w:uiPriority="52"/>
+  </w:latentStyles>
+  <w:style w:type="paragraph" w:default="1" w:styleId="Normal">
+    <w:name w:val="Normal"/>
+    <w:qFormat/>
+  </w:style>
+  <w:style w:type="character" w:default="1" w:styleId="Fuentedeprrafopredeter">
+    <w:name w:val="Default Paragraph Font"/>
+    <w:uiPriority w:val="1"/>
+    <w:semiHidden/>
+    <w:unhideWhenUsed/>
+  </w:style>
+  <w:style w:type="table" w:default="1" w:styleId="Tablanormal">
+    <w:name w:val="Normal Table"/>
+    <w:uiPriority w:val="99"/>
+    <w:semiHidden/>
+    <w:unhideWhenUsed/>
+    <w:tblPr>
+      <w:tblInd w:w="0" w:type="dxa"/>
+      <w:tblCellMar>
+        <w:top w:w="0" w:type="dxa"/>
+        <w:left w:w="108" w:type="dxa"/>
+        <w:bottom w:w="0" w:type="dxa"/>
+        <w:right w:w="108" w:type="dxa"/>
+      </w:tblCellMar>
+    </w:tblPr>
+  </w:style>
+  <w:style w:type="numbering" w:default="1" w:styleId="Sinlista">
+    <w:name w:val="No List"/>
+    <w:uiPriority w:val="99"/>
+    <w:semiHidden/>
+    <w:unhideWhenUsed/>
+  </w:style>
+  <w:style w:type="character" w:styleId="Textodelmarcadordeposicin">
+    <w:name w:val="Placeholder Text"/>
+    <w:basedOn w:val="Fuentedeprrafopredeter"/>
+    <w:uiPriority w:val="99"/>
+    <w:semiHidden/>
+    <w:rsid w:val="001C26CC"/>
+    <w:rPr>
+      <w:color w:val="808080"/>
+    </w:rPr>
+  </w:style>
+</w:styles>
+</file>
+
+<file path=word/glossary/webSettings.xml><?xml version="1.0" encoding="utf-8"?>
+<w:webSettings xmlns:mc="http://schemas.openxmlformats.org/markup-compatibility/2006" xmlns:r="http://schemas.openxmlformats.org/officeDocument/2006/relationships" xmlns:w="http://schemas.openxmlformats.org/wordprocessingml/2006/main" xmlns:w14="http://schemas.microsoft.com/office/word/2010/wordml" xmlns:w15="http://schemas.microsoft.com/office/word/2012/wordml" mc:Ignorable="w14 w15">
+  <w:optimizeForBrowser/>
+  <w:allowPNG/>
+</w:webSettings>
+</file>
+
 <file path=word/theme/theme1.xml><?xml version="1.0" encoding="utf-8"?>
 <a:theme xmlns:a="http://schemas.openxmlformats.org/drawingml/2006/main" name="Tema de Office">
   <a:themeElements>
@@ -12583,7 +15037,7 @@
 </file>
 
 <file path=customXml/itemProps1.xml><?xml version="1.0" encoding="utf-8"?>
-<ds:datastoreItem xmlns:ds="http://schemas.openxmlformats.org/officeDocument/2006/customXml" ds:itemID="{AEF8EB2F-79D0-43AB-9918-86A0FD4DE820}">
+<ds:datastoreItem xmlns:ds="http://schemas.openxmlformats.org/officeDocument/2006/customXml" ds:itemID="{68AA3EAD-B907-4630-ACF9-8404E7AE78CE}">
   <ds:schemaRefs>
     <ds:schemaRef ds:uri="http://schemas.openxmlformats.org/officeDocument/2006/bibliography"/>
   </ds:schemaRefs>
